--- a/Plantillas Artefactos Word/PlantillaArtefacto7.docx
+++ b/Plantillas Artefactos Word/PlantillaArtefacto7.docx
@@ -1,26 +1,31 @@
 
 <file path=word/document.xml><?xml version="1.0" encoding="utf-8"?>
-<w:document xmlns:wpc="http://schemas.microsoft.com/office/word/2010/wordprocessingCanvas" xmlns:cx="http://schemas.microsoft.com/office/drawing/2014/chartex" xmlns:cx1="http://schemas.microsoft.com/office/drawing/2015/9/8/chartex" xmlns:cx2="http://schemas.microsoft.com/office/drawing/2015/10/21/chartex" xmlns:cx3="http://schemas.microsoft.com/office/drawing/2016/5/9/chartex" xmlns:cx4="http://schemas.microsoft.com/office/drawing/2016/5/10/chartex" xmlns:cx5="http://schemas.microsoft.com/office/drawing/2016/5/11/chartex" xmlns:cx6="http://schemas.microsoft.com/office/drawing/2016/5/12/chartex" xmlns:cx7="http://schemas.microsoft.com/office/drawing/2016/5/13/chartex" xmlns:cx8="http://schemas.microsoft.com/office/drawing/2016/5/14/chartex" xmlns:mc="http://schemas.openxmlformats.org/markup-compatibility/2006" xmlns:aink="http://schemas.microsoft.com/office/drawing/2016/ink" xmlns:am3d="http://schemas.microsoft.com/office/drawing/2017/model3d" xmlns:o="urn:schemas-microsoft-com:office:office" xmlns:r="http://schemas.openxmlformats.org/officeDocument/2006/relationships" xmlns:m="http://schemas.openxmlformats.org/officeDocument/2006/math" xmlns:v="urn:schemas-microsoft-com:vml" xmlns:wp14="http://schemas.microsoft.com/office/word/2010/wordprocessingDrawing" xmlns:wp="http://schemas.openxmlformats.org/drawingml/2006/wordprocessingDrawing" xmlns:w10="urn:schemas-microsoft-com:office:word" xmlns:w="http://schemas.openxmlformats.org/wordprocessingml/2006/main" xmlns:w14="http://schemas.microsoft.com/office/word/2010/wordml" xmlns:w15="http://schemas.microsoft.com/office/word/2012/wordml" xmlns:w16cid="http://schemas.microsoft.com/office/word/2016/wordml/cid" xmlns:w16se="http://schemas.microsoft.com/office/word/2015/wordml/symex" xmlns:wpg="http://schemas.microsoft.com/office/word/2010/wordprocessingGroup" xmlns:wpi="http://schemas.microsoft.com/office/word/2010/wordprocessingInk" xmlns:wne="http://schemas.microsoft.com/office/word/2006/wordml" xmlns:wps="http://schemas.microsoft.com/office/word/2010/wordprocessingShape" mc:Ignorable="w14 w15 w16se w16cid wp14">
+<w:document xmlns:wpc="http://schemas.microsoft.com/office/word/2010/wordprocessingCanvas" xmlns:cx="http://schemas.microsoft.com/office/drawing/2014/chartex" xmlns:cx1="http://schemas.microsoft.com/office/drawing/2015/9/8/chartex" xmlns:cx2="http://schemas.microsoft.com/office/drawing/2015/10/21/chartex" xmlns:cx3="http://schemas.microsoft.com/office/drawing/2016/5/9/chartex" xmlns:cx4="http://schemas.microsoft.com/office/drawing/2016/5/10/chartex" xmlns:cx5="http://schemas.microsoft.com/office/drawing/2016/5/11/chartex" xmlns:cx6="http://schemas.microsoft.com/office/drawing/2016/5/12/chartex" xmlns:cx7="http://schemas.microsoft.com/office/drawing/2016/5/13/chartex" xmlns:cx8="http://schemas.microsoft.com/office/drawing/2016/5/14/chartex" xmlns:mc="http://schemas.openxmlformats.org/markup-compatibility/2006" xmlns:aink="http://schemas.microsoft.com/office/drawing/2016/ink" xmlns:am3d="http://schemas.microsoft.com/office/drawing/2017/model3d" xmlns:o="urn:schemas-microsoft-com:office:office" xmlns:r="http://schemas.openxmlformats.org/officeDocument/2006/relationships" xmlns:m="http://schemas.openxmlformats.org/officeDocument/2006/math" xmlns:v="urn:schemas-microsoft-com:vml" xmlns:wp14="http://schemas.microsoft.com/office/word/2010/wordprocessingDrawing" xmlns:wp="http://schemas.openxmlformats.org/drawingml/2006/wordprocessingDrawing" xmlns:w10="urn:schemas-microsoft-com:office:word" xmlns:w="http://schemas.openxmlformats.org/wordprocessingml/2006/main" xmlns:w14="http://schemas.microsoft.com/office/word/2010/wordml" xmlns:w15="http://schemas.microsoft.com/office/word/2012/wordml" xmlns:w16cid="http://schemas.microsoft.com/office/word/2016/wordml/cid" xmlns:w16se="http://schemas.microsoft.com/office/word/2015/wordml/symex" xmlns:wpg="http://schemas.microsoft.com/office/word/2010/wordprocessingGroup" xmlns:wpi="http://schemas.microsoft.com/office/word/2010/wordprocessingInk" xmlns:wne="http://schemas.microsoft.com/office/word/2006/wordml" xmlns:wps="http://schemas.microsoft.com/office/word/2010/wordprocessingShape" xmlns:a="http://schemas.openxmlformats.org/drawingml/2006/main" xmlns:pic="http://schemas.openxmlformats.org/drawingml/2006/picture" xmlns:a14="http://schemas.microsoft.com/office/drawing/2010/main" mc:Ignorable="w14 w15 w16se w16cid wp14">
   <w:body>
     <w:sdt>
       <w:sdtPr>
-        <w:rPr>
-          <w:rFonts w:asciiTheme="minorHAnsi" w:eastAsiaTheme="minorHAnsi" w:hAnsiTheme="minorHAnsi" w:cstheme="minorBidi"/>
-          <w:color w:val="auto"/>
-          <w:sz w:val="22"/>
-          <w:szCs w:val="22"/>
-          <w:lang w:eastAsia="en-US"/>
-        </w:rPr>
         <w:id w:val="92608427"/>
         <w:docPartObj>
           <w:docPartGallery w:val="Table of Contents"/>
           <w:docPartUnique/>
         </w:docPartObj>
+        <w:rPr>
+          <w:rFonts w:ascii="Calibri" w:hAnsi="Calibri" w:eastAsia="Calibri" w:cs="" w:asciiTheme="minorAscii" w:hAnsiTheme="minorAscii" w:eastAsiaTheme="minorAscii" w:cstheme="minorBidi"/>
+          <w:color w:val="auto"/>
+          <w:sz w:val="22"/>
+          <w:szCs w:val="22"/>
+          <w:lang w:eastAsia="en-US"/>
+        </w:rPr>
       </w:sdtPr>
       <w:sdtEndPr>
         <w:rPr>
-          <w:b/>
-          <w:bCs/>
+          <w:rFonts w:ascii="Calibri" w:hAnsi="Calibri" w:eastAsia="Calibri" w:cs="" w:asciiTheme="minorAscii" w:hAnsiTheme="minorAscii" w:eastAsiaTheme="minorAscii" w:cstheme="minorBidi"/>
+          <w:b w:val="1"/>
+          <w:bCs w:val="1"/>
+          <w:color w:val="auto"/>
+          <w:sz w:val="22"/>
+          <w:szCs w:val="22"/>
+          <w:lang w:eastAsia="en-US"/>
         </w:rPr>
       </w:sdtEndPr>
       <w:sdtContent>
@@ -65,7 +70,7 @@
             </w:rPr>
             <w:fldChar w:fldCharType="separate"/>
           </w:r>
-          <w:hyperlink w:anchor="_Toc166057203" w:history="1">
+          <w:hyperlink w:history="1" w:anchor="_Toc166057203">
             <w:r>
               <w:rPr>
                 <w:rStyle w:val="Hipervnculo"/>
@@ -135,7 +140,7 @@
               <w:lang w:eastAsia="es-ES"/>
             </w:rPr>
           </w:pPr>
-          <w:hyperlink w:anchor="_Toc166057204" w:history="1">
+          <w:hyperlink w:history="1" w:anchor="_Toc166057204">
             <w:r>
               <w:rPr>
                 <w:rStyle w:val="Hipervnculo"/>
@@ -205,7 +210,7 @@
               <w:lang w:eastAsia="es-ES"/>
             </w:rPr>
           </w:pPr>
-          <w:hyperlink w:anchor="_Toc166057205" w:history="1">
+          <w:hyperlink w:history="1" w:anchor="_Toc166057205">
             <w:r>
               <w:rPr>
                 <w:rStyle w:val="Hipervnculo"/>
@@ -275,7 +280,7 @@
               <w:lang w:eastAsia="es-ES"/>
             </w:rPr>
           </w:pPr>
-          <w:hyperlink w:anchor="_Toc166057206" w:history="1">
+          <w:hyperlink w:history="1" w:anchor="_Toc166057206">
             <w:r>
               <w:rPr>
                 <w:rStyle w:val="Hipervnculo"/>
@@ -353,7 +358,7 @@
               <w:lang w:eastAsia="es-ES"/>
             </w:rPr>
           </w:pPr>
-          <w:hyperlink w:anchor="_Toc166057207" w:history="1">
+          <w:hyperlink w:history="1" w:anchor="_Toc166057207">
             <w:r>
               <w:rPr>
                 <w:rStyle w:val="Hipervnculo"/>
@@ -424,7 +429,7 @@
               <w:lang w:eastAsia="es-ES"/>
             </w:rPr>
           </w:pPr>
-          <w:hyperlink w:anchor="_Toc166057208" w:history="1">
+          <w:hyperlink w:history="1" w:anchor="_Toc166057208">
             <w:r>
               <w:rPr>
                 <w:rStyle w:val="Hipervnculo"/>
@@ -495,7 +500,7 @@
               <w:lang w:eastAsia="es-ES"/>
             </w:rPr>
           </w:pPr>
-          <w:hyperlink w:anchor="_Toc166057209" w:history="1">
+          <w:hyperlink w:history="1" w:anchor="_Toc166057209">
             <w:r>
               <w:rPr>
                 <w:rStyle w:val="Hipervnculo"/>
@@ -565,7 +570,7 @@
               <w:lang w:eastAsia="es-ES"/>
             </w:rPr>
           </w:pPr>
-          <w:hyperlink w:anchor="_Toc166057210" w:history="1">
+          <w:hyperlink w:history="1" w:anchor="_Toc166057210">
             <w:r>
               <w:rPr>
                 <w:rStyle w:val="Hipervnculo"/>
@@ -643,7 +648,7 @@
           <w:szCs w:val="40"/>
         </w:rPr>
       </w:pPr>
-      <w:bookmarkStart w:id="0" w:name="_Toc166057203"/>
+      <w:bookmarkStart w:name="_Toc166057203" w:id="0"/>
       <w:r>
         <w:rPr>
           <w:sz w:val="40"/>
@@ -672,7 +677,7 @@
         <w:pStyle w:val="Ttulo1"/>
         <w:jc w:val="both"/>
       </w:pPr>
-      <w:bookmarkStart w:id="1" w:name="_Toc166057204"/>
+      <w:bookmarkStart w:name="_Toc166057204" w:id="1"/>
       <w:r>
         <w:t xml:space="preserve">7.1. </w:t>
       </w:r>
@@ -749,12 +754,14 @@
         </w:rPr>
         <w:t xml:space="preserve"> de </w:t>
       </w:r>
-      <w:r>
-        <w:rPr>
-          <w:rStyle w:val="nfasisintenso"/>
-        </w:rPr>
-        <w:t>Oracle</w:t>
-      </w:r>
+      <w:proofErr w:type="spellStart"/>
+      <w:r>
+        <w:rPr>
+          <w:rStyle w:val="nfasisintenso"/>
+        </w:rPr>
+        <w:t>Toad</w:t>
+      </w:r>
+      <w:proofErr w:type="spellEnd"/>
       <w:r>
         <w:rPr>
           <w:rStyle w:val="nfasisintenso"/>
@@ -886,19 +893,7 @@
         <w:rPr>
           <w:rStyle w:val="nfasisintenso"/>
         </w:rPr>
-        <w:t>en los diagramas de colaboración de diseño se van añadiendo</w:t>
-      </w:r>
-      <w:r>
-        <w:rPr>
-          <w:rStyle w:val="nfasisintenso"/>
-        </w:rPr>
-        <w:t xml:space="preserve"> antes,</w:t>
-      </w:r>
-      <w:r>
-        <w:rPr>
-          <w:rStyle w:val="nfasisintenso"/>
-        </w:rPr>
-        <w:t xml:space="preserve"> en el diagrama de clases.</w:t>
+        <w:t>en los diagramas de colaboración de diseño se van añadiendo en el diagrama de clases.</w:t>
       </w:r>
       <w:r>
         <w:rPr>
@@ -917,945 +912,864 @@
         <w:pStyle w:val="Ttulo1"/>
         <w:jc w:val="both"/>
       </w:pPr>
-      <w:bookmarkStart w:id="2" w:name="_Toc166057205"/>
-      <w:r>
+      <w:bookmarkStart w:name="_Toc166057205" w:id="2"/>
+      <w:r>
+        <w:rPr/>
         <w:t xml:space="preserve">7.2. </w:t>
       </w:r>
       <w:r>
+        <w:rPr/>
         <w:t>Modelo de objetos de software y sus colaboraciones</w:t>
       </w:r>
       <w:bookmarkEnd w:id="2"/>
     </w:p>
     <w:p>
       <w:pPr>
+        <w:pStyle w:val="Ttulo2"/>
+      </w:pPr>
+    </w:p>
+    <w:p>
+      <w:pPr>
+        <w:pStyle w:val="Ttulo2"/>
+        <w:rPr>
+          <w:i w:val="1"/>
+          <w:iCs w:val="1"/>
+        </w:rPr>
+      </w:pPr>
+      <w:bookmarkStart w:name="_Toc166057206" w:id="3"/>
+      <w:r>
+        <w:rPr/>
+        <w:t>7.2.</w:t>
+      </w:r>
+      <w:r>
+        <w:rPr/>
+        <w:t>1. CU1</w:t>
+      </w:r>
+      <w:r>
+        <w:rPr/>
+        <w:t>1</w:t>
+      </w:r>
+      <w:r>
+        <w:rPr/>
+        <w:t xml:space="preserve"> – </w:t>
+      </w:r>
+      <w:r>
+        <w:rPr>
+          <w:i w:val="1"/>
+          <w:iCs w:val="1"/>
+        </w:rPr>
+        <w:t xml:space="preserve">Modificar elementos </w:t>
+      </w:r>
+      <w:r>
+        <w:rPr>
+          <w:i w:val="1"/>
+          <w:iCs w:val="1"/>
+        </w:rPr>
+        <w:t>SW</w:t>
+      </w:r>
+      <w:bookmarkEnd w:id="3"/>
+    </w:p>
+    <w:p w14:noSpellErr="1">
+      <w:pPr>
+        <w:pStyle w:val="Ttulo3"/>
+        <w:rPr>
+          <w:b w:val="1"/>
+          <w:bCs w:val="1"/>
+        </w:rPr>
+      </w:pPr>
+      <w:bookmarkStart w:name="_Toc166057207" w:id="4"/>
+      <w:r>
+        <w:rPr>
+          <w:b w:val="1"/>
+          <w:bCs w:val="1"/>
+        </w:rPr>
+        <w:t>Diagrama de secuencia del sistema</w:t>
+      </w:r>
+      <w:bookmarkEnd w:id="4"/>
+    </w:p>
+    <w:p>
+      <w:pPr>
+        <w:pStyle w:val="Normal"/>
+      </w:pPr>
+    </w:p>
+    <w:p>
+      <w:pPr>
+        <w:pStyle w:val="Normal"/>
         <w:jc w:val="both"/>
         <w:rPr>
           <w:rStyle w:val="nfasisintenso"/>
         </w:rPr>
       </w:pPr>
       <w:r>
-        <w:rPr>
-          <w:rStyle w:val="nfasisintenso"/>
-        </w:rPr>
-        <w:t>&lt;</w:t>
-      </w:r>
-      <w:r>
-        <w:rPr>
-          <w:rStyle w:val="nfasisintenso"/>
-        </w:rPr>
-        <w:t>Se realizará un apartado para cada uno de los casos de uso</w:t>
-      </w:r>
-      <w:r>
-        <w:rPr>
-          <w:rStyle w:val="nfasisintenso"/>
-        </w:rPr>
-        <w:t xml:space="preserve"> modelado en el Artefacto 5</w:t>
-      </w:r>
-      <w:bookmarkStart w:id="3" w:name="_GoBack"/>
-      <w:bookmarkEnd w:id="3"/>
-      <w:r>
-        <w:rPr>
-          <w:rStyle w:val="nfasisintenso"/>
-        </w:rPr>
+        <w:drawing>
+          <wp:inline wp14:editId="77252D7F" wp14:anchorId="51C16A74">
+            <wp:extent cx="6181724" cy="3943350"/>
+            <wp:effectExtent l="0" t="0" r="0" b="0"/>
+            <wp:docPr id="717104585" name="" title=""/>
+            <wp:cNvGraphicFramePr>
+              <a:graphicFrameLocks noChangeAspect="1"/>
+            </wp:cNvGraphicFramePr>
+            <a:graphic>
+              <a:graphicData uri="http://schemas.openxmlformats.org/drawingml/2006/picture">
+                <pic:pic>
+                  <pic:nvPicPr>
+                    <pic:cNvPr id="0" name=""/>
+                    <pic:cNvPicPr/>
+                  </pic:nvPicPr>
+                  <pic:blipFill>
+                    <a:blip r:embed="R14f6af36edd645e4">
+                      <a:extLst>
+                        <a:ext xmlns:a="http://schemas.openxmlformats.org/drawingml/2006/main" uri="{28A0092B-C50C-407E-A947-70E740481C1C}">
+                          <a14:useLocalDpi val="0"/>
+                        </a:ext>
+                      </a:extLst>
+                    </a:blip>
+                    <a:stretch>
+                      <a:fillRect/>
+                    </a:stretch>
+                  </pic:blipFill>
+                  <pic:spPr>
+                    <a:xfrm>
+                      <a:off x="0" y="0"/>
+                      <a:ext cx="6181724" cy="3943350"/>
+                    </a:xfrm>
+                    <a:prstGeom prst="rect">
+                      <a:avLst/>
+                    </a:prstGeom>
+                  </pic:spPr>
+                </pic:pic>
+              </a:graphicData>
+            </a:graphic>
+          </wp:inline>
+        </w:drawing>
+      </w:r>
+    </w:p>
+    <w:p>
+      <w:pPr>
+        <w:jc w:val="both"/>
+        <w:rPr>
+          <w:iCs/>
+        </w:rPr>
+      </w:pPr>
+    </w:p>
+    <w:p w14:noSpellErr="1">
+      <w:pPr>
+        <w:pStyle w:val="Ttulo3"/>
+        <w:rPr>
+          <w:b w:val="1"/>
+          <w:bCs w:val="1"/>
+        </w:rPr>
+      </w:pPr>
+      <w:bookmarkStart w:name="_Toc166057208" w:id="5"/>
+      <w:r>
+        <w:rPr>
+          <w:b w:val="1"/>
+          <w:bCs w:val="1"/>
+        </w:rPr>
+        <w:t xml:space="preserve">Diagrama de </w:t>
+      </w:r>
+      <w:r>
+        <w:rPr>
+          <w:b w:val="1"/>
+          <w:bCs w:val="1"/>
+        </w:rPr>
+        <w:t>colaboración de diseño</w:t>
+      </w:r>
+      <w:bookmarkEnd w:id="5"/>
+    </w:p>
+    <w:p>
+      <w:pPr>
+        <w:pStyle w:val="Normal"/>
+      </w:pPr>
+    </w:p>
+    <w:p>
+      <w:pPr>
+        <w:pStyle w:val="Normal"/>
+        <w:jc w:val="both"/>
+      </w:pPr>
+      <w:r>
+        <w:drawing>
+          <wp:inline wp14:editId="43F7DEC7" wp14:anchorId="266C0FD7">
+            <wp:extent cx="6181724" cy="2152650"/>
+            <wp:effectExtent l="0" t="0" r="0" b="0"/>
+            <wp:docPr id="1372420610" name="" title=""/>
+            <wp:cNvGraphicFramePr>
+              <a:graphicFrameLocks noChangeAspect="1"/>
+            </wp:cNvGraphicFramePr>
+            <a:graphic>
+              <a:graphicData uri="http://schemas.openxmlformats.org/drawingml/2006/picture">
+                <pic:pic>
+                  <pic:nvPicPr>
+                    <pic:cNvPr id="0" name=""/>
+                    <pic:cNvPicPr/>
+                  </pic:nvPicPr>
+                  <pic:blipFill>
+                    <a:blip r:embed="Ra2e03a1dfde94eb6">
+                      <a:extLst>
+                        <a:ext xmlns:a="http://schemas.openxmlformats.org/drawingml/2006/main" uri="{28A0092B-C50C-407E-A947-70E740481C1C}">
+                          <a14:useLocalDpi val="0"/>
+                        </a:ext>
+                      </a:extLst>
+                    </a:blip>
+                    <a:stretch>
+                      <a:fillRect/>
+                    </a:stretch>
+                  </pic:blipFill>
+                  <pic:spPr>
+                    <a:xfrm>
+                      <a:off x="0" y="0"/>
+                      <a:ext cx="6181724" cy="2152650"/>
+                    </a:xfrm>
+                    <a:prstGeom prst="rect">
+                      <a:avLst/>
+                    </a:prstGeom>
+                  </pic:spPr>
+                </pic:pic>
+              </a:graphicData>
+            </a:graphic>
+          </wp:inline>
+        </w:drawing>
+      </w:r>
+    </w:p>
+    <w:p>
+      <w:pPr>
+        <w:pStyle w:val="Ttulo2"/>
+      </w:pPr>
+    </w:p>
+    <w:p>
+      <w:pPr>
+        <w:pStyle w:val="Ttulo2"/>
+      </w:pPr>
+    </w:p>
+    <w:p>
+      <w:pPr>
+        <w:pStyle w:val="Ttulo2"/>
+      </w:pPr>
+    </w:p>
+    <w:p>
+      <w:pPr>
+        <w:pStyle w:val="Ttulo2"/>
+      </w:pPr>
+    </w:p>
+    <w:p>
+      <w:pPr>
+        <w:pStyle w:val="Ttulo2"/>
+      </w:pPr>
+      <w:bookmarkStart w:name="_Toc166057209" w:id="8"/>
+      <w:r>
+        <w:rPr/>
+        <w:t>7</w:t>
+      </w:r>
+      <w:r>
+        <w:rPr/>
         <w:t>.</w:t>
       </w:r>
       <w:r>
-        <w:rPr>
-          <w:rStyle w:val="nfasisintenso"/>
-        </w:rPr>
-        <w:t>&gt;</w:t>
-      </w:r>
+        <w:rPr/>
+        <w:t>2.2. CU</w:t>
+      </w:r>
+      <w:r>
+        <w:rPr/>
+        <w:t>22</w:t>
+      </w:r>
+      <w:r>
+        <w:rPr/>
+        <w:t xml:space="preserve"> </w:t>
+      </w:r>
+      <w:r>
+        <w:rPr/>
+        <w:t>-</w:t>
+      </w:r>
+      <w:r>
+        <w:rPr/>
+        <w:t xml:space="preserve"> </w:t>
+      </w:r>
+      <w:r>
+        <w:rPr>
+          <w:i w:val="1"/>
+          <w:iCs w:val="1"/>
+          <w:u w:val="none"/>
+        </w:rPr>
+        <w:t>Cargar ficheros XML</w:t>
+      </w:r>
+      <w:bookmarkEnd w:id="8"/>
+    </w:p>
+    <w:p>
+      <w:pPr>
+        <w:pStyle w:val="Normal"/>
+      </w:pPr>
+    </w:p>
+    <w:p>
+      <w:pPr>
+        <w:pStyle w:val="Ttulo3"/>
+        <w:suppressLineNumbers w:val="0"/>
+        <w:bidi w:val="0"/>
+        <w:spacing w:before="40" w:beforeAutospacing="off" w:after="0" w:afterAutospacing="off" w:line="259" w:lineRule="auto"/>
+        <w:ind w:left="0" w:right="0"/>
+        <w:jc w:val="left"/>
+        <w:rPr>
+          <w:b w:val="1"/>
+          <w:bCs w:val="1"/>
+        </w:rPr>
+      </w:pPr>
+      <w:r>
+        <w:rPr>
+          <w:b w:val="1"/>
+          <w:bCs w:val="1"/>
+        </w:rPr>
+        <w:t xml:space="preserve">Diagrama </w:t>
+      </w:r>
+      <w:r>
+        <w:rPr>
+          <w:b w:val="1"/>
+          <w:bCs w:val="1"/>
+        </w:rPr>
+        <w:t>de secuencia</w:t>
+      </w:r>
+      <w:r>
+        <w:rPr>
+          <w:b w:val="1"/>
+          <w:bCs w:val="1"/>
+        </w:rPr>
+        <w:t xml:space="preserve"> del sistema</w:t>
+      </w:r>
+    </w:p>
+    <w:p>
+      <w:pPr>
+        <w:pStyle w:val="Normal"/>
+        <w:bidi w:val="0"/>
+      </w:pPr>
+    </w:p>
+    <w:p>
+      <w:pPr>
+        <w:pStyle w:val="Normal"/>
+      </w:pPr>
+      <w:r>
+        <w:drawing>
+          <wp:inline wp14:editId="5B8AA487" wp14:anchorId="39121B0E">
+            <wp:extent cx="5229225" cy="4495800"/>
+            <wp:effectExtent l="0" t="0" r="0" b="0"/>
+            <wp:docPr id="12034487" name="" title=""/>
+            <wp:cNvGraphicFramePr>
+              <a:graphicFrameLocks noChangeAspect="1"/>
+            </wp:cNvGraphicFramePr>
+            <a:graphic>
+              <a:graphicData uri="http://schemas.openxmlformats.org/drawingml/2006/picture">
+                <pic:pic>
+                  <pic:nvPicPr>
+                    <pic:cNvPr id="0" name=""/>
+                    <pic:cNvPicPr/>
+                  </pic:nvPicPr>
+                  <pic:blipFill>
+                    <a:blip r:embed="R837ca869fc1345b5">
+                      <a:extLst>
+                        <a:ext xmlns:a="http://schemas.openxmlformats.org/drawingml/2006/main" uri="{28A0092B-C50C-407E-A947-70E740481C1C}">
+                          <a14:useLocalDpi val="0"/>
+                        </a:ext>
+                      </a:extLst>
+                    </a:blip>
+                    <a:stretch>
+                      <a:fillRect/>
+                    </a:stretch>
+                  </pic:blipFill>
+                  <pic:spPr>
+                    <a:xfrm>
+                      <a:off x="0" y="0"/>
+                      <a:ext cx="5229225" cy="4495800"/>
+                    </a:xfrm>
+                    <a:prstGeom prst="rect">
+                      <a:avLst/>
+                    </a:prstGeom>
+                  </pic:spPr>
+                </pic:pic>
+              </a:graphicData>
+            </a:graphic>
+          </wp:inline>
+        </w:drawing>
+      </w:r>
+    </w:p>
+    <w:p w14:noSpellErr="1">
+      <w:pPr>
+        <w:jc w:val="both"/>
+      </w:pPr>
+    </w:p>
+    <w:p>
+      <w:pPr>
+        <w:pStyle w:val="Ttulo3"/>
+        <w:suppressLineNumbers w:val="0"/>
+        <w:bidi w:val="0"/>
+        <w:spacing w:before="40" w:beforeAutospacing="off" w:after="0" w:afterAutospacing="off" w:line="259" w:lineRule="auto"/>
+        <w:ind w:left="0" w:right="0"/>
+        <w:jc w:val="left"/>
+        <w:rPr>
+          <w:b w:val="1"/>
+          <w:bCs w:val="1"/>
+        </w:rPr>
+      </w:pPr>
+      <w:r>
+        <w:rPr>
+          <w:b w:val="1"/>
+          <w:bCs w:val="1"/>
+        </w:rPr>
+        <w:t>Diagrama de colaboración de diseño</w:t>
+      </w:r>
+    </w:p>
+    <w:p>
+      <w:pPr>
+        <w:pStyle w:val="Normal"/>
+        <w:bidi w:val="0"/>
+      </w:pPr>
+    </w:p>
+    <w:p>
+      <w:pPr>
+        <w:pStyle w:val="Normal"/>
+        <w:jc w:val="both"/>
+      </w:pPr>
+      <w:r>
+        <w:drawing>
+          <wp:inline wp14:editId="497B9665" wp14:anchorId="639FDE1C">
+            <wp:extent cx="6181724" cy="2133600"/>
+            <wp:effectExtent l="0" t="0" r="0" b="0"/>
+            <wp:docPr id="2009636530" name="" title=""/>
+            <wp:cNvGraphicFramePr>
+              <a:graphicFrameLocks noChangeAspect="1"/>
+            </wp:cNvGraphicFramePr>
+            <a:graphic>
+              <a:graphicData uri="http://schemas.openxmlformats.org/drawingml/2006/picture">
+                <pic:pic>
+                  <pic:nvPicPr>
+                    <pic:cNvPr id="0" name=""/>
+                    <pic:cNvPicPr/>
+                  </pic:nvPicPr>
+                  <pic:blipFill>
+                    <a:blip r:embed="R252d6cdba19140ad">
+                      <a:extLst>
+                        <a:ext xmlns:a="http://schemas.openxmlformats.org/drawingml/2006/main" uri="{28A0092B-C50C-407E-A947-70E740481C1C}">
+                          <a14:useLocalDpi val="0"/>
+                        </a:ext>
+                      </a:extLst>
+                    </a:blip>
+                    <a:stretch>
+                      <a:fillRect/>
+                    </a:stretch>
+                  </pic:blipFill>
+                  <pic:spPr>
+                    <a:xfrm>
+                      <a:off x="0" y="0"/>
+                      <a:ext cx="6181724" cy="2133600"/>
+                    </a:xfrm>
+                    <a:prstGeom prst="rect">
+                      <a:avLst/>
+                    </a:prstGeom>
+                  </pic:spPr>
+                </pic:pic>
+              </a:graphicData>
+            </a:graphic>
+          </wp:inline>
+        </w:drawing>
+      </w:r>
+    </w:p>
+    <w:p>
+      <w:pPr>
+        <w:jc w:val="both"/>
+      </w:pPr>
     </w:p>
     <w:p>
       <w:pPr>
         <w:pStyle w:val="Ttulo2"/>
       </w:pPr>
-      <w:bookmarkStart w:id="4" w:name="_Toc166057206"/>
-      <w:r>
+      <w:bookmarkStart w:name="_Toc166057210" w:id="9"/>
+      <w:r>
+        <w:rPr/>
         <w:t>7.2.</w:t>
       </w:r>
       <w:r>
-        <w:t>1. CU1-</w:t>
-      </w:r>
-      <w:r>
-        <w:rPr>
-          <w:i/>
-        </w:rPr>
-        <w:t>Nombre CU1</w:t>
-      </w:r>
-      <w:bookmarkEnd w:id="4"/>
+        <w:rPr/>
+        <w:t>3</w:t>
+      </w:r>
+      <w:r>
+        <w:rPr/>
+        <w:t xml:space="preserve">. </w:t>
+      </w:r>
+      <w:r>
+        <w:rPr/>
+        <w:t>CU</w:t>
+      </w:r>
+      <w:r>
+        <w:rPr/>
+        <w:t>29</w:t>
+      </w:r>
+      <w:r>
+        <w:rPr/>
+        <w:t xml:space="preserve"> – </w:t>
+      </w:r>
+      <w:r>
+        <w:rPr>
+          <w:i w:val="1"/>
+          <w:iCs w:val="1"/>
+        </w:rPr>
+        <w:t>Crear tareas asociadas a petición</w:t>
+      </w:r>
+      <w:bookmarkEnd w:id="9"/>
+    </w:p>
+    <w:p>
+      <w:pPr>
+        <w:pStyle w:val="Normal"/>
+      </w:pPr>
     </w:p>
     <w:p>
       <w:pPr>
         <w:pStyle w:val="Ttulo3"/>
-        <w:rPr>
-          <w:b/>
-        </w:rPr>
-      </w:pPr>
-      <w:bookmarkStart w:id="5" w:name="_Toc166057207"/>
-      <w:r>
-        <w:rPr>
-          <w:b/>
+        <w:suppressLineNumbers w:val="0"/>
+        <w:bidi w:val="0"/>
+        <w:spacing w:before="40" w:beforeAutospacing="off" w:after="0" w:afterAutospacing="off" w:line="259" w:lineRule="auto"/>
+        <w:ind w:left="0" w:right="0"/>
+        <w:jc w:val="left"/>
+        <w:rPr>
+          <w:b w:val="1"/>
+          <w:bCs w:val="1"/>
+        </w:rPr>
+      </w:pPr>
+      <w:r>
+        <w:rPr>
+          <w:b w:val="1"/>
+          <w:bCs w:val="1"/>
         </w:rPr>
         <w:t>Diagrama de secuencia del sistema</w:t>
       </w:r>
-      <w:bookmarkEnd w:id="5"/>
+    </w:p>
+    <w:p>
+      <w:pPr>
+        <w:pStyle w:val="Normal"/>
+      </w:pPr>
+    </w:p>
+    <w:p>
+      <w:pPr>
+        <w:pStyle w:val="Normal"/>
+      </w:pPr>
+      <w:r>
+        <w:drawing>
+          <wp:inline wp14:editId="53535A64" wp14:anchorId="7EC13C53">
+            <wp:extent cx="6181724" cy="3781425"/>
+            <wp:effectExtent l="0" t="0" r="0" b="0"/>
+            <wp:docPr id="1839292697" name="" title=""/>
+            <wp:cNvGraphicFramePr>
+              <a:graphicFrameLocks noChangeAspect="1"/>
+            </wp:cNvGraphicFramePr>
+            <a:graphic>
+              <a:graphicData uri="http://schemas.openxmlformats.org/drawingml/2006/picture">
+                <pic:pic>
+                  <pic:nvPicPr>
+                    <pic:cNvPr id="0" name=""/>
+                    <pic:cNvPicPr/>
+                  </pic:nvPicPr>
+                  <pic:blipFill>
+                    <a:blip r:embed="R0e6c680922054796">
+                      <a:extLst>
+                        <a:ext xmlns:a="http://schemas.openxmlformats.org/drawingml/2006/main" uri="{28A0092B-C50C-407E-A947-70E740481C1C}">
+                          <a14:useLocalDpi val="0"/>
+                        </a:ext>
+                      </a:extLst>
+                    </a:blip>
+                    <a:stretch>
+                      <a:fillRect/>
+                    </a:stretch>
+                  </pic:blipFill>
+                  <pic:spPr>
+                    <a:xfrm>
+                      <a:off x="0" y="0"/>
+                      <a:ext cx="6181724" cy="3781425"/>
+                    </a:xfrm>
+                    <a:prstGeom prst="rect">
+                      <a:avLst/>
+                    </a:prstGeom>
+                  </pic:spPr>
+                </pic:pic>
+              </a:graphicData>
+            </a:graphic>
+          </wp:inline>
+        </w:drawing>
+      </w:r>
+    </w:p>
+    <w:p>
+      <w:pPr>
+        <w:pStyle w:val="Ttulo3"/>
+        <w:suppressLineNumbers w:val="0"/>
+        <w:bidi w:val="0"/>
+        <w:spacing w:before="40" w:beforeAutospacing="off" w:after="0" w:afterAutospacing="off" w:line="259" w:lineRule="auto"/>
+        <w:ind w:left="0" w:right="0"/>
+        <w:jc w:val="left"/>
+        <w:rPr>
+          <w:b w:val="1"/>
+          <w:bCs w:val="1"/>
+        </w:rPr>
+      </w:pPr>
+      <w:r>
+        <w:rPr>
+          <w:b w:val="1"/>
+          <w:bCs w:val="1"/>
+        </w:rPr>
+        <w:t>Diagrama de colaboración de diseño</w:t>
+      </w:r>
     </w:p>
     <w:p>
       <w:pPr>
         <w:jc w:val="both"/>
-        <w:rPr>
-          <w:rStyle w:val="nfasisintenso"/>
-        </w:rPr>
-      </w:pPr>
-      <w:r>
-        <w:rPr>
-          <w:rStyle w:val="nfasisintenso"/>
-        </w:rPr>
-        <w:t>&lt;</w:t>
-      </w:r>
-      <w:r>
-        <w:rPr>
-          <w:rStyle w:val="nfasisintenso"/>
-        </w:rPr>
-        <w:t xml:space="preserve">Imagen del diagrama de secuencia en </w:t>
-      </w:r>
-      <w:proofErr w:type="spellStart"/>
-      <w:r>
-        <w:rPr>
-          <w:rStyle w:val="nfasisintenso"/>
-        </w:rPr>
-        <w:t>Modelio</w:t>
-      </w:r>
-      <w:proofErr w:type="spellEnd"/>
-      <w:r>
-        <w:rPr>
-          <w:rStyle w:val="nfasisintenso"/>
-        </w:rPr>
-        <w:t xml:space="preserve">, que muestra un objeto Sistema, que representa toda la aplicación como una caja negra, un objeto por cada actor que envía información al caso de uso y los mensajes que envían al sistema para realizar el </w:t>
-      </w:r>
-      <w:r>
-        <w:rPr>
-          <w:rStyle w:val="nfasisintenso"/>
-        </w:rPr>
-        <w:t xml:space="preserve">escenario principal del </w:t>
-      </w:r>
-      <w:r>
-        <w:rPr>
-          <w:rStyle w:val="nfasisintenso"/>
-        </w:rPr>
-        <w:t>caso de uso. Los mensajes representan los pasos que realizan los actores en el escenario principal.</w:t>
-      </w:r>
-      <w:r>
-        <w:rPr>
-          <w:rStyle w:val="nfasisintenso"/>
-        </w:rPr>
-        <w:t xml:space="preserve"> </w:t>
-      </w:r>
-      <w:r>
-        <w:rPr>
-          <w:rStyle w:val="nfasisintenso"/>
-        </w:rPr>
-        <w:t xml:space="preserve">En el diagrama </w:t>
-      </w:r>
-      <w:r>
-        <w:rPr>
-          <w:rStyle w:val="nfasisintenso"/>
-        </w:rPr>
-        <w:t>s</w:t>
-      </w:r>
-      <w:r>
-        <w:rPr>
-          <w:rStyle w:val="nfasisintenso"/>
-        </w:rPr>
-        <w:t xml:space="preserve">e </w:t>
-      </w:r>
-      <w:r>
-        <w:rPr>
-          <w:rStyle w:val="nfasisintenso"/>
-        </w:rPr>
-        <w:t>incluye</w:t>
-      </w:r>
-      <w:r>
-        <w:rPr>
-          <w:rStyle w:val="nfasisintenso"/>
-        </w:rPr>
-        <w:t xml:space="preserve"> un objeto Sistema. Los</w:t>
-      </w:r>
-      <w:r>
-        <w:rPr>
-          <w:rStyle w:val="nfasisintenso"/>
-        </w:rPr>
-        <w:t xml:space="preserve"> actores </w:t>
-      </w:r>
-      <w:r>
-        <w:rPr>
-          <w:rStyle w:val="nfasisintenso"/>
-        </w:rPr>
-        <w:t xml:space="preserve">(que </w:t>
-      </w:r>
-      <w:r>
-        <w:rPr>
-          <w:rStyle w:val="nfasisintenso"/>
-        </w:rPr>
-        <w:t xml:space="preserve">se </w:t>
-      </w:r>
-      <w:r>
-        <w:rPr>
-          <w:rStyle w:val="nfasisintenso"/>
-        </w:rPr>
-        <w:t>han incluido</w:t>
-      </w:r>
-      <w:r>
-        <w:rPr>
-          <w:rStyle w:val="nfasisintenso"/>
-        </w:rPr>
-        <w:t xml:space="preserve"> </w:t>
-      </w:r>
-      <w:r>
-        <w:rPr>
-          <w:rStyle w:val="nfasisintenso"/>
-        </w:rPr>
-        <w:t xml:space="preserve">en </w:t>
-      </w:r>
-      <w:r>
-        <w:rPr>
-          <w:rStyle w:val="nfasisintenso"/>
-        </w:rPr>
-        <w:t xml:space="preserve">el diagrama de clases como clases </w:t>
-      </w:r>
-      <w:r>
-        <w:rPr>
-          <w:rStyle w:val="nfasisintenso"/>
-        </w:rPr>
-        <w:t>de</w:t>
-      </w:r>
-      <w:r>
-        <w:rPr>
-          <w:rStyle w:val="nfasisintenso"/>
-        </w:rPr>
-        <w:t xml:space="preserve"> </w:t>
-      </w:r>
-      <w:r>
-        <w:rPr>
-          <w:rStyle w:val="nfasisintenso"/>
-        </w:rPr>
-        <w:t>interfaz</w:t>
-      </w:r>
-      <w:r>
-        <w:rPr>
-          <w:rStyle w:val="nfasisintenso"/>
-        </w:rPr>
-        <w:t>)</w:t>
-      </w:r>
-      <w:r>
-        <w:rPr>
-          <w:rStyle w:val="nfasisintenso"/>
-        </w:rPr>
-        <w:t xml:space="preserve"> se arrastran del repositorio de </w:t>
-      </w:r>
-      <w:proofErr w:type="spellStart"/>
-      <w:r>
-        <w:rPr>
-          <w:rStyle w:val="nfasisintenso"/>
-        </w:rPr>
-        <w:t>Modelio</w:t>
-      </w:r>
-      <w:proofErr w:type="spellEnd"/>
-      <w:r>
-        <w:rPr>
-          <w:rStyle w:val="nfasisintenso"/>
-        </w:rPr>
-        <w:t xml:space="preserve"> al diagrama como objetos. </w:t>
-      </w:r>
-      <w:r>
-        <w:rPr>
-          <w:rStyle w:val="nfasisintenso"/>
-        </w:rPr>
-        <w:t>La información enviada por los actores se añade como mensajes desde el objeto actor</w:t>
-      </w:r>
-      <w:r>
-        <w:rPr>
-          <w:rStyle w:val="nfasisintenso"/>
-        </w:rPr>
-        <w:t xml:space="preserve"> </w:t>
-      </w:r>
-      <w:r>
-        <w:rPr>
-          <w:rStyle w:val="nfasisintenso"/>
-        </w:rPr>
-        <w:t xml:space="preserve">al Sistema. </w:t>
-      </w:r>
-      <w:r>
-        <w:rPr>
-          <w:rStyle w:val="nfasisintenso"/>
-        </w:rPr>
-        <w:t xml:space="preserve">El </w:t>
-      </w:r>
-      <w:r>
-        <w:rPr>
-          <w:rStyle w:val="nfasisintenso"/>
-        </w:rPr>
-        <w:t xml:space="preserve">formato del </w:t>
-      </w:r>
-      <w:r>
-        <w:rPr>
-          <w:rStyle w:val="nfasisintenso"/>
-        </w:rPr>
-        <w:t xml:space="preserve">mensaje será </w:t>
-      </w:r>
-      <w:r>
-        <w:rPr>
-          <w:rStyle w:val="nfasisintenso"/>
-        </w:rPr>
-        <w:t xml:space="preserve">el de </w:t>
-      </w:r>
-      <w:r>
-        <w:rPr>
-          <w:rStyle w:val="nfasisintenso"/>
-        </w:rPr>
-        <w:t>un método (u operación)</w:t>
-      </w:r>
-      <w:r>
-        <w:rPr>
-          <w:rStyle w:val="nfasisintenso"/>
-        </w:rPr>
-        <w:t xml:space="preserve"> que llevará</w:t>
-      </w:r>
-      <w:r>
-        <w:rPr>
-          <w:rStyle w:val="nfasisintenso"/>
-        </w:rPr>
-        <w:t>, si es el caso, parámetros</w:t>
-      </w:r>
-      <w:r>
-        <w:rPr>
-          <w:rStyle w:val="nfasisintenso"/>
-        </w:rPr>
-        <w:t xml:space="preserve"> de entrada y de salida</w:t>
-      </w:r>
-      <w:r>
-        <w:rPr>
-          <w:rStyle w:val="nfasisintenso"/>
-        </w:rPr>
-        <w:t>, y que se escribirá en el nombre del mensaje</w:t>
-      </w:r>
-      <w:r>
-        <w:rPr>
-          <w:rStyle w:val="nfasisintenso"/>
-        </w:rPr>
-        <w:t>.</w:t>
-      </w:r>
-      <w:r>
-        <w:rPr>
-          <w:rStyle w:val="nfasisintenso"/>
-        </w:rPr>
-        <w:t>&gt;</w:t>
-      </w:r>
-    </w:p>
-    <w:p>
-      <w:pPr>
+      </w:pPr>
+    </w:p>
+    <w:p>
+      <w:pPr>
+        <w:pStyle w:val="Normal"/>
         <w:jc w:val="both"/>
-        <w:rPr>
-          <w:iCs/>
-        </w:rPr>
+      </w:pPr>
+      <w:r>
+        <w:drawing>
+          <wp:inline wp14:editId="5B16B067" wp14:anchorId="54A963E3">
+            <wp:extent cx="6181724" cy="2228850"/>
+            <wp:effectExtent l="0" t="0" r="0" b="0"/>
+            <wp:docPr id="1073181458" name="" title=""/>
+            <wp:cNvGraphicFramePr>
+              <a:graphicFrameLocks noChangeAspect="1"/>
+            </wp:cNvGraphicFramePr>
+            <a:graphic>
+              <a:graphicData uri="http://schemas.openxmlformats.org/drawingml/2006/picture">
+                <pic:pic>
+                  <pic:nvPicPr>
+                    <pic:cNvPr id="0" name=""/>
+                    <pic:cNvPicPr/>
+                  </pic:nvPicPr>
+                  <pic:blipFill>
+                    <a:blip r:embed="R2adc63dffa044fb8">
+                      <a:extLst>
+                        <a:ext xmlns:a="http://schemas.openxmlformats.org/drawingml/2006/main" uri="{28A0092B-C50C-407E-A947-70E740481C1C}">
+                          <a14:useLocalDpi val="0"/>
+                        </a:ext>
+                      </a:extLst>
+                    </a:blip>
+                    <a:stretch>
+                      <a:fillRect/>
+                    </a:stretch>
+                  </pic:blipFill>
+                  <pic:spPr>
+                    <a:xfrm>
+                      <a:off x="0" y="0"/>
+                      <a:ext cx="6181724" cy="2228850"/>
+                    </a:xfrm>
+                    <a:prstGeom prst="rect">
+                      <a:avLst/>
+                    </a:prstGeom>
+                  </pic:spPr>
+                </pic:pic>
+              </a:graphicData>
+            </a:graphic>
+          </wp:inline>
+        </w:drawing>
+      </w:r>
+    </w:p>
+    <w:p w14:noSpellErr="1">
+      <w:pPr>
+        <w:jc w:val="both"/>
+      </w:pPr>
+    </w:p>
+    <w:p>
+      <w:pPr>
+        <w:jc w:val="both"/>
+      </w:pPr>
+    </w:p>
+    <w:p>
+      <w:pPr>
+        <w:pStyle w:val="Ttulo2"/>
+        <w:suppressLineNumbers w:val="0"/>
+        <w:bidi w:val="0"/>
+        <w:spacing w:before="40" w:beforeAutospacing="off" w:after="0" w:afterAutospacing="off" w:line="259" w:lineRule="auto"/>
+        <w:ind w:left="0" w:right="0"/>
+        <w:jc w:val="left"/>
+      </w:pPr>
+      <w:r>
+        <w:rPr/>
+        <w:t xml:space="preserve">7.2.4. CU49 – </w:t>
+      </w:r>
+      <w:r>
+        <w:rPr>
+          <w:i w:val="1"/>
+          <w:iCs w:val="1"/>
+        </w:rPr>
+        <w:t>Borrar usuarios cliente</w:t>
+      </w:r>
+    </w:p>
+    <w:p>
+      <w:pPr>
+        <w:pStyle w:val="Normal"/>
+        <w:bidi w:val="0"/>
       </w:pPr>
     </w:p>
     <w:p>
       <w:pPr>
         <w:pStyle w:val="Ttulo3"/>
-        <w:rPr>
-          <w:b/>
-        </w:rPr>
-      </w:pPr>
-      <w:bookmarkStart w:id="6" w:name="_Toc166057208"/>
-      <w:r>
-        <w:rPr>
-          <w:b/>
-        </w:rPr>
-        <w:t xml:space="preserve">Diagrama de </w:t>
-      </w:r>
-      <w:r>
-        <w:rPr>
-          <w:b/>
-        </w:rPr>
-        <w:t>colaboración de diseño</w:t>
-      </w:r>
-      <w:bookmarkEnd w:id="6"/>
-    </w:p>
-    <w:p>
-      <w:pPr>
-        <w:jc w:val="both"/>
-        <w:rPr>
-          <w:rStyle w:val="nfasisintenso"/>
-        </w:rPr>
-      </w:pPr>
-      <w:r>
-        <w:rPr>
-          <w:rStyle w:val="nfasisintenso"/>
-        </w:rPr>
-        <w:t>&lt;</w:t>
-      </w:r>
-      <w:r>
-        <w:rPr>
-          <w:rStyle w:val="nfasisintenso"/>
-        </w:rPr>
-        <w:t xml:space="preserve">Imagen del diagrama de colaboración en </w:t>
-      </w:r>
-      <w:proofErr w:type="spellStart"/>
-      <w:r>
-        <w:rPr>
-          <w:rStyle w:val="nfasisintenso"/>
-        </w:rPr>
-        <w:t>Modelio</w:t>
-      </w:r>
-      <w:proofErr w:type="spellEnd"/>
-      <w:r>
-        <w:rPr>
-          <w:rStyle w:val="nfasisintenso"/>
-        </w:rPr>
-        <w:t xml:space="preserve">, que representa el detalle de diseño del escenario principal del caso de uso. </w:t>
-      </w:r>
-      <w:r>
-        <w:rPr>
-          <w:rStyle w:val="nfasisintenso"/>
-        </w:rPr>
-        <w:t xml:space="preserve">Se </w:t>
-      </w:r>
-      <w:r>
-        <w:rPr>
-          <w:rStyle w:val="nfasisintenso"/>
-        </w:rPr>
-        <w:t xml:space="preserve">van </w:t>
-      </w:r>
-      <w:r>
-        <w:rPr>
-          <w:rStyle w:val="nfasisintenso"/>
-        </w:rPr>
-        <w:t>arrastran</w:t>
-      </w:r>
-      <w:r>
-        <w:rPr>
-          <w:rStyle w:val="nfasisintenso"/>
-        </w:rPr>
-        <w:t>do</w:t>
-      </w:r>
-      <w:r>
-        <w:rPr>
-          <w:rStyle w:val="nfasisintenso"/>
-        </w:rPr>
-        <w:t xml:space="preserve"> como objetos las clases de interfaz</w:t>
-      </w:r>
-      <w:r>
-        <w:rPr>
-          <w:rStyle w:val="nfasisintenso"/>
-        </w:rPr>
-        <w:t xml:space="preserve"> (actores)</w:t>
-      </w:r>
-      <w:r>
-        <w:rPr>
-          <w:rStyle w:val="nfasisintenso"/>
-        </w:rPr>
-        <w:t>,</w:t>
-      </w:r>
-      <w:r>
-        <w:rPr>
-          <w:rStyle w:val="nfasisintenso"/>
-        </w:rPr>
-        <w:t xml:space="preserve"> </w:t>
-      </w:r>
-      <w:r>
-        <w:rPr>
-          <w:rStyle w:val="nfasisintenso"/>
-        </w:rPr>
-        <w:t xml:space="preserve">la clase </w:t>
-      </w:r>
-      <w:r>
-        <w:rPr>
-          <w:rStyle w:val="nfasisintenso"/>
-        </w:rPr>
-        <w:t>controlador</w:t>
-      </w:r>
-      <w:r>
-        <w:rPr>
-          <w:rStyle w:val="nfasisintenso"/>
-        </w:rPr>
-        <w:t>,</w:t>
-      </w:r>
-      <w:r>
-        <w:rPr>
-          <w:rStyle w:val="nfasisintenso"/>
-        </w:rPr>
-        <w:t xml:space="preserve"> </w:t>
-      </w:r>
-      <w:r>
-        <w:rPr>
-          <w:rStyle w:val="nfasisintenso"/>
-        </w:rPr>
-        <w:t xml:space="preserve">la clase </w:t>
-      </w:r>
-      <w:proofErr w:type="spellStart"/>
-      <w:r>
-        <w:rPr>
-          <w:rStyle w:val="nfasisintenso"/>
-        </w:rPr>
-        <w:t>Fachada_BD</w:t>
-      </w:r>
-      <w:proofErr w:type="spellEnd"/>
-      <w:r>
-        <w:rPr>
-          <w:rStyle w:val="nfasisintenso"/>
-        </w:rPr>
-        <w:t xml:space="preserve"> y las clases de dominio necesarias</w:t>
-      </w:r>
-      <w:r>
-        <w:rPr>
-          <w:rStyle w:val="nfasisintenso"/>
-        </w:rPr>
-        <w:t xml:space="preserve"> (</w:t>
-      </w:r>
-      <w:r>
-        <w:rPr>
-          <w:rStyle w:val="nfasisintenso"/>
-        </w:rPr>
-        <w:t>si no existen ya</w:t>
-      </w:r>
-      <w:r>
-        <w:rPr>
-          <w:rStyle w:val="nfasisintenso"/>
-        </w:rPr>
-        <w:t>,</w:t>
-      </w:r>
-      <w:r>
-        <w:rPr>
-          <w:rStyle w:val="nfasisintenso"/>
-        </w:rPr>
-        <w:t xml:space="preserve"> se crean antes</w:t>
-      </w:r>
-      <w:r>
-        <w:rPr>
-          <w:rStyle w:val="nfasisintenso"/>
-        </w:rPr>
-        <w:t xml:space="preserve"> en el diagrama de clases)</w:t>
-      </w:r>
-      <w:r>
-        <w:rPr>
-          <w:rStyle w:val="nfasisintenso"/>
-        </w:rPr>
-        <w:t xml:space="preserve">. Se </w:t>
-      </w:r>
-      <w:r>
-        <w:rPr>
-          <w:rStyle w:val="nfasisintenso"/>
-        </w:rPr>
-        <w:lastRenderedPageBreak/>
-        <w:t xml:space="preserve">incluyen los mensajes del diagrama de secuencia anterior entre la interfaz (o interfaces) y el controlador y los necesarios entre las clases controlador, de dominio y </w:t>
-      </w:r>
-      <w:proofErr w:type="spellStart"/>
-      <w:r>
-        <w:rPr>
-          <w:rStyle w:val="nfasisintenso"/>
-        </w:rPr>
-        <w:t>Fachada_BD</w:t>
-      </w:r>
-      <w:proofErr w:type="spellEnd"/>
-      <w:r>
-        <w:rPr>
-          <w:rStyle w:val="nfasisintenso"/>
-        </w:rPr>
-        <w:t xml:space="preserve">, </w:t>
-      </w:r>
-      <w:r>
-        <w:rPr>
-          <w:rStyle w:val="nfasisintenso"/>
-        </w:rPr>
-        <w:t>para realizar la funcionalidad detallada del escenario</w:t>
-      </w:r>
-      <w:r>
-        <w:rPr>
-          <w:rStyle w:val="nfasisintenso"/>
-        </w:rPr>
-        <w:t>, incluyendo los números de secuencia</w:t>
-      </w:r>
-      <w:r>
-        <w:rPr>
-          <w:rStyle w:val="nfasisintenso"/>
-        </w:rPr>
-        <w:t xml:space="preserve">. </w:t>
-      </w:r>
-      <w:bookmarkStart w:id="7" w:name="_Hlk166057013"/>
-      <w:r>
-        <w:rPr>
-          <w:rStyle w:val="nfasisintenso"/>
-        </w:rPr>
-        <w:t>Los mensajes necesarios se añaden primero como métodos</w:t>
-      </w:r>
-      <w:r>
-        <w:rPr>
-          <w:rStyle w:val="nfasisintenso"/>
-        </w:rPr>
-        <w:t xml:space="preserve"> </w:t>
-      </w:r>
-      <w:r>
-        <w:rPr>
-          <w:rStyle w:val="nfasisintenso"/>
-        </w:rPr>
-        <w:t>(</w:t>
-      </w:r>
-      <w:r>
-        <w:rPr>
-          <w:rStyle w:val="nfasisintenso"/>
-        </w:rPr>
-        <w:t xml:space="preserve">u operaciones) </w:t>
-      </w:r>
-      <w:r>
-        <w:rPr>
-          <w:rStyle w:val="nfasisintenso"/>
-        </w:rPr>
-        <w:t xml:space="preserve">de la clase destino </w:t>
-      </w:r>
-      <w:r>
-        <w:rPr>
-          <w:rStyle w:val="nfasisintenso"/>
-        </w:rPr>
-        <w:t>en el diagrama de clases</w:t>
-      </w:r>
-      <w:bookmarkEnd w:id="7"/>
-      <w:r>
-        <w:rPr>
-          <w:rStyle w:val="nfasisintenso"/>
-        </w:rPr>
-        <w:t>. D</w:t>
-      </w:r>
-      <w:r>
-        <w:rPr>
-          <w:rStyle w:val="nfasisintenso"/>
-        </w:rPr>
-        <w:t>espués e</w:t>
-      </w:r>
-      <w:r>
-        <w:rPr>
-          <w:rStyle w:val="nfasisintenso"/>
-        </w:rPr>
-        <w:t xml:space="preserve">n </w:t>
-      </w:r>
-      <w:r>
-        <w:rPr>
-          <w:rStyle w:val="nfasisintenso"/>
-        </w:rPr>
-        <w:t>e</w:t>
-      </w:r>
-      <w:r>
-        <w:rPr>
-          <w:rStyle w:val="nfasisintenso"/>
-        </w:rPr>
-        <w:t>l diagrama de colaboración</w:t>
-      </w:r>
-      <w:r>
-        <w:rPr>
-          <w:rStyle w:val="nfasisintenso"/>
-        </w:rPr>
-        <w:t xml:space="preserve"> se añaden como mensajes</w:t>
-      </w:r>
-      <w:r>
-        <w:rPr>
-          <w:rStyle w:val="nfasisintenso"/>
-        </w:rPr>
-        <w:t>.</w:t>
-      </w:r>
-      <w:r>
-        <w:rPr>
-          <w:rStyle w:val="nfasisintenso"/>
-        </w:rPr>
-        <w:t>&gt;</w:t>
-      </w:r>
-    </w:p>
-    <w:p>
-      <w:pPr>
-        <w:jc w:val="both"/>
-        <w:rPr>
-          <w:iCs/>
-        </w:rPr>
-      </w:pPr>
-    </w:p>
-    <w:p>
-      <w:pPr>
-        <w:pStyle w:val="Prrafodelista"/>
-        <w:numPr>
-          <w:ilvl w:val="0"/>
-          <w:numId w:val="4"/>
-        </w:numPr>
-        <w:jc w:val="both"/>
-        <w:rPr>
-          <w:b/>
-          <w:iCs/>
-        </w:rPr>
-      </w:pPr>
-      <w:r>
-        <w:rPr>
-          <w:b/>
-          <w:iCs/>
-        </w:rPr>
-        <w:t>Nombre del método</w:t>
-      </w:r>
-      <w:r>
-        <w:rPr>
-          <w:b/>
-          <w:iCs/>
-        </w:rPr>
-        <w:t xml:space="preserve"> 1</w:t>
-      </w:r>
-    </w:p>
-    <w:p>
-      <w:pPr>
-        <w:jc w:val="both"/>
-        <w:rPr>
-          <w:rStyle w:val="nfasisintenso"/>
-          <w:iCs w:val="0"/>
-        </w:rPr>
-      </w:pPr>
-      <w:r>
-        <w:rPr>
-          <w:rStyle w:val="nfasisintenso"/>
-          <w:iCs w:val="0"/>
-        </w:rPr>
-        <w:t>&lt;</w:t>
-      </w:r>
-      <w:r>
-        <w:rPr>
-          <w:rStyle w:val="nfasisintenso"/>
-          <w:iCs w:val="0"/>
-        </w:rPr>
-        <w:t>Solo para aquellos métodos en que sea necesaria una explicación</w:t>
-      </w:r>
-      <w:r>
-        <w:rPr>
-          <w:rStyle w:val="nfasisintenso"/>
-          <w:iCs w:val="0"/>
-        </w:rPr>
-        <w:t xml:space="preserve">. </w:t>
-      </w:r>
-      <w:r>
-        <w:rPr>
-          <w:rStyle w:val="nfasisintenso"/>
-          <w:iCs w:val="0"/>
-        </w:rPr>
-        <w:t xml:space="preserve">Los métodos de las clases </w:t>
-      </w:r>
-      <w:r>
-        <w:rPr>
-          <w:rStyle w:val="nfasisintenso"/>
-          <w:iCs w:val="0"/>
-        </w:rPr>
-        <w:t>suelen</w:t>
-      </w:r>
-      <w:r>
-        <w:rPr>
-          <w:rStyle w:val="nfasisintenso"/>
-          <w:iCs w:val="0"/>
-        </w:rPr>
-        <w:t xml:space="preserve"> ser procesos básicos. Si el método no es obvio, es decir, selecciona información utilizando criterios, genera información combinando o elaborando otra o realiza cálculos, debe ser explicado mediante un diagrama de actividad y/</w:t>
-      </w:r>
-      <w:r>
-        <w:rPr>
-          <w:rStyle w:val="nfasisintenso"/>
-          <w:iCs w:val="0"/>
-        </w:rPr>
-        <w:t>o pseudocódigo</w:t>
-      </w:r>
-      <w:r>
-        <w:rPr>
-          <w:rStyle w:val="nfasisintenso"/>
-          <w:iCs w:val="0"/>
-        </w:rPr>
-        <w:t>, no solo textualmente</w:t>
-      </w:r>
-      <w:r>
-        <w:rPr>
-          <w:rStyle w:val="nfasisintenso"/>
-          <w:iCs w:val="0"/>
-        </w:rPr>
-        <w:t>.</w:t>
-      </w:r>
-      <w:r>
-        <w:rPr>
-          <w:rStyle w:val="nfasisintenso"/>
-          <w:iCs w:val="0"/>
-        </w:rPr>
-        <w:t>&gt;</w:t>
-      </w:r>
-    </w:p>
-    <w:p>
-      <w:pPr>
-        <w:jc w:val="both"/>
-        <w:rPr>
-          <w:i/>
-        </w:rPr>
-      </w:pPr>
-    </w:p>
-    <w:p>
-      <w:pPr>
-        <w:pStyle w:val="Prrafodelista"/>
-        <w:numPr>
-          <w:ilvl w:val="0"/>
-          <w:numId w:val="4"/>
-        </w:numPr>
-        <w:jc w:val="both"/>
-        <w:rPr>
-          <w:b/>
-          <w:iCs/>
-        </w:rPr>
-      </w:pPr>
-      <w:r>
-        <w:rPr>
-          <w:b/>
-          <w:iCs/>
-        </w:rPr>
-        <w:t>Nombre del método</w:t>
-      </w:r>
-      <w:r>
-        <w:rPr>
-          <w:b/>
-          <w:iCs/>
-        </w:rPr>
-        <w:t xml:space="preserve"> 2</w:t>
-      </w:r>
-    </w:p>
-    <w:p>
-      <w:pPr>
-        <w:jc w:val="both"/>
-        <w:rPr>
-          <w:i/>
-        </w:rPr>
-      </w:pPr>
-    </w:p>
-    <w:p>
-      <w:pPr>
-        <w:jc w:val="both"/>
-        <w:rPr>
-          <w:i/>
-        </w:rPr>
-      </w:pPr>
-    </w:p>
-    <w:p>
-      <w:pPr>
-        <w:pStyle w:val="Prrafodelista"/>
-        <w:numPr>
-          <w:ilvl w:val="0"/>
-          <w:numId w:val="4"/>
-        </w:numPr>
-        <w:jc w:val="both"/>
-        <w:rPr>
-          <w:b/>
-          <w:iCs/>
-        </w:rPr>
-      </w:pPr>
-      <w:r>
-        <w:rPr>
-          <w:b/>
-          <w:iCs/>
-        </w:rPr>
-        <w:t>Nombre del método</w:t>
-      </w:r>
-      <w:r>
-        <w:rPr>
-          <w:b/>
-          <w:iCs/>
-        </w:rPr>
-        <w:t xml:space="preserve"> n</w:t>
-      </w:r>
-    </w:p>
-    <w:p>
-      <w:pPr>
-        <w:jc w:val="both"/>
-        <w:rPr>
-          <w:i/>
-        </w:rPr>
-      </w:pPr>
-    </w:p>
-    <w:p>
-      <w:pPr>
-        <w:jc w:val="both"/>
-        <w:rPr>
-          <w:i/>
-        </w:rPr>
-      </w:pPr>
-    </w:p>
-    <w:p>
-      <w:pPr>
-        <w:pStyle w:val="Ttulo2"/>
-      </w:pPr>
-      <w:bookmarkStart w:id="8" w:name="_Toc166057209"/>
-      <w:r>
-        <w:t>7</w:t>
-      </w:r>
-      <w:r>
-        <w:t>.</w:t>
-      </w:r>
-      <w:r>
-        <w:t>2.2. CU2-</w:t>
-      </w:r>
-      <w:r>
-        <w:t>Nombre CU2</w:t>
-      </w:r>
-      <w:bookmarkEnd w:id="8"/>
-    </w:p>
-    <w:p>
-      <w:pPr>
-        <w:jc w:val="both"/>
-      </w:pPr>
-    </w:p>
-    <w:p>
-      <w:pPr>
-        <w:jc w:val="both"/>
-      </w:pPr>
-    </w:p>
-    <w:p>
-      <w:pPr>
-        <w:pStyle w:val="Ttulo2"/>
-      </w:pPr>
-      <w:bookmarkStart w:id="9" w:name="_Toc166057210"/>
-      <w:r>
-        <w:t xml:space="preserve">7.2.n. </w:t>
-      </w:r>
-      <w:proofErr w:type="spellStart"/>
-      <w:r>
-        <w:t>CUn</w:t>
-      </w:r>
-      <w:proofErr w:type="spellEnd"/>
-      <w:r>
-        <w:t>-</w:t>
-      </w:r>
-      <w:r>
-        <w:t xml:space="preserve">Nombre </w:t>
-      </w:r>
-      <w:proofErr w:type="spellStart"/>
-      <w:r>
-        <w:t>CUn</w:t>
-      </w:r>
-      <w:bookmarkEnd w:id="9"/>
-      <w:proofErr w:type="spellEnd"/>
-    </w:p>
-    <w:p>
-      <w:pPr>
-        <w:jc w:val="both"/>
-      </w:pPr>
-    </w:p>
-    <w:p>
-      <w:pPr>
-        <w:jc w:val="both"/>
-      </w:pPr>
-    </w:p>
-    <w:p>
-      <w:pPr>
-        <w:jc w:val="both"/>
-        <w:rPr>
-          <w:iCs/>
-        </w:rPr>
+        <w:suppressLineNumbers w:val="0"/>
+        <w:bidi w:val="0"/>
+        <w:spacing w:before="40" w:beforeAutospacing="off" w:after="0" w:afterAutospacing="off" w:line="259" w:lineRule="auto"/>
+        <w:ind w:left="0" w:right="0"/>
+        <w:jc w:val="left"/>
+        <w:rPr>
+          <w:b w:val="1"/>
+          <w:bCs w:val="1"/>
+        </w:rPr>
+      </w:pPr>
+      <w:r>
+        <w:rPr>
+          <w:b w:val="1"/>
+          <w:bCs w:val="1"/>
+        </w:rPr>
+        <w:t>Diagrama de secuencia del sistema</w:t>
+      </w:r>
+    </w:p>
+    <w:p>
+      <w:pPr>
+        <w:pStyle w:val="Normal"/>
+        <w:bidi w:val="0"/>
+      </w:pPr>
+    </w:p>
+    <w:p>
+      <w:pPr>
+        <w:pStyle w:val="Normal"/>
+      </w:pPr>
+      <w:r>
+        <w:drawing>
+          <wp:inline wp14:editId="1310CF27" wp14:anchorId="3C9FAB6E">
+            <wp:extent cx="6181724" cy="4067175"/>
+            <wp:effectExtent l="0" t="0" r="0" b="0"/>
+            <wp:docPr id="1402120899" name="" title=""/>
+            <wp:cNvGraphicFramePr>
+              <a:graphicFrameLocks noChangeAspect="1"/>
+            </wp:cNvGraphicFramePr>
+            <a:graphic>
+              <a:graphicData uri="http://schemas.openxmlformats.org/drawingml/2006/picture">
+                <pic:pic>
+                  <pic:nvPicPr>
+                    <pic:cNvPr id="0" name=""/>
+                    <pic:cNvPicPr/>
+                  </pic:nvPicPr>
+                  <pic:blipFill>
+                    <a:blip r:embed="R3b594b5cfdfc4198">
+                      <a:extLst>
+                        <a:ext xmlns:a="http://schemas.openxmlformats.org/drawingml/2006/main" uri="{28A0092B-C50C-407E-A947-70E740481C1C}">
+                          <a14:useLocalDpi val="0"/>
+                        </a:ext>
+                      </a:extLst>
+                    </a:blip>
+                    <a:stretch>
+                      <a:fillRect/>
+                    </a:stretch>
+                  </pic:blipFill>
+                  <pic:spPr>
+                    <a:xfrm>
+                      <a:off x="0" y="0"/>
+                      <a:ext cx="6181724" cy="4067175"/>
+                    </a:xfrm>
+                    <a:prstGeom prst="rect">
+                      <a:avLst/>
+                    </a:prstGeom>
+                  </pic:spPr>
+                </pic:pic>
+              </a:graphicData>
+            </a:graphic>
+          </wp:inline>
+        </w:drawing>
+      </w:r>
+    </w:p>
+    <w:p>
+      <w:pPr>
+        <w:pStyle w:val="Normal"/>
+      </w:pPr>
+    </w:p>
+    <w:p>
+      <w:pPr>
+        <w:pStyle w:val="Ttulo3"/>
+        <w:suppressLineNumbers w:val="0"/>
+        <w:bidi w:val="0"/>
+        <w:spacing w:before="40" w:beforeAutospacing="off" w:after="0" w:afterAutospacing="off" w:line="259" w:lineRule="auto"/>
+        <w:ind w:left="0" w:right="0"/>
+        <w:jc w:val="left"/>
+        <w:rPr>
+          <w:b w:val="1"/>
+          <w:bCs w:val="1"/>
+        </w:rPr>
+      </w:pPr>
+      <w:r>
+        <w:rPr>
+          <w:b w:val="1"/>
+          <w:bCs w:val="1"/>
+        </w:rPr>
+        <w:t>Diagrama de colaboración de diseño</w:t>
+      </w:r>
+    </w:p>
+    <w:p>
+      <w:pPr>
+        <w:pStyle w:val="Normal"/>
+        <w:bidi w:val="0"/>
+      </w:pPr>
+    </w:p>
+    <w:p>
+      <w:pPr>
+        <w:pStyle w:val="Normal"/>
+      </w:pPr>
+      <w:r>
+        <w:drawing>
+          <wp:inline wp14:editId="70AD0D86" wp14:anchorId="7C86D169">
+            <wp:extent cx="6181724" cy="3590925"/>
+            <wp:effectExtent l="0" t="0" r="0" b="0"/>
+            <wp:docPr id="1681398785" name="" title=""/>
+            <wp:cNvGraphicFramePr>
+              <a:graphicFrameLocks noChangeAspect="1"/>
+            </wp:cNvGraphicFramePr>
+            <a:graphic>
+              <a:graphicData uri="http://schemas.openxmlformats.org/drawingml/2006/picture">
+                <pic:pic>
+                  <pic:nvPicPr>
+                    <pic:cNvPr id="0" name=""/>
+                    <pic:cNvPicPr/>
+                  </pic:nvPicPr>
+                  <pic:blipFill>
+                    <a:blip r:embed="R226b24e34e8c4d2b">
+                      <a:extLst>
+                        <a:ext xmlns:a="http://schemas.openxmlformats.org/drawingml/2006/main" uri="{28A0092B-C50C-407E-A947-70E740481C1C}">
+                          <a14:useLocalDpi val="0"/>
+                        </a:ext>
+                      </a:extLst>
+                    </a:blip>
+                    <a:stretch>
+                      <a:fillRect/>
+                    </a:stretch>
+                  </pic:blipFill>
+                  <pic:spPr>
+                    <a:xfrm>
+                      <a:off x="0" y="0"/>
+                      <a:ext cx="6181724" cy="3590925"/>
+                    </a:xfrm>
+                    <a:prstGeom prst="rect">
+                      <a:avLst/>
+                    </a:prstGeom>
+                  </pic:spPr>
+                </pic:pic>
+              </a:graphicData>
+            </a:graphic>
+          </wp:inline>
+        </w:drawing>
+      </w:r>
+    </w:p>
+    <w:p>
+      <w:pPr>
+        <w:pStyle w:val="Normal"/>
+      </w:pPr>
+    </w:p>
+    <w:p>
+      <w:pPr>
+        <w:pStyle w:val="Normal"/>
       </w:pPr>
     </w:p>
     <w:sectPr>
-      <w:pgSz w:w="11906" w:h="16838"/>
+      <w:pgSz w:w="11906" w:h="16838" w:orient="portrait"/>
       <w:pgMar w:top="1440" w:right="1080" w:bottom="1440" w:left="1080" w:header="708" w:footer="708" w:gutter="0"/>
       <w:cols w:space="708"/>
       <w:docGrid w:linePitch="360"/>
@@ -1879,7 +1793,7 @@
         <w:ind w:left="360" w:hanging="360"/>
       </w:pPr>
       <w:rPr>
-        <w:rFonts w:ascii="Symbol" w:hAnsi="Symbol" w:hint="default"/>
+        <w:rFonts w:hint="default" w:ascii="Symbol" w:hAnsi="Symbol"/>
       </w:rPr>
     </w:lvl>
     <w:lvl w:ilvl="1" w:tplc="0C0A0003" w:tentative="1">
@@ -1891,7 +1805,7 @@
         <w:ind w:left="1080" w:hanging="360"/>
       </w:pPr>
       <w:rPr>
-        <w:rFonts w:ascii="Courier New" w:hAnsi="Courier New" w:cs="Courier New" w:hint="default"/>
+        <w:rFonts w:hint="default" w:ascii="Courier New" w:hAnsi="Courier New" w:cs="Courier New"/>
       </w:rPr>
     </w:lvl>
     <w:lvl w:ilvl="2" w:tplc="0C0A0005" w:tentative="1">
@@ -1903,7 +1817,7 @@
         <w:ind w:left="1800" w:hanging="360"/>
       </w:pPr>
       <w:rPr>
-        <w:rFonts w:ascii="Wingdings" w:hAnsi="Wingdings" w:hint="default"/>
+        <w:rFonts w:hint="default" w:ascii="Wingdings" w:hAnsi="Wingdings"/>
       </w:rPr>
     </w:lvl>
     <w:lvl w:ilvl="3" w:tplc="0C0A0001" w:tentative="1">
@@ -1915,7 +1829,7 @@
         <w:ind w:left="2520" w:hanging="360"/>
       </w:pPr>
       <w:rPr>
-        <w:rFonts w:ascii="Symbol" w:hAnsi="Symbol" w:hint="default"/>
+        <w:rFonts w:hint="default" w:ascii="Symbol" w:hAnsi="Symbol"/>
       </w:rPr>
     </w:lvl>
     <w:lvl w:ilvl="4" w:tplc="0C0A0003" w:tentative="1">
@@ -1927,7 +1841,7 @@
         <w:ind w:left="3240" w:hanging="360"/>
       </w:pPr>
       <w:rPr>
-        <w:rFonts w:ascii="Courier New" w:hAnsi="Courier New" w:cs="Courier New" w:hint="default"/>
+        <w:rFonts w:hint="default" w:ascii="Courier New" w:hAnsi="Courier New" w:cs="Courier New"/>
       </w:rPr>
     </w:lvl>
     <w:lvl w:ilvl="5" w:tplc="0C0A0005" w:tentative="1">
@@ -1939,7 +1853,7 @@
         <w:ind w:left="3960" w:hanging="360"/>
       </w:pPr>
       <w:rPr>
-        <w:rFonts w:ascii="Wingdings" w:hAnsi="Wingdings" w:hint="default"/>
+        <w:rFonts w:hint="default" w:ascii="Wingdings" w:hAnsi="Wingdings"/>
       </w:rPr>
     </w:lvl>
     <w:lvl w:ilvl="6" w:tplc="0C0A0001" w:tentative="1">
@@ -1951,7 +1865,7 @@
         <w:ind w:left="4680" w:hanging="360"/>
       </w:pPr>
       <w:rPr>
-        <w:rFonts w:ascii="Symbol" w:hAnsi="Symbol" w:hint="default"/>
+        <w:rFonts w:hint="default" w:ascii="Symbol" w:hAnsi="Symbol"/>
       </w:rPr>
     </w:lvl>
     <w:lvl w:ilvl="7" w:tplc="0C0A0003" w:tentative="1">
@@ -1963,7 +1877,7 @@
         <w:ind w:left="5400" w:hanging="360"/>
       </w:pPr>
       <w:rPr>
-        <w:rFonts w:ascii="Courier New" w:hAnsi="Courier New" w:cs="Courier New" w:hint="default"/>
+        <w:rFonts w:hint="default" w:ascii="Courier New" w:hAnsi="Courier New" w:cs="Courier New"/>
       </w:rPr>
     </w:lvl>
     <w:lvl w:ilvl="8" w:tplc="0C0A0005" w:tentative="1">
@@ -1975,7 +1889,7 @@
         <w:ind w:left="6120" w:hanging="360"/>
       </w:pPr>
       <w:rPr>
-        <w:rFonts w:ascii="Wingdings" w:hAnsi="Wingdings" w:hint="default"/>
+        <w:rFonts w:hint="default" w:ascii="Wingdings" w:hAnsi="Wingdings"/>
       </w:rPr>
     </w:lvl>
   </w:abstractNum>
@@ -1992,7 +1906,7 @@
         <w:ind w:left="360" w:hanging="360"/>
       </w:pPr>
       <w:rPr>
-        <w:rFonts w:ascii="Symbol" w:hAnsi="Symbol" w:hint="default"/>
+        <w:rFonts w:hint="default" w:ascii="Symbol" w:hAnsi="Symbol"/>
       </w:rPr>
     </w:lvl>
     <w:lvl w:ilvl="1" w:tplc="0C0A0003" w:tentative="1">
@@ -2004,7 +1918,7 @@
         <w:ind w:left="1080" w:hanging="360"/>
       </w:pPr>
       <w:rPr>
-        <w:rFonts w:ascii="Courier New" w:hAnsi="Courier New" w:cs="Courier New" w:hint="default"/>
+        <w:rFonts w:hint="default" w:ascii="Courier New" w:hAnsi="Courier New" w:cs="Courier New"/>
       </w:rPr>
     </w:lvl>
     <w:lvl w:ilvl="2" w:tplc="0C0A0005" w:tentative="1">
@@ -2016,7 +1930,7 @@
         <w:ind w:left="1800" w:hanging="360"/>
       </w:pPr>
       <w:rPr>
-        <w:rFonts w:ascii="Wingdings" w:hAnsi="Wingdings" w:hint="default"/>
+        <w:rFonts w:hint="default" w:ascii="Wingdings" w:hAnsi="Wingdings"/>
       </w:rPr>
     </w:lvl>
     <w:lvl w:ilvl="3" w:tplc="0C0A0001" w:tentative="1">
@@ -2028,7 +1942,7 @@
         <w:ind w:left="2520" w:hanging="360"/>
       </w:pPr>
       <w:rPr>
-        <w:rFonts w:ascii="Symbol" w:hAnsi="Symbol" w:hint="default"/>
+        <w:rFonts w:hint="default" w:ascii="Symbol" w:hAnsi="Symbol"/>
       </w:rPr>
     </w:lvl>
     <w:lvl w:ilvl="4" w:tplc="0C0A0003" w:tentative="1">
@@ -2040,7 +1954,7 @@
         <w:ind w:left="3240" w:hanging="360"/>
       </w:pPr>
       <w:rPr>
-        <w:rFonts w:ascii="Courier New" w:hAnsi="Courier New" w:cs="Courier New" w:hint="default"/>
+        <w:rFonts w:hint="default" w:ascii="Courier New" w:hAnsi="Courier New" w:cs="Courier New"/>
       </w:rPr>
     </w:lvl>
     <w:lvl w:ilvl="5" w:tplc="0C0A0005" w:tentative="1">
@@ -2052,7 +1966,7 @@
         <w:ind w:left="3960" w:hanging="360"/>
       </w:pPr>
       <w:rPr>
-        <w:rFonts w:ascii="Wingdings" w:hAnsi="Wingdings" w:hint="default"/>
+        <w:rFonts w:hint="default" w:ascii="Wingdings" w:hAnsi="Wingdings"/>
       </w:rPr>
     </w:lvl>
     <w:lvl w:ilvl="6" w:tplc="0C0A0001" w:tentative="1">
@@ -2064,7 +1978,7 @@
         <w:ind w:left="4680" w:hanging="360"/>
       </w:pPr>
       <w:rPr>
-        <w:rFonts w:ascii="Symbol" w:hAnsi="Symbol" w:hint="default"/>
+        <w:rFonts w:hint="default" w:ascii="Symbol" w:hAnsi="Symbol"/>
       </w:rPr>
     </w:lvl>
     <w:lvl w:ilvl="7" w:tplc="0C0A0003" w:tentative="1">
@@ -2076,7 +1990,7 @@
         <w:ind w:left="5400" w:hanging="360"/>
       </w:pPr>
       <w:rPr>
-        <w:rFonts w:ascii="Courier New" w:hAnsi="Courier New" w:cs="Courier New" w:hint="default"/>
+        <w:rFonts w:hint="default" w:ascii="Courier New" w:hAnsi="Courier New" w:cs="Courier New"/>
       </w:rPr>
     </w:lvl>
     <w:lvl w:ilvl="8" w:tplc="0C0A0005" w:tentative="1">
@@ -2088,7 +2002,7 @@
         <w:ind w:left="6120" w:hanging="360"/>
       </w:pPr>
       <w:rPr>
-        <w:rFonts w:ascii="Wingdings" w:hAnsi="Wingdings" w:hint="default"/>
+        <w:rFonts w:hint="default" w:ascii="Wingdings" w:hAnsi="Wingdings"/>
       </w:rPr>
     </w:lvl>
   </w:abstractNum>
@@ -2194,7 +2108,7 @@
         <w:ind w:left="360" w:hanging="360"/>
       </w:pPr>
       <w:rPr>
-        <w:rFonts w:ascii="Symbol" w:hAnsi="Symbol" w:hint="default"/>
+        <w:rFonts w:hint="default" w:ascii="Symbol" w:hAnsi="Symbol"/>
       </w:rPr>
     </w:lvl>
     <w:lvl w:ilvl="1" w:tplc="0C0A0003" w:tentative="1">
@@ -2206,7 +2120,7 @@
         <w:ind w:left="1080" w:hanging="360"/>
       </w:pPr>
       <w:rPr>
-        <w:rFonts w:ascii="Courier New" w:hAnsi="Courier New" w:cs="Courier New" w:hint="default"/>
+        <w:rFonts w:hint="default" w:ascii="Courier New" w:hAnsi="Courier New" w:cs="Courier New"/>
       </w:rPr>
     </w:lvl>
     <w:lvl w:ilvl="2" w:tplc="0C0A0005" w:tentative="1">
@@ -2218,7 +2132,7 @@
         <w:ind w:left="1800" w:hanging="360"/>
       </w:pPr>
       <w:rPr>
-        <w:rFonts w:ascii="Wingdings" w:hAnsi="Wingdings" w:hint="default"/>
+        <w:rFonts w:hint="default" w:ascii="Wingdings" w:hAnsi="Wingdings"/>
       </w:rPr>
     </w:lvl>
     <w:lvl w:ilvl="3" w:tplc="0C0A0001" w:tentative="1">
@@ -2230,7 +2144,7 @@
         <w:ind w:left="2520" w:hanging="360"/>
       </w:pPr>
       <w:rPr>
-        <w:rFonts w:ascii="Symbol" w:hAnsi="Symbol" w:hint="default"/>
+        <w:rFonts w:hint="default" w:ascii="Symbol" w:hAnsi="Symbol"/>
       </w:rPr>
     </w:lvl>
     <w:lvl w:ilvl="4" w:tplc="0C0A0003" w:tentative="1">
@@ -2242,7 +2156,7 @@
         <w:ind w:left="3240" w:hanging="360"/>
       </w:pPr>
       <w:rPr>
-        <w:rFonts w:ascii="Courier New" w:hAnsi="Courier New" w:cs="Courier New" w:hint="default"/>
+        <w:rFonts w:hint="default" w:ascii="Courier New" w:hAnsi="Courier New" w:cs="Courier New"/>
       </w:rPr>
     </w:lvl>
     <w:lvl w:ilvl="5" w:tplc="0C0A0005" w:tentative="1">
@@ -2254,7 +2168,7 @@
         <w:ind w:left="3960" w:hanging="360"/>
       </w:pPr>
       <w:rPr>
-        <w:rFonts w:ascii="Wingdings" w:hAnsi="Wingdings" w:hint="default"/>
+        <w:rFonts w:hint="default" w:ascii="Wingdings" w:hAnsi="Wingdings"/>
       </w:rPr>
     </w:lvl>
     <w:lvl w:ilvl="6" w:tplc="0C0A0001" w:tentative="1">
@@ -2266,7 +2180,7 @@
         <w:ind w:left="4680" w:hanging="360"/>
       </w:pPr>
       <w:rPr>
-        <w:rFonts w:ascii="Symbol" w:hAnsi="Symbol" w:hint="default"/>
+        <w:rFonts w:hint="default" w:ascii="Symbol" w:hAnsi="Symbol"/>
       </w:rPr>
     </w:lvl>
     <w:lvl w:ilvl="7" w:tplc="0C0A0003" w:tentative="1">
@@ -2278,7 +2192,7 @@
         <w:ind w:left="5400" w:hanging="360"/>
       </w:pPr>
       <w:rPr>
-        <w:rFonts w:ascii="Courier New" w:hAnsi="Courier New" w:cs="Courier New" w:hint="default"/>
+        <w:rFonts w:hint="default" w:ascii="Courier New" w:hAnsi="Courier New" w:cs="Courier New"/>
       </w:rPr>
     </w:lvl>
     <w:lvl w:ilvl="8" w:tplc="0C0A0005" w:tentative="1">
@@ -2290,7 +2204,7 @@
         <w:ind w:left="6120" w:hanging="360"/>
       </w:pPr>
       <w:rPr>
-        <w:rFonts w:ascii="Wingdings" w:hAnsi="Wingdings" w:hint="default"/>
+        <w:rFonts w:hint="default" w:ascii="Wingdings" w:hAnsi="Wingdings"/>
       </w:rPr>
     </w:lvl>
   </w:abstractNum>
@@ -2314,7 +2228,7 @@
   <w:docDefaults>
     <w:rPrDefault>
       <w:rPr>
-        <w:rFonts w:asciiTheme="minorHAnsi" w:eastAsiaTheme="minorHAnsi" w:hAnsiTheme="minorHAnsi" w:cstheme="minorBidi"/>
+        <w:rFonts w:asciiTheme="minorHAnsi" w:hAnsiTheme="minorHAnsi" w:eastAsiaTheme="minorHAnsi" w:cstheme="minorBidi"/>
         <w:sz w:val="22"/>
         <w:szCs w:val="22"/>
         <w:lang w:val="es-ES" w:eastAsia="en-US" w:bidi="ar-SA"/>
@@ -2329,14 +2243,14 @@
   <w:latentStyles w:defLockedState="0" w:defUIPriority="99" w:defSemiHidden="0" w:defUnhideWhenUsed="0" w:defQFormat="0" w:count="375">
     <w:lsdException w:name="Normal" w:uiPriority="0" w:qFormat="1"/>
     <w:lsdException w:name="heading 1" w:uiPriority="9" w:qFormat="1"/>
-    <w:lsdException w:name="heading 2" w:semiHidden="1" w:uiPriority="9" w:unhideWhenUsed="1" w:qFormat="1"/>
-    <w:lsdException w:name="heading 3" w:semiHidden="1" w:uiPriority="9" w:unhideWhenUsed="1" w:qFormat="1"/>
-    <w:lsdException w:name="heading 4" w:semiHidden="1" w:uiPriority="9" w:unhideWhenUsed="1" w:qFormat="1"/>
-    <w:lsdException w:name="heading 5" w:semiHidden="1" w:uiPriority="9" w:unhideWhenUsed="1" w:qFormat="1"/>
-    <w:lsdException w:name="heading 6" w:semiHidden="1" w:uiPriority="9" w:unhideWhenUsed="1" w:qFormat="1"/>
-    <w:lsdException w:name="heading 7" w:semiHidden="1" w:uiPriority="9" w:unhideWhenUsed="1" w:qFormat="1"/>
-    <w:lsdException w:name="heading 8" w:semiHidden="1" w:uiPriority="9" w:unhideWhenUsed="1" w:qFormat="1"/>
-    <w:lsdException w:name="heading 9" w:semiHidden="1" w:uiPriority="9" w:unhideWhenUsed="1" w:qFormat="1"/>
+    <w:lsdException w:name="heading 2" w:uiPriority="9" w:semiHidden="1" w:unhideWhenUsed="1" w:qFormat="1"/>
+    <w:lsdException w:name="heading 3" w:uiPriority="9" w:semiHidden="1" w:unhideWhenUsed="1" w:qFormat="1"/>
+    <w:lsdException w:name="heading 4" w:uiPriority="9" w:semiHidden="1" w:unhideWhenUsed="1" w:qFormat="1"/>
+    <w:lsdException w:name="heading 5" w:uiPriority="9" w:semiHidden="1" w:unhideWhenUsed="1" w:qFormat="1"/>
+    <w:lsdException w:name="heading 6" w:uiPriority="9" w:semiHidden="1" w:unhideWhenUsed="1" w:qFormat="1"/>
+    <w:lsdException w:name="heading 7" w:uiPriority="9" w:semiHidden="1" w:unhideWhenUsed="1" w:qFormat="1"/>
+    <w:lsdException w:name="heading 8" w:uiPriority="9" w:semiHidden="1" w:unhideWhenUsed="1" w:qFormat="1"/>
+    <w:lsdException w:name="heading 9" w:uiPriority="9" w:semiHidden="1" w:unhideWhenUsed="1" w:qFormat="1"/>
     <w:lsdException w:name="index 1" w:semiHidden="1" w:unhideWhenUsed="1"/>
     <w:lsdException w:name="index 2" w:semiHidden="1" w:unhideWhenUsed="1"/>
     <w:lsdException w:name="index 3" w:semiHidden="1" w:unhideWhenUsed="1"/>
@@ -2346,22 +2260,22 @@
     <w:lsdException w:name="index 7" w:semiHidden="1" w:unhideWhenUsed="1"/>
     <w:lsdException w:name="index 8" w:semiHidden="1" w:unhideWhenUsed="1"/>
     <w:lsdException w:name="index 9" w:semiHidden="1" w:unhideWhenUsed="1"/>
-    <w:lsdException w:name="toc 1" w:semiHidden="1" w:uiPriority="39" w:unhideWhenUsed="1"/>
-    <w:lsdException w:name="toc 2" w:semiHidden="1" w:uiPriority="39" w:unhideWhenUsed="1"/>
-    <w:lsdException w:name="toc 3" w:semiHidden="1" w:uiPriority="39" w:unhideWhenUsed="1"/>
-    <w:lsdException w:name="toc 4" w:semiHidden="1" w:uiPriority="39" w:unhideWhenUsed="1"/>
-    <w:lsdException w:name="toc 5" w:semiHidden="1" w:uiPriority="39" w:unhideWhenUsed="1"/>
-    <w:lsdException w:name="toc 6" w:semiHidden="1" w:uiPriority="39" w:unhideWhenUsed="1"/>
-    <w:lsdException w:name="toc 7" w:semiHidden="1" w:uiPriority="39" w:unhideWhenUsed="1"/>
-    <w:lsdException w:name="toc 8" w:semiHidden="1" w:uiPriority="39" w:unhideWhenUsed="1"/>
-    <w:lsdException w:name="toc 9" w:semiHidden="1" w:uiPriority="39" w:unhideWhenUsed="1"/>
+    <w:lsdException w:name="toc 1" w:uiPriority="39" w:semiHidden="1" w:unhideWhenUsed="1"/>
+    <w:lsdException w:name="toc 2" w:uiPriority="39" w:semiHidden="1" w:unhideWhenUsed="1"/>
+    <w:lsdException w:name="toc 3" w:uiPriority="39" w:semiHidden="1" w:unhideWhenUsed="1"/>
+    <w:lsdException w:name="toc 4" w:uiPriority="39" w:semiHidden="1" w:unhideWhenUsed="1"/>
+    <w:lsdException w:name="toc 5" w:uiPriority="39" w:semiHidden="1" w:unhideWhenUsed="1"/>
+    <w:lsdException w:name="toc 6" w:uiPriority="39" w:semiHidden="1" w:unhideWhenUsed="1"/>
+    <w:lsdException w:name="toc 7" w:uiPriority="39" w:semiHidden="1" w:unhideWhenUsed="1"/>
+    <w:lsdException w:name="toc 8" w:uiPriority="39" w:semiHidden="1" w:unhideWhenUsed="1"/>
+    <w:lsdException w:name="toc 9" w:uiPriority="39" w:semiHidden="1" w:unhideWhenUsed="1"/>
     <w:lsdException w:name="Normal Indent" w:semiHidden="1" w:unhideWhenUsed="1"/>
     <w:lsdException w:name="footnote text" w:semiHidden="1" w:unhideWhenUsed="1"/>
     <w:lsdException w:name="annotation text" w:semiHidden="1" w:unhideWhenUsed="1"/>
     <w:lsdException w:name="header" w:semiHidden="1" w:unhideWhenUsed="1"/>
     <w:lsdException w:name="footer" w:semiHidden="1" w:unhideWhenUsed="1"/>
     <w:lsdException w:name="index heading" w:semiHidden="1" w:unhideWhenUsed="1"/>
-    <w:lsdException w:name="caption" w:semiHidden="1" w:uiPriority="35" w:unhideWhenUsed="1" w:qFormat="1"/>
+    <w:lsdException w:name="caption" w:uiPriority="35" w:semiHidden="1" w:unhideWhenUsed="1" w:qFormat="1"/>
     <w:lsdException w:name="table of figures" w:semiHidden="1" w:unhideWhenUsed="1"/>
     <w:lsdException w:name="envelope address" w:semiHidden="1" w:unhideWhenUsed="1"/>
     <w:lsdException w:name="envelope return" w:semiHidden="1" w:unhideWhenUsed="1"/>
@@ -2392,7 +2306,7 @@
     <w:lsdException w:name="Title" w:uiPriority="10" w:qFormat="1"/>
     <w:lsdException w:name="Closing" w:semiHidden="1" w:unhideWhenUsed="1"/>
     <w:lsdException w:name="Signature" w:semiHidden="1" w:unhideWhenUsed="1"/>
-    <w:lsdException w:name="Default Paragraph Font" w:semiHidden="1" w:uiPriority="1" w:unhideWhenUsed="1"/>
+    <w:lsdException w:name="Default Paragraph Font" w:uiPriority="1" w:semiHidden="1" w:unhideWhenUsed="1"/>
     <w:lsdException w:name="Body Text" w:semiHidden="1" w:unhideWhenUsed="1"/>
     <w:lsdException w:name="Body Text Indent" w:semiHidden="1" w:unhideWhenUsed="1"/>
     <w:lsdException w:name="List Continue" w:semiHidden="1" w:unhideWhenUsed="1"/>
@@ -2592,8 +2506,8 @@
     <w:lsdException w:name="Subtle Reference" w:uiPriority="31" w:qFormat="1"/>
     <w:lsdException w:name="Intense Reference" w:uiPriority="32" w:qFormat="1"/>
     <w:lsdException w:name="Book Title" w:uiPriority="33" w:qFormat="1"/>
-    <w:lsdException w:name="Bibliography" w:semiHidden="1" w:uiPriority="37" w:unhideWhenUsed="1"/>
-    <w:lsdException w:name="TOC Heading" w:semiHidden="1" w:uiPriority="39" w:unhideWhenUsed="1" w:qFormat="1"/>
+    <w:lsdException w:name="Bibliography" w:uiPriority="37" w:semiHidden="1" w:unhideWhenUsed="1"/>
+    <w:lsdException w:name="TOC Heading" w:uiPriority="39" w:semiHidden="1" w:unhideWhenUsed="1" w:qFormat="1"/>
     <w:lsdException w:name="Plain Table 1" w:uiPriority="41"/>
     <w:lsdException w:name="Plain Table 2" w:uiPriority="42"/>
     <w:lsdException w:name="Plain Table 3" w:uiPriority="43"/>
@@ -2703,7 +2617,7 @@
     <w:lsdException w:name="Hashtag" w:semiHidden="1" w:unhideWhenUsed="1"/>
     <w:lsdException w:name="Unresolved Mention" w:semiHidden="1" w:unhideWhenUsed="1"/>
   </w:latentStyles>
-  <w:style w:type="paragraph" w:default="1" w:styleId="Normal">
+  <w:style w:type="paragraph" w:styleId="Normal" w:default="1">
     <w:name w:val="Normal"/>
     <w:qFormat/>
   </w:style>
@@ -2722,7 +2636,7 @@
       <w:outlineLvl w:val="0"/>
     </w:pPr>
     <w:rPr>
-      <w:rFonts w:asciiTheme="majorHAnsi" w:eastAsiaTheme="majorEastAsia" w:hAnsiTheme="majorHAnsi" w:cstheme="majorBidi"/>
+      <w:rFonts w:asciiTheme="majorHAnsi" w:hAnsiTheme="majorHAnsi" w:eastAsiaTheme="majorEastAsia" w:cstheme="majorBidi"/>
       <w:color w:val="1F4E79" w:themeColor="accent1" w:themeShade="80"/>
       <w:sz w:val="32"/>
       <w:szCs w:val="32"/>
@@ -2744,7 +2658,7 @@
       <w:outlineLvl w:val="1"/>
     </w:pPr>
     <w:rPr>
-      <w:rFonts w:asciiTheme="majorHAnsi" w:eastAsiaTheme="majorEastAsia" w:hAnsiTheme="majorHAnsi" w:cstheme="majorBidi"/>
+      <w:rFonts w:asciiTheme="majorHAnsi" w:hAnsiTheme="majorHAnsi" w:eastAsiaTheme="majorEastAsia" w:cstheme="majorBidi"/>
       <w:color w:val="2E74B5" w:themeColor="accent1" w:themeShade="BF"/>
       <w:sz w:val="26"/>
       <w:szCs w:val="26"/>
@@ -2766,19 +2680,19 @@
       <w:outlineLvl w:val="2"/>
     </w:pPr>
     <w:rPr>
-      <w:rFonts w:asciiTheme="majorHAnsi" w:eastAsiaTheme="majorEastAsia" w:hAnsiTheme="majorHAnsi" w:cstheme="majorBidi"/>
+      <w:rFonts w:asciiTheme="majorHAnsi" w:hAnsiTheme="majorHAnsi" w:eastAsiaTheme="majorEastAsia" w:cstheme="majorBidi"/>
       <w:color w:val="1F4D78" w:themeColor="accent1" w:themeShade="7F"/>
       <w:sz w:val="24"/>
       <w:szCs w:val="24"/>
     </w:rPr>
   </w:style>
-  <w:style w:type="character" w:default="1" w:styleId="Fuentedeprrafopredeter">
+  <w:style w:type="character" w:styleId="Fuentedeprrafopredeter" w:default="1">
     <w:name w:val="Default Paragraph Font"/>
     <w:uiPriority w:val="1"/>
     <w:semiHidden/>
     <w:unhideWhenUsed/>
   </w:style>
-  <w:style w:type="table" w:default="1" w:styleId="Tablanormal">
+  <w:style w:type="table" w:styleId="Tablanormal" w:default="1">
     <w:name w:val="Normal Table"/>
     <w:uiPriority w:val="99"/>
     <w:semiHidden/>
@@ -2793,7 +2707,7 @@
       </w:tblCellMar>
     </w:tblPr>
   </w:style>
-  <w:style w:type="numbering" w:default="1" w:styleId="Sinlista">
+  <w:style w:type="numbering" w:styleId="Sinlista" w:default="1">
     <w:name w:val="No List"/>
     <w:uiPriority w:val="99"/>
     <w:semiHidden/>
@@ -2809,36 +2723,36 @@
     </w:pPr>
     <w:tblPr>
       <w:tblBorders>
-        <w:top w:val="single" w:sz="4" w:space="0" w:color="auto"/>
-        <w:left w:val="single" w:sz="4" w:space="0" w:color="auto"/>
-        <w:bottom w:val="single" w:sz="4" w:space="0" w:color="auto"/>
-        <w:right w:val="single" w:sz="4" w:space="0" w:color="auto"/>
-        <w:insideH w:val="single" w:sz="4" w:space="0" w:color="auto"/>
-        <w:insideV w:val="single" w:sz="4" w:space="0" w:color="auto"/>
+        <w:top w:val="single" w:color="auto" w:sz="4" w:space="0"/>
+        <w:left w:val="single" w:color="auto" w:sz="4" w:space="0"/>
+        <w:bottom w:val="single" w:color="auto" w:sz="4" w:space="0"/>
+        <w:right w:val="single" w:color="auto" w:sz="4" w:space="0"/>
+        <w:insideH w:val="single" w:color="auto" w:sz="4" w:space="0"/>
+        <w:insideV w:val="single" w:color="auto" w:sz="4" w:space="0"/>
       </w:tblBorders>
     </w:tblPr>
   </w:style>
-  <w:style w:type="character" w:customStyle="1" w:styleId="Ttulo1Car">
+  <w:style w:type="character" w:styleId="Ttulo1Car" w:customStyle="1">
     <w:name w:val="Título 1 Car"/>
     <w:basedOn w:val="Fuentedeprrafopredeter"/>
     <w:link w:val="Ttulo1"/>
     <w:uiPriority w:val="9"/>
     <w:rsid w:val="00137BCA"/>
     <w:rPr>
-      <w:rFonts w:asciiTheme="majorHAnsi" w:eastAsiaTheme="majorEastAsia" w:hAnsiTheme="majorHAnsi" w:cstheme="majorBidi"/>
+      <w:rFonts w:asciiTheme="majorHAnsi" w:hAnsiTheme="majorHAnsi" w:eastAsiaTheme="majorEastAsia" w:cstheme="majorBidi"/>
       <w:color w:val="1F4E79" w:themeColor="accent1" w:themeShade="80"/>
       <w:sz w:val="32"/>
       <w:szCs w:val="32"/>
     </w:rPr>
   </w:style>
-  <w:style w:type="character" w:customStyle="1" w:styleId="Ttulo2Car">
+  <w:style w:type="character" w:styleId="Ttulo2Car" w:customStyle="1">
     <w:name w:val="Título 2 Car"/>
     <w:basedOn w:val="Fuentedeprrafopredeter"/>
     <w:link w:val="Ttulo2"/>
     <w:uiPriority w:val="9"/>
     <w:rsid w:val="00137BCA"/>
     <w:rPr>
-      <w:rFonts w:asciiTheme="majorHAnsi" w:eastAsiaTheme="majorEastAsia" w:hAnsiTheme="majorHAnsi" w:cstheme="majorBidi"/>
+      <w:rFonts w:asciiTheme="majorHAnsi" w:hAnsiTheme="majorHAnsi" w:eastAsiaTheme="majorEastAsia" w:cstheme="majorBidi"/>
       <w:color w:val="2E74B5" w:themeColor="accent1" w:themeShade="BF"/>
       <w:sz w:val="26"/>
       <w:szCs w:val="26"/>
@@ -2892,14 +2806,14 @@
       <w:spacing w:val="5"/>
     </w:rPr>
   </w:style>
-  <w:style w:type="character" w:customStyle="1" w:styleId="Ttulo3Car">
+  <w:style w:type="character" w:styleId="Ttulo3Car" w:customStyle="1">
     <w:name w:val="Título 3 Car"/>
     <w:basedOn w:val="Fuentedeprrafopredeter"/>
     <w:link w:val="Ttulo3"/>
     <w:uiPriority w:val="9"/>
     <w:rsid w:val="00A55857"/>
     <w:rPr>
-      <w:rFonts w:asciiTheme="majorHAnsi" w:eastAsiaTheme="majorEastAsia" w:hAnsiTheme="majorHAnsi" w:cstheme="majorBidi"/>
+      <w:rFonts w:asciiTheme="majorHAnsi" w:hAnsiTheme="majorHAnsi" w:eastAsiaTheme="majorEastAsia" w:cstheme="majorBidi"/>
       <w:color w:val="1F4D78" w:themeColor="accent1" w:themeShade="7F"/>
       <w:sz w:val="24"/>
       <w:szCs w:val="24"/>
@@ -3239,7 +3153,7 @@
 </file>
 
 <file path=customXml/itemProps1.xml><?xml version="1.0" encoding="utf-8"?>
-<ds:datastoreItem xmlns:ds="http://schemas.openxmlformats.org/officeDocument/2006/customXml" ds:itemID="{8AC898A9-5F89-40D8-9C82-1AD708BEB49C}">
+<ds:datastoreItem xmlns:ds="http://schemas.openxmlformats.org/officeDocument/2006/customXml" ds:itemID="{903F911B-CD55-4A16-B88D-8307FA77DF7F}">
   <ds:schemaRefs>
     <ds:schemaRef ds:uri="http://schemas.openxmlformats.org/officeDocument/2006/bibliography"/>
   </ds:schemaRefs>

--- a/Plantillas Artefactos Word/PlantillaArtefacto7.docx
+++ b/Plantillas Artefactos Word/PlantillaArtefacto7.docx
@@ -12,17 +12,24 @@
       <w:sdtContent>
         <w:p>
           <w:pPr>
-            <w:pStyle w:val="TOCHeading"/>
-            <w:spacing w:before="240" w:after="0"/>
+            <w:pStyle w:val="Ttulodelsumario"/>
+            <w:suppressLineNumbers/>
+            <w:spacing w:before="240" w:after="120"/>
+            <w:ind w:left="0" w:hanging="0"/>
             <w:rPr>
-              <w:color w:val="2E74B5" w:themeColor="accent1" w:themeShade="bf"/>
-              <w:lang w:eastAsia="es-ES"/>
+              <w:b/>
+              <w:b/>
+              <w:bCs/>
+              <w:sz w:val="32"/>
+              <w:szCs w:val="32"/>
             </w:rPr>
           </w:pPr>
           <w:r>
             <w:rPr>
-              <w:color w:val="2E74B5" w:themeColor="accent1" w:themeShade="bf"/>
-              <w:lang w:eastAsia="es-ES"/>
+              <w:b/>
+              <w:bCs/>
+              <w:sz w:val="32"/>
+              <w:szCs w:val="32"/>
             </w:rPr>
             <w:t>Contenido</w:t>
           </w:r>
@@ -32,12 +39,9 @@
             <w:pStyle w:val="Sumario1"/>
             <w:tabs>
               <w:tab w:val="clear" w:pos="708"/>
-              <w:tab w:val="right" w:pos="9736" w:leader="dot"/>
+              <w:tab w:val="right" w:pos="9746" w:leader="dot"/>
             </w:tabs>
-            <w:rPr>
-              <w:rFonts w:eastAsia="" w:eastAsiaTheme="minorEastAsia"/>
-              <w:lang w:eastAsia="es-ES"/>
-            </w:rPr>
+            <w:rPr/>
           </w:pPr>
           <w:r>
             <w:fldChar w:fldCharType="begin"/>
@@ -56,45 +60,15 @@
             </w:rPr>
             <w:fldChar w:fldCharType="separate"/>
           </w:r>
-          <w:hyperlink w:anchor="_Toc166057203">
+          <w:hyperlink w:anchor="__RefHeading___Toc116_1595296725">
             <w:r>
               <w:rPr>
                 <w:webHidden/>
                 <w:rStyle w:val="Enlacedelndice"/>
               </w:rPr>
               <w:t>7. Modelo de diseño</w:t>
-            </w:r>
-            <w:r>
-              <w:rPr>
-                <w:webHidden/>
-              </w:rPr>
-              <w:fldChar w:fldCharType="begin"/>
-            </w:r>
-            <w:r>
-              <w:rPr>
-                <w:webHidden/>
-              </w:rPr>
-              <w:instrText>PAGEREF _Toc166057203 \h</w:instrText>
-            </w:r>
-            <w:r>
-              <w:rPr>
-                <w:webHidden/>
-              </w:rPr>
-              <w:fldChar w:fldCharType="separate"/>
-            </w:r>
-            <w:r>
-              <w:rPr>
-                <w:rStyle w:val="Enlacedelndice"/>
-                <w:vanish w:val="false"/>
-              </w:rPr>
               <w:tab/>
-              <w:t>1</w:t>
-            </w:r>
-            <w:r>
-              <w:rPr>
-                <w:webHidden/>
-              </w:rPr>
-              <w:fldChar w:fldCharType="end"/>
+              <w:t>2</w:t>
             </w:r>
           </w:hyperlink>
         </w:p>
@@ -103,52 +77,19 @@
             <w:pStyle w:val="Sumario1"/>
             <w:tabs>
               <w:tab w:val="clear" w:pos="708"/>
-              <w:tab w:val="right" w:pos="9736" w:leader="dot"/>
+              <w:tab w:val="right" w:pos="9746" w:leader="dot"/>
             </w:tabs>
-            <w:rPr>
-              <w:rFonts w:eastAsia="" w:eastAsiaTheme="minorEastAsia"/>
-              <w:lang w:eastAsia="es-ES"/>
-            </w:rPr>
+            <w:rPr/>
           </w:pPr>
-          <w:hyperlink w:anchor="_Toc166057204">
+          <w:hyperlink w:anchor="__RefHeading___Toc118_1595296725">
             <w:r>
               <w:rPr>
                 <w:webHidden/>
                 <w:rStyle w:val="Enlacedelndice"/>
               </w:rPr>
               <w:t>7.1. Diagrama de clases de diseño</w:t>
-            </w:r>
-            <w:r>
-              <w:rPr>
-                <w:webHidden/>
-              </w:rPr>
-              <w:fldChar w:fldCharType="begin"/>
-            </w:r>
-            <w:r>
-              <w:rPr>
-                <w:webHidden/>
-              </w:rPr>
-              <w:instrText>PAGEREF _Toc166057204 \h</w:instrText>
-            </w:r>
-            <w:r>
-              <w:rPr>
-                <w:webHidden/>
-              </w:rPr>
-              <w:fldChar w:fldCharType="separate"/>
-            </w:r>
-            <w:r>
-              <w:rPr>
-                <w:rStyle w:val="Enlacedelndice"/>
-                <w:vanish w:val="false"/>
-              </w:rPr>
               <w:tab/>
-              <w:t>1</w:t>
-            </w:r>
-            <w:r>
-              <w:rPr>
-                <w:webHidden/>
-              </w:rPr>
-              <w:fldChar w:fldCharType="end"/>
+              <w:t>2</w:t>
             </w:r>
           </w:hyperlink>
         </w:p>
@@ -157,52 +98,19 @@
             <w:pStyle w:val="Sumario1"/>
             <w:tabs>
               <w:tab w:val="clear" w:pos="708"/>
-              <w:tab w:val="right" w:pos="9736" w:leader="dot"/>
+              <w:tab w:val="right" w:pos="9746" w:leader="dot"/>
             </w:tabs>
-            <w:rPr>
-              <w:rFonts w:eastAsia="" w:eastAsiaTheme="minorEastAsia"/>
-              <w:lang w:eastAsia="es-ES"/>
-            </w:rPr>
+            <w:rPr/>
           </w:pPr>
-          <w:hyperlink w:anchor="_Toc166057205">
+          <w:hyperlink w:anchor="__RefHeading___Toc120_1595296725">
             <w:r>
               <w:rPr>
                 <w:webHidden/>
                 <w:rStyle w:val="Enlacedelndice"/>
               </w:rPr>
               <w:t>7.2. Modelo de objetos de software y sus colaboraciones</w:t>
-            </w:r>
-            <w:r>
-              <w:rPr>
-                <w:webHidden/>
-              </w:rPr>
-              <w:fldChar w:fldCharType="begin"/>
-            </w:r>
-            <w:r>
-              <w:rPr>
-                <w:webHidden/>
-              </w:rPr>
-              <w:instrText>PAGEREF _Toc166057205 \h</w:instrText>
-            </w:r>
-            <w:r>
-              <w:rPr>
-                <w:webHidden/>
-              </w:rPr>
-              <w:fldChar w:fldCharType="separate"/>
-            </w:r>
-            <w:r>
-              <w:rPr>
-                <w:rStyle w:val="Enlacedelndice"/>
-                <w:vanish w:val="false"/>
-              </w:rPr>
               <w:tab/>
-              <w:t>1</w:t>
-            </w:r>
-            <w:r>
-              <w:rPr>
-                <w:webHidden/>
-              </w:rPr>
-              <w:fldChar w:fldCharType="end"/>
+              <w:t>2</w:t>
             </w:r>
           </w:hyperlink>
         </w:p>
@@ -211,59 +119,32 @@
             <w:pStyle w:val="Sumario2"/>
             <w:tabs>
               <w:tab w:val="clear" w:pos="708"/>
-              <w:tab w:val="right" w:pos="9736" w:leader="dot"/>
+              <w:tab w:val="right" w:pos="9746" w:leader="dot"/>
             </w:tabs>
-            <w:rPr>
-              <w:rFonts w:eastAsia="" w:eastAsiaTheme="minorEastAsia"/>
-              <w:lang w:eastAsia="es-ES"/>
-            </w:rPr>
+            <w:rPr/>
           </w:pPr>
-          <w:hyperlink w:anchor="_Toc166057206">
+          <w:hyperlink w:anchor="__RefHeading___Toc122_1595296725">
             <w:r>
               <w:rPr>
                 <w:webHidden/>
                 <w:rStyle w:val="Enlacedelndice"/>
               </w:rPr>
-              <w:t>7.2.1. CU1-</w:t>
+              <w:t xml:space="preserve">7.2.1. CU11 – </w:t>
             </w:r>
             <w:r>
               <w:rPr>
                 <w:rStyle w:val="Enlacedelndice"/>
                 <w:i/>
+                <w:iCs/>
               </w:rPr>
-              <w:t>Nombre CU1</w:t>
-            </w:r>
-            <w:r>
-              <w:rPr>
-                <w:webHidden/>
-              </w:rPr>
-              <w:fldChar w:fldCharType="begin"/>
-            </w:r>
-            <w:r>
-              <w:rPr>
-                <w:webHidden/>
-              </w:rPr>
-              <w:instrText>PAGEREF _Toc166057206 \h</w:instrText>
-            </w:r>
-            <w:r>
-              <w:rPr>
-                <w:webHidden/>
-              </w:rPr>
-              <w:fldChar w:fldCharType="separate"/>
+              <w:t>Modificar elementos SW</w:t>
             </w:r>
             <w:r>
               <w:rPr>
                 <w:rStyle w:val="Enlacedelndice"/>
-                <w:vanish w:val="false"/>
               </w:rPr>
               <w:tab/>
-              <w:t>1</w:t>
-            </w:r>
-            <w:r>
-              <w:rPr>
-                <w:webHidden/>
-              </w:rPr>
-              <w:fldChar w:fldCharType="end"/>
+              <w:t>2</w:t>
             </w:r>
           </w:hyperlink>
         </w:p>
@@ -272,53 +153,19 @@
             <w:pStyle w:val="Sumario3"/>
             <w:tabs>
               <w:tab w:val="clear" w:pos="708"/>
-              <w:tab w:val="right" w:pos="9736" w:leader="dot"/>
+              <w:tab w:val="right" w:pos="9746" w:leader="dot"/>
             </w:tabs>
-            <w:rPr>
-              <w:rFonts w:eastAsia="" w:eastAsiaTheme="minorEastAsia"/>
-              <w:lang w:eastAsia="es-ES"/>
-            </w:rPr>
+            <w:rPr/>
           </w:pPr>
-          <w:hyperlink w:anchor="_Toc166057207">
+          <w:hyperlink w:anchor="__RefHeading___Toc124_1595296725">
             <w:r>
               <w:rPr>
                 <w:webHidden/>
                 <w:rStyle w:val="Enlacedelndice"/>
-                <w:b/>
               </w:rPr>
               <w:t>Diagrama de secuencia del sistema</w:t>
-            </w:r>
-            <w:r>
-              <w:rPr>
-                <w:webHidden/>
-              </w:rPr>
-              <w:fldChar w:fldCharType="begin"/>
-            </w:r>
-            <w:r>
-              <w:rPr>
-                <w:webHidden/>
-              </w:rPr>
-              <w:instrText>PAGEREF _Toc166057207 \h</w:instrText>
-            </w:r>
-            <w:r>
-              <w:rPr>
-                <w:webHidden/>
-              </w:rPr>
-              <w:fldChar w:fldCharType="separate"/>
-            </w:r>
-            <w:r>
-              <w:rPr>
-                <w:rStyle w:val="Enlacedelndice"/>
-                <w:vanish w:val="false"/>
-              </w:rPr>
               <w:tab/>
-              <w:t>1</w:t>
-            </w:r>
-            <w:r>
-              <w:rPr>
-                <w:webHidden/>
-              </w:rPr>
-              <w:fldChar w:fldCharType="end"/>
+              <w:t>2</w:t>
             </w:r>
           </w:hyperlink>
         </w:p>
@@ -327,53 +174,19 @@
             <w:pStyle w:val="Sumario3"/>
             <w:tabs>
               <w:tab w:val="clear" w:pos="708"/>
-              <w:tab w:val="right" w:pos="9736" w:leader="dot"/>
+              <w:tab w:val="right" w:pos="9746" w:leader="dot"/>
             </w:tabs>
-            <w:rPr>
-              <w:rFonts w:eastAsia="" w:eastAsiaTheme="minorEastAsia"/>
-              <w:lang w:eastAsia="es-ES"/>
-            </w:rPr>
+            <w:rPr/>
           </w:pPr>
-          <w:hyperlink w:anchor="_Toc166057208">
+          <w:hyperlink w:anchor="__RefHeading___Toc126_1595296725">
             <w:r>
               <w:rPr>
                 <w:webHidden/>
                 <w:rStyle w:val="Enlacedelndice"/>
-                <w:b/>
               </w:rPr>
               <w:t>Diagrama de colaboración de diseño</w:t>
-            </w:r>
-            <w:r>
-              <w:rPr>
-                <w:webHidden/>
-              </w:rPr>
-              <w:fldChar w:fldCharType="begin"/>
-            </w:r>
-            <w:r>
-              <w:rPr>
-                <w:webHidden/>
-              </w:rPr>
-              <w:instrText>PAGEREF _Toc166057208 \h</w:instrText>
-            </w:r>
-            <w:r>
-              <w:rPr>
-                <w:webHidden/>
-              </w:rPr>
-              <w:fldChar w:fldCharType="separate"/>
-            </w:r>
-            <w:r>
-              <w:rPr>
-                <w:rStyle w:val="Enlacedelndice"/>
-                <w:vanish w:val="false"/>
-              </w:rPr>
               <w:tab/>
-              <w:t>1</w:t>
-            </w:r>
-            <w:r>
-              <w:rPr>
-                <w:webHidden/>
-              </w:rPr>
-              <w:fldChar w:fldCharType="end"/>
+              <w:t>3</w:t>
             </w:r>
           </w:hyperlink>
         </w:p>
@@ -382,52 +195,74 @@
             <w:pStyle w:val="Sumario2"/>
             <w:tabs>
               <w:tab w:val="clear" w:pos="708"/>
-              <w:tab w:val="right" w:pos="9736" w:leader="dot"/>
+              <w:tab w:val="right" w:pos="9746" w:leader="dot"/>
             </w:tabs>
-            <w:rPr>
-              <w:rFonts w:eastAsia="" w:eastAsiaTheme="minorEastAsia"/>
-              <w:lang w:eastAsia="es-ES"/>
-            </w:rPr>
+            <w:rPr/>
           </w:pPr>
-          <w:hyperlink w:anchor="_Toc166057209">
+          <w:hyperlink w:anchor="__RefHeading___Toc128_1595296725">
             <w:r>
               <w:rPr>
                 <w:webHidden/>
                 <w:rStyle w:val="Enlacedelndice"/>
               </w:rPr>
-              <w:t>7.2.2. CU2-Nombre CU2</w:t>
-            </w:r>
-            <w:r>
-              <w:rPr>
-                <w:webHidden/>
-              </w:rPr>
-              <w:fldChar w:fldCharType="begin"/>
-            </w:r>
-            <w:r>
-              <w:rPr>
-                <w:webHidden/>
-              </w:rPr>
-              <w:instrText>PAGEREF _Toc166057209 \h</w:instrText>
-            </w:r>
-            <w:r>
-              <w:rPr>
-                <w:webHidden/>
-              </w:rPr>
-              <w:fldChar w:fldCharType="separate"/>
+              <w:t xml:space="preserve">7.2.2. CU22 - </w:t>
             </w:r>
             <w:r>
               <w:rPr>
                 <w:rStyle w:val="Enlacedelndice"/>
-                <w:vanish w:val="false"/>
+                <w:i/>
+                <w:iCs/>
               </w:rPr>
-              <w:tab/>
-              <w:t>2</w:t>
+              <w:t>Cargar ficheros XML</w:t>
             </w:r>
             <w:r>
               <w:rPr>
+                <w:rStyle w:val="Enlacedelndice"/>
+              </w:rPr>
+              <w:tab/>
+              <w:t>3</w:t>
+            </w:r>
+          </w:hyperlink>
+        </w:p>
+        <w:p>
+          <w:pPr>
+            <w:pStyle w:val="Sumario3"/>
+            <w:tabs>
+              <w:tab w:val="clear" w:pos="708"/>
+              <w:tab w:val="right" w:pos="9746" w:leader="dot"/>
+            </w:tabs>
+            <w:rPr/>
+          </w:pPr>
+          <w:hyperlink w:anchor="__RefHeading___Toc130_1595296725">
+            <w:r>
+              <w:rPr>
                 <w:webHidden/>
+                <w:rStyle w:val="Enlacedelndice"/>
               </w:rPr>
-              <w:fldChar w:fldCharType="end"/>
+              <w:t>Diagrama de secuencia del sistema</w:t>
+              <w:tab/>
+              <w:t>4</w:t>
+            </w:r>
+          </w:hyperlink>
+        </w:p>
+        <w:p>
+          <w:pPr>
+            <w:pStyle w:val="Sumario3"/>
+            <w:tabs>
+              <w:tab w:val="clear" w:pos="708"/>
+              <w:tab w:val="right" w:pos="9746" w:leader="dot"/>
+            </w:tabs>
+            <w:rPr/>
+          </w:pPr>
+          <w:hyperlink w:anchor="__RefHeading___Toc132_1595296725">
+            <w:r>
+              <w:rPr>
+                <w:webHidden/>
+                <w:rStyle w:val="Enlacedelndice"/>
+              </w:rPr>
+              <w:t>Diagrama de colaboración de diseño</w:t>
+              <w:tab/>
+              <w:t>5</w:t>
             </w:r>
           </w:hyperlink>
         </w:p>
@@ -436,65 +271,156 @@
             <w:pStyle w:val="Sumario2"/>
             <w:tabs>
               <w:tab w:val="clear" w:pos="708"/>
-              <w:tab w:val="right" w:pos="9736" w:leader="dot"/>
+              <w:tab w:val="right" w:pos="9746" w:leader="dot"/>
             </w:tabs>
-            <w:rPr>
-              <w:rFonts w:eastAsia="" w:eastAsiaTheme="minorEastAsia"/>
-              <w:lang w:eastAsia="es-ES"/>
-            </w:rPr>
+            <w:rPr/>
           </w:pPr>
-          <w:hyperlink w:anchor="_Toc166057210">
+          <w:hyperlink w:anchor="__RefHeading___Toc134_1595296725">
             <w:r>
               <w:rPr>
                 <w:webHidden/>
                 <w:rStyle w:val="Enlacedelndice"/>
               </w:rPr>
-              <w:t>7.2.n. CUn-Nombre CUn</w:t>
-            </w:r>
-            <w:r>
-              <w:rPr>
-                <w:webHidden/>
-              </w:rPr>
-              <w:fldChar w:fldCharType="begin"/>
-            </w:r>
-            <w:r>
-              <w:rPr>
-                <w:webHidden/>
-              </w:rPr>
-              <w:instrText>PAGEREF _Toc166057210 \h</w:instrText>
-            </w:r>
-            <w:r>
-              <w:rPr>
-                <w:webHidden/>
-              </w:rPr>
-              <w:fldChar w:fldCharType="separate"/>
+              <w:t xml:space="preserve">7.2.3. CU29 – </w:t>
             </w:r>
             <w:r>
               <w:rPr>
                 <w:rStyle w:val="Enlacedelndice"/>
-                <w:vanish w:val="false"/>
+                <w:i/>
+                <w:iCs/>
               </w:rPr>
-              <w:tab/>
-              <w:t>2</w:t>
+              <w:t>Crear tareas asociadas a petición</w:t>
             </w:r>
             <w:r>
               <w:rPr>
-                <w:webHidden/>
+                <w:rStyle w:val="Enlacedelndice"/>
               </w:rPr>
-              <w:fldChar w:fldCharType="end"/>
+              <w:tab/>
+              <w:t>5</w:t>
             </w:r>
           </w:hyperlink>
         </w:p>
         <w:p>
           <w:pPr>
-            <w:pStyle w:val="Normal"/>
+            <w:pStyle w:val="Sumario3"/>
+            <w:tabs>
+              <w:tab w:val="clear" w:pos="708"/>
+              <w:tab w:val="right" w:pos="9746" w:leader="dot"/>
+            </w:tabs>
             <w:rPr/>
           </w:pPr>
+          <w:hyperlink w:anchor="__RefHeading___Toc136_1595296725">
+            <w:r>
+              <w:rPr>
+                <w:webHidden/>
+                <w:rStyle w:val="Enlacedelndice"/>
+              </w:rPr>
+              <w:t>Diagrama de secuencia del sistema</w:t>
+              <w:tab/>
+              <w:t>5</w:t>
+            </w:r>
+          </w:hyperlink>
+        </w:p>
+        <w:p>
+          <w:pPr>
+            <w:pStyle w:val="Sumario3"/>
+            <w:tabs>
+              <w:tab w:val="clear" w:pos="708"/>
+              <w:tab w:val="right" w:pos="9746" w:leader="dot"/>
+            </w:tabs>
+            <w:rPr/>
+          </w:pPr>
+          <w:hyperlink w:anchor="__RefHeading___Toc138_1595296725">
+            <w:r>
+              <w:rPr>
+                <w:webHidden/>
+                <w:rStyle w:val="Enlacedelndice"/>
+              </w:rPr>
+              <w:t>Diagrama de colaboración de diseño</w:t>
+              <w:tab/>
+              <w:t>6</w:t>
+            </w:r>
+          </w:hyperlink>
+        </w:p>
+        <w:p>
+          <w:pPr>
+            <w:pStyle w:val="Sumario2"/>
+            <w:tabs>
+              <w:tab w:val="clear" w:pos="708"/>
+              <w:tab w:val="right" w:pos="9746" w:leader="dot"/>
+            </w:tabs>
+            <w:rPr/>
+          </w:pPr>
+          <w:hyperlink w:anchor="__RefHeading___Toc140_1595296725">
+            <w:r>
+              <w:rPr>
+                <w:webHidden/>
+                <w:rStyle w:val="Enlacedelndice"/>
+              </w:rPr>
+              <w:t xml:space="preserve">7.2.4. CU49 – </w:t>
+            </w:r>
+            <w:r>
+              <w:rPr>
+                <w:rStyle w:val="Enlacedelndice"/>
+                <w:i/>
+                <w:iCs/>
+              </w:rPr>
+              <w:t>Borrar usuarios cliente</w:t>
+            </w:r>
+            <w:r>
+              <w:rPr>
+                <w:rStyle w:val="Enlacedelndice"/>
+              </w:rPr>
+              <w:tab/>
+              <w:t>6</w:t>
+            </w:r>
+          </w:hyperlink>
+        </w:p>
+        <w:p>
+          <w:pPr>
+            <w:pStyle w:val="Sumario3"/>
+            <w:tabs>
+              <w:tab w:val="clear" w:pos="708"/>
+              <w:tab w:val="right" w:pos="9746" w:leader="dot"/>
+            </w:tabs>
+            <w:rPr/>
+          </w:pPr>
+          <w:hyperlink w:anchor="__RefHeading___Toc142_1595296725">
+            <w:r>
+              <w:rPr>
+                <w:webHidden/>
+                <w:rStyle w:val="Enlacedelndice"/>
+              </w:rPr>
+              <w:t>Diagrama de secuencia del sistema</w:t>
+              <w:tab/>
+              <w:t>6</w:t>
+            </w:r>
+          </w:hyperlink>
+        </w:p>
+        <w:p>
+          <w:pPr>
+            <w:pStyle w:val="Sumario3"/>
+            <w:tabs>
+              <w:tab w:val="clear" w:pos="708"/>
+              <w:tab w:val="right" w:pos="9746" w:leader="dot"/>
+            </w:tabs>
+            <w:rPr/>
+          </w:pPr>
+          <w:hyperlink w:anchor="__RefHeading___Toc144_1595296725">
+            <w:r>
+              <w:rPr>
+                <w:webHidden/>
+                <w:rStyle w:val="Enlacedelndice"/>
+              </w:rPr>
+              <w:t>Diagrama de colaboración de diseño</w:t>
+              <w:tab/>
+              <w:t>7</w:t>
+            </w:r>
+          </w:hyperlink>
           <w:r>
-            <w:rPr/>
-          </w:r>
-          <w:r>
-            <w:rPr/>
+            <w:rPr>
+              <w:rStyle w:val="Enlacedelndice"/>
+            </w:rPr>
             <w:fldChar w:fldCharType="end"/>
           </w:r>
         </w:p>
@@ -509,7 +435,9 @@
           <w:szCs w:val="40"/>
         </w:rPr>
       </w:pPr>
-      <w:bookmarkStart w:id="0" w:name="_Toc166057203"/>
+      <w:bookmarkStart w:id="0" w:name="__RefHeading___Toc116_1595296725"/>
+      <w:bookmarkStart w:id="1" w:name="_Toc166057203"/>
+      <w:bookmarkEnd w:id="0"/>
       <w:r>
         <w:rPr>
           <w:sz w:val="40"/>
@@ -517,7 +445,7 @@
         </w:rPr>
         <w:t>7. Modelo de diseño</w:t>
       </w:r>
-      <w:bookmarkEnd w:id="0"/>
+      <w:bookmarkEnd w:id="1"/>
     </w:p>
     <w:p>
       <w:pPr>
@@ -525,12 +453,14 @@
         <w:jc w:val="both"/>
         <w:rPr/>
       </w:pPr>
-      <w:bookmarkStart w:id="1" w:name="_Toc166057204"/>
+      <w:bookmarkStart w:id="2" w:name="__RefHeading___Toc118_1595296725"/>
+      <w:bookmarkStart w:id="3" w:name="_Toc166057204"/>
+      <w:bookmarkEnd w:id="2"/>
       <w:r>
         <w:rPr/>
         <w:t>7.1. Diagrama de clases de diseño</w:t>
       </w:r>
-      <w:bookmarkEnd w:id="1"/>
+      <w:bookmarkEnd w:id="3"/>
     </w:p>
     <w:p>
       <w:pPr>
@@ -621,12 +551,14 @@
         <w:jc w:val="both"/>
         <w:rPr/>
       </w:pPr>
-      <w:bookmarkStart w:id="2" w:name="_Toc166057205"/>
+      <w:bookmarkStart w:id="4" w:name="__RefHeading___Toc120_1595296725"/>
+      <w:bookmarkStart w:id="5" w:name="_Toc166057205"/>
+      <w:bookmarkEnd w:id="4"/>
       <w:r>
         <w:rPr/>
         <w:t>7.2. Modelo de objetos de software y sus colaboraciones</w:t>
       </w:r>
-      <w:bookmarkEnd w:id="2"/>
+      <w:bookmarkEnd w:id="5"/>
     </w:p>
     <w:p>
       <w:pPr>
@@ -646,7 +578,9 @@
           <w:iCs/>
         </w:rPr>
       </w:pPr>
-      <w:bookmarkStart w:id="3" w:name="_Toc166057206"/>
+      <w:bookmarkStart w:id="6" w:name="__RefHeading___Toc122_1595296725"/>
+      <w:bookmarkStart w:id="7" w:name="_Toc166057206"/>
+      <w:bookmarkEnd w:id="6"/>
       <w:r>
         <w:rPr/>
         <w:t xml:space="preserve">7.2.1. CU11 – </w:t>
@@ -658,7 +592,7 @@
         </w:rPr>
         <w:t>Modificar elementos SW</w:t>
       </w:r>
-      <w:bookmarkEnd w:id="3"/>
+      <w:bookmarkEnd w:id="7"/>
     </w:p>
     <w:p>
       <w:pPr>
@@ -669,7 +603,9 @@
           <w:bCs/>
         </w:rPr>
       </w:pPr>
-      <w:bookmarkStart w:id="4" w:name="_Toc166057207"/>
+      <w:bookmarkStart w:id="8" w:name="__RefHeading___Toc124_1595296725"/>
+      <w:bookmarkStart w:id="9" w:name="_Toc166057207"/>
+      <w:bookmarkEnd w:id="8"/>
       <w:r>
         <w:rPr>
           <w:b/>
@@ -677,7 +613,7 @@
         </w:rPr>
         <w:t>Diagrama de secuencia del sistema</w:t>
       </w:r>
-      <w:bookmarkEnd w:id="4"/>
+      <w:bookmarkEnd w:id="9"/>
     </w:p>
     <w:p>
       <w:pPr>
@@ -699,7 +635,7 @@
       <w:r>
         <w:rPr/>
         <w:drawing>
-          <wp:inline distT="0" distB="0" distL="114935" distR="114935">
+          <wp:inline distT="0" distB="0" distL="0" distR="0">
             <wp:extent cx="6181725" cy="3943350"/>
             <wp:effectExtent l="0" t="0" r="0" b="0"/>
             <wp:docPr id="2" name="Imagen1" descr=""/>
@@ -760,7 +696,9 @@
           <w:bCs/>
         </w:rPr>
       </w:pPr>
-      <w:bookmarkStart w:id="5" w:name="_Toc166057208"/>
+      <w:bookmarkStart w:id="10" w:name="__RefHeading___Toc126_1595296725"/>
+      <w:bookmarkStart w:id="11" w:name="_Toc166057208"/>
+      <w:bookmarkEnd w:id="10"/>
       <w:r>
         <w:rPr>
           <w:b/>
@@ -768,7 +706,7 @@
         </w:rPr>
         <w:t>Diagrama de colaboración de diseño</w:t>
       </w:r>
-      <w:bookmarkEnd w:id="5"/>
+      <w:bookmarkEnd w:id="11"/>
     </w:p>
     <w:p>
       <w:pPr>
@@ -788,7 +726,7 @@
       <w:r>
         <w:rPr/>
         <w:drawing>
-          <wp:inline distT="0" distB="0" distL="114935" distR="114935">
+          <wp:inline distT="0" distB="0" distL="0" distR="0">
             <wp:extent cx="6181725" cy="2152650"/>
             <wp:effectExtent l="0" t="0" r="0" b="0"/>
             <wp:docPr id="3" name="Imagen2" descr=""/>
@@ -867,7 +805,21 @@
         <w:pStyle w:val="Ttulo2"/>
         <w:rPr/>
       </w:pPr>
-      <w:bookmarkStart w:id="6" w:name="_Toc166057209"/>
+      <w:r>
+        <w:rPr/>
+      </w:r>
+      <w:r>
+        <w:br w:type="page"/>
+      </w:r>
+    </w:p>
+    <w:p>
+      <w:pPr>
+        <w:pStyle w:val="Ttulo2"/>
+        <w:rPr/>
+      </w:pPr>
+      <w:bookmarkStart w:id="12" w:name="__RefHeading___Toc128_1595296725"/>
+      <w:bookmarkStart w:id="13" w:name="_Toc166057209"/>
+      <w:bookmarkEnd w:id="12"/>
       <w:r>
         <w:rPr/>
         <w:t xml:space="preserve">7.2.2. CU22 - </w:t>
@@ -880,7 +832,7 @@
         </w:rPr>
         <w:t>Cargar ficheros XML</w:t>
       </w:r>
-      <w:bookmarkEnd w:id="6"/>
+      <w:bookmarkEnd w:id="13"/>
     </w:p>
     <w:p>
       <w:pPr>
@@ -904,6 +856,8 @@
           <w:bCs/>
         </w:rPr>
       </w:pPr>
+      <w:bookmarkStart w:id="14" w:name="__RefHeading___Toc130_1595296725"/>
+      <w:bookmarkEnd w:id="14"/>
       <w:r>
         <w:rPr>
           <w:b/>
@@ -930,7 +884,7 @@
       <w:r>
         <w:rPr/>
         <w:drawing>
-          <wp:inline distT="0" distB="0" distL="114935" distR="114935">
+          <wp:inline distT="0" distB="0" distL="0" distR="0">
             <wp:extent cx="5229225" cy="4495800"/>
             <wp:effectExtent l="0" t="0" r="0" b="0"/>
             <wp:docPr id="4" name="Imagen3" descr=""/>
@@ -992,7 +946,10 @@
         </w:rPr>
       </w:pPr>
       <w:r>
-        <w:rPr/>
+        <w:rPr>
+          <w:b/>
+          <w:bCs/>
+        </w:rPr>
       </w:r>
       <w:r>
         <w:br w:type="page"/>
@@ -1011,6 +968,8 @@
           <w:bCs/>
         </w:rPr>
       </w:pPr>
+      <w:bookmarkStart w:id="15" w:name="__RefHeading___Toc132_1595296725"/>
+      <w:bookmarkEnd w:id="15"/>
       <w:r>
         <w:rPr>
           <w:b/>
@@ -1038,7 +997,7 @@
       <w:r>
         <w:rPr/>
         <w:drawing>
-          <wp:inline distT="0" distB="0" distL="114935" distR="114935">
+          <wp:inline distT="0" distB="0" distL="0" distR="0">
             <wp:extent cx="6181725" cy="2133600"/>
             <wp:effectExtent l="0" t="0" r="0" b="0"/>
             <wp:docPr id="5" name="Imagen4" descr=""/>
@@ -1091,7 +1050,9 @@
         <w:pStyle w:val="Ttulo2"/>
         <w:rPr/>
       </w:pPr>
-      <w:bookmarkStart w:id="7" w:name="_Toc166057210"/>
+      <w:bookmarkStart w:id="16" w:name="__RefHeading___Toc134_1595296725"/>
+      <w:bookmarkStart w:id="17" w:name="_Toc166057210"/>
+      <w:bookmarkEnd w:id="16"/>
       <w:r>
         <w:rPr/>
         <w:t xml:space="preserve">7.2.3. CU29 – </w:t>
@@ -1103,7 +1064,7 @@
         </w:rPr>
         <w:t>Crear tareas asociadas a petición</w:t>
       </w:r>
-      <w:bookmarkEnd w:id="7"/>
+      <w:bookmarkEnd w:id="17"/>
     </w:p>
     <w:p>
       <w:pPr>
@@ -1127,6 +1088,8 @@
           <w:bCs/>
         </w:rPr>
       </w:pPr>
+      <w:bookmarkStart w:id="18" w:name="__RefHeading___Toc136_1595296725"/>
+      <w:bookmarkEnd w:id="18"/>
       <w:r>
         <w:rPr>
           <w:b/>
@@ -1152,7 +1115,7 @@
       <w:r>
         <w:rPr/>
         <w:drawing>
-          <wp:inline distT="0" distB="0" distL="114935" distR="114935">
+          <wp:inline distT="0" distB="0" distL="0" distR="0">
             <wp:extent cx="6181725" cy="3781425"/>
             <wp:effectExtent l="0" t="0" r="0" b="0"/>
             <wp:docPr id="6" name="Imagen5" descr=""/>
@@ -1204,7 +1167,10 @@
         </w:rPr>
       </w:pPr>
       <w:r>
-        <w:rPr/>
+        <w:rPr>
+          <w:b/>
+          <w:bCs/>
+        </w:rPr>
       </w:r>
       <w:r>
         <w:br w:type="page"/>
@@ -1223,6 +1189,8 @@
           <w:bCs/>
         </w:rPr>
       </w:pPr>
+      <w:bookmarkStart w:id="19" w:name="__RefHeading___Toc138_1595296725"/>
+      <w:bookmarkEnd w:id="19"/>
       <w:r>
         <w:rPr>
           <w:b/>
@@ -1250,7 +1218,7 @@
       <w:r>
         <w:rPr/>
         <w:drawing>
-          <wp:inline distT="0" distB="0" distL="114935" distR="114935">
+          <wp:inline distT="0" distB="0" distL="0" distR="0">
             <wp:extent cx="6181725" cy="2228850"/>
             <wp:effectExtent l="0" t="0" r="0" b="0"/>
             <wp:docPr id="7" name="Imagen6" descr=""/>
@@ -1317,6 +1285,8 @@
         <w:jc w:val="left"/>
         <w:rPr/>
       </w:pPr>
+      <w:bookmarkStart w:id="20" w:name="__RefHeading___Toc140_1595296725"/>
+      <w:bookmarkEnd w:id="20"/>
       <w:r>
         <w:rPr/>
         <w:t xml:space="preserve">7.2.4. CU49 – </w:t>
@@ -1352,6 +1322,8 @@
           <w:bCs/>
         </w:rPr>
       </w:pPr>
+      <w:bookmarkStart w:id="21" w:name="__RefHeading___Toc142_1595296725"/>
+      <w:bookmarkEnd w:id="21"/>
       <w:r>
         <w:rPr>
           <w:b/>
@@ -1378,7 +1350,7 @@
       <w:r>
         <w:rPr/>
         <w:drawing>
-          <wp:inline distT="0" distB="0" distL="114935" distR="114935">
+          <wp:inline distT="0" distB="0" distL="0" distR="0">
             <wp:extent cx="6181725" cy="4067175"/>
             <wp:effectExtent l="0" t="0" r="0" b="0"/>
             <wp:docPr id="8" name="Imagen7" descr=""/>
@@ -1438,6 +1410,8 @@
           <w:bCs/>
         </w:rPr>
       </w:pPr>
+      <w:bookmarkStart w:id="22" w:name="__RefHeading___Toc144_1595296725"/>
+      <w:bookmarkEnd w:id="22"/>
       <w:r>
         <w:rPr>
           <w:b/>
@@ -1464,7 +1438,7 @@
       <w:r>
         <w:rPr/>
         <w:drawing>
-          <wp:inline distT="0" distB="0" distL="114935" distR="114935">
+          <wp:inline distT="0" distB="0" distL="0" distR="0">
             <wp:extent cx="6181725" cy="3590925"/>
             <wp:effectExtent l="0" t="0" r="0" b="0"/>
             <wp:docPr id="9" name="Imagen8" descr=""/>
@@ -1936,6 +1910,7 @@
     <w:qFormat/>
     <w:pPr>
       <w:widowControl/>
+      <w:suppressAutoHyphens w:val="true"/>
       <w:bidi w:val="0"/>
       <w:spacing w:lineRule="auto" w:line="259" w:before="0" w:after="160"/>
       <w:jc w:val="left"/>
@@ -2242,6 +2217,34 @@
       <w:ind w:left="440" w:hanging="0"/>
     </w:pPr>
     <w:rPr/>
+  </w:style>
+  <w:style w:type="paragraph" w:styleId="Ttulodelndice">
+    <w:name w:val="Index Heading"/>
+    <w:basedOn w:val="Ttulo"/>
+    <w:pPr>
+      <w:suppressLineNumbers/>
+      <w:ind w:left="0" w:hanging="0"/>
+    </w:pPr>
+    <w:rPr>
+      <w:b/>
+      <w:bCs/>
+      <w:sz w:val="32"/>
+      <w:szCs w:val="32"/>
+    </w:rPr>
+  </w:style>
+  <w:style w:type="paragraph" w:styleId="Ttulodelsumario">
+    <w:name w:val="TOA Heading"/>
+    <w:basedOn w:val="Ttulodelndice"/>
+    <w:pPr>
+      <w:suppressLineNumbers/>
+      <w:ind w:left="0" w:hanging="0"/>
+    </w:pPr>
+    <w:rPr>
+      <w:b/>
+      <w:bCs/>
+      <w:sz w:val="32"/>
+      <w:szCs w:val="32"/>
+    </w:rPr>
   </w:style>
   <w:style w:type="numbering" w:styleId="NoList" w:default="1">
     <w:name w:val="No List"/>

--- a/Plantillas Artefactos Word/PlantillaArtefacto7.docx
+++ b/Plantillas Artefactos Word/PlantillaArtefacto7.docx
@@ -1,61 +1,50 @@
 
 <file path=word/document.xml><?xml version="1.0" encoding="utf-8"?>
-<w:document xmlns:o="urn:schemas-microsoft-com:office:office" xmlns:r="http://schemas.openxmlformats.org/officeDocument/2006/relationships" xmlns:v="urn:schemas-microsoft-com:vml" xmlns:w="http://schemas.openxmlformats.org/wordprocessingml/2006/main" xmlns:w10="urn:schemas-microsoft-com:office:word" xmlns:wp="http://schemas.openxmlformats.org/drawingml/2006/wordprocessingDrawing" xmlns:wps="http://schemas.microsoft.com/office/word/2010/wordprocessingShape" xmlns:wpg="http://schemas.microsoft.com/office/word/2010/wordprocessingGroup" xmlns:mc="http://schemas.openxmlformats.org/markup-compatibility/2006" xmlns:wp14="http://schemas.microsoft.com/office/word/2010/wordprocessingDrawing" xmlns:w14="http://schemas.microsoft.com/office/word/2010/wordml" mc:Ignorable="w14 wp14">
+<w:document xmlns:wpc="http://schemas.microsoft.com/office/word/2010/wordprocessingCanvas" xmlns:cx="http://schemas.microsoft.com/office/drawing/2014/chartex" xmlns:cx1="http://schemas.microsoft.com/office/drawing/2015/9/8/chartex" xmlns:cx2="http://schemas.microsoft.com/office/drawing/2015/10/21/chartex" xmlns:cx3="http://schemas.microsoft.com/office/drawing/2016/5/9/chartex" xmlns:cx4="http://schemas.microsoft.com/office/drawing/2016/5/10/chartex" xmlns:cx5="http://schemas.microsoft.com/office/drawing/2016/5/11/chartex" xmlns:cx6="http://schemas.microsoft.com/office/drawing/2016/5/12/chartex" xmlns:cx7="http://schemas.microsoft.com/office/drawing/2016/5/13/chartex" xmlns:cx8="http://schemas.microsoft.com/office/drawing/2016/5/14/chartex" xmlns:mc="http://schemas.openxmlformats.org/markup-compatibility/2006" xmlns:aink="http://schemas.microsoft.com/office/drawing/2016/ink" xmlns:am3d="http://schemas.microsoft.com/office/drawing/2017/model3d" xmlns:o="urn:schemas-microsoft-com:office:office" xmlns:oel="http://schemas.microsoft.com/office/2019/extlst" xmlns:r="http://schemas.openxmlformats.org/officeDocument/2006/relationships" xmlns:m="http://schemas.openxmlformats.org/officeDocument/2006/math" xmlns:v="urn:schemas-microsoft-com:vml" xmlns:wp14="http://schemas.microsoft.com/office/word/2010/wordprocessingDrawing" xmlns:wp="http://schemas.openxmlformats.org/drawingml/2006/wordprocessingDrawing" xmlns:w10="urn:schemas-microsoft-com:office:word" xmlns:w="http://schemas.openxmlformats.org/wordprocessingml/2006/main" xmlns:w14="http://schemas.microsoft.com/office/word/2010/wordml" xmlns:w15="http://schemas.microsoft.com/office/word/2012/wordml" xmlns:w16cex="http://schemas.microsoft.com/office/word/2018/wordml/cex" xmlns:w16cid="http://schemas.microsoft.com/office/word/2016/wordml/cid" xmlns:w16="http://schemas.microsoft.com/office/word/2018/wordml" xmlns:w16du="http://schemas.microsoft.com/office/word/2023/wordml/word16du" xmlns:w16sdtdh="http://schemas.microsoft.com/office/word/2020/wordml/sdtdatahash" xmlns:w16se="http://schemas.microsoft.com/office/word/2015/wordml/symex" xmlns:wpg="http://schemas.microsoft.com/office/word/2010/wordprocessingGroup" xmlns:wpi="http://schemas.microsoft.com/office/word/2010/wordprocessingInk" xmlns:wne="http://schemas.microsoft.com/office/word/2006/wordml" xmlns:wps="http://schemas.microsoft.com/office/word/2010/wordprocessingShape" mc:Ignorable="w14 w15 w16se w16cid w16 w16cex w16sdtdh w16du wp14">
   <w:body>
     <w:sdt>
       <w:sdtPr>
+        <w:rPr>
+          <w:rFonts w:asciiTheme="minorHAnsi" w:eastAsiaTheme="minorHAnsi" w:hAnsiTheme="minorHAnsi" w:cstheme="minorBidi"/>
+          <w:b w:val="0"/>
+          <w:bCs w:val="0"/>
+          <w:sz w:val="22"/>
+          <w:szCs w:val="22"/>
+        </w:rPr>
+        <w:id w:val="1601140432"/>
         <w:docPartObj>
           <w:docPartGallery w:val="Table of Contents"/>
-          <w:docPartUnique w:val="true"/>
+          <w:docPartUnique/>
         </w:docPartObj>
       </w:sdtPr>
       <w:sdtContent>
         <w:p>
           <w:pPr>
-            <w:pStyle w:val="Ttulodelsumario"/>
-            <w:suppressLineNumbers/>
-            <w:spacing w:before="240" w:after="120"/>
-            <w:ind w:left="0" w:hanging="0"/>
-            <w:rPr>
-              <w:b/>
-              <w:b/>
-              <w:bCs/>
-              <w:sz w:val="32"/>
-              <w:szCs w:val="32"/>
-            </w:rPr>
+            <w:pStyle w:val="Encabezadodelista"/>
           </w:pPr>
           <w:r>
-            <w:rPr>
-              <w:b/>
-              <w:bCs/>
-              <w:sz w:val="32"/>
-              <w:szCs w:val="32"/>
-            </w:rPr>
             <w:t>Contenido</w:t>
           </w:r>
         </w:p>
         <w:p>
           <w:pPr>
-            <w:pStyle w:val="Sumario1"/>
+            <w:pStyle w:val="TDC1"/>
             <w:tabs>
-              <w:tab w:val="clear" w:pos="708"/>
-              <w:tab w:val="right" w:pos="9746" w:leader="dot"/>
+              <w:tab w:val="right" w:leader="dot" w:pos="9746"/>
             </w:tabs>
-            <w:rPr/>
           </w:pPr>
           <w:r>
             <w:fldChar w:fldCharType="begin"/>
           </w:r>
           <w:r>
             <w:rPr>
+              <w:rStyle w:val="Enlacedelndice"/>
               <w:webHidden/>
-              <w:rStyle w:val="Enlacedelndice"/>
             </w:rPr>
-            <w:instrText> TOC \z \o "1-3" \u \h</w:instrText>
+            <w:instrText>TOC \z \o "1-3" \u \h</w:instrText>
           </w:r>
           <w:r>
             <w:rPr>
-              <w:webHidden/>
               <w:rStyle w:val="Enlacedelndice"/>
             </w:rPr>
             <w:fldChar w:fldCharType="separate"/>
@@ -63,10 +52,16 @@
           <w:hyperlink w:anchor="__RefHeading___Toc116_1595296725">
             <w:r>
               <w:rPr>
-                <w:webHidden/>
-                <w:rStyle w:val="Enlacedelndice"/>
+                <w:rStyle w:val="Enlacedelndice"/>
+                <w:webHidden/>
               </w:rPr>
               <w:t>7. Modelo de diseño</w:t>
+            </w:r>
+            <w:r>
+              <w:rPr>
+                <w:rStyle w:val="Enlacedelndice"/>
+                <w:webHidden/>
+              </w:rPr>
               <w:tab/>
               <w:t>2</w:t>
             </w:r>
@@ -74,20 +69,24 @@
         </w:p>
         <w:p>
           <w:pPr>
-            <w:pStyle w:val="Sumario1"/>
+            <w:pStyle w:val="TDC1"/>
             <w:tabs>
-              <w:tab w:val="clear" w:pos="708"/>
-              <w:tab w:val="right" w:pos="9746" w:leader="dot"/>
+              <w:tab w:val="right" w:leader="dot" w:pos="9746"/>
             </w:tabs>
-            <w:rPr/>
           </w:pPr>
           <w:hyperlink w:anchor="__RefHeading___Toc118_1595296725">
             <w:r>
               <w:rPr>
-                <w:webHidden/>
-                <w:rStyle w:val="Enlacedelndice"/>
+                <w:rStyle w:val="Enlacedelndice"/>
+                <w:webHidden/>
               </w:rPr>
               <w:t>7.1. Diagrama de clases de diseño</w:t>
+            </w:r>
+            <w:r>
+              <w:rPr>
+                <w:rStyle w:val="Enlacedelndice"/>
+                <w:webHidden/>
+              </w:rPr>
               <w:tab/>
               <w:t>2</w:t>
             </w:r>
@@ -95,20 +94,24 @@
         </w:p>
         <w:p>
           <w:pPr>
-            <w:pStyle w:val="Sumario1"/>
+            <w:pStyle w:val="TDC1"/>
             <w:tabs>
-              <w:tab w:val="clear" w:pos="708"/>
-              <w:tab w:val="right" w:pos="9746" w:leader="dot"/>
+              <w:tab w:val="right" w:leader="dot" w:pos="9746"/>
             </w:tabs>
-            <w:rPr/>
           </w:pPr>
           <w:hyperlink w:anchor="__RefHeading___Toc120_1595296725">
             <w:r>
               <w:rPr>
-                <w:webHidden/>
-                <w:rStyle w:val="Enlacedelndice"/>
+                <w:rStyle w:val="Enlacedelndice"/>
+                <w:webHidden/>
               </w:rPr>
               <w:t>7.2. Modelo de objetos de software y sus colaboraciones</w:t>
+            </w:r>
+            <w:r>
+              <w:rPr>
+                <w:rStyle w:val="Enlacedelndice"/>
+                <w:webHidden/>
+              </w:rPr>
               <w:tab/>
               <w:t>2</w:t>
             </w:r>
@@ -116,18 +119,16 @@
         </w:p>
         <w:p>
           <w:pPr>
-            <w:pStyle w:val="Sumario2"/>
+            <w:pStyle w:val="TDC2"/>
             <w:tabs>
-              <w:tab w:val="clear" w:pos="708"/>
-              <w:tab w:val="right" w:pos="9746" w:leader="dot"/>
+              <w:tab w:val="right" w:leader="dot" w:pos="9746"/>
             </w:tabs>
-            <w:rPr/>
           </w:pPr>
           <w:hyperlink w:anchor="__RefHeading___Toc122_1595296725">
             <w:r>
               <w:rPr>
-                <w:webHidden/>
-                <w:rStyle w:val="Enlacedelndice"/>
+                <w:rStyle w:val="Enlacedelndice"/>
+                <w:webHidden/>
               </w:rPr>
               <w:t xml:space="preserve">7.2.1. CU11 – </w:t>
             </w:r>
@@ -150,20 +151,24 @@
         </w:p>
         <w:p>
           <w:pPr>
-            <w:pStyle w:val="Sumario3"/>
+            <w:pStyle w:val="TDC3"/>
             <w:tabs>
-              <w:tab w:val="clear" w:pos="708"/>
-              <w:tab w:val="right" w:pos="9746" w:leader="dot"/>
+              <w:tab w:val="right" w:leader="dot" w:pos="9746"/>
             </w:tabs>
-            <w:rPr/>
           </w:pPr>
           <w:hyperlink w:anchor="__RefHeading___Toc124_1595296725">
             <w:r>
               <w:rPr>
-                <w:webHidden/>
-                <w:rStyle w:val="Enlacedelndice"/>
+                <w:rStyle w:val="Enlacedelndice"/>
+                <w:webHidden/>
               </w:rPr>
               <w:t>Diagrama de secuencia del sistema</w:t>
+            </w:r>
+            <w:r>
+              <w:rPr>
+                <w:rStyle w:val="Enlacedelndice"/>
+                <w:webHidden/>
+              </w:rPr>
               <w:tab/>
               <w:t>2</w:t>
             </w:r>
@@ -171,20 +176,24 @@
         </w:p>
         <w:p>
           <w:pPr>
-            <w:pStyle w:val="Sumario3"/>
+            <w:pStyle w:val="TDC3"/>
             <w:tabs>
-              <w:tab w:val="clear" w:pos="708"/>
-              <w:tab w:val="right" w:pos="9746" w:leader="dot"/>
+              <w:tab w:val="right" w:leader="dot" w:pos="9746"/>
             </w:tabs>
-            <w:rPr/>
           </w:pPr>
           <w:hyperlink w:anchor="__RefHeading___Toc126_1595296725">
             <w:r>
               <w:rPr>
-                <w:webHidden/>
-                <w:rStyle w:val="Enlacedelndice"/>
+                <w:rStyle w:val="Enlacedelndice"/>
+                <w:webHidden/>
               </w:rPr>
               <w:t>Diagrama de colaboración de diseño</w:t>
+            </w:r>
+            <w:r>
+              <w:rPr>
+                <w:rStyle w:val="Enlacedelndice"/>
+                <w:webHidden/>
+              </w:rPr>
               <w:tab/>
               <w:t>3</w:t>
             </w:r>
@@ -192,18 +201,16 @@
         </w:p>
         <w:p>
           <w:pPr>
-            <w:pStyle w:val="Sumario2"/>
+            <w:pStyle w:val="TDC2"/>
             <w:tabs>
-              <w:tab w:val="clear" w:pos="708"/>
-              <w:tab w:val="right" w:pos="9746" w:leader="dot"/>
+              <w:tab w:val="right" w:leader="dot" w:pos="9746"/>
             </w:tabs>
-            <w:rPr/>
           </w:pPr>
           <w:hyperlink w:anchor="__RefHeading___Toc128_1595296725">
             <w:r>
               <w:rPr>
-                <w:webHidden/>
-                <w:rStyle w:val="Enlacedelndice"/>
+                <w:rStyle w:val="Enlacedelndice"/>
+                <w:webHidden/>
               </w:rPr>
               <w:t xml:space="preserve">7.2.2. CU22 - </w:t>
             </w:r>
@@ -226,20 +233,24 @@
         </w:p>
         <w:p>
           <w:pPr>
-            <w:pStyle w:val="Sumario3"/>
+            <w:pStyle w:val="TDC3"/>
             <w:tabs>
-              <w:tab w:val="clear" w:pos="708"/>
-              <w:tab w:val="right" w:pos="9746" w:leader="dot"/>
+              <w:tab w:val="right" w:leader="dot" w:pos="9746"/>
             </w:tabs>
-            <w:rPr/>
           </w:pPr>
           <w:hyperlink w:anchor="__RefHeading___Toc130_1595296725">
             <w:r>
               <w:rPr>
-                <w:webHidden/>
-                <w:rStyle w:val="Enlacedelndice"/>
+                <w:rStyle w:val="Enlacedelndice"/>
+                <w:webHidden/>
               </w:rPr>
               <w:t>Diagrama de secuencia del sistema</w:t>
+            </w:r>
+            <w:r>
+              <w:rPr>
+                <w:rStyle w:val="Enlacedelndice"/>
+                <w:webHidden/>
+              </w:rPr>
               <w:tab/>
               <w:t>4</w:t>
             </w:r>
@@ -247,20 +258,24 @@
         </w:p>
         <w:p>
           <w:pPr>
-            <w:pStyle w:val="Sumario3"/>
+            <w:pStyle w:val="TDC3"/>
             <w:tabs>
-              <w:tab w:val="clear" w:pos="708"/>
-              <w:tab w:val="right" w:pos="9746" w:leader="dot"/>
+              <w:tab w:val="right" w:leader="dot" w:pos="9746"/>
             </w:tabs>
-            <w:rPr/>
           </w:pPr>
           <w:hyperlink w:anchor="__RefHeading___Toc132_1595296725">
             <w:r>
               <w:rPr>
-                <w:webHidden/>
-                <w:rStyle w:val="Enlacedelndice"/>
+                <w:rStyle w:val="Enlacedelndice"/>
+                <w:webHidden/>
               </w:rPr>
               <w:t>Diagrama de colaboración de diseño</w:t>
+            </w:r>
+            <w:r>
+              <w:rPr>
+                <w:rStyle w:val="Enlacedelndice"/>
+                <w:webHidden/>
+              </w:rPr>
               <w:tab/>
               <w:t>5</w:t>
             </w:r>
@@ -268,18 +283,16 @@
         </w:p>
         <w:p>
           <w:pPr>
-            <w:pStyle w:val="Sumario2"/>
+            <w:pStyle w:val="TDC2"/>
             <w:tabs>
-              <w:tab w:val="clear" w:pos="708"/>
-              <w:tab w:val="right" w:pos="9746" w:leader="dot"/>
+              <w:tab w:val="right" w:leader="dot" w:pos="9746"/>
             </w:tabs>
-            <w:rPr/>
           </w:pPr>
           <w:hyperlink w:anchor="__RefHeading___Toc134_1595296725">
             <w:r>
               <w:rPr>
-                <w:webHidden/>
-                <w:rStyle w:val="Enlacedelndice"/>
+                <w:rStyle w:val="Enlacedelndice"/>
+                <w:webHidden/>
               </w:rPr>
               <w:t xml:space="preserve">7.2.3. CU29 – </w:t>
             </w:r>
@@ -302,20 +315,24 @@
         </w:p>
         <w:p>
           <w:pPr>
-            <w:pStyle w:val="Sumario3"/>
+            <w:pStyle w:val="TDC3"/>
             <w:tabs>
-              <w:tab w:val="clear" w:pos="708"/>
-              <w:tab w:val="right" w:pos="9746" w:leader="dot"/>
+              <w:tab w:val="right" w:leader="dot" w:pos="9746"/>
             </w:tabs>
-            <w:rPr/>
           </w:pPr>
           <w:hyperlink w:anchor="__RefHeading___Toc136_1595296725">
             <w:r>
               <w:rPr>
-                <w:webHidden/>
-                <w:rStyle w:val="Enlacedelndice"/>
+                <w:rStyle w:val="Enlacedelndice"/>
+                <w:webHidden/>
               </w:rPr>
               <w:t>Diagrama de secuencia del sistema</w:t>
+            </w:r>
+            <w:r>
+              <w:rPr>
+                <w:rStyle w:val="Enlacedelndice"/>
+                <w:webHidden/>
+              </w:rPr>
               <w:tab/>
               <w:t>5</w:t>
             </w:r>
@@ -323,20 +340,24 @@
         </w:p>
         <w:p>
           <w:pPr>
-            <w:pStyle w:val="Sumario3"/>
+            <w:pStyle w:val="TDC3"/>
             <w:tabs>
-              <w:tab w:val="clear" w:pos="708"/>
-              <w:tab w:val="right" w:pos="9746" w:leader="dot"/>
+              <w:tab w:val="right" w:leader="dot" w:pos="9746"/>
             </w:tabs>
-            <w:rPr/>
           </w:pPr>
           <w:hyperlink w:anchor="__RefHeading___Toc138_1595296725">
             <w:r>
               <w:rPr>
-                <w:webHidden/>
-                <w:rStyle w:val="Enlacedelndice"/>
+                <w:rStyle w:val="Enlacedelndice"/>
+                <w:webHidden/>
               </w:rPr>
               <w:t>Diagrama de colaboración de diseño</w:t>
+            </w:r>
+            <w:r>
+              <w:rPr>
+                <w:rStyle w:val="Enlacedelndice"/>
+                <w:webHidden/>
+              </w:rPr>
               <w:tab/>
               <w:t>6</w:t>
             </w:r>
@@ -344,18 +365,16 @@
         </w:p>
         <w:p>
           <w:pPr>
-            <w:pStyle w:val="Sumario2"/>
+            <w:pStyle w:val="TDC2"/>
             <w:tabs>
-              <w:tab w:val="clear" w:pos="708"/>
-              <w:tab w:val="right" w:pos="9746" w:leader="dot"/>
+              <w:tab w:val="right" w:leader="dot" w:pos="9746"/>
             </w:tabs>
-            <w:rPr/>
           </w:pPr>
           <w:hyperlink w:anchor="__RefHeading___Toc140_1595296725">
             <w:r>
               <w:rPr>
-                <w:webHidden/>
-                <w:rStyle w:val="Enlacedelndice"/>
+                <w:rStyle w:val="Enlacedelndice"/>
+                <w:webHidden/>
               </w:rPr>
               <w:t xml:space="preserve">7.2.4. CU49 – </w:t>
             </w:r>
@@ -378,20 +397,24 @@
         </w:p>
         <w:p>
           <w:pPr>
-            <w:pStyle w:val="Sumario3"/>
+            <w:pStyle w:val="TDC3"/>
             <w:tabs>
-              <w:tab w:val="clear" w:pos="708"/>
-              <w:tab w:val="right" w:pos="9746" w:leader="dot"/>
+              <w:tab w:val="right" w:leader="dot" w:pos="9746"/>
             </w:tabs>
-            <w:rPr/>
           </w:pPr>
           <w:hyperlink w:anchor="__RefHeading___Toc142_1595296725">
             <w:r>
               <w:rPr>
-                <w:webHidden/>
-                <w:rStyle w:val="Enlacedelndice"/>
+                <w:rStyle w:val="Enlacedelndice"/>
+                <w:webHidden/>
               </w:rPr>
               <w:t>Diagrama de secuencia del sistema</w:t>
+            </w:r>
+            <w:r>
+              <w:rPr>
+                <w:rStyle w:val="Enlacedelndice"/>
+                <w:webHidden/>
+              </w:rPr>
               <w:tab/>
               <w:t>6</w:t>
             </w:r>
@@ -399,20 +422,24 @@
         </w:p>
         <w:p>
           <w:pPr>
-            <w:pStyle w:val="Sumario3"/>
+            <w:pStyle w:val="TDC3"/>
             <w:tabs>
-              <w:tab w:val="clear" w:pos="708"/>
-              <w:tab w:val="right" w:pos="9746" w:leader="dot"/>
+              <w:tab w:val="right" w:leader="dot" w:pos="9746"/>
             </w:tabs>
-            <w:rPr/>
           </w:pPr>
           <w:hyperlink w:anchor="__RefHeading___Toc144_1595296725">
             <w:r>
               <w:rPr>
-                <w:webHidden/>
-                <w:rStyle w:val="Enlacedelndice"/>
+                <w:rStyle w:val="Enlacedelndice"/>
+                <w:webHidden/>
               </w:rPr>
               <w:t>Diagrama de colaboración de diseño</w:t>
+            </w:r>
+            <w:r>
+              <w:rPr>
+                <w:rStyle w:val="Enlacedelndice"/>
+                <w:webHidden/>
+              </w:rPr>
               <w:tab/>
               <w:t>7</w:t>
             </w:r>
@@ -451,55 +478,109 @@
       <w:pPr>
         <w:pStyle w:val="Ttulo1"/>
         <w:jc w:val="both"/>
-        <w:rPr/>
       </w:pPr>
       <w:bookmarkStart w:id="2" w:name="__RefHeading___Toc118_1595296725"/>
       <w:bookmarkStart w:id="3" w:name="_Toc166057204"/>
       <w:bookmarkEnd w:id="2"/>
       <w:r>
-        <w:rPr/>
         <w:t>7.1. Diagrama de clases de diseño</w:t>
       </w:r>
       <w:bookmarkEnd w:id="3"/>
     </w:p>
     <w:p>
       <w:pPr>
-        <w:pStyle w:val="Normal"/>
         <w:jc w:val="both"/>
         <w:rPr>
-          <w:rStyle w:val="IntenseEmphasis"/>
-        </w:rPr>
-      </w:pPr>
-      <w:r>
-        <w:rPr>
-          <w:rStyle w:val="IntenseEmphasis"/>
-        </w:rPr>
-        <w:t xml:space="preserve">&lt;Imagen del diagrama de clases realizado en Modelio. Se genera un diagrama de clases en Modelio basado en el diagrama de tablas de Toad, </w:t>
-      </w:r>
-      <w:r>
-        <w:rPr>
-          <w:rStyle w:val="IntenseEmphasis"/>
+          <w:rStyle w:val="nfasisintenso"/>
+        </w:rPr>
+      </w:pPr>
+      <w:r>
+        <w:rPr>
+          <w:rStyle w:val="nfasisintenso"/>
+        </w:rPr>
+        <w:t xml:space="preserve">&lt;Imagen del diagrama de clases realizado en </w:t>
+      </w:r>
+      <w:proofErr w:type="spellStart"/>
+      <w:r>
+        <w:rPr>
+          <w:rStyle w:val="nfasisintenso"/>
+        </w:rPr>
+        <w:t>Modelio</w:t>
+      </w:r>
+      <w:proofErr w:type="spellEnd"/>
+      <w:r>
+        <w:rPr>
+          <w:rStyle w:val="nfasisintenso"/>
+        </w:rPr>
+        <w:t xml:space="preserve">. Se genera un diagrama de clases en </w:t>
+      </w:r>
+      <w:proofErr w:type="spellStart"/>
+      <w:r>
+        <w:rPr>
+          <w:rStyle w:val="nfasisintenso"/>
+        </w:rPr>
+        <w:t>Modelio</w:t>
+      </w:r>
+      <w:proofErr w:type="spellEnd"/>
+      <w:r>
+        <w:rPr>
+          <w:rStyle w:val="nfasisintenso"/>
+        </w:rPr>
+        <w:t xml:space="preserve"> basado en el diagrama de tablas de </w:t>
+      </w:r>
+      <w:proofErr w:type="spellStart"/>
+      <w:r>
+        <w:rPr>
+          <w:rStyle w:val="nfasisintenso"/>
+        </w:rPr>
+        <w:t>Toad</w:t>
+      </w:r>
+      <w:proofErr w:type="spellEnd"/>
+      <w:r>
+        <w:rPr>
+          <w:rStyle w:val="nfasisintenso"/>
+        </w:rPr>
+        <w:t xml:space="preserve">, </w:t>
+      </w:r>
+      <w:r>
+        <w:rPr>
+          <w:rStyle w:val="nfasisintenso"/>
           <w:b/>
         </w:rPr>
         <w:t>solamente con las clases y sus atributos, métodos y relaciones necesarios para realizar los diagramas de secuencia del sistema (solo las clases de estereotipo interfaz) y de colaboración de diseño (resto de elementos del diagrama de clases)</w:t>
       </w:r>
       <w:r>
         <w:rPr>
-          <w:rStyle w:val="IntenseEmphasis"/>
-        </w:rPr>
-        <w:t>. Se añaden la clase Fachada_BD y los controladores e interfaces necesarios para el diseño de los casos de uso seleccionados. Según se van necesitando clases, atributos, métodos y relaciones en los diagramas de colaboración de diseño se van añadiendo en el diagrama de clases.&gt;</w:t>
-      </w:r>
-    </w:p>
-    <w:p>
-      <w:pPr>
-        <w:pStyle w:val="Normal"/>
+          <w:rStyle w:val="nfasisintenso"/>
+        </w:rPr>
+        <w:t xml:space="preserve">. Se añaden la clase </w:t>
+      </w:r>
+      <w:proofErr w:type="spellStart"/>
+      <w:r>
+        <w:rPr>
+          <w:rStyle w:val="nfasisintenso"/>
+        </w:rPr>
+        <w:t>Fachada_BD</w:t>
+      </w:r>
+      <w:proofErr w:type="spellEnd"/>
+      <w:r>
+        <w:rPr>
+          <w:rStyle w:val="nfasisintenso"/>
+        </w:rPr>
+        <w:t xml:space="preserve"> y los controladores e interfaces necesarios para el diseño de los casos de uso seleccionados. Según se van necesitando clases, atributos, métodos y relaciones en los diagramas de colaboración de diseño se van añadiendo en el diagrama de clases.&gt;</w:t>
+      </w:r>
+    </w:p>
+    <w:p>
+      <w:pPr>
         <w:jc w:val="both"/>
-        <w:rPr/>
-      </w:pPr>
-      <w:r>
-        <w:rPr/>
+      </w:pPr>
+      <w:r>
+        <w:rPr>
+          <w:noProof/>
+        </w:rPr>
+        <w:lastRenderedPageBreak/>
         <w:drawing>
-          <wp:anchor behindDoc="0" distT="0" distB="0" distL="0" distR="0" simplePos="0" locked="0" layoutInCell="0" allowOverlap="1" relativeHeight="10">
+          <wp:anchor distT="0" distB="0" distL="0" distR="0" simplePos="0" relativeHeight="10" behindDoc="0" locked="0" layoutInCell="0" allowOverlap="1" wp14:anchorId="466C240D" wp14:editId="3DAFD3D3">
             <wp:simplePos x="0" y="0"/>
             <wp:positionH relativeFrom="column">
               <wp:align>center</wp:align>
@@ -510,7 +591,7 @@
             <wp:extent cx="6188710" cy="3265170"/>
             <wp:effectExtent l="0" t="0" r="0" b="0"/>
             <wp:wrapSquare wrapText="largest"/>
-            <wp:docPr id="1" name="Imagen9" descr=""/>
+            <wp:docPr id="1" name="Imagen9"/>
             <wp:cNvGraphicFramePr>
               <a:graphicFrameLocks xmlns:a="http://schemas.openxmlformats.org/drawingml/2006/main" noChangeAspect="1"/>
             </wp:cNvGraphicFramePr>
@@ -518,13 +599,13 @@
               <a:graphicData uri="http://schemas.openxmlformats.org/drawingml/2006/picture">
                 <pic:pic xmlns:pic="http://schemas.openxmlformats.org/drawingml/2006/picture">
                   <pic:nvPicPr>
-                    <pic:cNvPr id="1" name="Imagen9" descr=""/>
+                    <pic:cNvPr id="1" name="Imagen9"/>
                     <pic:cNvPicPr>
                       <a:picLocks noChangeAspect="1" noChangeArrowheads="1"/>
                     </pic:cNvPicPr>
                   </pic:nvPicPr>
                   <pic:blipFill>
-                    <a:blip r:embed="rId2"/>
+                    <a:blip r:embed="rId5"/>
                     <a:stretch>
                       <a:fillRect/>
                     </a:stretch>
@@ -549,13 +630,11 @@
       <w:pPr>
         <w:pStyle w:val="Ttulo1"/>
         <w:jc w:val="both"/>
-        <w:rPr/>
       </w:pPr>
       <w:bookmarkStart w:id="4" w:name="__RefHeading___Toc120_1595296725"/>
       <w:bookmarkStart w:id="5" w:name="_Toc166057205"/>
       <w:bookmarkEnd w:id="4"/>
       <w:r>
-        <w:rPr/>
         <w:t>7.2. Modelo de objetos de software y sus colaboraciones</w:t>
       </w:r>
       <w:bookmarkEnd w:id="5"/>
@@ -563,49 +642,52 @@
     <w:p>
       <w:pPr>
         <w:pStyle w:val="Ttulo2"/>
-        <w:rPr/>
-      </w:pPr>
-      <w:r>
-        <w:rPr/>
-      </w:r>
+      </w:pPr>
+      <w:bookmarkStart w:id="6" w:name="__RefHeading___Toc122_1595296725"/>
+      <w:bookmarkEnd w:id="6"/>
     </w:p>
     <w:p>
       <w:pPr>
         <w:pStyle w:val="Ttulo2"/>
-        <w:rPr>
-          <w:i/>
+      </w:pPr>
+      <w:bookmarkStart w:id="7" w:name="__RefHeading___Toc128_1595296725"/>
+      <w:bookmarkStart w:id="8" w:name="_Toc166057209"/>
+      <w:bookmarkEnd w:id="7"/>
+      <w:r>
+        <w:t>7.2.</w:t>
+      </w:r>
+      <w:r>
+        <w:t>1</w:t>
+      </w:r>
+      <w:r>
+        <w:t>. CU</w:t>
+      </w:r>
+      <w:r>
+        <w:t>13</w:t>
+      </w:r>
+      <w:r>
+        <w:t xml:space="preserve"> - </w:t>
+      </w:r>
+      <w:r>
+        <w:rPr>
           <w:i/>
           <w:iCs/>
         </w:rPr>
-      </w:pPr>
-      <w:bookmarkStart w:id="6" w:name="__RefHeading___Toc122_1595296725"/>
-      <w:bookmarkStart w:id="7" w:name="_Toc166057206"/>
-      <w:bookmarkEnd w:id="6"/>
-      <w:r>
-        <w:rPr/>
-        <w:t xml:space="preserve">7.2.1. CU11 – </w:t>
-      </w:r>
-      <w:r>
-        <w:rPr>
-          <w:i/>
-          <w:iCs/>
-        </w:rPr>
-        <w:t>Modificar elementos SW</w:t>
-      </w:r>
-      <w:bookmarkEnd w:id="7"/>
-    </w:p>
+        <w:t>Cargar ficheros XML</w:t>
+      </w:r>
+      <w:bookmarkEnd w:id="8"/>
+    </w:p>
+    <w:p/>
     <w:p>
       <w:pPr>
         <w:pStyle w:val="Ttulo3"/>
         <w:rPr>
-          <w:b/>
           <w:b/>
           <w:bCs/>
         </w:rPr>
       </w:pPr>
-      <w:bookmarkStart w:id="8" w:name="__RefHeading___Toc124_1595296725"/>
-      <w:bookmarkStart w:id="9" w:name="_Toc166057207"/>
-      <w:bookmarkEnd w:id="8"/>
+      <w:bookmarkStart w:id="9" w:name="__RefHeading___Toc130_1595296725"/>
+      <w:bookmarkEnd w:id="9"/>
       <w:r>
         <w:rPr>
           <w:b/>
@@ -613,32 +695,19 @@
         </w:rPr>
         <w:t>Diagrama de secuencia del sistema</w:t>
       </w:r>
-      <w:bookmarkEnd w:id="9"/>
-    </w:p>
-    <w:p>
-      <w:pPr>
-        <w:pStyle w:val="Normal"/>
-        <w:rPr/>
-      </w:pPr>
-      <w:r>
-        <w:rPr/>
-      </w:r>
-    </w:p>
-    <w:p>
-      <w:pPr>
-        <w:pStyle w:val="Normal"/>
-        <w:jc w:val="both"/>
-        <w:rPr>
-          <w:rStyle w:val="IntenseEmphasis"/>
-        </w:rPr>
-      </w:pPr>
-      <w:r>
-        <w:rPr/>
+    </w:p>
+    <w:p/>
+    <w:p>
+      <w:r>
+        <w:rPr>
+          <w:noProof/>
+        </w:rPr>
+        <w:lastRenderedPageBreak/>
         <w:drawing>
-          <wp:inline distT="0" distB="0" distL="0" distR="0">
-            <wp:extent cx="6181725" cy="3943350"/>
-            <wp:effectExtent l="0" t="0" r="0" b="0"/>
-            <wp:docPr id="2" name="Imagen1" descr=""/>
+          <wp:inline distT="0" distB="0" distL="0" distR="0" wp14:anchorId="44A7ACDF" wp14:editId="7CD1CB05">
+            <wp:extent cx="5229225" cy="4495800"/>
+            <wp:effectExtent l="0" t="0" r="9525" b="0"/>
+            <wp:docPr id="816880656" name="Imagen 2" descr="Imagen que contiene Interfaz de usuario gráfica&#10;&#10;Descripción generada automáticamente"/>
             <wp:cNvGraphicFramePr>
               <a:graphicFrameLocks xmlns:a="http://schemas.openxmlformats.org/drawingml/2006/main" noChangeAspect="1"/>
             </wp:cNvGraphicFramePr>
@@ -646,267 +715,22 @@
               <a:graphicData uri="http://schemas.openxmlformats.org/drawingml/2006/picture">
                 <pic:pic xmlns:pic="http://schemas.openxmlformats.org/drawingml/2006/picture">
                   <pic:nvPicPr>
-                    <pic:cNvPr id="2" name="Imagen1" descr=""/>
-                    <pic:cNvPicPr>
-                      <a:picLocks noChangeAspect="1" noChangeArrowheads="1"/>
-                    </pic:cNvPicPr>
+                    <pic:cNvPr id="816880656" name="Imagen 2" descr="Imagen que contiene Interfaz de usuario gráfica&#10;&#10;Descripción generada automáticamente"/>
+                    <pic:cNvPicPr/>
                   </pic:nvPicPr>
                   <pic:blipFill>
-                    <a:blip r:embed="rId3"/>
+                    <a:blip r:embed="rId6">
+                      <a:extLst>
+                        <a:ext uri="{28A0092B-C50C-407E-A947-70E740481C1C}">
+                          <a14:useLocalDpi xmlns:a14="http://schemas.microsoft.com/office/drawing/2010/main" val="0"/>
+                        </a:ext>
+                      </a:extLst>
+                    </a:blip>
                     <a:stretch>
                       <a:fillRect/>
                     </a:stretch>
                   </pic:blipFill>
-                  <pic:spPr bwMode="auto">
-                    <a:xfrm>
-                      <a:off x="0" y="0"/>
-                      <a:ext cx="6181725" cy="3943350"/>
-                    </a:xfrm>
-                    <a:prstGeom prst="rect">
-                      <a:avLst/>
-                    </a:prstGeom>
-                  </pic:spPr>
-                </pic:pic>
-              </a:graphicData>
-            </a:graphic>
-          </wp:inline>
-        </w:drawing>
-      </w:r>
-    </w:p>
-    <w:p>
-      <w:pPr>
-        <w:pStyle w:val="Normal"/>
-        <w:jc w:val="both"/>
-        <w:rPr>
-          <w:iCs/>
-        </w:rPr>
-      </w:pPr>
-      <w:r>
-        <w:rPr>
-          <w:iCs/>
-        </w:rPr>
-      </w:r>
-    </w:p>
-    <w:p>
-      <w:pPr>
-        <w:pStyle w:val="Ttulo3"/>
-        <w:rPr>
-          <w:b/>
-          <w:b/>
-          <w:bCs/>
-        </w:rPr>
-      </w:pPr>
-      <w:bookmarkStart w:id="10" w:name="__RefHeading___Toc126_1595296725"/>
-      <w:bookmarkStart w:id="11" w:name="_Toc166057208"/>
-      <w:bookmarkEnd w:id="10"/>
-      <w:r>
-        <w:rPr>
-          <w:b/>
-          <w:bCs/>
-        </w:rPr>
-        <w:t>Diagrama de colaboración de diseño</w:t>
-      </w:r>
-      <w:bookmarkEnd w:id="11"/>
-    </w:p>
-    <w:p>
-      <w:pPr>
-        <w:pStyle w:val="Normal"/>
-        <w:rPr/>
-      </w:pPr>
-      <w:r>
-        <w:rPr/>
-      </w:r>
-    </w:p>
-    <w:p>
-      <w:pPr>
-        <w:pStyle w:val="Normal"/>
-        <w:jc w:val="both"/>
-        <w:rPr/>
-      </w:pPr>
-      <w:r>
-        <w:rPr/>
-        <w:drawing>
-          <wp:inline distT="0" distB="0" distL="0" distR="0">
-            <wp:extent cx="6181725" cy="2152650"/>
-            <wp:effectExtent l="0" t="0" r="0" b="0"/>
-            <wp:docPr id="3" name="Imagen2" descr=""/>
-            <wp:cNvGraphicFramePr>
-              <a:graphicFrameLocks xmlns:a="http://schemas.openxmlformats.org/drawingml/2006/main" noChangeAspect="1"/>
-            </wp:cNvGraphicFramePr>
-            <a:graphic xmlns:a="http://schemas.openxmlformats.org/drawingml/2006/main">
-              <a:graphicData uri="http://schemas.openxmlformats.org/drawingml/2006/picture">
-                <pic:pic xmlns:pic="http://schemas.openxmlformats.org/drawingml/2006/picture">
-                  <pic:nvPicPr>
-                    <pic:cNvPr id="3" name="Imagen2" descr=""/>
-                    <pic:cNvPicPr>
-                      <a:picLocks noChangeAspect="1" noChangeArrowheads="1"/>
-                    </pic:cNvPicPr>
-                  </pic:nvPicPr>
-                  <pic:blipFill>
-                    <a:blip r:embed="rId4"/>
-                    <a:stretch>
-                      <a:fillRect/>
-                    </a:stretch>
-                  </pic:blipFill>
-                  <pic:spPr bwMode="auto">
-                    <a:xfrm>
-                      <a:off x="0" y="0"/>
-                      <a:ext cx="6181725" cy="2152650"/>
-                    </a:xfrm>
-                    <a:prstGeom prst="rect">
-                      <a:avLst/>
-                    </a:prstGeom>
-                  </pic:spPr>
-                </pic:pic>
-              </a:graphicData>
-            </a:graphic>
-          </wp:inline>
-        </w:drawing>
-      </w:r>
-    </w:p>
-    <w:p>
-      <w:pPr>
-        <w:pStyle w:val="Ttulo2"/>
-        <w:rPr/>
-      </w:pPr>
-      <w:r>
-        <w:rPr/>
-      </w:r>
-    </w:p>
-    <w:p>
-      <w:pPr>
-        <w:pStyle w:val="Ttulo2"/>
-        <w:rPr/>
-      </w:pPr>
-      <w:r>
-        <w:rPr/>
-      </w:r>
-    </w:p>
-    <w:p>
-      <w:pPr>
-        <w:pStyle w:val="Ttulo2"/>
-        <w:rPr/>
-      </w:pPr>
-      <w:r>
-        <w:rPr/>
-      </w:r>
-    </w:p>
-    <w:p>
-      <w:pPr>
-        <w:pStyle w:val="Ttulo2"/>
-        <w:rPr/>
-      </w:pPr>
-      <w:r>
-        <w:rPr/>
-      </w:r>
-    </w:p>
-    <w:p>
-      <w:pPr>
-        <w:pStyle w:val="Ttulo2"/>
-        <w:rPr/>
-      </w:pPr>
-      <w:r>
-        <w:rPr/>
-      </w:r>
-      <w:r>
-        <w:br w:type="page"/>
-      </w:r>
-    </w:p>
-    <w:p>
-      <w:pPr>
-        <w:pStyle w:val="Ttulo2"/>
-        <w:rPr/>
-      </w:pPr>
-      <w:bookmarkStart w:id="12" w:name="__RefHeading___Toc128_1595296725"/>
-      <w:bookmarkStart w:id="13" w:name="_Toc166057209"/>
-      <w:bookmarkEnd w:id="12"/>
-      <w:r>
-        <w:rPr/>
-        <w:t xml:space="preserve">7.2.2. CU22 - </w:t>
-      </w:r>
-      <w:r>
-        <w:rPr>
-          <w:i/>
-          <w:iCs/>
-          <w:u w:val="none"/>
-        </w:rPr>
-        <w:t>Cargar ficheros XML</w:t>
-      </w:r>
-      <w:bookmarkEnd w:id="13"/>
-    </w:p>
-    <w:p>
-      <w:pPr>
-        <w:pStyle w:val="Normal"/>
-        <w:rPr/>
-      </w:pPr>
-      <w:r>
-        <w:rPr/>
-      </w:r>
-    </w:p>
-    <w:p>
-      <w:pPr>
-        <w:pStyle w:val="Ttulo3"/>
-        <w:bidi w:val="0"/>
-        <w:spacing w:lineRule="auto" w:line="259" w:beforeAutospacing="0" w:before="40" w:afterAutospacing="0" w:after="0"/>
-        <w:ind w:left="0" w:right="0" w:hanging="0"/>
-        <w:jc w:val="left"/>
-        <w:rPr>
-          <w:b/>
-          <w:b/>
-          <w:bCs/>
-        </w:rPr>
-      </w:pPr>
-      <w:bookmarkStart w:id="14" w:name="__RefHeading___Toc130_1595296725"/>
-      <w:bookmarkEnd w:id="14"/>
-      <w:r>
-        <w:rPr>
-          <w:b/>
-          <w:bCs/>
-        </w:rPr>
-        <w:t>Diagrama de secuencia del sistema</w:t>
-      </w:r>
-    </w:p>
-    <w:p>
-      <w:pPr>
-        <w:pStyle w:val="Normal"/>
-        <w:bidi w:val="0"/>
-        <w:rPr/>
-      </w:pPr>
-      <w:r>
-        <w:rPr/>
-      </w:r>
-    </w:p>
-    <w:p>
-      <w:pPr>
-        <w:pStyle w:val="Normal"/>
-        <w:rPr/>
-      </w:pPr>
-      <w:r>
-        <w:rPr/>
-        <w:drawing>
-          <wp:inline distT="0" distB="0" distL="0" distR="0">
-            <wp:extent cx="5229225" cy="4495800"/>
-            <wp:effectExtent l="0" t="0" r="0" b="0"/>
-            <wp:docPr id="4" name="Imagen3" descr=""/>
-            <wp:cNvGraphicFramePr>
-              <a:graphicFrameLocks xmlns:a="http://schemas.openxmlformats.org/drawingml/2006/main" noChangeAspect="1"/>
-            </wp:cNvGraphicFramePr>
-            <a:graphic xmlns:a="http://schemas.openxmlformats.org/drawingml/2006/main">
-              <a:graphicData uri="http://schemas.openxmlformats.org/drawingml/2006/picture">
-                <pic:pic xmlns:pic="http://schemas.openxmlformats.org/drawingml/2006/picture">
-                  <pic:nvPicPr>
-                    <pic:cNvPr id="4" name="Imagen3" descr=""/>
-                    <pic:cNvPicPr>
-                      <a:picLocks noChangeAspect="1" noChangeArrowheads="1"/>
-                    </pic:cNvPicPr>
-                  </pic:nvPicPr>
-                  <pic:blipFill>
-                    <a:blip r:embed="rId5"/>
-                    <a:stretch>
-                      <a:fillRect/>
-                    </a:stretch>
-                  </pic:blipFill>
-                  <pic:spPr bwMode="auto">
+                  <pic:spPr>
                     <a:xfrm>
                       <a:off x="0" y="0"/>
                       <a:ext cx="5229225" cy="4495800"/>
@@ -924,83 +748,54 @@
     </w:p>
     <w:p>
       <w:pPr>
-        <w:pStyle w:val="Normal"/>
         <w:jc w:val="both"/>
-        <w:rPr/>
-      </w:pPr>
-      <w:r>
-        <w:rPr/>
-      </w:r>
+      </w:pPr>
     </w:p>
     <w:p>
       <w:pPr>
         <w:pStyle w:val="Ttulo3"/>
-        <w:bidi w:val="0"/>
-        <w:spacing w:lineRule="auto" w:line="259" w:beforeAutospacing="0" w:before="40" w:afterAutospacing="0" w:after="0"/>
-        <w:ind w:left="0" w:right="0" w:hanging="0"/>
-        <w:jc w:val="left"/>
-        <w:rPr>
-          <w:b/>
+        <w:rPr>
           <w:b/>
           <w:bCs/>
         </w:rPr>
       </w:pPr>
       <w:r>
+        <w:br w:type="page"/>
+      </w:r>
+    </w:p>
+    <w:p>
+      <w:pPr>
+        <w:pStyle w:val="Ttulo3"/>
         <w:rPr>
           <w:b/>
           <w:bCs/>
         </w:rPr>
-      </w:r>
-      <w:r>
-        <w:br w:type="page"/>
-      </w:r>
-    </w:p>
-    <w:p>
-      <w:pPr>
-        <w:pStyle w:val="Ttulo3"/>
-        <w:bidi w:val="0"/>
-        <w:spacing w:lineRule="auto" w:line="259" w:beforeAutospacing="0" w:before="40" w:afterAutospacing="0" w:after="0"/>
-        <w:ind w:left="0" w:right="0" w:hanging="0"/>
-        <w:jc w:val="left"/>
-        <w:rPr>
-          <w:b/>
+      </w:pPr>
+      <w:bookmarkStart w:id="10" w:name="__RefHeading___Toc132_1595296725"/>
+      <w:bookmarkEnd w:id="10"/>
+      <w:r>
+        <w:rPr>
           <w:b/>
           <w:bCs/>
         </w:rPr>
-      </w:pPr>
-      <w:bookmarkStart w:id="15" w:name="__RefHeading___Toc132_1595296725"/>
-      <w:bookmarkEnd w:id="15"/>
-      <w:r>
-        <w:rPr>
-          <w:b/>
-          <w:bCs/>
-        </w:rPr>
+        <w:lastRenderedPageBreak/>
         <w:t>Diagrama de colaboración de diseño</w:t>
       </w:r>
     </w:p>
-    <w:p>
-      <w:pPr>
-        <w:pStyle w:val="Normal"/>
-        <w:bidi w:val="0"/>
-        <w:rPr/>
-      </w:pPr>
-      <w:r>
-        <w:rPr/>
-      </w:r>
-    </w:p>
-    <w:p>
-      <w:pPr>
-        <w:pStyle w:val="Normal"/>
+    <w:p/>
+    <w:p>
+      <w:pPr>
         <w:jc w:val="both"/>
-        <w:rPr/>
-      </w:pPr>
-      <w:r>
-        <w:rPr/>
+      </w:pPr>
+      <w:r>
+        <w:rPr>
+          <w:noProof/>
+        </w:rPr>
         <w:drawing>
-          <wp:inline distT="0" distB="0" distL="0" distR="0">
-            <wp:extent cx="6181725" cy="2133600"/>
-            <wp:effectExtent l="0" t="0" r="0" b="0"/>
-            <wp:docPr id="5" name="Imagen4" descr=""/>
+          <wp:inline distT="0" distB="0" distL="0" distR="0" wp14:anchorId="1E00DE7D" wp14:editId="76BDB00C">
+            <wp:extent cx="6188710" cy="2013585"/>
+            <wp:effectExtent l="0" t="0" r="2540" b="5715"/>
+            <wp:docPr id="1939018608" name="Imagen 3" descr="Interfaz de usuario gráfica, Aplicación&#10;&#10;Descripción generada automáticamente"/>
             <wp:cNvGraphicFramePr>
               <a:graphicFrameLocks xmlns:a="http://schemas.openxmlformats.org/drawingml/2006/main" noChangeAspect="1"/>
             </wp:cNvGraphicFramePr>
@@ -1008,21 +803,25 @@
               <a:graphicData uri="http://schemas.openxmlformats.org/drawingml/2006/picture">
                 <pic:pic xmlns:pic="http://schemas.openxmlformats.org/drawingml/2006/picture">
                   <pic:nvPicPr>
-                    <pic:cNvPr id="5" name="Imagen4" descr=""/>
-                    <pic:cNvPicPr>
-                      <a:picLocks noChangeAspect="1" noChangeArrowheads="1"/>
-                    </pic:cNvPicPr>
+                    <pic:cNvPr id="1939018608" name="Imagen 3" descr="Interfaz de usuario gráfica, Aplicación&#10;&#10;Descripción generada automáticamente"/>
+                    <pic:cNvPicPr/>
                   </pic:nvPicPr>
                   <pic:blipFill>
-                    <a:blip r:embed="rId6"/>
+                    <a:blip r:embed="rId7" cstate="print">
+                      <a:extLst>
+                        <a:ext uri="{28A0092B-C50C-407E-A947-70E740481C1C}">
+                          <a14:useLocalDpi xmlns:a14="http://schemas.microsoft.com/office/drawing/2010/main" val="0"/>
+                        </a:ext>
+                      </a:extLst>
+                    </a:blip>
                     <a:stretch>
                       <a:fillRect/>
                     </a:stretch>
                   </pic:blipFill>
-                  <pic:spPr bwMode="auto">
+                  <pic:spPr>
                     <a:xfrm>
                       <a:off x="0" y="0"/>
-                      <a:ext cx="6181725" cy="2133600"/>
+                      <a:ext cx="6188710" cy="2013585"/>
                     </a:xfrm>
                     <a:prstGeom prst="rect">
                       <a:avLst/>
@@ -1037,59 +836,53 @@
     </w:p>
     <w:p>
       <w:pPr>
-        <w:pStyle w:val="Normal"/>
-        <w:jc w:val="both"/>
-        <w:rPr/>
-      </w:pPr>
-      <w:r>
-        <w:rPr/>
-      </w:r>
-    </w:p>
-    <w:p>
-      <w:pPr>
         <w:pStyle w:val="Ttulo2"/>
-        <w:rPr/>
-      </w:pPr>
-      <w:bookmarkStart w:id="16" w:name="__RefHeading___Toc134_1595296725"/>
-      <w:bookmarkStart w:id="17" w:name="_Toc166057210"/>
-      <w:bookmarkEnd w:id="16"/>
-      <w:r>
-        <w:rPr/>
-        <w:t xml:space="preserve">7.2.3. CU29 – </w:t>
-      </w:r>
-      <w:r>
+      </w:pPr>
+      <w:bookmarkStart w:id="11" w:name="_Toc166057206"/>
+    </w:p>
+    <w:p>
+      <w:pPr>
+        <w:pStyle w:val="Ttulo2"/>
         <w:rPr>
           <w:i/>
           <w:iCs/>
         </w:rPr>
-        <w:t>Crear tareas asociadas a petición</w:t>
-      </w:r>
-      <w:bookmarkEnd w:id="17"/>
-    </w:p>
-    <w:p>
-      <w:pPr>
-        <w:pStyle w:val="Normal"/>
-        <w:rPr/>
-      </w:pPr>
-      <w:r>
-        <w:rPr/>
-      </w:r>
+      </w:pPr>
+      <w:r>
+        <w:t>7.2.</w:t>
+      </w:r>
+      <w:r>
+        <w:t>2</w:t>
+      </w:r>
+      <w:r>
+        <w:t>. CU1</w:t>
+      </w:r>
+      <w:r>
+        <w:t>6</w:t>
+      </w:r>
+      <w:r>
+        <w:t xml:space="preserve"> – </w:t>
+      </w:r>
+      <w:r>
+        <w:rPr>
+          <w:i/>
+          <w:iCs/>
+        </w:rPr>
+        <w:t>Modificar elementos SW</w:t>
+      </w:r>
+      <w:bookmarkEnd w:id="11"/>
     </w:p>
     <w:p>
       <w:pPr>
         <w:pStyle w:val="Ttulo3"/>
-        <w:bidi w:val="0"/>
-        <w:spacing w:lineRule="auto" w:line="259" w:beforeAutospacing="0" w:before="40" w:afterAutospacing="0" w:after="0"/>
-        <w:ind w:left="0" w:right="0" w:hanging="0"/>
-        <w:jc w:val="left"/>
-        <w:rPr>
-          <w:b/>
+        <w:rPr>
           <w:b/>
           <w:bCs/>
         </w:rPr>
       </w:pPr>
-      <w:bookmarkStart w:id="18" w:name="__RefHeading___Toc136_1595296725"/>
-      <w:bookmarkEnd w:id="18"/>
+      <w:bookmarkStart w:id="12" w:name="__RefHeading___Toc124_1595296725"/>
+      <w:bookmarkStart w:id="13" w:name="_Toc166057207"/>
+      <w:bookmarkEnd w:id="12"/>
       <w:r>
         <w:rPr>
           <w:b/>
@@ -1097,28 +890,29 @@
         </w:rPr>
         <w:t>Diagrama de secuencia del sistema</w:t>
       </w:r>
-    </w:p>
-    <w:p>
-      <w:pPr>
-        <w:pStyle w:val="Normal"/>
-        <w:rPr/>
-      </w:pPr>
-      <w:r>
-        <w:rPr/>
-      </w:r>
-    </w:p>
-    <w:p>
-      <w:pPr>
-        <w:pStyle w:val="Normal"/>
-        <w:rPr/>
-      </w:pPr>
-      <w:r>
-        <w:rPr/>
+      <w:bookmarkEnd w:id="13"/>
+    </w:p>
+    <w:p/>
+    <w:p>
+      <w:pPr>
+        <w:jc w:val="both"/>
+        <w:rPr>
+          <w:rStyle w:val="nfasisintenso"/>
+        </w:rPr>
+      </w:pPr>
+      <w:r>
+        <w:rPr>
+          <w:i/>
+          <w:iCs/>
+          <w:noProof/>
+          <w:color w:val="7F7F7F" w:themeColor="text1" w:themeTint="80"/>
+        </w:rPr>
+        <w:lastRenderedPageBreak/>
         <w:drawing>
-          <wp:inline distT="0" distB="0" distL="0" distR="0">
-            <wp:extent cx="6181725" cy="3781425"/>
-            <wp:effectExtent l="0" t="0" r="0" b="0"/>
-            <wp:docPr id="6" name="Imagen5" descr=""/>
+          <wp:inline distT="0" distB="0" distL="0" distR="0" wp14:anchorId="4DEAD711" wp14:editId="2F966341">
+            <wp:extent cx="6188710" cy="5556885"/>
+            <wp:effectExtent l="0" t="0" r="2540" b="5715"/>
+            <wp:docPr id="2071567846" name="Imagen 4" descr="Interfaz de usuario gráfica&#10;&#10;Descripción generada automáticamente con confianza media"/>
             <wp:cNvGraphicFramePr>
               <a:graphicFrameLocks xmlns:a="http://schemas.openxmlformats.org/drawingml/2006/main" noChangeAspect="1"/>
             </wp:cNvGraphicFramePr>
@@ -1126,21 +920,25 @@
               <a:graphicData uri="http://schemas.openxmlformats.org/drawingml/2006/picture">
                 <pic:pic xmlns:pic="http://schemas.openxmlformats.org/drawingml/2006/picture">
                   <pic:nvPicPr>
-                    <pic:cNvPr id="6" name="Imagen5" descr=""/>
-                    <pic:cNvPicPr>
-                      <a:picLocks noChangeAspect="1" noChangeArrowheads="1"/>
-                    </pic:cNvPicPr>
+                    <pic:cNvPr id="2071567846" name="Imagen 4" descr="Interfaz de usuario gráfica&#10;&#10;Descripción generada automáticamente con confianza media"/>
+                    <pic:cNvPicPr/>
                   </pic:nvPicPr>
                   <pic:blipFill>
-                    <a:blip r:embed="rId7"/>
+                    <a:blip r:embed="rId8">
+                      <a:extLst>
+                        <a:ext uri="{28A0092B-C50C-407E-A947-70E740481C1C}">
+                          <a14:useLocalDpi xmlns:a14="http://schemas.microsoft.com/office/drawing/2010/main" val="0"/>
+                        </a:ext>
+                      </a:extLst>
+                    </a:blip>
                     <a:stretch>
                       <a:fillRect/>
                     </a:stretch>
                   </pic:blipFill>
-                  <pic:spPr bwMode="auto">
+                  <pic:spPr>
                     <a:xfrm>
                       <a:off x="0" y="0"/>
-                      <a:ext cx="6181725" cy="3781425"/>
+                      <a:ext cx="6188710" cy="5556885"/>
                     </a:xfrm>
                     <a:prstGeom prst="rect">
                       <a:avLst/>
@@ -1155,73 +953,47 @@
     </w:p>
     <w:p>
       <w:pPr>
+        <w:jc w:val="both"/>
+        <w:rPr>
+          <w:iCs/>
+        </w:rPr>
+      </w:pPr>
+    </w:p>
+    <w:p>
+      <w:pPr>
         <w:pStyle w:val="Ttulo3"/>
-        <w:bidi w:val="0"/>
-        <w:spacing w:lineRule="auto" w:line="259" w:beforeAutospacing="0" w:before="40" w:afterAutospacing="0" w:after="0"/>
-        <w:ind w:left="0" w:right="0" w:hanging="0"/>
-        <w:jc w:val="left"/>
-        <w:rPr>
-          <w:b/>
+        <w:rPr>
           <w:b/>
           <w:bCs/>
         </w:rPr>
       </w:pPr>
+      <w:bookmarkStart w:id="14" w:name="__RefHeading___Toc126_1595296725"/>
+      <w:bookmarkStart w:id="15" w:name="_Toc166057208"/>
+      <w:bookmarkEnd w:id="14"/>
       <w:r>
         <w:rPr>
           <w:b/>
           <w:bCs/>
         </w:rPr>
-      </w:r>
-      <w:r>
-        <w:br w:type="page"/>
-      </w:r>
-    </w:p>
-    <w:p>
-      <w:pPr>
-        <w:pStyle w:val="Ttulo3"/>
-        <w:bidi w:val="0"/>
-        <w:spacing w:lineRule="auto" w:line="259" w:beforeAutospacing="0" w:before="40" w:afterAutospacing="0" w:after="0"/>
-        <w:ind w:left="0" w:right="0" w:hanging="0"/>
-        <w:jc w:val="left"/>
-        <w:rPr>
-          <w:b/>
-          <w:b/>
-          <w:bCs/>
-        </w:rPr>
-      </w:pPr>
-      <w:bookmarkStart w:id="19" w:name="__RefHeading___Toc138_1595296725"/>
-      <w:bookmarkEnd w:id="19"/>
-      <w:r>
-        <w:rPr>
-          <w:b/>
-          <w:bCs/>
-        </w:rPr>
         <w:t>Diagrama de colaboración de diseño</w:t>
       </w:r>
-    </w:p>
-    <w:p>
-      <w:pPr>
-        <w:pStyle w:val="Normal"/>
+      <w:bookmarkEnd w:id="15"/>
+    </w:p>
+    <w:p/>
+    <w:p>
+      <w:pPr>
         <w:jc w:val="both"/>
-        <w:rPr/>
-      </w:pPr>
-      <w:r>
-        <w:rPr/>
-      </w:r>
-    </w:p>
-    <w:p>
-      <w:pPr>
-        <w:pStyle w:val="Normal"/>
-        <w:jc w:val="both"/>
-        <w:rPr/>
-      </w:pPr>
-      <w:r>
-        <w:rPr/>
+      </w:pPr>
+      <w:r>
+        <w:rPr>
+          <w:noProof/>
+        </w:rPr>
+        <w:lastRenderedPageBreak/>
         <w:drawing>
-          <wp:inline distT="0" distB="0" distL="0" distR="0">
-            <wp:extent cx="6181725" cy="2228850"/>
-            <wp:effectExtent l="0" t="0" r="0" b="0"/>
-            <wp:docPr id="7" name="Imagen6" descr=""/>
+          <wp:inline distT="0" distB="0" distL="0" distR="0" wp14:anchorId="3460E718" wp14:editId="12E1AD2F">
+            <wp:extent cx="6188710" cy="2820035"/>
+            <wp:effectExtent l="0" t="0" r="2540" b="0"/>
+            <wp:docPr id="2086270552" name="Imagen 5" descr="Interfaz de usuario gráfica, Aplicación&#10;&#10;Descripción generada automáticamente"/>
             <wp:cNvGraphicFramePr>
               <a:graphicFrameLocks xmlns:a="http://schemas.openxmlformats.org/drawingml/2006/main" noChangeAspect="1"/>
             </wp:cNvGraphicFramePr>
@@ -1229,21 +1001,25 @@
               <a:graphicData uri="http://schemas.openxmlformats.org/drawingml/2006/picture">
                 <pic:pic xmlns:pic="http://schemas.openxmlformats.org/drawingml/2006/picture">
                   <pic:nvPicPr>
-                    <pic:cNvPr id="7" name="Imagen6" descr=""/>
-                    <pic:cNvPicPr>
-                      <a:picLocks noChangeAspect="1" noChangeArrowheads="1"/>
-                    </pic:cNvPicPr>
+                    <pic:cNvPr id="2086270552" name="Imagen 5" descr="Interfaz de usuario gráfica, Aplicación&#10;&#10;Descripción generada automáticamente"/>
+                    <pic:cNvPicPr/>
                   </pic:nvPicPr>
                   <pic:blipFill>
-                    <a:blip r:embed="rId8"/>
+                    <a:blip r:embed="rId9">
+                      <a:extLst>
+                        <a:ext uri="{28A0092B-C50C-407E-A947-70E740481C1C}">
+                          <a14:useLocalDpi xmlns:a14="http://schemas.microsoft.com/office/drawing/2010/main" val="0"/>
+                        </a:ext>
+                      </a:extLst>
+                    </a:blip>
                     <a:stretch>
                       <a:fillRect/>
                     </a:stretch>
                   </pic:blipFill>
-                  <pic:spPr bwMode="auto">
+                  <pic:spPr>
                     <a:xfrm>
                       <a:off x="0" y="0"/>
-                      <a:ext cx="6181725" cy="2228850"/>
+                      <a:ext cx="6188710" cy="2820035"/>
                     </a:xfrm>
                     <a:prstGeom prst="rect">
                       <a:avLst/>
@@ -1258,72 +1034,50 @@
     </w:p>
     <w:p>
       <w:pPr>
-        <w:pStyle w:val="Normal"/>
+        <w:pStyle w:val="Ttulo2"/>
+      </w:pPr>
+    </w:p>
+    <w:p>
+      <w:pPr>
         <w:jc w:val="both"/>
-        <w:rPr/>
-      </w:pPr>
-      <w:r>
-        <w:rPr/>
-      </w:r>
-    </w:p>
-    <w:p>
-      <w:pPr>
-        <w:pStyle w:val="Normal"/>
-        <w:jc w:val="both"/>
-        <w:rPr/>
-      </w:pPr>
-      <w:r>
-        <w:rPr/>
-      </w:r>
+      </w:pPr>
     </w:p>
     <w:p>
       <w:pPr>
         <w:pStyle w:val="Ttulo2"/>
-        <w:bidi w:val="0"/>
-        <w:spacing w:lineRule="auto" w:line="259" w:beforeAutospacing="0" w:before="40" w:afterAutospacing="0" w:after="0"/>
-        <w:ind w:left="0" w:right="0" w:hanging="0"/>
-        <w:jc w:val="left"/>
-        <w:rPr/>
-      </w:pPr>
-      <w:bookmarkStart w:id="20" w:name="__RefHeading___Toc140_1595296725"/>
-      <w:bookmarkEnd w:id="20"/>
-      <w:r>
-        <w:rPr/>
-        <w:t xml:space="preserve">7.2.4. CU49 – </w:t>
+      </w:pPr>
+      <w:bookmarkStart w:id="16" w:name="__RefHeading___Toc134_1595296725"/>
+      <w:bookmarkStart w:id="17" w:name="_Toc166057210"/>
+      <w:bookmarkEnd w:id="16"/>
+      <w:r>
+        <w:t>7.2.3. CU</w:t>
+      </w:r>
+      <w:r>
+        <w:t>32</w:t>
+      </w:r>
+      <w:r>
+        <w:t xml:space="preserve"> – </w:t>
       </w:r>
       <w:r>
         <w:rPr>
           <w:i/>
           <w:iCs/>
         </w:rPr>
-        <w:t>Borrar usuarios cliente</w:t>
-      </w:r>
-    </w:p>
-    <w:p>
-      <w:pPr>
-        <w:pStyle w:val="Normal"/>
-        <w:bidi w:val="0"/>
-        <w:rPr/>
-      </w:pPr>
-      <w:r>
-        <w:rPr/>
-      </w:r>
-    </w:p>
+        <w:t>Crear tareas asociadas a petición</w:t>
+      </w:r>
+      <w:bookmarkEnd w:id="17"/>
+    </w:p>
+    <w:p/>
     <w:p>
       <w:pPr>
         <w:pStyle w:val="Ttulo3"/>
-        <w:bidi w:val="0"/>
-        <w:spacing w:lineRule="auto" w:line="259" w:beforeAutospacing="0" w:before="40" w:afterAutospacing="0" w:after="0"/>
-        <w:ind w:left="0" w:right="0" w:hanging="0"/>
-        <w:jc w:val="left"/>
-        <w:rPr>
-          <w:b/>
+        <w:rPr>
           <w:b/>
           <w:bCs/>
         </w:rPr>
       </w:pPr>
-      <w:bookmarkStart w:id="21" w:name="__RefHeading___Toc142_1595296725"/>
-      <w:bookmarkEnd w:id="21"/>
+      <w:bookmarkStart w:id="18" w:name="__RefHeading___Toc136_1595296725"/>
+      <w:bookmarkEnd w:id="18"/>
       <w:r>
         <w:rPr>
           <w:b/>
@@ -1332,28 +1086,17 @@
         <w:t>Diagrama de secuencia del sistema</w:t>
       </w:r>
     </w:p>
-    <w:p>
-      <w:pPr>
-        <w:pStyle w:val="Normal"/>
-        <w:bidi w:val="0"/>
-        <w:rPr/>
-      </w:pPr>
-      <w:r>
-        <w:rPr/>
-      </w:r>
-    </w:p>
-    <w:p>
-      <w:pPr>
-        <w:pStyle w:val="Normal"/>
-        <w:rPr/>
-      </w:pPr>
-      <w:r>
-        <w:rPr/>
+    <w:p/>
+    <w:p>
+      <w:r>
+        <w:rPr>
+          <w:noProof/>
+        </w:rPr>
         <w:drawing>
-          <wp:inline distT="0" distB="0" distL="0" distR="0">
-            <wp:extent cx="6181725" cy="4067175"/>
-            <wp:effectExtent l="0" t="0" r="0" b="0"/>
-            <wp:docPr id="8" name="Imagen7" descr=""/>
+          <wp:inline distT="0" distB="0" distL="0" distR="0" wp14:anchorId="59D21727" wp14:editId="7237BBF3">
+            <wp:extent cx="6188710" cy="4153535"/>
+            <wp:effectExtent l="0" t="0" r="2540" b="0"/>
+            <wp:docPr id="616776064" name="Imagen 6" descr="Interfaz de usuario gráfica&#10;&#10;Descripción generada automáticamente"/>
             <wp:cNvGraphicFramePr>
               <a:graphicFrameLocks xmlns:a="http://schemas.openxmlformats.org/drawingml/2006/main" noChangeAspect="1"/>
             </wp:cNvGraphicFramePr>
@@ -1361,21 +1104,25 @@
               <a:graphicData uri="http://schemas.openxmlformats.org/drawingml/2006/picture">
                 <pic:pic xmlns:pic="http://schemas.openxmlformats.org/drawingml/2006/picture">
                   <pic:nvPicPr>
-                    <pic:cNvPr id="8" name="Imagen7" descr=""/>
-                    <pic:cNvPicPr>
-                      <a:picLocks noChangeAspect="1" noChangeArrowheads="1"/>
-                    </pic:cNvPicPr>
+                    <pic:cNvPr id="616776064" name="Imagen 6" descr="Interfaz de usuario gráfica&#10;&#10;Descripción generada automáticamente"/>
+                    <pic:cNvPicPr/>
                   </pic:nvPicPr>
                   <pic:blipFill>
-                    <a:blip r:embed="rId9"/>
+                    <a:blip r:embed="rId10">
+                      <a:extLst>
+                        <a:ext uri="{28A0092B-C50C-407E-A947-70E740481C1C}">
+                          <a14:useLocalDpi xmlns:a14="http://schemas.microsoft.com/office/drawing/2010/main" val="0"/>
+                        </a:ext>
+                      </a:extLst>
+                    </a:blip>
                     <a:stretch>
                       <a:fillRect/>
                     </a:stretch>
                   </pic:blipFill>
-                  <pic:spPr bwMode="auto">
+                  <pic:spPr>
                     <a:xfrm>
                       <a:off x="0" y="0"/>
-                      <a:ext cx="6181725" cy="4067175"/>
+                      <a:ext cx="6188710" cy="4153535"/>
                     </a:xfrm>
                     <a:prstGeom prst="rect">
                       <a:avLst/>
@@ -1390,58 +1137,49 @@
     </w:p>
     <w:p>
       <w:pPr>
-        <w:pStyle w:val="Normal"/>
-        <w:rPr/>
-      </w:pPr>
-      <w:r>
-        <w:rPr/>
-      </w:r>
-    </w:p>
-    <w:p>
-      <w:pPr>
         <w:pStyle w:val="Ttulo3"/>
-        <w:bidi w:val="0"/>
-        <w:spacing w:lineRule="auto" w:line="259" w:beforeAutospacing="0" w:before="40" w:afterAutospacing="0" w:after="0"/>
-        <w:ind w:left="0" w:right="0" w:hanging="0"/>
-        <w:jc w:val="left"/>
-        <w:rPr>
-          <w:b/>
+        <w:rPr>
           <w:b/>
           <w:bCs/>
         </w:rPr>
       </w:pPr>
-      <w:bookmarkStart w:id="22" w:name="__RefHeading___Toc144_1595296725"/>
-      <w:bookmarkEnd w:id="22"/>
-      <w:r>
+    </w:p>
+    <w:p>
+      <w:pPr>
+        <w:pStyle w:val="Ttulo3"/>
         <w:rPr>
           <w:b/>
           <w:bCs/>
         </w:rPr>
+      </w:pPr>
+      <w:bookmarkStart w:id="19" w:name="__RefHeading___Toc138_1595296725"/>
+      <w:bookmarkEnd w:id="19"/>
+      <w:r>
+        <w:rPr>
+          <w:b/>
+          <w:bCs/>
+        </w:rPr>
         <w:t>Diagrama de colaboración de diseño</w:t>
       </w:r>
     </w:p>
     <w:p>
       <w:pPr>
-        <w:pStyle w:val="Normal"/>
-        <w:bidi w:val="0"/>
-        <w:rPr/>
-      </w:pPr>
-      <w:r>
-        <w:rPr/>
-      </w:r>
-    </w:p>
-    <w:p>
-      <w:pPr>
-        <w:pStyle w:val="Normal"/>
-        <w:rPr/>
-      </w:pPr>
-      <w:r>
-        <w:rPr/>
+        <w:jc w:val="both"/>
+      </w:pPr>
+    </w:p>
+    <w:p>
+      <w:pPr>
+        <w:jc w:val="both"/>
+      </w:pPr>
+      <w:r>
+        <w:rPr>
+          <w:noProof/>
+        </w:rPr>
         <w:drawing>
-          <wp:inline distT="0" distB="0" distL="0" distR="0">
-            <wp:extent cx="6181725" cy="3590925"/>
-            <wp:effectExtent l="0" t="0" r="0" b="0"/>
-            <wp:docPr id="9" name="Imagen8" descr=""/>
+          <wp:inline distT="0" distB="0" distL="0" distR="0" wp14:anchorId="0462CDCA" wp14:editId="2F8974D0">
+            <wp:extent cx="6188710" cy="1782445"/>
+            <wp:effectExtent l="0" t="0" r="2540" b="8255"/>
+            <wp:docPr id="479035842" name="Imagen 7" descr="Interfaz de usuario gráfica, Aplicación&#10;&#10;Descripción generada automáticamente"/>
             <wp:cNvGraphicFramePr>
               <a:graphicFrameLocks xmlns:a="http://schemas.openxmlformats.org/drawingml/2006/main" noChangeAspect="1"/>
             </wp:cNvGraphicFramePr>
@@ -1449,21 +1187,25 @@
               <a:graphicData uri="http://schemas.openxmlformats.org/drawingml/2006/picture">
                 <pic:pic xmlns:pic="http://schemas.openxmlformats.org/drawingml/2006/picture">
                   <pic:nvPicPr>
-                    <pic:cNvPr id="9" name="Imagen8" descr=""/>
-                    <pic:cNvPicPr>
-                      <a:picLocks noChangeAspect="1" noChangeArrowheads="1"/>
-                    </pic:cNvPicPr>
+                    <pic:cNvPr id="479035842" name="Imagen 7" descr="Interfaz de usuario gráfica, Aplicación&#10;&#10;Descripción generada automáticamente"/>
+                    <pic:cNvPicPr/>
                   </pic:nvPicPr>
                   <pic:blipFill>
-                    <a:blip r:embed="rId10"/>
+                    <a:blip r:embed="rId11" cstate="print">
+                      <a:extLst>
+                        <a:ext uri="{28A0092B-C50C-407E-A947-70E740481C1C}">
+                          <a14:useLocalDpi xmlns:a14="http://schemas.microsoft.com/office/drawing/2010/main" val="0"/>
+                        </a:ext>
+                      </a:extLst>
+                    </a:blip>
                     <a:stretch>
                       <a:fillRect/>
                     </a:stretch>
                   </pic:blipFill>
-                  <pic:spPr bwMode="auto">
+                  <pic:spPr>
                     <a:xfrm>
                       <a:off x="0" y="0"/>
-                      <a:ext cx="6181725" cy="3590925"/>
+                      <a:ext cx="6188710" cy="1782445"/>
                     </a:xfrm>
                     <a:prstGeom prst="rect">
                       <a:avLst/>
@@ -1478,45 +1220,193 @@
     </w:p>
     <w:p>
       <w:pPr>
-        <w:pStyle w:val="Normal"/>
-        <w:rPr/>
-      </w:pPr>
-      <w:r>
-        <w:rPr/>
-      </w:r>
-    </w:p>
-    <w:p>
-      <w:pPr>
-        <w:pStyle w:val="Normal"/>
-        <w:widowControl/>
-        <w:bidi w:val="0"/>
-        <w:spacing w:lineRule="auto" w:line="259" w:before="0" w:after="160"/>
-        <w:jc w:val="left"/>
-        <w:rPr/>
-      </w:pPr>
-      <w:r>
-        <w:rPr/>
-      </w:r>
-    </w:p>
+        <w:jc w:val="both"/>
+      </w:pPr>
+    </w:p>
+    <w:p>
+      <w:pPr>
+        <w:jc w:val="both"/>
+      </w:pPr>
+    </w:p>
+    <w:p>
+      <w:pPr>
+        <w:pStyle w:val="Ttulo2"/>
+      </w:pPr>
+      <w:bookmarkStart w:id="20" w:name="__RefHeading___Toc140_1595296725"/>
+      <w:bookmarkEnd w:id="20"/>
+      <w:r>
+        <w:t>7.2.4. CU4</w:t>
+      </w:r>
+      <w:r>
+        <w:t>6</w:t>
+      </w:r>
+      <w:r>
+        <w:t xml:space="preserve"> – </w:t>
+      </w:r>
+      <w:r>
+        <w:rPr>
+          <w:i/>
+          <w:iCs/>
+        </w:rPr>
+        <w:t>Borrar usuarios cliente</w:t>
+      </w:r>
+    </w:p>
+    <w:p/>
+    <w:p>
+      <w:pPr>
+        <w:pStyle w:val="Ttulo3"/>
+        <w:rPr>
+          <w:b/>
+          <w:bCs/>
+        </w:rPr>
+      </w:pPr>
+      <w:bookmarkStart w:id="21" w:name="__RefHeading___Toc142_1595296725"/>
+      <w:bookmarkEnd w:id="21"/>
+      <w:r>
+        <w:rPr>
+          <w:b/>
+          <w:bCs/>
+        </w:rPr>
+        <w:t>Diagrama de secuencia del sistema</w:t>
+      </w:r>
+    </w:p>
+    <w:p/>
+    <w:p>
+      <w:r>
+        <w:rPr>
+          <w:noProof/>
+        </w:rPr>
+        <w:drawing>
+          <wp:inline distT="0" distB="0" distL="0" distR="0" wp14:anchorId="639E1E7D" wp14:editId="2A6D8854">
+            <wp:extent cx="6188710" cy="4068445"/>
+            <wp:effectExtent l="0" t="0" r="2540" b="8255"/>
+            <wp:docPr id="577603305" name="Imagen 8" descr="Interfaz de usuario gráfica, Texto, Aplicación, Correo electrónico&#10;&#10;Descripción generada automáticamente"/>
+            <wp:cNvGraphicFramePr>
+              <a:graphicFrameLocks xmlns:a="http://schemas.openxmlformats.org/drawingml/2006/main" noChangeAspect="1"/>
+            </wp:cNvGraphicFramePr>
+            <a:graphic xmlns:a="http://schemas.openxmlformats.org/drawingml/2006/main">
+              <a:graphicData uri="http://schemas.openxmlformats.org/drawingml/2006/picture">
+                <pic:pic xmlns:pic="http://schemas.openxmlformats.org/drawingml/2006/picture">
+                  <pic:nvPicPr>
+                    <pic:cNvPr id="577603305" name="Imagen 8" descr="Interfaz de usuario gráfica, Texto, Aplicación, Correo electrónico&#10;&#10;Descripción generada automáticamente"/>
+                    <pic:cNvPicPr/>
+                  </pic:nvPicPr>
+                  <pic:blipFill>
+                    <a:blip r:embed="rId12">
+                      <a:extLst>
+                        <a:ext uri="{28A0092B-C50C-407E-A947-70E740481C1C}">
+                          <a14:useLocalDpi xmlns:a14="http://schemas.microsoft.com/office/drawing/2010/main" val="0"/>
+                        </a:ext>
+                      </a:extLst>
+                    </a:blip>
+                    <a:stretch>
+                      <a:fillRect/>
+                    </a:stretch>
+                  </pic:blipFill>
+                  <pic:spPr>
+                    <a:xfrm>
+                      <a:off x="0" y="0"/>
+                      <a:ext cx="6188710" cy="4068445"/>
+                    </a:xfrm>
+                    <a:prstGeom prst="rect">
+                      <a:avLst/>
+                    </a:prstGeom>
+                  </pic:spPr>
+                </pic:pic>
+              </a:graphicData>
+            </a:graphic>
+          </wp:inline>
+        </w:drawing>
+      </w:r>
+    </w:p>
+    <w:p/>
+    <w:p>
+      <w:pPr>
+        <w:pStyle w:val="Ttulo3"/>
+        <w:rPr>
+          <w:b/>
+          <w:bCs/>
+        </w:rPr>
+      </w:pPr>
+      <w:bookmarkStart w:id="22" w:name="__RefHeading___Toc144_1595296725"/>
+      <w:bookmarkEnd w:id="22"/>
+      <w:r>
+        <w:rPr>
+          <w:b/>
+          <w:bCs/>
+        </w:rPr>
+        <w:lastRenderedPageBreak/>
+        <w:t>Diagrama de colaboración de diseño</w:t>
+      </w:r>
+    </w:p>
+    <w:p/>
+    <w:p>
+      <w:r>
+        <w:rPr>
+          <w:noProof/>
+        </w:rPr>
+        <w:drawing>
+          <wp:inline distT="0" distB="0" distL="0" distR="0" wp14:anchorId="4DAC0544" wp14:editId="3D2780EA">
+            <wp:extent cx="6188710" cy="2560955"/>
+            <wp:effectExtent l="0" t="0" r="2540" b="0"/>
+            <wp:docPr id="221650621" name="Imagen 9" descr="Interfaz de usuario gráfica, Aplicación&#10;&#10;Descripción generada automáticamente"/>
+            <wp:cNvGraphicFramePr>
+              <a:graphicFrameLocks xmlns:a="http://schemas.openxmlformats.org/drawingml/2006/main" noChangeAspect="1"/>
+            </wp:cNvGraphicFramePr>
+            <a:graphic xmlns:a="http://schemas.openxmlformats.org/drawingml/2006/main">
+              <a:graphicData uri="http://schemas.openxmlformats.org/drawingml/2006/picture">
+                <pic:pic xmlns:pic="http://schemas.openxmlformats.org/drawingml/2006/picture">
+                  <pic:nvPicPr>
+                    <pic:cNvPr id="221650621" name="Imagen 9" descr="Interfaz de usuario gráfica, Aplicación&#10;&#10;Descripción generada automáticamente"/>
+                    <pic:cNvPicPr/>
+                  </pic:nvPicPr>
+                  <pic:blipFill>
+                    <a:blip r:embed="rId13">
+                      <a:extLst>
+                        <a:ext uri="{28A0092B-C50C-407E-A947-70E740481C1C}">
+                          <a14:useLocalDpi xmlns:a14="http://schemas.microsoft.com/office/drawing/2010/main" val="0"/>
+                        </a:ext>
+                      </a:extLst>
+                    </a:blip>
+                    <a:stretch>
+                      <a:fillRect/>
+                    </a:stretch>
+                  </pic:blipFill>
+                  <pic:spPr>
+                    <a:xfrm>
+                      <a:off x="0" y="0"/>
+                      <a:ext cx="6188710" cy="2560955"/>
+                    </a:xfrm>
+                    <a:prstGeom prst="rect">
+                      <a:avLst/>
+                    </a:prstGeom>
+                  </pic:spPr>
+                </pic:pic>
+              </a:graphicData>
+            </a:graphic>
+          </wp:inline>
+        </w:drawing>
+      </w:r>
+    </w:p>
+    <w:p/>
+    <w:p/>
     <w:sectPr>
-      <w:type w:val="nextPage"/>
       <w:pgSz w:w="11906" w:h="16838"/>
-      <w:pgMar w:left="1080" w:right="1080" w:header="0" w:top="1440" w:footer="0" w:bottom="1440" w:gutter="0"/>
-      <w:pgNumType w:fmt="decimal"/>
-      <w:formProt w:val="false"/>
-      <w:textDirection w:val="lrTb"/>
-      <w:docGrid w:type="default" w:linePitch="360" w:charSpace="4096"/>
+      <w:pgMar w:top="1440" w:right="1080" w:bottom="1440" w:left="1080" w:header="0" w:footer="0" w:gutter="0"/>
+      <w:cols w:space="720"/>
+      <w:formProt w:val="0"/>
+      <w:docGrid w:linePitch="360" w:charSpace="4096"/>
     </w:sectPr>
   </w:body>
 </w:document>
 </file>
 
 <file path=word/styles.xml><?xml version="1.0" encoding="utf-8"?>
-<w:styles xmlns:w="http://schemas.openxmlformats.org/wordprocessingml/2006/main" xmlns:w14="http://schemas.microsoft.com/office/word/2010/wordml" xmlns:mc="http://schemas.openxmlformats.org/markup-compatibility/2006" mc:Ignorable="w14">
+<w:styles xmlns:mc="http://schemas.openxmlformats.org/markup-compatibility/2006" xmlns:r="http://schemas.openxmlformats.org/officeDocument/2006/relationships" xmlns:w="http://schemas.openxmlformats.org/wordprocessingml/2006/main" xmlns:w14="http://schemas.microsoft.com/office/word/2010/wordml" xmlns:w15="http://schemas.microsoft.com/office/word/2012/wordml" xmlns:w16cex="http://schemas.microsoft.com/office/word/2018/wordml/cex" xmlns:w16cid="http://schemas.microsoft.com/office/word/2016/wordml/cid" xmlns:w16="http://schemas.microsoft.com/office/word/2018/wordml" xmlns:w16du="http://schemas.microsoft.com/office/word/2023/wordml/word16du" xmlns:w16sdtdh="http://schemas.microsoft.com/office/word/2020/wordml/sdtdatahash" xmlns:w16se="http://schemas.microsoft.com/office/word/2015/wordml/symex" mc:Ignorable="w14 w15 w16se w16cid w16 w16cex w16sdtdh w16du">
   <w:docDefaults>
     <w:rPrDefault>
       <w:rPr>
-        <w:rFonts w:ascii="Calibri" w:hAnsi="Calibri" w:eastAsia="Calibri" w:cs="" w:asciiTheme="minorHAnsi" w:cstheme="minorBidi" w:eastAsiaTheme="minorHAnsi" w:hAnsiTheme="minorHAnsi"/>
+        <w:rFonts w:asciiTheme="minorHAnsi" w:eastAsiaTheme="minorHAnsi" w:hAnsiTheme="minorHAnsi" w:cstheme="minorBidi"/>
         <w:sz w:val="22"/>
         <w:szCs w:val="22"/>
         <w:lang w:val="es-ES" w:eastAsia="en-US" w:bidi="ar-SA"/>
@@ -1524,21 +1414,21 @@
     </w:rPrDefault>
     <w:pPrDefault>
       <w:pPr>
-        <w:suppressAutoHyphens w:val="true"/>
+        <w:suppressAutoHyphens/>
       </w:pPr>
     </w:pPrDefault>
   </w:docDefaults>
-  <w:latentStyles w:defLockedState="0" w:defUIPriority="99" w:defSemiHidden="0" w:defUnhideWhenUsed="0" w:defQFormat="0" w:count="375">
+  <w:latentStyles w:defLockedState="0" w:defUIPriority="99" w:defSemiHidden="0" w:defUnhideWhenUsed="0" w:defQFormat="0" w:count="376">
     <w:lsdException w:name="Normal" w:uiPriority="0" w:qFormat="1"/>
     <w:lsdException w:name="heading 1" w:uiPriority="9" w:qFormat="1"/>
-    <w:lsdException w:name="heading 2" w:uiPriority="9" w:semiHidden="1" w:unhideWhenUsed="1" w:qFormat="1"/>
-    <w:lsdException w:name="heading 3" w:uiPriority="9" w:semiHidden="1" w:unhideWhenUsed="1" w:qFormat="1"/>
-    <w:lsdException w:name="heading 4" w:uiPriority="9" w:semiHidden="1" w:unhideWhenUsed="1" w:qFormat="1"/>
-    <w:lsdException w:name="heading 5" w:uiPriority="9" w:semiHidden="1" w:unhideWhenUsed="1" w:qFormat="1"/>
-    <w:lsdException w:name="heading 6" w:uiPriority="9" w:semiHidden="1" w:unhideWhenUsed="1" w:qFormat="1"/>
-    <w:lsdException w:name="heading 7" w:uiPriority="9" w:semiHidden="1" w:unhideWhenUsed="1" w:qFormat="1"/>
-    <w:lsdException w:name="heading 8" w:uiPriority="9" w:semiHidden="1" w:unhideWhenUsed="1" w:qFormat="1"/>
-    <w:lsdException w:name="heading 9" w:uiPriority="9" w:semiHidden="1" w:unhideWhenUsed="1" w:qFormat="1"/>
+    <w:lsdException w:name="heading 2" w:semiHidden="1" w:uiPriority="9" w:unhideWhenUsed="1" w:qFormat="1"/>
+    <w:lsdException w:name="heading 3" w:semiHidden="1" w:uiPriority="9" w:unhideWhenUsed="1" w:qFormat="1"/>
+    <w:lsdException w:name="heading 4" w:semiHidden="1" w:uiPriority="9" w:unhideWhenUsed="1" w:qFormat="1"/>
+    <w:lsdException w:name="heading 5" w:semiHidden="1" w:uiPriority="9" w:unhideWhenUsed="1" w:qFormat="1"/>
+    <w:lsdException w:name="heading 6" w:semiHidden="1" w:uiPriority="9" w:unhideWhenUsed="1" w:qFormat="1"/>
+    <w:lsdException w:name="heading 7" w:semiHidden="1" w:uiPriority="9" w:unhideWhenUsed="1" w:qFormat="1"/>
+    <w:lsdException w:name="heading 8" w:semiHidden="1" w:uiPriority="9" w:unhideWhenUsed="1" w:qFormat="1"/>
+    <w:lsdException w:name="heading 9" w:semiHidden="1" w:uiPriority="9" w:unhideWhenUsed="1" w:qFormat="1"/>
     <w:lsdException w:name="index 1" w:semiHidden="1" w:unhideWhenUsed="1"/>
     <w:lsdException w:name="index 2" w:semiHidden="1" w:unhideWhenUsed="1"/>
     <w:lsdException w:name="index 3" w:semiHidden="1" w:unhideWhenUsed="1"/>
@@ -1548,22 +1438,22 @@
     <w:lsdException w:name="index 7" w:semiHidden="1" w:unhideWhenUsed="1"/>
     <w:lsdException w:name="index 8" w:semiHidden="1" w:unhideWhenUsed="1"/>
     <w:lsdException w:name="index 9" w:semiHidden="1" w:unhideWhenUsed="1"/>
-    <w:lsdException w:name="toc 1" w:uiPriority="39" w:semiHidden="1" w:unhideWhenUsed="1"/>
-    <w:lsdException w:name="toc 2" w:uiPriority="39" w:semiHidden="1" w:unhideWhenUsed="1"/>
-    <w:lsdException w:name="toc 3" w:uiPriority="39" w:semiHidden="1" w:unhideWhenUsed="1"/>
-    <w:lsdException w:name="toc 4" w:uiPriority="39" w:semiHidden="1" w:unhideWhenUsed="1"/>
-    <w:lsdException w:name="toc 5" w:uiPriority="39" w:semiHidden="1" w:unhideWhenUsed="1"/>
-    <w:lsdException w:name="toc 6" w:uiPriority="39" w:semiHidden="1" w:unhideWhenUsed="1"/>
-    <w:lsdException w:name="toc 7" w:uiPriority="39" w:semiHidden="1" w:unhideWhenUsed="1"/>
-    <w:lsdException w:name="toc 8" w:uiPriority="39" w:semiHidden="1" w:unhideWhenUsed="1"/>
-    <w:lsdException w:name="toc 9" w:uiPriority="39" w:semiHidden="1" w:unhideWhenUsed="1"/>
+    <w:lsdException w:name="toc 1" w:semiHidden="1" w:uiPriority="39" w:unhideWhenUsed="1"/>
+    <w:lsdException w:name="toc 2" w:semiHidden="1" w:uiPriority="39" w:unhideWhenUsed="1"/>
+    <w:lsdException w:name="toc 3" w:semiHidden="1" w:uiPriority="39" w:unhideWhenUsed="1"/>
+    <w:lsdException w:name="toc 4" w:semiHidden="1" w:uiPriority="39" w:unhideWhenUsed="1"/>
+    <w:lsdException w:name="toc 5" w:semiHidden="1" w:uiPriority="39" w:unhideWhenUsed="1"/>
+    <w:lsdException w:name="toc 6" w:semiHidden="1" w:uiPriority="39" w:unhideWhenUsed="1"/>
+    <w:lsdException w:name="toc 7" w:semiHidden="1" w:uiPriority="39" w:unhideWhenUsed="1"/>
+    <w:lsdException w:name="toc 8" w:semiHidden="1" w:uiPriority="39" w:unhideWhenUsed="1"/>
+    <w:lsdException w:name="toc 9" w:semiHidden="1" w:uiPriority="39" w:unhideWhenUsed="1"/>
     <w:lsdException w:name="Normal Indent" w:semiHidden="1" w:unhideWhenUsed="1"/>
     <w:lsdException w:name="footnote text" w:semiHidden="1" w:unhideWhenUsed="1"/>
     <w:lsdException w:name="annotation text" w:semiHidden="1" w:unhideWhenUsed="1"/>
     <w:lsdException w:name="header" w:semiHidden="1" w:unhideWhenUsed="1"/>
     <w:lsdException w:name="footer" w:semiHidden="1" w:unhideWhenUsed="1"/>
     <w:lsdException w:name="index heading" w:semiHidden="1" w:unhideWhenUsed="1"/>
-    <w:lsdException w:name="caption" w:uiPriority="35" w:semiHidden="1" w:unhideWhenUsed="1" w:qFormat="1"/>
+    <w:lsdException w:name="caption" w:semiHidden="1" w:uiPriority="35" w:unhideWhenUsed="1" w:qFormat="1"/>
     <w:lsdException w:name="table of figures" w:semiHidden="1" w:unhideWhenUsed="1"/>
     <w:lsdException w:name="envelope address" w:semiHidden="1" w:unhideWhenUsed="1"/>
     <w:lsdException w:name="envelope return" w:semiHidden="1" w:unhideWhenUsed="1"/>
@@ -1594,7 +1484,7 @@
     <w:lsdException w:name="Title" w:uiPriority="10" w:qFormat="1"/>
     <w:lsdException w:name="Closing" w:semiHidden="1" w:unhideWhenUsed="1"/>
     <w:lsdException w:name="Signature" w:semiHidden="1" w:unhideWhenUsed="1"/>
-    <w:lsdException w:name="Default Paragraph Font" w:uiPriority="1" w:semiHidden="1" w:unhideWhenUsed="1"/>
+    <w:lsdException w:name="Default Paragraph Font" w:semiHidden="1" w:uiPriority="1" w:unhideWhenUsed="1"/>
     <w:lsdException w:name="Body Text" w:semiHidden="1" w:unhideWhenUsed="1"/>
     <w:lsdException w:name="Body Text Indent" w:semiHidden="1" w:unhideWhenUsed="1"/>
     <w:lsdException w:name="List Continue" w:semiHidden="1" w:unhideWhenUsed="1"/>
@@ -1794,8 +1684,8 @@
     <w:lsdException w:name="Subtle Reference" w:uiPriority="31" w:qFormat="1"/>
     <w:lsdException w:name="Intense Reference" w:uiPriority="32" w:qFormat="1"/>
     <w:lsdException w:name="Book Title" w:uiPriority="33" w:qFormat="1"/>
-    <w:lsdException w:name="Bibliography" w:uiPriority="37" w:semiHidden="1" w:unhideWhenUsed="1"/>
-    <w:lsdException w:name="TOC Heading" w:uiPriority="39" w:semiHidden="1" w:unhideWhenUsed="1" w:qFormat="1"/>
+    <w:lsdException w:name="Bibliography" w:semiHidden="1" w:uiPriority="37" w:unhideWhenUsed="1"/>
+    <w:lsdException w:name="TOC Heading" w:semiHidden="1" w:uiPriority="39" w:unhideWhenUsed="1" w:qFormat="1"/>
     <w:lsdException w:name="Plain Table 1" w:uiPriority="41"/>
     <w:lsdException w:name="Plain Table 2" w:uiPriority="42"/>
     <w:lsdException w:name="Plain Table 3" w:uiPriority="43"/>
@@ -1904,156 +1794,164 @@
     <w:lsdException w:name="Smart Hyperlink" w:semiHidden="1" w:unhideWhenUsed="1"/>
     <w:lsdException w:name="Hashtag" w:semiHidden="1" w:unhideWhenUsed="1"/>
     <w:lsdException w:name="Unresolved Mention" w:semiHidden="1" w:unhideWhenUsed="1"/>
+    <w:lsdException w:name="Smart Link" w:semiHidden="1" w:unhideWhenUsed="1"/>
   </w:latentStyles>
-  <w:style w:type="paragraph" w:styleId="Normal" w:default="1">
+  <w:style w:type="paragraph" w:default="1" w:styleId="Normal">
     <w:name w:val="Normal"/>
     <w:qFormat/>
     <w:pPr>
-      <w:widowControl/>
-      <w:suppressAutoHyphens w:val="true"/>
-      <w:bidi w:val="0"/>
-      <w:spacing w:lineRule="auto" w:line="259" w:before="0" w:after="160"/>
-      <w:jc w:val="left"/>
+      <w:spacing w:after="160" w:line="259" w:lineRule="auto"/>
     </w:pPr>
-    <w:rPr>
-      <w:rFonts w:ascii="Calibri" w:hAnsi="Calibri" w:eastAsia="Calibri" w:cs="" w:asciiTheme="minorHAnsi" w:cstheme="minorBidi" w:eastAsiaTheme="minorHAnsi" w:hAnsiTheme="minorHAnsi"/>
-      <w:color w:val="auto"/>
-      <w:kern w:val="0"/>
-      <w:sz w:val="22"/>
-      <w:szCs w:val="22"/>
-      <w:lang w:val="es-ES" w:eastAsia="en-US" w:bidi="ar-SA"/>
-    </w:rPr>
   </w:style>
   <w:style w:type="paragraph" w:styleId="Ttulo1">
-    <w:name w:val="Heading 1"/>
+    <w:name w:val="heading 1"/>
     <w:basedOn w:val="Normal"/>
     <w:next w:val="Normal"/>
     <w:link w:val="Ttulo1Car"/>
     <w:uiPriority w:val="9"/>
     <w:qFormat/>
-    <w:rsid w:val="00137bca"/>
+    <w:rsid w:val="00137BCA"/>
     <w:pPr>
-      <w:keepNext w:val="true"/>
+      <w:keepNext/>
       <w:keepLines/>
       <w:spacing w:before="240" w:after="0"/>
       <w:outlineLvl w:val="0"/>
     </w:pPr>
     <w:rPr>
-      <w:rFonts w:ascii="Calibri Light" w:hAnsi="Calibri Light" w:eastAsia="" w:cs="" w:asciiTheme="majorHAnsi" w:cstheme="majorBidi" w:eastAsiaTheme="majorEastAsia" w:hAnsiTheme="majorHAnsi"/>
+      <w:rFonts w:asciiTheme="majorHAnsi" w:eastAsiaTheme="majorEastAsia" w:hAnsiTheme="majorHAnsi" w:cstheme="majorBidi"/>
       <w:color w:val="1F4E79" w:themeColor="accent1" w:themeShade="80"/>
       <w:sz w:val="32"/>
       <w:szCs w:val="32"/>
     </w:rPr>
   </w:style>
   <w:style w:type="paragraph" w:styleId="Ttulo2">
-    <w:name w:val="Heading 2"/>
+    <w:name w:val="heading 2"/>
     <w:basedOn w:val="Normal"/>
     <w:next w:val="Normal"/>
     <w:link w:val="Ttulo2Car"/>
     <w:uiPriority w:val="9"/>
     <w:unhideWhenUsed/>
     <w:qFormat/>
-    <w:rsid w:val="00137bca"/>
+    <w:rsid w:val="00137BCA"/>
     <w:pPr>
-      <w:keepNext w:val="true"/>
+      <w:keepNext/>
       <w:keepLines/>
       <w:spacing w:before="40" w:after="0"/>
       <w:outlineLvl w:val="1"/>
     </w:pPr>
     <w:rPr>
-      <w:rFonts w:ascii="Calibri Light" w:hAnsi="Calibri Light" w:eastAsia="" w:cs="" w:asciiTheme="majorHAnsi" w:cstheme="majorBidi" w:eastAsiaTheme="majorEastAsia" w:hAnsiTheme="majorHAnsi"/>
-      <w:color w:val="2E74B5" w:themeColor="accent1" w:themeShade="bf"/>
+      <w:rFonts w:asciiTheme="majorHAnsi" w:eastAsiaTheme="majorEastAsia" w:hAnsiTheme="majorHAnsi" w:cstheme="majorBidi"/>
+      <w:color w:val="2E74B5" w:themeColor="accent1" w:themeShade="BF"/>
       <w:sz w:val="26"/>
       <w:szCs w:val="26"/>
     </w:rPr>
   </w:style>
   <w:style w:type="paragraph" w:styleId="Ttulo3">
-    <w:name w:val="Heading 3"/>
+    <w:name w:val="heading 3"/>
     <w:basedOn w:val="Normal"/>
     <w:next w:val="Normal"/>
     <w:link w:val="Ttulo3Car"/>
     <w:uiPriority w:val="9"/>
     <w:unhideWhenUsed/>
     <w:qFormat/>
-    <w:rsid w:val="00a55857"/>
+    <w:rsid w:val="00A55857"/>
     <w:pPr>
-      <w:keepNext w:val="true"/>
+      <w:keepNext/>
       <w:keepLines/>
       <w:spacing w:before="40" w:after="0"/>
       <w:outlineLvl w:val="2"/>
     </w:pPr>
     <w:rPr>
-      <w:rFonts w:ascii="Calibri Light" w:hAnsi="Calibri Light" w:eastAsia="" w:cs="" w:asciiTheme="majorHAnsi" w:cstheme="majorBidi" w:eastAsiaTheme="majorEastAsia" w:hAnsiTheme="majorHAnsi"/>
-      <w:color w:val="1F4D78" w:themeColor="accent1" w:themeShade="7f"/>
+      <w:rFonts w:asciiTheme="majorHAnsi" w:eastAsiaTheme="majorEastAsia" w:hAnsiTheme="majorHAnsi" w:cstheme="majorBidi"/>
+      <w:color w:val="1F4D78" w:themeColor="accent1" w:themeShade="7F"/>
       <w:sz w:val="24"/>
       <w:szCs w:val="24"/>
     </w:rPr>
   </w:style>
-  <w:style w:type="character" w:styleId="DefaultParagraphFont" w:default="1">
+  <w:style w:type="character" w:default="1" w:styleId="Fuentedeprrafopredeter">
     <w:name w:val="Default Paragraph Font"/>
     <w:uiPriority w:val="1"/>
     <w:semiHidden/>
     <w:unhideWhenUsed/>
-    <w:qFormat/>
-    <w:rPr/>
-  </w:style>
-  <w:style w:type="character" w:styleId="Ttulo1Car" w:customStyle="1">
+  </w:style>
+  <w:style w:type="table" w:default="1" w:styleId="Tablanormal">
+    <w:name w:val="Normal Table"/>
+    <w:uiPriority w:val="99"/>
+    <w:semiHidden/>
+    <w:unhideWhenUsed/>
+    <w:tblPr>
+      <w:tblInd w:w="0" w:type="dxa"/>
+      <w:tblCellMar>
+        <w:top w:w="0" w:type="dxa"/>
+        <w:left w:w="108" w:type="dxa"/>
+        <w:bottom w:w="0" w:type="dxa"/>
+        <w:right w:w="108" w:type="dxa"/>
+      </w:tblCellMar>
+    </w:tblPr>
+  </w:style>
+  <w:style w:type="numbering" w:default="1" w:styleId="Sinlista">
+    <w:name w:val="No List"/>
+    <w:uiPriority w:val="99"/>
+    <w:semiHidden/>
+    <w:unhideWhenUsed/>
+  </w:style>
+  <w:style w:type="character" w:customStyle="1" w:styleId="Ttulo1Car">
     <w:name w:val="Título 1 Car"/>
-    <w:basedOn w:val="DefaultParagraphFont"/>
+    <w:basedOn w:val="Fuentedeprrafopredeter"/>
     <w:link w:val="Ttulo1"/>
     <w:uiPriority w:val="9"/>
     <w:qFormat/>
-    <w:rsid w:val="00137bca"/>
+    <w:rsid w:val="00137BCA"/>
     <w:rPr>
-      <w:rFonts w:ascii="Calibri Light" w:hAnsi="Calibri Light" w:eastAsia="" w:cs="" w:asciiTheme="majorHAnsi" w:cstheme="majorBidi" w:eastAsiaTheme="majorEastAsia" w:hAnsiTheme="majorHAnsi"/>
+      <w:rFonts w:asciiTheme="majorHAnsi" w:eastAsiaTheme="majorEastAsia" w:hAnsiTheme="majorHAnsi" w:cstheme="majorBidi"/>
       <w:color w:val="1F4E79" w:themeColor="accent1" w:themeShade="80"/>
       <w:sz w:val="32"/>
       <w:szCs w:val="32"/>
     </w:rPr>
   </w:style>
-  <w:style w:type="character" w:styleId="Ttulo2Car" w:customStyle="1">
+  <w:style w:type="character" w:customStyle="1" w:styleId="Ttulo2Car">
     <w:name w:val="Título 2 Car"/>
-    <w:basedOn w:val="DefaultParagraphFont"/>
+    <w:basedOn w:val="Fuentedeprrafopredeter"/>
     <w:link w:val="Ttulo2"/>
     <w:uiPriority w:val="9"/>
     <w:qFormat/>
-    <w:rsid w:val="00137bca"/>
+    <w:rsid w:val="00137BCA"/>
     <w:rPr>
-      <w:rFonts w:ascii="Calibri Light" w:hAnsi="Calibri Light" w:eastAsia="" w:cs="" w:asciiTheme="majorHAnsi" w:cstheme="majorBidi" w:eastAsiaTheme="majorEastAsia" w:hAnsiTheme="majorHAnsi"/>
-      <w:color w:val="2E74B5" w:themeColor="accent1" w:themeShade="bf"/>
+      <w:rFonts w:asciiTheme="majorHAnsi" w:eastAsiaTheme="majorEastAsia" w:hAnsiTheme="majorHAnsi" w:cstheme="majorBidi"/>
+      <w:color w:val="2E74B5" w:themeColor="accent1" w:themeShade="BF"/>
       <w:sz w:val="26"/>
       <w:szCs w:val="26"/>
     </w:rPr>
   </w:style>
-  <w:style w:type="character" w:styleId="Destacado">
+  <w:style w:type="character" w:customStyle="1" w:styleId="Destacado">
     <w:name w:val="Destacado"/>
-    <w:basedOn w:val="DefaultParagraphFont"/>
+    <w:basedOn w:val="Fuentedeprrafopredeter"/>
     <w:uiPriority w:val="20"/>
     <w:qFormat/>
-    <w:rsid w:val="00137bca"/>
+    <w:rsid w:val="00137BCA"/>
     <w:rPr>
       <w:i/>
       <w:iCs/>
     </w:rPr>
   </w:style>
-  <w:style w:type="character" w:styleId="IntenseEmphasis">
+  <w:style w:type="character" w:styleId="nfasisintenso">
     <w:name w:val="Intense Emphasis"/>
-    <w:basedOn w:val="DefaultParagraphFont"/>
+    <w:basedOn w:val="Fuentedeprrafopredeter"/>
     <w:uiPriority w:val="21"/>
     <w:qFormat/>
-    <w:rsid w:val="00137bca"/>
+    <w:rsid w:val="00137BCA"/>
     <w:rPr>
       <w:i/>
       <w:iCs/>
       <w:color w:val="7F7F7F" w:themeColor="text1" w:themeTint="80"/>
     </w:rPr>
   </w:style>
-  <w:style w:type="character" w:styleId="BookTitle">
+  <w:style w:type="character" w:styleId="Ttulodellibro">
     <w:name w:val="Book Title"/>
-    <w:basedOn w:val="DefaultParagraphFont"/>
+    <w:basedOn w:val="Fuentedeprrafopredeter"/>
     <w:uiPriority w:val="33"/>
     <w:qFormat/>
-    <w:rsid w:val="00c94883"/>
+    <w:rsid w:val="00C94883"/>
     <w:rPr>
       <w:b/>
       <w:bCs/>
@@ -2062,69 +1960,66 @@
       <w:spacing w:val="5"/>
     </w:rPr>
   </w:style>
-  <w:style w:type="character" w:styleId="Ttulo3Car" w:customStyle="1">
+  <w:style w:type="character" w:customStyle="1" w:styleId="Ttulo3Car">
     <w:name w:val="Título 3 Car"/>
-    <w:basedOn w:val="DefaultParagraphFont"/>
+    <w:basedOn w:val="Fuentedeprrafopredeter"/>
     <w:link w:val="Ttulo3"/>
     <w:uiPriority w:val="9"/>
     <w:qFormat/>
-    <w:rsid w:val="00a55857"/>
+    <w:rsid w:val="00A55857"/>
     <w:rPr>
-      <w:rFonts w:ascii="Calibri Light" w:hAnsi="Calibri Light" w:eastAsia="" w:cs="" w:asciiTheme="majorHAnsi" w:cstheme="majorBidi" w:eastAsiaTheme="majorEastAsia" w:hAnsiTheme="majorHAnsi"/>
-      <w:color w:val="1F4D78" w:themeColor="accent1" w:themeShade="7f"/>
+      <w:rFonts w:asciiTheme="majorHAnsi" w:eastAsiaTheme="majorEastAsia" w:hAnsiTheme="majorHAnsi" w:cstheme="majorBidi"/>
+      <w:color w:val="1F4D78" w:themeColor="accent1" w:themeShade="7F"/>
       <w:sz w:val="24"/>
       <w:szCs w:val="24"/>
     </w:rPr>
   </w:style>
-  <w:style w:type="character" w:styleId="EnlacedeInternet">
+  <w:style w:type="character" w:customStyle="1" w:styleId="EnlacedeInternet">
     <w:name w:val="Enlace de Internet"/>
-    <w:basedOn w:val="DefaultParagraphFont"/>
+    <w:basedOn w:val="Fuentedeprrafopredeter"/>
     <w:uiPriority w:val="99"/>
     <w:unhideWhenUsed/>
-    <w:rsid w:val="00cb747a"/>
+    <w:rsid w:val="00CB747A"/>
     <w:rPr>
       <w:color w:val="0563C1" w:themeColor="hyperlink"/>
       <w:u w:val="single"/>
     </w:rPr>
   </w:style>
-  <w:style w:type="character" w:styleId="Enlacedelndice">
+  <w:style w:type="character" w:customStyle="1" w:styleId="Enlacedelndice">
     <w:name w:val="Enlace del índice"/>
     <w:qFormat/>
-    <w:rPr/>
   </w:style>
   <w:style w:type="paragraph" w:styleId="Ttulo">
-    <w:name w:val="Título"/>
+    <w:name w:val="Title"/>
     <w:basedOn w:val="Normal"/>
-    <w:next w:val="Cuerpodetexto"/>
+    <w:next w:val="Textoindependiente"/>
     <w:qFormat/>
     <w:pPr>
-      <w:keepNext w:val="true"/>
+      <w:keepNext/>
       <w:spacing w:before="240" w:after="120"/>
     </w:pPr>
     <w:rPr>
-      <w:rFonts w:ascii="Liberation Sans" w:hAnsi="Liberation Sans" w:eastAsia="Microsoft YaHei" w:cs="Arial"/>
+      <w:rFonts w:ascii="Liberation Sans" w:eastAsia="Microsoft YaHei" w:hAnsi="Liberation Sans" w:cs="Arial"/>
       <w:sz w:val="28"/>
       <w:szCs w:val="28"/>
     </w:rPr>
   </w:style>
-  <w:style w:type="paragraph" w:styleId="Cuerpodetexto">
+  <w:style w:type="paragraph" w:styleId="Textoindependiente">
     <w:name w:val="Body Text"/>
     <w:basedOn w:val="Normal"/>
     <w:pPr>
-      <w:spacing w:lineRule="auto" w:line="276" w:before="0" w:after="140"/>
+      <w:spacing w:after="140" w:line="276" w:lineRule="auto"/>
     </w:pPr>
-    <w:rPr/>
   </w:style>
   <w:style w:type="paragraph" w:styleId="Lista">
     <w:name w:val="List"/>
-    <w:basedOn w:val="Cuerpodetexto"/>
-    <w:pPr/>
+    <w:basedOn w:val="Textoindependiente"/>
     <w:rPr>
       <w:rFonts w:cs="Arial"/>
     </w:rPr>
   </w:style>
-  <w:style w:type="paragraph" w:styleId="Leyenda">
-    <w:name w:val="Caption"/>
+  <w:style w:type="paragraph" w:styleId="Descripcin">
+    <w:name w:val="caption"/>
     <w:basedOn w:val="Normal"/>
     <w:qFormat/>
     <w:pPr>
@@ -2139,7 +2034,7 @@
       <w:szCs w:val="24"/>
     </w:rPr>
   </w:style>
-  <w:style w:type="paragraph" w:styleId="Ndice">
+  <w:style w:type="paragraph" w:customStyle="1" w:styleId="ndice">
     <w:name w:val="Índice"/>
     <w:basedOn w:val="Normal"/>
     <w:qFormat/>
@@ -2150,80 +2045,73 @@
       <w:rFonts w:cs="Arial"/>
     </w:rPr>
   </w:style>
-  <w:style w:type="paragraph" w:styleId="ListParagraph">
+  <w:style w:type="paragraph" w:styleId="Prrafodelista">
     <w:name w:val="List Paragraph"/>
     <w:basedOn w:val="Normal"/>
     <w:uiPriority w:val="34"/>
     <w:qFormat/>
-    <w:rsid w:val="00137bca"/>
+    <w:rsid w:val="00137BCA"/>
     <w:pPr>
-      <w:spacing w:before="0" w:after="160"/>
-      <w:ind w:left="720" w:hanging="0"/>
+      <w:ind w:left="720"/>
       <w:contextualSpacing/>
     </w:pPr>
-    <w:rPr/>
-  </w:style>
-  <w:style w:type="paragraph" w:styleId="TOCHeading">
+  </w:style>
+  <w:style w:type="paragraph" w:styleId="TtuloTDC">
     <w:name w:val="TOC Heading"/>
     <w:basedOn w:val="Ttulo1"/>
     <w:next w:val="Normal"/>
     <w:uiPriority w:val="39"/>
     <w:unhideWhenUsed/>
     <w:qFormat/>
-    <w:rsid w:val="00cb747a"/>
-    <w:pPr/>
+    <w:rsid w:val="00CB747A"/>
     <w:rPr>
-      <w:color w:val="2E74B5" w:themeColor="accent1" w:themeShade="bf"/>
+      <w:color w:val="2E74B5" w:themeColor="accent1" w:themeShade="BF"/>
       <w:lang w:eastAsia="es-ES"/>
     </w:rPr>
   </w:style>
-  <w:style w:type="paragraph" w:styleId="Sumario1">
-    <w:name w:val="TOC 1"/>
+  <w:style w:type="paragraph" w:styleId="TDC1">
+    <w:name w:val="toc 1"/>
     <w:basedOn w:val="Normal"/>
     <w:next w:val="Normal"/>
     <w:autoRedefine/>
     <w:uiPriority w:val="39"/>
     <w:unhideWhenUsed/>
-    <w:rsid w:val="00cb747a"/>
+    <w:rsid w:val="00CB747A"/>
     <w:pPr>
-      <w:spacing w:before="0" w:after="100"/>
+      <w:spacing w:after="100"/>
     </w:pPr>
-    <w:rPr/>
-  </w:style>
-  <w:style w:type="paragraph" w:styleId="Sumario2">
-    <w:name w:val="TOC 2"/>
+  </w:style>
+  <w:style w:type="paragraph" w:styleId="TDC2">
+    <w:name w:val="toc 2"/>
     <w:basedOn w:val="Normal"/>
     <w:next w:val="Normal"/>
     <w:autoRedefine/>
     <w:uiPriority w:val="39"/>
     <w:unhideWhenUsed/>
-    <w:rsid w:val="00cb747a"/>
+    <w:rsid w:val="00CB747A"/>
     <w:pPr>
-      <w:spacing w:before="0" w:after="100"/>
-      <w:ind w:left="220" w:hanging="0"/>
+      <w:spacing w:after="100"/>
+      <w:ind w:left="220"/>
     </w:pPr>
-    <w:rPr/>
-  </w:style>
-  <w:style w:type="paragraph" w:styleId="Sumario3">
-    <w:name w:val="TOC 3"/>
+  </w:style>
+  <w:style w:type="paragraph" w:styleId="TDC3">
+    <w:name w:val="toc 3"/>
     <w:basedOn w:val="Normal"/>
     <w:next w:val="Normal"/>
     <w:autoRedefine/>
     <w:uiPriority w:val="39"/>
     <w:unhideWhenUsed/>
-    <w:rsid w:val="00cb747a"/>
+    <w:rsid w:val="00CB747A"/>
     <w:pPr>
-      <w:spacing w:before="0" w:after="100"/>
-      <w:ind w:left="440" w:hanging="0"/>
+      <w:spacing w:after="100"/>
+      <w:ind w:left="440"/>
     </w:pPr>
-    <w:rPr/>
-  </w:style>
-  <w:style w:type="paragraph" w:styleId="Ttulodelndice">
-    <w:name w:val="Index Heading"/>
+  </w:style>
+  <w:style w:type="paragraph" w:styleId="Ttulodendice">
+    <w:name w:val="index heading"/>
     <w:basedOn w:val="Ttulo"/>
     <w:pPr>
       <w:suppressLineNumbers/>
-      <w:ind w:left="0" w:hanging="0"/>
     </w:pPr>
     <w:rPr>
       <w:b/>
@@ -2232,57 +2120,23 @@
       <w:szCs w:val="32"/>
     </w:rPr>
   </w:style>
-  <w:style w:type="paragraph" w:styleId="Ttulodelsumario">
-    <w:name w:val="TOA Heading"/>
-    <w:basedOn w:val="Ttulodelndice"/>
-    <w:pPr>
-      <w:suppressLineNumbers/>
-      <w:ind w:left="0" w:hanging="0"/>
-    </w:pPr>
-    <w:rPr>
-      <w:b/>
-      <w:bCs/>
-      <w:sz w:val="32"/>
-      <w:szCs w:val="32"/>
-    </w:rPr>
-  </w:style>
-  <w:style w:type="numbering" w:styleId="NoList" w:default="1">
-    <w:name w:val="No List"/>
-    <w:uiPriority w:val="99"/>
-    <w:semiHidden/>
-    <w:unhideWhenUsed/>
-    <w:qFormat/>
-  </w:style>
-  <w:style w:type="table" w:default="1" w:styleId="Tablanormal">
-    <w:name w:val="Normal Table"/>
-    <w:uiPriority w:val="99"/>
-    <w:semiHidden/>
-    <w:unhideWhenUsed/>
-    <w:tblPr>
-      <w:tblCellMar>
-        <w:top w:w="0" w:type="dxa"/>
-        <w:left w:w="108" w:type="dxa"/>
-        <w:bottom w:w="0" w:type="dxa"/>
-        <w:right w:w="108" w:type="dxa"/>
-      </w:tblCellMar>
-    </w:tblPr>
+  <w:style w:type="paragraph" w:styleId="Encabezadodelista">
+    <w:name w:val="toa heading"/>
+    <w:basedOn w:val="Ttulodendice"/>
   </w:style>
   <w:style w:type="table" w:styleId="Tablaconcuadrcula">
     <w:name w:val="Table Grid"/>
     <w:basedOn w:val="Tablanormal"/>
     <w:uiPriority w:val="39"/>
-    <w:rsid w:val="007f33e0"/>
-    <w:pPr>
-      <w:spacing w:after="0" w:line="240" w:lineRule="auto"/>
-    </w:pPr>
+    <w:rsid w:val="007F33E0"/>
     <w:tblPr>
       <w:tblBorders>
-        <w:top w:val="single" w:color="auto" w:sz="4" w:space="0"/>
-        <w:left w:val="single" w:color="auto" w:sz="4" w:space="0"/>
-        <w:bottom w:val="single" w:color="auto" w:sz="4" w:space="0"/>
-        <w:right w:val="single" w:color="auto" w:sz="4" w:space="0"/>
-        <w:insideH w:val="single" w:color="auto" w:sz="4" w:space="0"/>
-        <w:insideV w:val="single" w:color="auto" w:sz="4" w:space="0"/>
+        <w:top w:val="single" w:sz="4" w:space="0" w:color="auto"/>
+        <w:left w:val="single" w:sz="4" w:space="0" w:color="auto"/>
+        <w:bottom w:val="single" w:sz="4" w:space="0" w:color="auto"/>
+        <w:right w:val="single" w:sz="4" w:space="0" w:color="auto"/>
+        <w:insideH w:val="single" w:sz="4" w:space="0" w:color="auto"/>
+        <w:insideV w:val="single" w:sz="4" w:space="0" w:color="auto"/>
       </w:tblBorders>
     </w:tblPr>
   </w:style>

--- a/Plantillas Artefactos Word/PlantillaArtefacto7.docx
+++ b/Plantillas Artefactos Word/PlantillaArtefacto7.docx
@@ -1,67 +1,62 @@
 
 <file path=word/document.xml><?xml version="1.0" encoding="utf-8"?>
-<w:document xmlns:wpc="http://schemas.microsoft.com/office/word/2010/wordprocessingCanvas" xmlns:cx="http://schemas.microsoft.com/office/drawing/2014/chartex" xmlns:cx1="http://schemas.microsoft.com/office/drawing/2015/9/8/chartex" xmlns:cx2="http://schemas.microsoft.com/office/drawing/2015/10/21/chartex" xmlns:cx3="http://schemas.microsoft.com/office/drawing/2016/5/9/chartex" xmlns:cx4="http://schemas.microsoft.com/office/drawing/2016/5/10/chartex" xmlns:cx5="http://schemas.microsoft.com/office/drawing/2016/5/11/chartex" xmlns:cx6="http://schemas.microsoft.com/office/drawing/2016/5/12/chartex" xmlns:cx7="http://schemas.microsoft.com/office/drawing/2016/5/13/chartex" xmlns:cx8="http://schemas.microsoft.com/office/drawing/2016/5/14/chartex" xmlns:mc="http://schemas.openxmlformats.org/markup-compatibility/2006" xmlns:aink="http://schemas.microsoft.com/office/drawing/2016/ink" xmlns:am3d="http://schemas.microsoft.com/office/drawing/2017/model3d" xmlns:o="urn:schemas-microsoft-com:office:office" xmlns:oel="http://schemas.microsoft.com/office/2019/extlst" xmlns:r="http://schemas.openxmlformats.org/officeDocument/2006/relationships" xmlns:m="http://schemas.openxmlformats.org/officeDocument/2006/math" xmlns:v="urn:schemas-microsoft-com:vml" xmlns:wp14="http://schemas.microsoft.com/office/word/2010/wordprocessingDrawing" xmlns:wp="http://schemas.openxmlformats.org/drawingml/2006/wordprocessingDrawing" xmlns:w10="urn:schemas-microsoft-com:office:word" xmlns:w="http://schemas.openxmlformats.org/wordprocessingml/2006/main" xmlns:w14="http://schemas.microsoft.com/office/word/2010/wordml" xmlns:w15="http://schemas.microsoft.com/office/word/2012/wordml" xmlns:w16cex="http://schemas.microsoft.com/office/word/2018/wordml/cex" xmlns:w16cid="http://schemas.microsoft.com/office/word/2016/wordml/cid" xmlns:w16="http://schemas.microsoft.com/office/word/2018/wordml" xmlns:w16du="http://schemas.microsoft.com/office/word/2023/wordml/word16du" xmlns:w16sdtdh="http://schemas.microsoft.com/office/word/2020/wordml/sdtdatahash" xmlns:w16se="http://schemas.microsoft.com/office/word/2015/wordml/symex" xmlns:wpg="http://schemas.microsoft.com/office/word/2010/wordprocessingGroup" xmlns:wpi="http://schemas.microsoft.com/office/word/2010/wordprocessingInk" xmlns:wne="http://schemas.microsoft.com/office/word/2006/wordml" xmlns:wps="http://schemas.microsoft.com/office/word/2010/wordprocessingShape" mc:Ignorable="w14 w15 w16se w16cid w16 w16cex w16sdtdh w16du wp14">
+<w:document xmlns:o="urn:schemas-microsoft-com:office:office" xmlns:r="http://schemas.openxmlformats.org/officeDocument/2006/relationships" xmlns:v="urn:schemas-microsoft-com:vml" xmlns:w="http://schemas.openxmlformats.org/wordprocessingml/2006/main" xmlns:w10="urn:schemas-microsoft-com:office:word" xmlns:wp="http://schemas.openxmlformats.org/drawingml/2006/wordprocessingDrawing" xmlns:wps="http://schemas.microsoft.com/office/word/2010/wordprocessingShape" xmlns:wpg="http://schemas.microsoft.com/office/word/2010/wordprocessingGroup" xmlns:mc="http://schemas.openxmlformats.org/markup-compatibility/2006" xmlns:wp14="http://schemas.microsoft.com/office/word/2010/wordprocessingDrawing" xmlns:w14="http://schemas.microsoft.com/office/word/2010/wordml" mc:Ignorable="w14 wp14">
   <w:body>
     <w:sdt>
       <w:sdtPr>
-        <w:rPr>
-          <w:rFonts w:asciiTheme="minorHAnsi" w:eastAsiaTheme="minorHAnsi" w:hAnsiTheme="minorHAnsi" w:cstheme="minorBidi"/>
-          <w:b w:val="0"/>
-          <w:bCs w:val="0"/>
-          <w:sz w:val="22"/>
-          <w:szCs w:val="22"/>
-        </w:rPr>
-        <w:id w:val="1601140432"/>
         <w:docPartObj>
           <w:docPartGallery w:val="Table of Contents"/>
-          <w:docPartUnique/>
+          <w:docPartUnique w:val="true"/>
         </w:docPartObj>
       </w:sdtPr>
       <w:sdtContent>
         <w:p>
           <w:pPr>
-            <w:pStyle w:val="Encabezadodelista"/>
+            <w:pStyle w:val="Toaheading"/>
+            <w:spacing w:before="240" w:after="120"/>
+            <w:rPr/>
           </w:pPr>
           <w:r>
+            <w:rPr/>
             <w:t>Contenido</w:t>
           </w:r>
         </w:p>
         <w:p>
           <w:pPr>
-            <w:pStyle w:val="TDC1"/>
+            <w:pStyle w:val="Sumario1"/>
             <w:tabs>
-              <w:tab w:val="right" w:leader="dot" w:pos="9746"/>
+              <w:tab w:val="clear" w:pos="708"/>
+              <w:tab w:val="right" w:pos="9746" w:leader="dot"/>
             </w:tabs>
+            <w:rPr/>
           </w:pPr>
           <w:r>
             <w:fldChar w:fldCharType="begin"/>
           </w:r>
           <w:r>
             <w:rPr>
+              <w:webHidden/>
               <w:rStyle w:val="Enlacedelndice"/>
-              <w:webHidden/>
+              <w:vanish w:val="false"/>
             </w:rPr>
-            <w:instrText>TOC \z \o "1-3" \u \h</w:instrText>
+            <w:instrText> TOC \z \o "1-3" \u \h</w:instrText>
           </w:r>
           <w:r>
             <w:rPr>
+              <w:webHidden/>
               <w:rStyle w:val="Enlacedelndice"/>
+              <w:vanish w:val="false"/>
             </w:rPr>
             <w:fldChar w:fldCharType="separate"/>
           </w:r>
           <w:hyperlink w:anchor="__RefHeading___Toc116_1595296725">
             <w:r>
               <w:rPr>
+                <w:webHidden/>
                 <w:rStyle w:val="Enlacedelndice"/>
-                <w:webHidden/>
+                <w:vanish w:val="false"/>
               </w:rPr>
               <w:t>7. Modelo de diseño</w:t>
-            </w:r>
-            <w:r>
-              <w:rPr>
-                <w:rStyle w:val="Enlacedelndice"/>
-                <w:webHidden/>
-              </w:rPr>
               <w:tab/>
               <w:t>2</w:t>
             </w:r>
@@ -69,24 +64,21 @@
         </w:p>
         <w:p>
           <w:pPr>
-            <w:pStyle w:val="TDC1"/>
+            <w:pStyle w:val="Sumario1"/>
             <w:tabs>
-              <w:tab w:val="right" w:leader="dot" w:pos="9746"/>
+              <w:tab w:val="clear" w:pos="708"/>
+              <w:tab w:val="right" w:pos="9746" w:leader="dot"/>
             </w:tabs>
+            <w:rPr/>
           </w:pPr>
           <w:hyperlink w:anchor="__RefHeading___Toc118_1595296725">
             <w:r>
               <w:rPr>
+                <w:webHidden/>
                 <w:rStyle w:val="Enlacedelndice"/>
-                <w:webHidden/>
+                <w:vanish w:val="false"/>
               </w:rPr>
               <w:t>7.1. Diagrama de clases de diseño</w:t>
-            </w:r>
-            <w:r>
-              <w:rPr>
-                <w:rStyle w:val="Enlacedelndice"/>
-                <w:webHidden/>
-              </w:rPr>
               <w:tab/>
               <w:t>2</w:t>
             </w:r>
@@ -94,24 +86,21 @@
         </w:p>
         <w:p>
           <w:pPr>
-            <w:pStyle w:val="TDC1"/>
+            <w:pStyle w:val="Sumario1"/>
             <w:tabs>
-              <w:tab w:val="right" w:leader="dot" w:pos="9746"/>
+              <w:tab w:val="clear" w:pos="708"/>
+              <w:tab w:val="right" w:pos="9746" w:leader="dot"/>
             </w:tabs>
+            <w:rPr/>
           </w:pPr>
           <w:hyperlink w:anchor="__RefHeading___Toc120_1595296725">
             <w:r>
               <w:rPr>
+                <w:webHidden/>
                 <w:rStyle w:val="Enlacedelndice"/>
-                <w:webHidden/>
+                <w:vanish w:val="false"/>
               </w:rPr>
               <w:t>7.2. Modelo de objetos de software y sus colaboraciones</w:t>
-            </w:r>
-            <w:r>
-              <w:rPr>
-                <w:rStyle w:val="Enlacedelndice"/>
-                <w:webHidden/>
-              </w:rPr>
               <w:tab/>
               <w:t>2</w:t>
             </w:r>
@@ -119,16 +108,19 @@
         </w:p>
         <w:p>
           <w:pPr>
-            <w:pStyle w:val="TDC2"/>
+            <w:pStyle w:val="Sumario2"/>
             <w:tabs>
-              <w:tab w:val="right" w:leader="dot" w:pos="9746"/>
+              <w:tab w:val="clear" w:pos="708"/>
+              <w:tab w:val="right" w:pos="9746" w:leader="dot"/>
             </w:tabs>
+            <w:rPr/>
           </w:pPr>
           <w:hyperlink w:anchor="__RefHeading___Toc122_1595296725">
             <w:r>
               <w:rPr>
+                <w:webHidden/>
                 <w:rStyle w:val="Enlacedelndice"/>
-                <w:webHidden/>
+                <w:vanish w:val="false"/>
               </w:rPr>
               <w:t xml:space="preserve">7.2.1. CU11 – </w:t>
             </w:r>
@@ -151,24 +143,21 @@
         </w:p>
         <w:p>
           <w:pPr>
-            <w:pStyle w:val="TDC3"/>
+            <w:pStyle w:val="Sumario3"/>
             <w:tabs>
-              <w:tab w:val="right" w:leader="dot" w:pos="9746"/>
+              <w:tab w:val="clear" w:pos="708"/>
+              <w:tab w:val="right" w:pos="9746" w:leader="dot"/>
             </w:tabs>
+            <w:rPr/>
           </w:pPr>
           <w:hyperlink w:anchor="__RefHeading___Toc124_1595296725">
             <w:r>
               <w:rPr>
+                <w:webHidden/>
                 <w:rStyle w:val="Enlacedelndice"/>
-                <w:webHidden/>
+                <w:vanish w:val="false"/>
               </w:rPr>
               <w:t>Diagrama de secuencia del sistema</w:t>
-            </w:r>
-            <w:r>
-              <w:rPr>
-                <w:rStyle w:val="Enlacedelndice"/>
-                <w:webHidden/>
-              </w:rPr>
               <w:tab/>
               <w:t>2</w:t>
             </w:r>
@@ -176,24 +165,21 @@
         </w:p>
         <w:p>
           <w:pPr>
-            <w:pStyle w:val="TDC3"/>
+            <w:pStyle w:val="Sumario3"/>
             <w:tabs>
-              <w:tab w:val="right" w:leader="dot" w:pos="9746"/>
+              <w:tab w:val="clear" w:pos="708"/>
+              <w:tab w:val="right" w:pos="9746" w:leader="dot"/>
             </w:tabs>
+            <w:rPr/>
           </w:pPr>
           <w:hyperlink w:anchor="__RefHeading___Toc126_1595296725">
             <w:r>
               <w:rPr>
+                <w:webHidden/>
                 <w:rStyle w:val="Enlacedelndice"/>
-                <w:webHidden/>
+                <w:vanish w:val="false"/>
               </w:rPr>
               <w:t>Diagrama de colaboración de diseño</w:t>
-            </w:r>
-            <w:r>
-              <w:rPr>
-                <w:rStyle w:val="Enlacedelndice"/>
-                <w:webHidden/>
-              </w:rPr>
               <w:tab/>
               <w:t>3</w:t>
             </w:r>
@@ -201,16 +187,19 @@
         </w:p>
         <w:p>
           <w:pPr>
-            <w:pStyle w:val="TDC2"/>
+            <w:pStyle w:val="Sumario2"/>
             <w:tabs>
-              <w:tab w:val="right" w:leader="dot" w:pos="9746"/>
+              <w:tab w:val="clear" w:pos="708"/>
+              <w:tab w:val="right" w:pos="9746" w:leader="dot"/>
             </w:tabs>
+            <w:rPr/>
           </w:pPr>
           <w:hyperlink w:anchor="__RefHeading___Toc128_1595296725">
             <w:r>
               <w:rPr>
+                <w:webHidden/>
                 <w:rStyle w:val="Enlacedelndice"/>
-                <w:webHidden/>
+                <w:vanish w:val="false"/>
               </w:rPr>
               <w:t xml:space="preserve">7.2.2. CU22 - </w:t>
             </w:r>
@@ -233,24 +222,21 @@
         </w:p>
         <w:p>
           <w:pPr>
-            <w:pStyle w:val="TDC3"/>
+            <w:pStyle w:val="Sumario3"/>
             <w:tabs>
-              <w:tab w:val="right" w:leader="dot" w:pos="9746"/>
+              <w:tab w:val="clear" w:pos="708"/>
+              <w:tab w:val="right" w:pos="9746" w:leader="dot"/>
             </w:tabs>
+            <w:rPr/>
           </w:pPr>
           <w:hyperlink w:anchor="__RefHeading___Toc130_1595296725">
             <w:r>
               <w:rPr>
+                <w:webHidden/>
                 <w:rStyle w:val="Enlacedelndice"/>
-                <w:webHidden/>
+                <w:vanish w:val="false"/>
               </w:rPr>
               <w:t>Diagrama de secuencia del sistema</w:t>
-            </w:r>
-            <w:r>
-              <w:rPr>
-                <w:rStyle w:val="Enlacedelndice"/>
-                <w:webHidden/>
-              </w:rPr>
               <w:tab/>
               <w:t>4</w:t>
             </w:r>
@@ -258,24 +244,21 @@
         </w:p>
         <w:p>
           <w:pPr>
-            <w:pStyle w:val="TDC3"/>
+            <w:pStyle w:val="Sumario3"/>
             <w:tabs>
-              <w:tab w:val="right" w:leader="dot" w:pos="9746"/>
+              <w:tab w:val="clear" w:pos="708"/>
+              <w:tab w:val="right" w:pos="9746" w:leader="dot"/>
             </w:tabs>
+            <w:rPr/>
           </w:pPr>
           <w:hyperlink w:anchor="__RefHeading___Toc132_1595296725">
             <w:r>
               <w:rPr>
+                <w:webHidden/>
                 <w:rStyle w:val="Enlacedelndice"/>
-                <w:webHidden/>
+                <w:vanish w:val="false"/>
               </w:rPr>
               <w:t>Diagrama de colaboración de diseño</w:t>
-            </w:r>
-            <w:r>
-              <w:rPr>
-                <w:rStyle w:val="Enlacedelndice"/>
-                <w:webHidden/>
-              </w:rPr>
               <w:tab/>
               <w:t>5</w:t>
             </w:r>
@@ -283,16 +266,19 @@
         </w:p>
         <w:p>
           <w:pPr>
-            <w:pStyle w:val="TDC2"/>
+            <w:pStyle w:val="Sumario2"/>
             <w:tabs>
-              <w:tab w:val="right" w:leader="dot" w:pos="9746"/>
+              <w:tab w:val="clear" w:pos="708"/>
+              <w:tab w:val="right" w:pos="9746" w:leader="dot"/>
             </w:tabs>
+            <w:rPr/>
           </w:pPr>
           <w:hyperlink w:anchor="__RefHeading___Toc134_1595296725">
             <w:r>
               <w:rPr>
+                <w:webHidden/>
                 <w:rStyle w:val="Enlacedelndice"/>
-                <w:webHidden/>
+                <w:vanish w:val="false"/>
               </w:rPr>
               <w:t xml:space="preserve">7.2.3. CU29 – </w:t>
             </w:r>
@@ -315,24 +301,21 @@
         </w:p>
         <w:p>
           <w:pPr>
-            <w:pStyle w:val="TDC3"/>
+            <w:pStyle w:val="Sumario3"/>
             <w:tabs>
-              <w:tab w:val="right" w:leader="dot" w:pos="9746"/>
+              <w:tab w:val="clear" w:pos="708"/>
+              <w:tab w:val="right" w:pos="9746" w:leader="dot"/>
             </w:tabs>
+            <w:rPr/>
           </w:pPr>
           <w:hyperlink w:anchor="__RefHeading___Toc136_1595296725">
             <w:r>
               <w:rPr>
+                <w:webHidden/>
                 <w:rStyle w:val="Enlacedelndice"/>
-                <w:webHidden/>
+                <w:vanish w:val="false"/>
               </w:rPr>
               <w:t>Diagrama de secuencia del sistema</w:t>
-            </w:r>
-            <w:r>
-              <w:rPr>
-                <w:rStyle w:val="Enlacedelndice"/>
-                <w:webHidden/>
-              </w:rPr>
               <w:tab/>
               <w:t>5</w:t>
             </w:r>
@@ -340,24 +323,21 @@
         </w:p>
         <w:p>
           <w:pPr>
-            <w:pStyle w:val="TDC3"/>
+            <w:pStyle w:val="Sumario3"/>
             <w:tabs>
-              <w:tab w:val="right" w:leader="dot" w:pos="9746"/>
+              <w:tab w:val="clear" w:pos="708"/>
+              <w:tab w:val="right" w:pos="9746" w:leader="dot"/>
             </w:tabs>
+            <w:rPr/>
           </w:pPr>
           <w:hyperlink w:anchor="__RefHeading___Toc138_1595296725">
             <w:r>
               <w:rPr>
+                <w:webHidden/>
                 <w:rStyle w:val="Enlacedelndice"/>
-                <w:webHidden/>
+                <w:vanish w:val="false"/>
               </w:rPr>
               <w:t>Diagrama de colaboración de diseño</w:t>
-            </w:r>
-            <w:r>
-              <w:rPr>
-                <w:rStyle w:val="Enlacedelndice"/>
-                <w:webHidden/>
-              </w:rPr>
               <w:tab/>
               <w:t>6</w:t>
             </w:r>
@@ -365,16 +345,19 @@
         </w:p>
         <w:p>
           <w:pPr>
-            <w:pStyle w:val="TDC2"/>
+            <w:pStyle w:val="Sumario2"/>
             <w:tabs>
-              <w:tab w:val="right" w:leader="dot" w:pos="9746"/>
+              <w:tab w:val="clear" w:pos="708"/>
+              <w:tab w:val="right" w:pos="9746" w:leader="dot"/>
             </w:tabs>
+            <w:rPr/>
           </w:pPr>
           <w:hyperlink w:anchor="__RefHeading___Toc140_1595296725">
             <w:r>
               <w:rPr>
+                <w:webHidden/>
                 <w:rStyle w:val="Enlacedelndice"/>
-                <w:webHidden/>
+                <w:vanish w:val="false"/>
               </w:rPr>
               <w:t xml:space="preserve">7.2.4. CU49 – </w:t>
             </w:r>
@@ -397,24 +380,21 @@
         </w:p>
         <w:p>
           <w:pPr>
-            <w:pStyle w:val="TDC3"/>
+            <w:pStyle w:val="Sumario3"/>
             <w:tabs>
-              <w:tab w:val="right" w:leader="dot" w:pos="9746"/>
+              <w:tab w:val="clear" w:pos="708"/>
+              <w:tab w:val="right" w:pos="9746" w:leader="dot"/>
             </w:tabs>
+            <w:rPr/>
           </w:pPr>
           <w:hyperlink w:anchor="__RefHeading___Toc142_1595296725">
             <w:r>
               <w:rPr>
+                <w:webHidden/>
                 <w:rStyle w:val="Enlacedelndice"/>
-                <w:webHidden/>
+                <w:vanish w:val="false"/>
               </w:rPr>
               <w:t>Diagrama de secuencia del sistema</w:t>
-            </w:r>
-            <w:r>
-              <w:rPr>
-                <w:rStyle w:val="Enlacedelndice"/>
-                <w:webHidden/>
-              </w:rPr>
               <w:tab/>
               <w:t>6</w:t>
             </w:r>
@@ -422,24 +402,21 @@
         </w:p>
         <w:p>
           <w:pPr>
-            <w:pStyle w:val="TDC3"/>
+            <w:pStyle w:val="Sumario3"/>
             <w:tabs>
-              <w:tab w:val="right" w:leader="dot" w:pos="9746"/>
+              <w:tab w:val="clear" w:pos="708"/>
+              <w:tab w:val="right" w:pos="9746" w:leader="dot"/>
             </w:tabs>
+            <w:rPr/>
           </w:pPr>
           <w:hyperlink w:anchor="__RefHeading___Toc144_1595296725">
             <w:r>
               <w:rPr>
+                <w:webHidden/>
                 <w:rStyle w:val="Enlacedelndice"/>
-                <w:webHidden/>
+                <w:vanish w:val="false"/>
               </w:rPr>
               <w:t>Diagrama de colaboración de diseño</w:t>
-            </w:r>
-            <w:r>
-              <w:rPr>
-                <w:rStyle w:val="Enlacedelndice"/>
-                <w:webHidden/>
-              </w:rPr>
               <w:tab/>
               <w:t>7</w:t>
             </w:r>
@@ -447,6 +424,7 @@
           <w:r>
             <w:rPr>
               <w:rStyle w:val="Enlacedelndice"/>
+              <w:vanish w:val="false"/>
             </w:rPr>
             <w:fldChar w:fldCharType="end"/>
           </w:r>
@@ -478,109 +456,55 @@
       <w:pPr>
         <w:pStyle w:val="Ttulo1"/>
         <w:jc w:val="both"/>
+        <w:rPr/>
       </w:pPr>
       <w:bookmarkStart w:id="2" w:name="__RefHeading___Toc118_1595296725"/>
       <w:bookmarkStart w:id="3" w:name="_Toc166057204"/>
       <w:bookmarkEnd w:id="2"/>
       <w:r>
+        <w:rPr/>
         <w:t>7.1. Diagrama de clases de diseño</w:t>
       </w:r>
       <w:bookmarkEnd w:id="3"/>
     </w:p>
     <w:p>
       <w:pPr>
+        <w:pStyle w:val="Normal"/>
         <w:jc w:val="both"/>
         <w:rPr>
-          <w:rStyle w:val="nfasisintenso"/>
-        </w:rPr>
-      </w:pPr>
-      <w:r>
-        <w:rPr>
-          <w:rStyle w:val="nfasisintenso"/>
-        </w:rPr>
-        <w:t xml:space="preserve">&lt;Imagen del diagrama de clases realizado en </w:t>
-      </w:r>
-      <w:proofErr w:type="spellStart"/>
-      <w:r>
-        <w:rPr>
-          <w:rStyle w:val="nfasisintenso"/>
-        </w:rPr>
-        <w:t>Modelio</w:t>
-      </w:r>
-      <w:proofErr w:type="spellEnd"/>
-      <w:r>
-        <w:rPr>
-          <w:rStyle w:val="nfasisintenso"/>
-        </w:rPr>
-        <w:t xml:space="preserve">. Se genera un diagrama de clases en </w:t>
-      </w:r>
-      <w:proofErr w:type="spellStart"/>
-      <w:r>
-        <w:rPr>
-          <w:rStyle w:val="nfasisintenso"/>
-        </w:rPr>
-        <w:t>Modelio</w:t>
-      </w:r>
-      <w:proofErr w:type="spellEnd"/>
-      <w:r>
-        <w:rPr>
-          <w:rStyle w:val="nfasisintenso"/>
-        </w:rPr>
-        <w:t xml:space="preserve"> basado en el diagrama de tablas de </w:t>
-      </w:r>
-      <w:proofErr w:type="spellStart"/>
-      <w:r>
-        <w:rPr>
-          <w:rStyle w:val="nfasisintenso"/>
-        </w:rPr>
-        <w:t>Toad</w:t>
-      </w:r>
-      <w:proofErr w:type="spellEnd"/>
-      <w:r>
-        <w:rPr>
-          <w:rStyle w:val="nfasisintenso"/>
-        </w:rPr>
-        <w:t xml:space="preserve">, </w:t>
-      </w:r>
-      <w:r>
-        <w:rPr>
-          <w:rStyle w:val="nfasisintenso"/>
+          <w:rStyle w:val="IntenseEmphasis"/>
+        </w:rPr>
+      </w:pPr>
+      <w:r>
+        <w:rPr>
+          <w:rStyle w:val="IntenseEmphasis"/>
+        </w:rPr>
+        <w:t xml:space="preserve">&lt;Imagen del diagrama de clases realizado en Modelio. Se genera un diagrama de clases en Modelio basado en el diagrama de tablas de Toad, </w:t>
+      </w:r>
+      <w:r>
+        <w:rPr>
+          <w:rStyle w:val="IntenseEmphasis"/>
           <w:b/>
         </w:rPr>
         <w:t>solamente con las clases y sus atributos, métodos y relaciones necesarios para realizar los diagramas de secuencia del sistema (solo las clases de estereotipo interfaz) y de colaboración de diseño (resto de elementos del diagrama de clases)</w:t>
       </w:r>
       <w:r>
         <w:rPr>
-          <w:rStyle w:val="nfasisintenso"/>
-        </w:rPr>
-        <w:t xml:space="preserve">. Se añaden la clase </w:t>
-      </w:r>
-      <w:proofErr w:type="spellStart"/>
-      <w:r>
-        <w:rPr>
-          <w:rStyle w:val="nfasisintenso"/>
-        </w:rPr>
-        <w:t>Fachada_BD</w:t>
-      </w:r>
-      <w:proofErr w:type="spellEnd"/>
-      <w:r>
-        <w:rPr>
-          <w:rStyle w:val="nfasisintenso"/>
-        </w:rPr>
-        <w:t xml:space="preserve"> y los controladores e interfaces necesarios para el diseño de los casos de uso seleccionados. Según se van necesitando clases, atributos, métodos y relaciones en los diagramas de colaboración de diseño se van añadiendo en el diagrama de clases.&gt;</w:t>
-      </w:r>
-    </w:p>
-    <w:p>
-      <w:pPr>
+          <w:rStyle w:val="IntenseEmphasis"/>
+        </w:rPr>
+        <w:t>. Se añaden la clase Fachada_BD y los controladores e interfaces necesarios para el diseño de los casos de uso seleccionados. Según se van necesitando clases, atributos, métodos y relaciones en los diagramas de colaboración de diseño se van añadiendo en el diagrama de clases.&gt;</w:t>
+      </w:r>
+    </w:p>
+    <w:p>
+      <w:pPr>
+        <w:pStyle w:val="Normal"/>
         <w:jc w:val="both"/>
-      </w:pPr>
-      <w:r>
-        <w:rPr>
-          <w:noProof/>
-        </w:rPr>
-        <w:lastRenderedPageBreak/>
+        <w:rPr/>
+      </w:pPr>
+      <w:r>
+        <w:rPr/>
         <w:drawing>
-          <wp:anchor distT="0" distB="0" distL="0" distR="0" simplePos="0" relativeHeight="10" behindDoc="0" locked="0" layoutInCell="0" allowOverlap="1" wp14:anchorId="466C240D" wp14:editId="3DAFD3D3">
+          <wp:anchor behindDoc="0" distT="0" distB="0" distL="0" distR="0" simplePos="0" locked="0" layoutInCell="0" allowOverlap="1" relativeHeight="10">
             <wp:simplePos x="0" y="0"/>
             <wp:positionH relativeFrom="column">
               <wp:align>center</wp:align>
@@ -591,7 +515,7 @@
             <wp:extent cx="6188710" cy="3265170"/>
             <wp:effectExtent l="0" t="0" r="0" b="0"/>
             <wp:wrapSquare wrapText="largest"/>
-            <wp:docPr id="1" name="Imagen9"/>
+            <wp:docPr id="1" name="Imagen9" descr=""/>
             <wp:cNvGraphicFramePr>
               <a:graphicFrameLocks xmlns:a="http://schemas.openxmlformats.org/drawingml/2006/main" noChangeAspect="1"/>
             </wp:cNvGraphicFramePr>
@@ -599,13 +523,13 @@
               <a:graphicData uri="http://schemas.openxmlformats.org/drawingml/2006/picture">
                 <pic:pic xmlns:pic="http://schemas.openxmlformats.org/drawingml/2006/picture">
                   <pic:nvPicPr>
-                    <pic:cNvPr id="1" name="Imagen9"/>
+                    <pic:cNvPr id="1" name="Imagen9" descr=""/>
                     <pic:cNvPicPr>
                       <a:picLocks noChangeAspect="1" noChangeArrowheads="1"/>
                     </pic:cNvPicPr>
                   </pic:nvPicPr>
                   <pic:blipFill>
-                    <a:blip r:embed="rId5"/>
+                    <a:blip r:embed="rId2"/>
                     <a:stretch>
                       <a:fillRect/>
                     </a:stretch>
@@ -630,11 +554,13 @@
       <w:pPr>
         <w:pStyle w:val="Ttulo1"/>
         <w:jc w:val="both"/>
+        <w:rPr/>
       </w:pPr>
       <w:bookmarkStart w:id="4" w:name="__RefHeading___Toc120_1595296725"/>
       <w:bookmarkStart w:id="5" w:name="_Toc166057205"/>
       <w:bookmarkEnd w:id="4"/>
       <w:r>
+        <w:rPr/>
         <w:t>7.2. Modelo de objetos de software y sus colaboraciones</w:t>
       </w:r>
       <w:bookmarkEnd w:id="5"/>
@@ -642,31 +568,26 @@
     <w:p>
       <w:pPr>
         <w:pStyle w:val="Ttulo2"/>
-      </w:pPr>
+        <w:rPr/>
+      </w:pPr>
+      <w:r>
+        <w:rPr/>
+      </w:r>
       <w:bookmarkStart w:id="6" w:name="__RefHeading___Toc122_1595296725"/>
-      <w:bookmarkEnd w:id="6"/>
+      <w:bookmarkStart w:id="7" w:name="__RefHeading___Toc122_1595296725"/>
+      <w:bookmarkEnd w:id="7"/>
     </w:p>
     <w:p>
       <w:pPr>
         <w:pStyle w:val="Ttulo2"/>
-      </w:pPr>
-      <w:bookmarkStart w:id="7" w:name="__RefHeading___Toc128_1595296725"/>
-      <w:bookmarkStart w:id="8" w:name="_Toc166057209"/>
-      <w:bookmarkEnd w:id="7"/>
-      <w:r>
-        <w:t>7.2.</w:t>
-      </w:r>
-      <w:r>
-        <w:t>1</w:t>
-      </w:r>
-      <w:r>
-        <w:t>. CU</w:t>
-      </w:r>
-      <w:r>
-        <w:t>13</w:t>
-      </w:r>
-      <w:r>
-        <w:t xml:space="preserve"> - </w:t>
+        <w:rPr/>
+      </w:pPr>
+      <w:bookmarkStart w:id="8" w:name="__RefHeading___Toc128_1595296725"/>
+      <w:bookmarkStart w:id="9" w:name="_Toc166057209"/>
+      <w:bookmarkEnd w:id="8"/>
+      <w:r>
+        <w:rPr/>
+        <w:t xml:space="preserve">7.2.1. CU13 - </w:t>
       </w:r>
       <w:r>
         <w:rPr>
@@ -675,19 +596,28 @@
         </w:rPr>
         <w:t>Cargar ficheros XML</w:t>
       </w:r>
-      <w:bookmarkEnd w:id="8"/>
-    </w:p>
-    <w:p/>
+      <w:bookmarkEnd w:id="9"/>
+    </w:p>
+    <w:p>
+      <w:pPr>
+        <w:pStyle w:val="Normal"/>
+        <w:rPr/>
+      </w:pPr>
+      <w:r>
+        <w:rPr/>
+      </w:r>
+    </w:p>
     <w:p>
       <w:pPr>
         <w:pStyle w:val="Ttulo3"/>
         <w:rPr>
           <w:b/>
+          <w:b/>
           <w:bCs/>
         </w:rPr>
       </w:pPr>
-      <w:bookmarkStart w:id="9" w:name="__RefHeading___Toc130_1595296725"/>
-      <w:bookmarkEnd w:id="9"/>
+      <w:bookmarkStart w:id="10" w:name="__RefHeading___Toc130_1595296725"/>
+      <w:bookmarkEnd w:id="10"/>
       <w:r>
         <w:rPr>
           <w:b/>
@@ -696,18 +626,27 @@
         <w:t>Diagrama de secuencia del sistema</w:t>
       </w:r>
     </w:p>
-    <w:p/>
-    <w:p>
-      <w:r>
-        <w:rPr>
-          <w:noProof/>
-        </w:rPr>
-        <w:lastRenderedPageBreak/>
+    <w:p>
+      <w:pPr>
+        <w:pStyle w:val="Normal"/>
+        <w:rPr/>
+      </w:pPr>
+      <w:r>
+        <w:rPr/>
+      </w:r>
+    </w:p>
+    <w:p>
+      <w:pPr>
+        <w:pStyle w:val="Normal"/>
+        <w:rPr/>
+      </w:pPr>
+      <w:r>
+        <w:rPr/>
         <w:drawing>
-          <wp:inline distT="0" distB="0" distL="0" distR="0" wp14:anchorId="44A7ACDF" wp14:editId="7CD1CB05">
-            <wp:extent cx="5229225" cy="4495800"/>
-            <wp:effectExtent l="0" t="0" r="9525" b="0"/>
-            <wp:docPr id="816880656" name="Imagen 2" descr="Imagen que contiene Interfaz de usuario gráfica&#10;&#10;Descripción generada automáticamente"/>
+          <wp:inline distT="0" distB="0" distL="0" distR="0">
+            <wp:extent cx="3923665" cy="3373120"/>
+            <wp:effectExtent l="0" t="0" r="0" b="0"/>
+            <wp:docPr id="2" name="Imagen 2" descr="Imagen que contiene Interfaz de usuario gráfica&#10;&#10;Descripción generada automáticamente"/>
             <wp:cNvGraphicFramePr>
               <a:graphicFrameLocks xmlns:a="http://schemas.openxmlformats.org/drawingml/2006/main" noChangeAspect="1"/>
             </wp:cNvGraphicFramePr>
@@ -715,25 +654,21 @@
               <a:graphicData uri="http://schemas.openxmlformats.org/drawingml/2006/picture">
                 <pic:pic xmlns:pic="http://schemas.openxmlformats.org/drawingml/2006/picture">
                   <pic:nvPicPr>
-                    <pic:cNvPr id="816880656" name="Imagen 2" descr="Imagen que contiene Interfaz de usuario gráfica&#10;&#10;Descripción generada automáticamente"/>
-                    <pic:cNvPicPr/>
+                    <pic:cNvPr id="2" name="Imagen 2" descr="Imagen que contiene Interfaz de usuario gráfica&#10;&#10;Descripción generada automáticamente"/>
+                    <pic:cNvPicPr>
+                      <a:picLocks noChangeAspect="1" noChangeArrowheads="1"/>
+                    </pic:cNvPicPr>
                   </pic:nvPicPr>
                   <pic:blipFill>
-                    <a:blip r:embed="rId6">
-                      <a:extLst>
-                        <a:ext uri="{28A0092B-C50C-407E-A947-70E740481C1C}">
-                          <a14:useLocalDpi xmlns:a14="http://schemas.microsoft.com/office/drawing/2010/main" val="0"/>
-                        </a:ext>
-                      </a:extLst>
-                    </a:blip>
+                    <a:blip r:embed="rId3"/>
                     <a:stretch>
                       <a:fillRect/>
                     </a:stretch>
                   </pic:blipFill>
-                  <pic:spPr>
+                  <pic:spPr bwMode="auto">
                     <a:xfrm>
                       <a:off x="0" y="0"/>
-                      <a:ext cx="5229225" cy="4495800"/>
+                      <a:ext cx="3923665" cy="3373120"/>
                     </a:xfrm>
                     <a:prstGeom prst="rect">
                       <a:avLst/>
@@ -748,54 +683,55 @@
     </w:p>
     <w:p>
       <w:pPr>
+        <w:pStyle w:val="Normal"/>
         <w:jc w:val="both"/>
-      </w:pPr>
+        <w:rPr/>
+      </w:pPr>
+      <w:r>
+        <w:rPr/>
+      </w:r>
     </w:p>
     <w:p>
       <w:pPr>
         <w:pStyle w:val="Ttulo3"/>
         <w:rPr>
           <w:b/>
+          <w:b/>
           <w:bCs/>
         </w:rPr>
       </w:pPr>
-      <w:r>
-        <w:br w:type="page"/>
-      </w:r>
-    </w:p>
-    <w:p>
-      <w:pPr>
-        <w:pStyle w:val="Ttulo3"/>
+      <w:bookmarkStart w:id="11" w:name="__RefHeading___Toc132_1595296725"/>
+      <w:bookmarkEnd w:id="11"/>
+      <w:r>
         <w:rPr>
           <w:b/>
           <w:bCs/>
         </w:rPr>
-      </w:pPr>
-      <w:bookmarkStart w:id="10" w:name="__RefHeading___Toc132_1595296725"/>
-      <w:bookmarkEnd w:id="10"/>
-      <w:r>
-        <w:rPr>
-          <w:b/>
-          <w:bCs/>
-        </w:rPr>
-        <w:lastRenderedPageBreak/>
         <w:t>Diagrama de colaboración de diseño</w:t>
       </w:r>
     </w:p>
-    <w:p/>
-    <w:p>
-      <w:pPr>
+    <w:p>
+      <w:pPr>
+        <w:pStyle w:val="Normal"/>
+        <w:rPr/>
+      </w:pPr>
+      <w:r>
+        <w:rPr/>
+      </w:r>
+    </w:p>
+    <w:p>
+      <w:pPr>
+        <w:pStyle w:val="Normal"/>
         <w:jc w:val="both"/>
-      </w:pPr>
-      <w:r>
-        <w:rPr>
-          <w:noProof/>
-        </w:rPr>
+        <w:rPr/>
+      </w:pPr>
+      <w:r>
+        <w:rPr/>
         <w:drawing>
-          <wp:inline distT="0" distB="0" distL="0" distR="0" wp14:anchorId="1E00DE7D" wp14:editId="76BDB00C">
+          <wp:inline distT="0" distB="0" distL="0" distR="0">
             <wp:extent cx="6188710" cy="2013585"/>
-            <wp:effectExtent l="0" t="0" r="2540" b="5715"/>
-            <wp:docPr id="1939018608" name="Imagen 3" descr="Interfaz de usuario gráfica, Aplicación&#10;&#10;Descripción generada automáticamente"/>
+            <wp:effectExtent l="0" t="0" r="0" b="0"/>
+            <wp:docPr id="3" name="Imagen 3" descr="Interfaz de usuario gráfica, Aplicación&#10;&#10;Descripción generada automáticamente"/>
             <wp:cNvGraphicFramePr>
               <a:graphicFrameLocks xmlns:a="http://schemas.openxmlformats.org/drawingml/2006/main" noChangeAspect="1"/>
             </wp:cNvGraphicFramePr>
@@ -803,22 +739,18 @@
               <a:graphicData uri="http://schemas.openxmlformats.org/drawingml/2006/picture">
                 <pic:pic xmlns:pic="http://schemas.openxmlformats.org/drawingml/2006/picture">
                   <pic:nvPicPr>
-                    <pic:cNvPr id="1939018608" name="Imagen 3" descr="Interfaz de usuario gráfica, Aplicación&#10;&#10;Descripción generada automáticamente"/>
-                    <pic:cNvPicPr/>
+                    <pic:cNvPr id="3" name="Imagen 3" descr="Interfaz de usuario gráfica, Aplicación&#10;&#10;Descripción generada automáticamente"/>
+                    <pic:cNvPicPr>
+                      <a:picLocks noChangeAspect="1" noChangeArrowheads="1"/>
+                    </pic:cNvPicPr>
                   </pic:nvPicPr>
                   <pic:blipFill>
-                    <a:blip r:embed="rId7" cstate="print">
-                      <a:extLst>
-                        <a:ext uri="{28A0092B-C50C-407E-A947-70E740481C1C}">
-                          <a14:useLocalDpi xmlns:a14="http://schemas.microsoft.com/office/drawing/2010/main" val="0"/>
-                        </a:ext>
-                      </a:extLst>
-                    </a:blip>
+                    <a:blip r:embed="rId4"/>
                     <a:stretch>
                       <a:fillRect/>
                     </a:stretch>
                   </pic:blipFill>
-                  <pic:spPr>
+                  <pic:spPr bwMode="auto">
                     <a:xfrm>
                       <a:off x="0" y="0"/>
                       <a:ext cx="6188710" cy="2013585"/>
@@ -837,82 +769,97 @@
     <w:p>
       <w:pPr>
         <w:pStyle w:val="Ttulo2"/>
-      </w:pPr>
-      <w:bookmarkStart w:id="11" w:name="_Toc166057206"/>
+        <w:rPr/>
+      </w:pPr>
+      <w:r>
+        <w:rPr/>
+      </w:r>
+      <w:bookmarkStart w:id="12" w:name="_Toc166057206"/>
+      <w:bookmarkStart w:id="13" w:name="_Toc166057206"/>
     </w:p>
     <w:p>
       <w:pPr>
         <w:pStyle w:val="Ttulo2"/>
         <w:rPr>
+          <w:i/>
           <w:i/>
           <w:iCs/>
         </w:rPr>
       </w:pPr>
       <w:r>
-        <w:t>7.2.</w:t>
-      </w:r>
-      <w:r>
-        <w:t>2</w:t>
-      </w:r>
-      <w:r>
-        <w:t>. CU1</w:t>
-      </w:r>
-      <w:r>
-        <w:t>6</w:t>
-      </w:r>
-      <w:r>
-        <w:t xml:space="preserve"> – </w:t>
-      </w:r>
-      <w:r>
-        <w:rPr>
+        <w:rPr/>
+      </w:r>
+      <w:r>
+        <w:br w:type="page"/>
+      </w:r>
+    </w:p>
+    <w:p>
+      <w:pPr>
+        <w:pStyle w:val="Ttulo2"/>
+        <w:rPr>
+          <w:i/>
           <w:i/>
           <w:iCs/>
         </w:rPr>
-        <w:t>Modificar elementos SW</w:t>
-      </w:r>
-      <w:bookmarkEnd w:id="11"/>
-    </w:p>
-    <w:p>
-      <w:pPr>
-        <w:pStyle w:val="Ttulo3"/>
-        <w:rPr>
-          <w:b/>
-          <w:bCs/>
-        </w:rPr>
-      </w:pPr>
-      <w:bookmarkStart w:id="12" w:name="__RefHeading___Toc124_1595296725"/>
-      <w:bookmarkStart w:id="13" w:name="_Toc166057207"/>
-      <w:bookmarkEnd w:id="12"/>
-      <w:r>
-        <w:rPr>
-          <w:b/>
-          <w:bCs/>
-        </w:rPr>
-        <w:t>Diagrama de secuencia del sistema</w:t>
-      </w:r>
-      <w:bookmarkEnd w:id="13"/>
-    </w:p>
-    <w:p/>
-    <w:p>
-      <w:pPr>
-        <w:jc w:val="both"/>
-        <w:rPr>
-          <w:rStyle w:val="nfasisintenso"/>
-        </w:rPr>
-      </w:pPr>
+      </w:pPr>
+      <w:r>
+        <w:rPr/>
+        <w:t xml:space="preserve">7.2.2. CU16 – </w:t>
+      </w:r>
       <w:r>
         <w:rPr>
           <w:i/>
           <w:iCs/>
-          <w:noProof/>
-          <w:color w:val="7F7F7F" w:themeColor="text1" w:themeTint="80"/>
-        </w:rPr>
-        <w:lastRenderedPageBreak/>
+        </w:rPr>
+        <w:t>Modificar elementos SW</w:t>
+      </w:r>
+      <w:bookmarkEnd w:id="13"/>
+    </w:p>
+    <w:p>
+      <w:pPr>
+        <w:pStyle w:val="Ttulo3"/>
+        <w:rPr>
+          <w:b/>
+          <w:b/>
+          <w:bCs/>
+        </w:rPr>
+      </w:pPr>
+      <w:bookmarkStart w:id="14" w:name="__RefHeading___Toc124_1595296725"/>
+      <w:bookmarkStart w:id="15" w:name="_Toc166057207"/>
+      <w:bookmarkEnd w:id="14"/>
+      <w:r>
+        <w:rPr>
+          <w:b/>
+          <w:bCs/>
+        </w:rPr>
+        <w:t>Diagrama de secuencia del sistema</w:t>
+      </w:r>
+      <w:bookmarkEnd w:id="15"/>
+    </w:p>
+    <w:p>
+      <w:pPr>
+        <w:pStyle w:val="Normal"/>
+        <w:rPr/>
+      </w:pPr>
+      <w:r>
+        <w:rPr/>
+      </w:r>
+    </w:p>
+    <w:p>
+      <w:pPr>
+        <w:pStyle w:val="Normal"/>
+        <w:jc w:val="both"/>
+        <w:rPr>
+          <w:rStyle w:val="IntenseEmphasis"/>
+        </w:rPr>
+      </w:pPr>
+      <w:r>
+        <w:rPr/>
         <w:drawing>
-          <wp:inline distT="0" distB="0" distL="0" distR="0" wp14:anchorId="4DEAD711" wp14:editId="2F966341">
+          <wp:inline distT="0" distB="0" distL="0" distR="0">
             <wp:extent cx="6188710" cy="5556885"/>
-            <wp:effectExtent l="0" t="0" r="2540" b="5715"/>
-            <wp:docPr id="2071567846" name="Imagen 4" descr="Interfaz de usuario gráfica&#10;&#10;Descripción generada automáticamente con confianza media"/>
+            <wp:effectExtent l="0" t="0" r="0" b="0"/>
+            <wp:docPr id="4" name="Imagen 4" descr="Interfaz de usuario gráfica&#10;&#10;Descripción generada automáticamente con confianza media"/>
             <wp:cNvGraphicFramePr>
               <a:graphicFrameLocks xmlns:a="http://schemas.openxmlformats.org/drawingml/2006/main" noChangeAspect="1"/>
             </wp:cNvGraphicFramePr>
@@ -920,22 +867,18 @@
               <a:graphicData uri="http://schemas.openxmlformats.org/drawingml/2006/picture">
                 <pic:pic xmlns:pic="http://schemas.openxmlformats.org/drawingml/2006/picture">
                   <pic:nvPicPr>
-                    <pic:cNvPr id="2071567846" name="Imagen 4" descr="Interfaz de usuario gráfica&#10;&#10;Descripción generada automáticamente con confianza media"/>
-                    <pic:cNvPicPr/>
+                    <pic:cNvPr id="4" name="Imagen 4" descr="Interfaz de usuario gráfica&#10;&#10;Descripción generada automáticamente con confianza media"/>
+                    <pic:cNvPicPr>
+                      <a:picLocks noChangeAspect="1" noChangeArrowheads="1"/>
+                    </pic:cNvPicPr>
                   </pic:nvPicPr>
                   <pic:blipFill>
-                    <a:blip r:embed="rId8">
-                      <a:extLst>
-                        <a:ext uri="{28A0092B-C50C-407E-A947-70E740481C1C}">
-                          <a14:useLocalDpi xmlns:a14="http://schemas.microsoft.com/office/drawing/2010/main" val="0"/>
-                        </a:ext>
-                      </a:extLst>
-                    </a:blip>
+                    <a:blip r:embed="rId5"/>
                     <a:stretch>
                       <a:fillRect/>
                     </a:stretch>
                   </pic:blipFill>
-                  <pic:spPr>
+                  <pic:spPr bwMode="auto">
                     <a:xfrm>
                       <a:off x="0" y="0"/>
                       <a:ext cx="6188710" cy="5556885"/>
@@ -953,47 +896,77 @@
     </w:p>
     <w:p>
       <w:pPr>
+        <w:pStyle w:val="Normal"/>
         <w:jc w:val="both"/>
         <w:rPr>
           <w:iCs/>
         </w:rPr>
       </w:pPr>
+      <w:r>
+        <w:rPr>
+          <w:iCs/>
+        </w:rPr>
+      </w:r>
     </w:p>
     <w:p>
       <w:pPr>
         <w:pStyle w:val="Ttulo3"/>
         <w:rPr>
           <w:b/>
+          <w:b/>
           <w:bCs/>
         </w:rPr>
       </w:pPr>
-      <w:bookmarkStart w:id="14" w:name="__RefHeading___Toc126_1595296725"/>
-      <w:bookmarkStart w:id="15" w:name="_Toc166057208"/>
-      <w:bookmarkEnd w:id="14"/>
-      <w:r>
-        <w:rPr>
+      <w:r>
+        <w:rPr/>
+      </w:r>
+      <w:r>
+        <w:br w:type="page"/>
+      </w:r>
+    </w:p>
+    <w:p>
+      <w:pPr>
+        <w:pStyle w:val="Ttulo3"/>
+        <w:rPr>
+          <w:b/>
           <w:b/>
           <w:bCs/>
         </w:rPr>
+      </w:pPr>
+      <w:bookmarkStart w:id="16" w:name="__RefHeading___Toc126_1595296725"/>
+      <w:bookmarkStart w:id="17" w:name="_Toc166057208"/>
+      <w:bookmarkEnd w:id="16"/>
+      <w:r>
+        <w:rPr>
+          <w:b/>
+          <w:bCs/>
+        </w:rPr>
         <w:t>Diagrama de colaboración de diseño</w:t>
       </w:r>
-      <w:bookmarkEnd w:id="15"/>
-    </w:p>
-    <w:p/>
-    <w:p>
-      <w:pPr>
+      <w:bookmarkEnd w:id="17"/>
+    </w:p>
+    <w:p>
+      <w:pPr>
+        <w:pStyle w:val="Normal"/>
+        <w:rPr/>
+      </w:pPr>
+      <w:r>
+        <w:rPr/>
+      </w:r>
+    </w:p>
+    <w:p>
+      <w:pPr>
+        <w:pStyle w:val="Normal"/>
         <w:jc w:val="both"/>
-      </w:pPr>
-      <w:r>
-        <w:rPr>
-          <w:noProof/>
-        </w:rPr>
-        <w:lastRenderedPageBreak/>
+        <w:rPr/>
+      </w:pPr>
+      <w:r>
+        <w:rPr/>
         <w:drawing>
-          <wp:inline distT="0" distB="0" distL="0" distR="0" wp14:anchorId="3460E718" wp14:editId="12E1AD2F">
+          <wp:inline distT="0" distB="0" distL="0" distR="0">
             <wp:extent cx="6188710" cy="2820035"/>
-            <wp:effectExtent l="0" t="0" r="2540" b="0"/>
-            <wp:docPr id="2086270552" name="Imagen 5" descr="Interfaz de usuario gráfica, Aplicación&#10;&#10;Descripción generada automáticamente"/>
+            <wp:effectExtent l="0" t="0" r="0" b="0"/>
+            <wp:docPr id="5" name="Imagen 5" descr="Interfaz de usuario gráfica, Aplicación&#10;&#10;Descripción generada automáticamente"/>
             <wp:cNvGraphicFramePr>
               <a:graphicFrameLocks xmlns:a="http://schemas.openxmlformats.org/drawingml/2006/main" noChangeAspect="1"/>
             </wp:cNvGraphicFramePr>
@@ -1001,22 +974,18 @@
               <a:graphicData uri="http://schemas.openxmlformats.org/drawingml/2006/picture">
                 <pic:pic xmlns:pic="http://schemas.openxmlformats.org/drawingml/2006/picture">
                   <pic:nvPicPr>
-                    <pic:cNvPr id="2086270552" name="Imagen 5" descr="Interfaz de usuario gráfica, Aplicación&#10;&#10;Descripción generada automáticamente"/>
-                    <pic:cNvPicPr/>
+                    <pic:cNvPr id="5" name="Imagen 5" descr="Interfaz de usuario gráfica, Aplicación&#10;&#10;Descripción generada automáticamente"/>
+                    <pic:cNvPicPr>
+                      <a:picLocks noChangeAspect="1" noChangeArrowheads="1"/>
+                    </pic:cNvPicPr>
                   </pic:nvPicPr>
                   <pic:blipFill>
-                    <a:blip r:embed="rId9">
-                      <a:extLst>
-                        <a:ext uri="{28A0092B-C50C-407E-A947-70E740481C1C}">
-                          <a14:useLocalDpi xmlns:a14="http://schemas.microsoft.com/office/drawing/2010/main" val="0"/>
-                        </a:ext>
-                      </a:extLst>
-                    </a:blip>
+                    <a:blip r:embed="rId6"/>
                     <a:stretch>
                       <a:fillRect/>
                     </a:stretch>
                   </pic:blipFill>
-                  <pic:spPr>
+                  <pic:spPr bwMode="auto">
                     <a:xfrm>
                       <a:off x="0" y="0"/>
                       <a:ext cx="6188710" cy="2820035"/>
@@ -1035,28 +1004,33 @@
     <w:p>
       <w:pPr>
         <w:pStyle w:val="Ttulo2"/>
-      </w:pPr>
-    </w:p>
-    <w:p>
-      <w:pPr>
+        <w:rPr/>
+      </w:pPr>
+      <w:r>
+        <w:rPr/>
+      </w:r>
+    </w:p>
+    <w:p>
+      <w:pPr>
+        <w:pStyle w:val="Normal"/>
         <w:jc w:val="both"/>
-      </w:pPr>
+        <w:rPr/>
+      </w:pPr>
+      <w:r>
+        <w:rPr/>
+      </w:r>
     </w:p>
     <w:p>
       <w:pPr>
         <w:pStyle w:val="Ttulo2"/>
-      </w:pPr>
-      <w:bookmarkStart w:id="16" w:name="__RefHeading___Toc134_1595296725"/>
-      <w:bookmarkStart w:id="17" w:name="_Toc166057210"/>
-      <w:bookmarkEnd w:id="16"/>
-      <w:r>
-        <w:t>7.2.3. CU</w:t>
-      </w:r>
-      <w:r>
-        <w:t>32</w:t>
-      </w:r>
-      <w:r>
-        <w:t xml:space="preserve"> – </w:t>
+        <w:rPr/>
+      </w:pPr>
+      <w:bookmarkStart w:id="18" w:name="__RefHeading___Toc134_1595296725"/>
+      <w:bookmarkStart w:id="19" w:name="_Toc166057210"/>
+      <w:bookmarkEnd w:id="18"/>
+      <w:r>
+        <w:rPr/>
+        <w:t xml:space="preserve">7.2.3. CU32 – </w:t>
       </w:r>
       <w:r>
         <w:rPr>
@@ -1065,19 +1039,28 @@
         </w:rPr>
         <w:t>Crear tareas asociadas a petición</w:t>
       </w:r>
-      <w:bookmarkEnd w:id="17"/>
-    </w:p>
-    <w:p/>
+      <w:bookmarkEnd w:id="19"/>
+    </w:p>
+    <w:p>
+      <w:pPr>
+        <w:pStyle w:val="Normal"/>
+        <w:rPr/>
+      </w:pPr>
+      <w:r>
+        <w:rPr/>
+      </w:r>
+    </w:p>
     <w:p>
       <w:pPr>
         <w:pStyle w:val="Ttulo3"/>
         <w:rPr>
           <w:b/>
+          <w:b/>
           <w:bCs/>
         </w:rPr>
       </w:pPr>
-      <w:bookmarkStart w:id="18" w:name="__RefHeading___Toc136_1595296725"/>
-      <w:bookmarkEnd w:id="18"/>
+      <w:bookmarkStart w:id="20" w:name="__RefHeading___Toc136_1595296725"/>
+      <w:bookmarkEnd w:id="20"/>
       <w:r>
         <w:rPr>
           <w:b/>
@@ -1086,17 +1069,27 @@
         <w:t>Diagrama de secuencia del sistema</w:t>
       </w:r>
     </w:p>
-    <w:p/>
-    <w:p>
-      <w:r>
-        <w:rPr>
-          <w:noProof/>
-        </w:rPr>
+    <w:p>
+      <w:pPr>
+        <w:pStyle w:val="Normal"/>
+        <w:rPr/>
+      </w:pPr>
+      <w:r>
+        <w:rPr/>
+      </w:r>
+    </w:p>
+    <w:p>
+      <w:pPr>
+        <w:pStyle w:val="Normal"/>
+        <w:rPr/>
+      </w:pPr>
+      <w:r>
+        <w:rPr/>
         <w:drawing>
-          <wp:inline distT="0" distB="0" distL="0" distR="0" wp14:anchorId="59D21727" wp14:editId="7237BBF3">
-            <wp:extent cx="6188710" cy="4153535"/>
-            <wp:effectExtent l="0" t="0" r="2540" b="0"/>
-            <wp:docPr id="616776064" name="Imagen 6" descr="Interfaz de usuario gráfica&#10;&#10;Descripción generada automáticamente"/>
+          <wp:inline distT="0" distB="0" distL="0" distR="0">
+            <wp:extent cx="5057140" cy="3394075"/>
+            <wp:effectExtent l="0" t="0" r="0" b="0"/>
+            <wp:docPr id="6" name="Imagen 6" descr="Interfaz de usuario gráfica&#10;&#10;Descripción generada automáticamente"/>
             <wp:cNvGraphicFramePr>
               <a:graphicFrameLocks xmlns:a="http://schemas.openxmlformats.org/drawingml/2006/main" noChangeAspect="1"/>
             </wp:cNvGraphicFramePr>
@@ -1104,25 +1097,21 @@
               <a:graphicData uri="http://schemas.openxmlformats.org/drawingml/2006/picture">
                 <pic:pic xmlns:pic="http://schemas.openxmlformats.org/drawingml/2006/picture">
                   <pic:nvPicPr>
-                    <pic:cNvPr id="616776064" name="Imagen 6" descr="Interfaz de usuario gráfica&#10;&#10;Descripción generada automáticamente"/>
-                    <pic:cNvPicPr/>
+                    <pic:cNvPr id="6" name="Imagen 6" descr="Interfaz de usuario gráfica&#10;&#10;Descripción generada automáticamente"/>
+                    <pic:cNvPicPr>
+                      <a:picLocks noChangeAspect="1" noChangeArrowheads="1"/>
+                    </pic:cNvPicPr>
                   </pic:nvPicPr>
                   <pic:blipFill>
-                    <a:blip r:embed="rId10">
-                      <a:extLst>
-                        <a:ext uri="{28A0092B-C50C-407E-A947-70E740481C1C}">
-                          <a14:useLocalDpi xmlns:a14="http://schemas.microsoft.com/office/drawing/2010/main" val="0"/>
-                        </a:ext>
-                      </a:extLst>
-                    </a:blip>
+                    <a:blip r:embed="rId7"/>
                     <a:stretch>
                       <a:fillRect/>
                     </a:stretch>
                   </pic:blipFill>
-                  <pic:spPr>
+                  <pic:spPr bwMode="auto">
                     <a:xfrm>
                       <a:off x="0" y="0"/>
-                      <a:ext cx="6188710" cy="4153535"/>
+                      <a:ext cx="5057140" cy="3394075"/>
                     </a:xfrm>
                     <a:prstGeom prst="rect">
                       <a:avLst/>
@@ -1140,20 +1129,28 @@
         <w:pStyle w:val="Ttulo3"/>
         <w:rPr>
           <w:b/>
+          <w:b/>
           <w:bCs/>
         </w:rPr>
       </w:pPr>
+      <w:r>
+        <w:rPr>
+          <w:b/>
+          <w:bCs/>
+        </w:rPr>
+      </w:r>
     </w:p>
     <w:p>
       <w:pPr>
         <w:pStyle w:val="Ttulo3"/>
         <w:rPr>
           <w:b/>
+          <w:b/>
           <w:bCs/>
         </w:rPr>
       </w:pPr>
-      <w:bookmarkStart w:id="19" w:name="__RefHeading___Toc138_1595296725"/>
-      <w:bookmarkEnd w:id="19"/>
+      <w:bookmarkStart w:id="21" w:name="__RefHeading___Toc138_1595296725"/>
+      <w:bookmarkEnd w:id="21"/>
       <w:r>
         <w:rPr>
           <w:b/>
@@ -1164,22 +1161,27 @@
     </w:p>
     <w:p>
       <w:pPr>
+        <w:pStyle w:val="Normal"/>
         <w:jc w:val="both"/>
-      </w:pPr>
-    </w:p>
-    <w:p>
-      <w:pPr>
+        <w:rPr/>
+      </w:pPr>
+      <w:r>
+        <w:rPr/>
+      </w:r>
+    </w:p>
+    <w:p>
+      <w:pPr>
+        <w:pStyle w:val="Normal"/>
         <w:jc w:val="both"/>
-      </w:pPr>
-      <w:r>
-        <w:rPr>
-          <w:noProof/>
-        </w:rPr>
+        <w:rPr/>
+      </w:pPr>
+      <w:r>
+        <w:rPr/>
         <w:drawing>
-          <wp:inline distT="0" distB="0" distL="0" distR="0" wp14:anchorId="0462CDCA" wp14:editId="2F8974D0">
+          <wp:inline distT="0" distB="0" distL="0" distR="0">
             <wp:extent cx="6188710" cy="1782445"/>
-            <wp:effectExtent l="0" t="0" r="2540" b="8255"/>
-            <wp:docPr id="479035842" name="Imagen 7" descr="Interfaz de usuario gráfica, Aplicación&#10;&#10;Descripción generada automáticamente"/>
+            <wp:effectExtent l="0" t="0" r="0" b="0"/>
+            <wp:docPr id="7" name="Imagen 7" descr="Interfaz de usuario gráfica, Aplicación&#10;&#10;Descripción generada automáticamente"/>
             <wp:cNvGraphicFramePr>
               <a:graphicFrameLocks xmlns:a="http://schemas.openxmlformats.org/drawingml/2006/main" noChangeAspect="1"/>
             </wp:cNvGraphicFramePr>
@@ -1187,22 +1189,18 @@
               <a:graphicData uri="http://schemas.openxmlformats.org/drawingml/2006/picture">
                 <pic:pic xmlns:pic="http://schemas.openxmlformats.org/drawingml/2006/picture">
                   <pic:nvPicPr>
-                    <pic:cNvPr id="479035842" name="Imagen 7" descr="Interfaz de usuario gráfica, Aplicación&#10;&#10;Descripción generada automáticamente"/>
-                    <pic:cNvPicPr/>
+                    <pic:cNvPr id="7" name="Imagen 7" descr="Interfaz de usuario gráfica, Aplicación&#10;&#10;Descripción generada automáticamente"/>
+                    <pic:cNvPicPr>
+                      <a:picLocks noChangeAspect="1" noChangeArrowheads="1"/>
+                    </pic:cNvPicPr>
                   </pic:nvPicPr>
                   <pic:blipFill>
-                    <a:blip r:embed="rId11" cstate="print">
-                      <a:extLst>
-                        <a:ext uri="{28A0092B-C50C-407E-A947-70E740481C1C}">
-                          <a14:useLocalDpi xmlns:a14="http://schemas.microsoft.com/office/drawing/2010/main" val="0"/>
-                        </a:ext>
-                      </a:extLst>
-                    </a:blip>
+                    <a:blip r:embed="rId8"/>
                     <a:stretch>
                       <a:fillRect/>
                     </a:stretch>
                   </pic:blipFill>
-                  <pic:spPr>
+                  <pic:spPr bwMode="auto">
                     <a:xfrm>
                       <a:off x="0" y="0"/>
                       <a:ext cx="6188710" cy="1782445"/>
@@ -1220,28 +1218,34 @@
     </w:p>
     <w:p>
       <w:pPr>
+        <w:pStyle w:val="Normal"/>
         <w:jc w:val="both"/>
-      </w:pPr>
-    </w:p>
-    <w:p>
-      <w:pPr>
+        <w:rPr/>
+      </w:pPr>
+      <w:r>
+        <w:rPr/>
+      </w:r>
+    </w:p>
+    <w:p>
+      <w:pPr>
+        <w:pStyle w:val="Normal"/>
         <w:jc w:val="both"/>
-      </w:pPr>
+        <w:rPr/>
+      </w:pPr>
+      <w:r>
+        <w:rPr/>
+      </w:r>
     </w:p>
     <w:p>
       <w:pPr>
         <w:pStyle w:val="Ttulo2"/>
-      </w:pPr>
-      <w:bookmarkStart w:id="20" w:name="__RefHeading___Toc140_1595296725"/>
-      <w:bookmarkEnd w:id="20"/>
-      <w:r>
-        <w:t>7.2.4. CU4</w:t>
-      </w:r>
-      <w:r>
-        <w:t>6</w:t>
-      </w:r>
-      <w:r>
-        <w:t xml:space="preserve"> – </w:t>
+        <w:rPr/>
+      </w:pPr>
+      <w:bookmarkStart w:id="22" w:name="__RefHeading___Toc140_1595296725"/>
+      <w:bookmarkEnd w:id="22"/>
+      <w:r>
+        <w:rPr/>
+        <w:t xml:space="preserve">7.2.4. CU46 – </w:t>
       </w:r>
       <w:r>
         <w:rPr>
@@ -1251,17 +1255,26 @@
         <w:t>Borrar usuarios cliente</w:t>
       </w:r>
     </w:p>
-    <w:p/>
+    <w:p>
+      <w:pPr>
+        <w:pStyle w:val="Normal"/>
+        <w:rPr/>
+      </w:pPr>
+      <w:r>
+        <w:rPr/>
+      </w:r>
+    </w:p>
     <w:p>
       <w:pPr>
         <w:pStyle w:val="Ttulo3"/>
         <w:rPr>
           <w:b/>
+          <w:b/>
           <w:bCs/>
         </w:rPr>
       </w:pPr>
-      <w:bookmarkStart w:id="21" w:name="__RefHeading___Toc142_1595296725"/>
-      <w:bookmarkEnd w:id="21"/>
+      <w:bookmarkStart w:id="23" w:name="__RefHeading___Toc142_1595296725"/>
+      <w:bookmarkEnd w:id="23"/>
       <w:r>
         <w:rPr>
           <w:b/>
@@ -1270,17 +1283,27 @@
         <w:t>Diagrama de secuencia del sistema</w:t>
       </w:r>
     </w:p>
-    <w:p/>
-    <w:p>
-      <w:r>
-        <w:rPr>
-          <w:noProof/>
-        </w:rPr>
+    <w:p>
+      <w:pPr>
+        <w:pStyle w:val="Normal"/>
+        <w:rPr/>
+      </w:pPr>
+      <w:r>
+        <w:rPr/>
+      </w:r>
+    </w:p>
+    <w:p>
+      <w:pPr>
+        <w:pStyle w:val="Normal"/>
+        <w:rPr/>
+      </w:pPr>
+      <w:r>
+        <w:rPr/>
         <w:drawing>
-          <wp:inline distT="0" distB="0" distL="0" distR="0" wp14:anchorId="639E1E7D" wp14:editId="2A6D8854">
+          <wp:inline distT="0" distB="0" distL="0" distR="0">
             <wp:extent cx="6188710" cy="4068445"/>
-            <wp:effectExtent l="0" t="0" r="2540" b="8255"/>
-            <wp:docPr id="577603305" name="Imagen 8" descr="Interfaz de usuario gráfica, Texto, Aplicación, Correo electrónico&#10;&#10;Descripción generada automáticamente"/>
+            <wp:effectExtent l="0" t="0" r="0" b="0"/>
+            <wp:docPr id="8" name="Imagen 8" descr="Interfaz de usuario gráfica, Texto, Aplicación, Correo electrónico&#10;&#10;Descripción generada automáticamente"/>
             <wp:cNvGraphicFramePr>
               <a:graphicFrameLocks xmlns:a="http://schemas.openxmlformats.org/drawingml/2006/main" noChangeAspect="1"/>
             </wp:cNvGraphicFramePr>
@@ -1288,22 +1311,18 @@
               <a:graphicData uri="http://schemas.openxmlformats.org/drawingml/2006/picture">
                 <pic:pic xmlns:pic="http://schemas.openxmlformats.org/drawingml/2006/picture">
                   <pic:nvPicPr>
-                    <pic:cNvPr id="577603305" name="Imagen 8" descr="Interfaz de usuario gráfica, Texto, Aplicación, Correo electrónico&#10;&#10;Descripción generada automáticamente"/>
-                    <pic:cNvPicPr/>
+                    <pic:cNvPr id="8" name="Imagen 8" descr="Interfaz de usuario gráfica, Texto, Aplicación, Correo electrónico&#10;&#10;Descripción generada automáticamente"/>
+                    <pic:cNvPicPr>
+                      <a:picLocks noChangeAspect="1" noChangeArrowheads="1"/>
+                    </pic:cNvPicPr>
                   </pic:nvPicPr>
                   <pic:blipFill>
-                    <a:blip r:embed="rId12">
-                      <a:extLst>
-                        <a:ext uri="{28A0092B-C50C-407E-A947-70E740481C1C}">
-                          <a14:useLocalDpi xmlns:a14="http://schemas.microsoft.com/office/drawing/2010/main" val="0"/>
-                        </a:ext>
-                      </a:extLst>
-                    </a:blip>
+                    <a:blip r:embed="rId9"/>
                     <a:stretch>
                       <a:fillRect/>
                     </a:stretch>
                   </pic:blipFill>
-                  <pic:spPr>
+                  <pic:spPr bwMode="auto">
                     <a:xfrm>
                       <a:off x="0" y="0"/>
                       <a:ext cx="6188710" cy="4068445"/>
@@ -1319,37 +1338,55 @@
         </w:drawing>
       </w:r>
     </w:p>
-    <w:p/>
+    <w:p>
+      <w:pPr>
+        <w:pStyle w:val="Normal"/>
+        <w:rPr/>
+      </w:pPr>
+      <w:r>
+        <w:rPr/>
+      </w:r>
+    </w:p>
     <w:p>
       <w:pPr>
         <w:pStyle w:val="Ttulo3"/>
         <w:rPr>
           <w:b/>
+          <w:b/>
           <w:bCs/>
         </w:rPr>
       </w:pPr>
-      <w:bookmarkStart w:id="22" w:name="__RefHeading___Toc144_1595296725"/>
-      <w:bookmarkEnd w:id="22"/>
+      <w:bookmarkStart w:id="24" w:name="__RefHeading___Toc144_1595296725"/>
+      <w:bookmarkEnd w:id="24"/>
       <w:r>
         <w:rPr>
           <w:b/>
           <w:bCs/>
         </w:rPr>
-        <w:lastRenderedPageBreak/>
         <w:t>Diagrama de colaboración de diseño</w:t>
       </w:r>
     </w:p>
-    <w:p/>
-    <w:p>
-      <w:r>
-        <w:rPr>
-          <w:noProof/>
-        </w:rPr>
+    <w:p>
+      <w:pPr>
+        <w:pStyle w:val="Normal"/>
+        <w:rPr/>
+      </w:pPr>
+      <w:r>
+        <w:rPr/>
+      </w:r>
+    </w:p>
+    <w:p>
+      <w:pPr>
+        <w:pStyle w:val="Normal"/>
+        <w:rPr/>
+      </w:pPr>
+      <w:r>
+        <w:rPr/>
         <w:drawing>
-          <wp:inline distT="0" distB="0" distL="0" distR="0" wp14:anchorId="4DAC0544" wp14:editId="3D2780EA">
+          <wp:inline distT="0" distB="0" distL="0" distR="0">
             <wp:extent cx="6188710" cy="2560955"/>
-            <wp:effectExtent l="0" t="0" r="2540" b="0"/>
-            <wp:docPr id="221650621" name="Imagen 9" descr="Interfaz de usuario gráfica, Aplicación&#10;&#10;Descripción generada automáticamente"/>
+            <wp:effectExtent l="0" t="0" r="0" b="0"/>
+            <wp:docPr id="9" name="Imagen 9" descr="Interfaz de usuario gráfica, Aplicación&#10;&#10;Descripción generada automáticamente"/>
             <wp:cNvGraphicFramePr>
               <a:graphicFrameLocks xmlns:a="http://schemas.openxmlformats.org/drawingml/2006/main" noChangeAspect="1"/>
             </wp:cNvGraphicFramePr>
@@ -1357,22 +1394,18 @@
               <a:graphicData uri="http://schemas.openxmlformats.org/drawingml/2006/picture">
                 <pic:pic xmlns:pic="http://schemas.openxmlformats.org/drawingml/2006/picture">
                   <pic:nvPicPr>
-                    <pic:cNvPr id="221650621" name="Imagen 9" descr="Interfaz de usuario gráfica, Aplicación&#10;&#10;Descripción generada automáticamente"/>
-                    <pic:cNvPicPr/>
+                    <pic:cNvPr id="9" name="Imagen 9" descr="Interfaz de usuario gráfica, Aplicación&#10;&#10;Descripción generada automáticamente"/>
+                    <pic:cNvPicPr>
+                      <a:picLocks noChangeAspect="1" noChangeArrowheads="1"/>
+                    </pic:cNvPicPr>
                   </pic:nvPicPr>
                   <pic:blipFill>
-                    <a:blip r:embed="rId13">
-                      <a:extLst>
-                        <a:ext uri="{28A0092B-C50C-407E-A947-70E740481C1C}">
-                          <a14:useLocalDpi xmlns:a14="http://schemas.microsoft.com/office/drawing/2010/main" val="0"/>
-                        </a:ext>
-                      </a:extLst>
-                    </a:blip>
+                    <a:blip r:embed="rId10"/>
                     <a:stretch>
                       <a:fillRect/>
                     </a:stretch>
                   </pic:blipFill>
-                  <pic:spPr>
+                  <pic:spPr bwMode="auto">
                     <a:xfrm>
                       <a:off x="0" y="0"/>
                       <a:ext cx="6188710" cy="2560955"/>
@@ -1388,25 +1421,48 @@
         </w:drawing>
       </w:r>
     </w:p>
-    <w:p/>
-    <w:p/>
+    <w:p>
+      <w:pPr>
+        <w:pStyle w:val="Normal"/>
+        <w:rPr/>
+      </w:pPr>
+      <w:r>
+        <w:rPr/>
+      </w:r>
+    </w:p>
+    <w:p>
+      <w:pPr>
+        <w:pStyle w:val="Normal"/>
+        <w:widowControl/>
+        <w:suppressAutoHyphens w:val="true"/>
+        <w:bidi w:val="0"/>
+        <w:spacing w:lineRule="auto" w:line="259" w:before="0" w:after="160"/>
+        <w:jc w:val="left"/>
+        <w:rPr/>
+      </w:pPr>
+      <w:r>
+        <w:rPr/>
+      </w:r>
+    </w:p>
     <w:sectPr>
+      <w:type w:val="nextPage"/>
       <w:pgSz w:w="11906" w:h="16838"/>
-      <w:pgMar w:top="1440" w:right="1080" w:bottom="1440" w:left="1080" w:header="0" w:footer="0" w:gutter="0"/>
-      <w:cols w:space="720"/>
-      <w:formProt w:val="0"/>
-      <w:docGrid w:linePitch="360" w:charSpace="4096"/>
+      <w:pgMar w:left="1080" w:right="1080" w:header="0" w:top="1440" w:footer="0" w:bottom="1440" w:gutter="0"/>
+      <w:pgNumType w:fmt="decimal"/>
+      <w:formProt w:val="false"/>
+      <w:textDirection w:val="lrTb"/>
+      <w:docGrid w:type="default" w:linePitch="360" w:charSpace="8192"/>
     </w:sectPr>
   </w:body>
 </w:document>
 </file>
 
 <file path=word/styles.xml><?xml version="1.0" encoding="utf-8"?>
-<w:styles xmlns:mc="http://schemas.openxmlformats.org/markup-compatibility/2006" xmlns:r="http://schemas.openxmlformats.org/officeDocument/2006/relationships" xmlns:w="http://schemas.openxmlformats.org/wordprocessingml/2006/main" xmlns:w14="http://schemas.microsoft.com/office/word/2010/wordml" xmlns:w15="http://schemas.microsoft.com/office/word/2012/wordml" xmlns:w16cex="http://schemas.microsoft.com/office/word/2018/wordml/cex" xmlns:w16cid="http://schemas.microsoft.com/office/word/2016/wordml/cid" xmlns:w16="http://schemas.microsoft.com/office/word/2018/wordml" xmlns:w16du="http://schemas.microsoft.com/office/word/2023/wordml/word16du" xmlns:w16sdtdh="http://schemas.microsoft.com/office/word/2020/wordml/sdtdatahash" xmlns:w16se="http://schemas.microsoft.com/office/word/2015/wordml/symex" mc:Ignorable="w14 w15 w16se w16cid w16 w16cex w16sdtdh w16du">
+<w:styles xmlns:w="http://schemas.openxmlformats.org/wordprocessingml/2006/main" xmlns:w14="http://schemas.microsoft.com/office/word/2010/wordml" xmlns:mc="http://schemas.openxmlformats.org/markup-compatibility/2006" mc:Ignorable="w14">
   <w:docDefaults>
     <w:rPrDefault>
       <w:rPr>
-        <w:rFonts w:asciiTheme="minorHAnsi" w:eastAsiaTheme="minorHAnsi" w:hAnsiTheme="minorHAnsi" w:cstheme="minorBidi"/>
+        <w:rFonts w:ascii="Calibri" w:hAnsi="Calibri" w:eastAsia="Calibri" w:cs="" w:asciiTheme="minorHAnsi" w:cstheme="minorBidi" w:eastAsiaTheme="minorHAnsi" w:hAnsiTheme="minorHAnsi"/>
         <w:sz w:val="22"/>
         <w:szCs w:val="22"/>
         <w:lang w:val="es-ES" w:eastAsia="en-US" w:bidi="ar-SA"/>
@@ -1414,21 +1470,21 @@
     </w:rPrDefault>
     <w:pPrDefault>
       <w:pPr>
-        <w:suppressAutoHyphens/>
+        <w:suppressAutoHyphens w:val="true"/>
       </w:pPr>
     </w:pPrDefault>
   </w:docDefaults>
   <w:latentStyles w:defLockedState="0" w:defUIPriority="99" w:defSemiHidden="0" w:defUnhideWhenUsed="0" w:defQFormat="0" w:count="376">
     <w:lsdException w:name="Normal" w:uiPriority="0" w:qFormat="1"/>
     <w:lsdException w:name="heading 1" w:uiPriority="9" w:qFormat="1"/>
-    <w:lsdException w:name="heading 2" w:semiHidden="1" w:uiPriority="9" w:unhideWhenUsed="1" w:qFormat="1"/>
-    <w:lsdException w:name="heading 3" w:semiHidden="1" w:uiPriority="9" w:unhideWhenUsed="1" w:qFormat="1"/>
-    <w:lsdException w:name="heading 4" w:semiHidden="1" w:uiPriority="9" w:unhideWhenUsed="1" w:qFormat="1"/>
-    <w:lsdException w:name="heading 5" w:semiHidden="1" w:uiPriority="9" w:unhideWhenUsed="1" w:qFormat="1"/>
-    <w:lsdException w:name="heading 6" w:semiHidden="1" w:uiPriority="9" w:unhideWhenUsed="1" w:qFormat="1"/>
-    <w:lsdException w:name="heading 7" w:semiHidden="1" w:uiPriority="9" w:unhideWhenUsed="1" w:qFormat="1"/>
-    <w:lsdException w:name="heading 8" w:semiHidden="1" w:uiPriority="9" w:unhideWhenUsed="1" w:qFormat="1"/>
-    <w:lsdException w:name="heading 9" w:semiHidden="1" w:uiPriority="9" w:unhideWhenUsed="1" w:qFormat="1"/>
+    <w:lsdException w:name="heading 2" w:uiPriority="9" w:semiHidden="1" w:unhideWhenUsed="1" w:qFormat="1"/>
+    <w:lsdException w:name="heading 3" w:uiPriority="9" w:semiHidden="1" w:unhideWhenUsed="1" w:qFormat="1"/>
+    <w:lsdException w:name="heading 4" w:uiPriority="9" w:semiHidden="1" w:unhideWhenUsed="1" w:qFormat="1"/>
+    <w:lsdException w:name="heading 5" w:uiPriority="9" w:semiHidden="1" w:unhideWhenUsed="1" w:qFormat="1"/>
+    <w:lsdException w:name="heading 6" w:uiPriority="9" w:semiHidden="1" w:unhideWhenUsed="1" w:qFormat="1"/>
+    <w:lsdException w:name="heading 7" w:uiPriority="9" w:semiHidden="1" w:unhideWhenUsed="1" w:qFormat="1"/>
+    <w:lsdException w:name="heading 8" w:uiPriority="9" w:semiHidden="1" w:unhideWhenUsed="1" w:qFormat="1"/>
+    <w:lsdException w:name="heading 9" w:uiPriority="9" w:semiHidden="1" w:unhideWhenUsed="1" w:qFormat="1"/>
     <w:lsdException w:name="index 1" w:semiHidden="1" w:unhideWhenUsed="1"/>
     <w:lsdException w:name="index 2" w:semiHidden="1" w:unhideWhenUsed="1"/>
     <w:lsdException w:name="index 3" w:semiHidden="1" w:unhideWhenUsed="1"/>
@@ -1438,22 +1494,22 @@
     <w:lsdException w:name="index 7" w:semiHidden="1" w:unhideWhenUsed="1"/>
     <w:lsdException w:name="index 8" w:semiHidden="1" w:unhideWhenUsed="1"/>
     <w:lsdException w:name="index 9" w:semiHidden="1" w:unhideWhenUsed="1"/>
-    <w:lsdException w:name="toc 1" w:semiHidden="1" w:uiPriority="39" w:unhideWhenUsed="1"/>
-    <w:lsdException w:name="toc 2" w:semiHidden="1" w:uiPriority="39" w:unhideWhenUsed="1"/>
-    <w:lsdException w:name="toc 3" w:semiHidden="1" w:uiPriority="39" w:unhideWhenUsed="1"/>
-    <w:lsdException w:name="toc 4" w:semiHidden="1" w:uiPriority="39" w:unhideWhenUsed="1"/>
-    <w:lsdException w:name="toc 5" w:semiHidden="1" w:uiPriority="39" w:unhideWhenUsed="1"/>
-    <w:lsdException w:name="toc 6" w:semiHidden="1" w:uiPriority="39" w:unhideWhenUsed="1"/>
-    <w:lsdException w:name="toc 7" w:semiHidden="1" w:uiPriority="39" w:unhideWhenUsed="1"/>
-    <w:lsdException w:name="toc 8" w:semiHidden="1" w:uiPriority="39" w:unhideWhenUsed="1"/>
-    <w:lsdException w:name="toc 9" w:semiHidden="1" w:uiPriority="39" w:unhideWhenUsed="1"/>
+    <w:lsdException w:name="toc 1" w:uiPriority="39" w:semiHidden="1" w:unhideWhenUsed="1"/>
+    <w:lsdException w:name="toc 2" w:uiPriority="39" w:semiHidden="1" w:unhideWhenUsed="1"/>
+    <w:lsdException w:name="toc 3" w:uiPriority="39" w:semiHidden="1" w:unhideWhenUsed="1"/>
+    <w:lsdException w:name="toc 4" w:uiPriority="39" w:semiHidden="1" w:unhideWhenUsed="1"/>
+    <w:lsdException w:name="toc 5" w:uiPriority="39" w:semiHidden="1" w:unhideWhenUsed="1"/>
+    <w:lsdException w:name="toc 6" w:uiPriority="39" w:semiHidden="1" w:unhideWhenUsed="1"/>
+    <w:lsdException w:name="toc 7" w:uiPriority="39" w:semiHidden="1" w:unhideWhenUsed="1"/>
+    <w:lsdException w:name="toc 8" w:uiPriority="39" w:semiHidden="1" w:unhideWhenUsed="1"/>
+    <w:lsdException w:name="toc 9" w:uiPriority="39" w:semiHidden="1" w:unhideWhenUsed="1"/>
     <w:lsdException w:name="Normal Indent" w:semiHidden="1" w:unhideWhenUsed="1"/>
     <w:lsdException w:name="footnote text" w:semiHidden="1" w:unhideWhenUsed="1"/>
     <w:lsdException w:name="annotation text" w:semiHidden="1" w:unhideWhenUsed="1"/>
     <w:lsdException w:name="header" w:semiHidden="1" w:unhideWhenUsed="1"/>
     <w:lsdException w:name="footer" w:semiHidden="1" w:unhideWhenUsed="1"/>
     <w:lsdException w:name="index heading" w:semiHidden="1" w:unhideWhenUsed="1"/>
-    <w:lsdException w:name="caption" w:semiHidden="1" w:uiPriority="35" w:unhideWhenUsed="1" w:qFormat="1"/>
+    <w:lsdException w:name="caption" w:uiPriority="35" w:semiHidden="1" w:unhideWhenUsed="1" w:qFormat="1"/>
     <w:lsdException w:name="table of figures" w:semiHidden="1" w:unhideWhenUsed="1"/>
     <w:lsdException w:name="envelope address" w:semiHidden="1" w:unhideWhenUsed="1"/>
     <w:lsdException w:name="envelope return" w:semiHidden="1" w:unhideWhenUsed="1"/>
@@ -1484,7 +1540,7 @@
     <w:lsdException w:name="Title" w:uiPriority="10" w:qFormat="1"/>
     <w:lsdException w:name="Closing" w:semiHidden="1" w:unhideWhenUsed="1"/>
     <w:lsdException w:name="Signature" w:semiHidden="1" w:unhideWhenUsed="1"/>
-    <w:lsdException w:name="Default Paragraph Font" w:semiHidden="1" w:uiPriority="1" w:unhideWhenUsed="1"/>
+    <w:lsdException w:name="Default Paragraph Font" w:uiPriority="1" w:semiHidden="1" w:unhideWhenUsed="1"/>
     <w:lsdException w:name="Body Text" w:semiHidden="1" w:unhideWhenUsed="1"/>
     <w:lsdException w:name="Body Text Indent" w:semiHidden="1" w:unhideWhenUsed="1"/>
     <w:lsdException w:name="List Continue" w:semiHidden="1" w:unhideWhenUsed="1"/>
@@ -1684,8 +1740,8 @@
     <w:lsdException w:name="Subtle Reference" w:uiPriority="31" w:qFormat="1"/>
     <w:lsdException w:name="Intense Reference" w:uiPriority="32" w:qFormat="1"/>
     <w:lsdException w:name="Book Title" w:uiPriority="33" w:qFormat="1"/>
-    <w:lsdException w:name="Bibliography" w:semiHidden="1" w:uiPriority="37" w:unhideWhenUsed="1"/>
-    <w:lsdException w:name="TOC Heading" w:semiHidden="1" w:uiPriority="39" w:unhideWhenUsed="1" w:qFormat="1"/>
+    <w:lsdException w:name="Bibliography" w:uiPriority="37" w:semiHidden="1" w:unhideWhenUsed="1"/>
+    <w:lsdException w:name="TOC Heading" w:uiPriority="39" w:semiHidden="1" w:unhideWhenUsed="1" w:qFormat="1"/>
     <w:lsdException w:name="Plain Table 1" w:uiPriority="41"/>
     <w:lsdException w:name="Plain Table 2" w:uiPriority="42"/>
     <w:lsdException w:name="Plain Table 3" w:uiPriority="43"/>
@@ -1796,162 +1852,155 @@
     <w:lsdException w:name="Unresolved Mention" w:semiHidden="1" w:unhideWhenUsed="1"/>
     <w:lsdException w:name="Smart Link" w:semiHidden="1" w:unhideWhenUsed="1"/>
   </w:latentStyles>
-  <w:style w:type="paragraph" w:default="1" w:styleId="Normal">
+  <w:style w:type="paragraph" w:styleId="Normal" w:default="1">
     <w:name w:val="Normal"/>
     <w:qFormat/>
     <w:pPr>
-      <w:spacing w:after="160" w:line="259" w:lineRule="auto"/>
+      <w:widowControl/>
+      <w:suppressAutoHyphens w:val="true"/>
+      <w:bidi w:val="0"/>
+      <w:spacing w:lineRule="auto" w:line="259" w:before="0" w:after="160"/>
+      <w:jc w:val="left"/>
     </w:pPr>
+    <w:rPr>
+      <w:rFonts w:ascii="Calibri" w:hAnsi="Calibri" w:eastAsia="Calibri" w:cs="" w:asciiTheme="minorHAnsi" w:cstheme="minorBidi" w:eastAsiaTheme="minorHAnsi" w:hAnsiTheme="minorHAnsi"/>
+      <w:color w:val="auto"/>
+      <w:kern w:val="0"/>
+      <w:sz w:val="22"/>
+      <w:szCs w:val="22"/>
+      <w:lang w:val="es-ES" w:eastAsia="en-US" w:bidi="ar-SA"/>
+    </w:rPr>
   </w:style>
   <w:style w:type="paragraph" w:styleId="Ttulo1">
-    <w:name w:val="heading 1"/>
+    <w:name w:val="Heading 1"/>
     <w:basedOn w:val="Normal"/>
     <w:next w:val="Normal"/>
     <w:link w:val="Ttulo1Car"/>
     <w:uiPriority w:val="9"/>
     <w:qFormat/>
-    <w:rsid w:val="00137BCA"/>
+    <w:rsid w:val="00137bca"/>
     <w:pPr>
-      <w:keepNext/>
+      <w:keepNext w:val="true"/>
       <w:keepLines/>
       <w:spacing w:before="240" w:after="0"/>
       <w:outlineLvl w:val="0"/>
     </w:pPr>
     <w:rPr>
-      <w:rFonts w:asciiTheme="majorHAnsi" w:eastAsiaTheme="majorEastAsia" w:hAnsiTheme="majorHAnsi" w:cstheme="majorBidi"/>
+      <w:rFonts w:ascii="Calibri Light" w:hAnsi="Calibri Light" w:eastAsia="" w:cs="" w:asciiTheme="majorHAnsi" w:cstheme="majorBidi" w:eastAsiaTheme="majorEastAsia" w:hAnsiTheme="majorHAnsi"/>
       <w:color w:val="1F4E79" w:themeColor="accent1" w:themeShade="80"/>
       <w:sz w:val="32"/>
       <w:szCs w:val="32"/>
     </w:rPr>
   </w:style>
   <w:style w:type="paragraph" w:styleId="Ttulo2">
-    <w:name w:val="heading 2"/>
+    <w:name w:val="Heading 2"/>
     <w:basedOn w:val="Normal"/>
     <w:next w:val="Normal"/>
     <w:link w:val="Ttulo2Car"/>
     <w:uiPriority w:val="9"/>
     <w:unhideWhenUsed/>
     <w:qFormat/>
-    <w:rsid w:val="00137BCA"/>
+    <w:rsid w:val="00137bca"/>
     <w:pPr>
-      <w:keepNext/>
+      <w:keepNext w:val="true"/>
       <w:keepLines/>
       <w:spacing w:before="40" w:after="0"/>
       <w:outlineLvl w:val="1"/>
     </w:pPr>
     <w:rPr>
-      <w:rFonts w:asciiTheme="majorHAnsi" w:eastAsiaTheme="majorEastAsia" w:hAnsiTheme="majorHAnsi" w:cstheme="majorBidi"/>
-      <w:color w:val="2E74B5" w:themeColor="accent1" w:themeShade="BF"/>
+      <w:rFonts w:ascii="Calibri Light" w:hAnsi="Calibri Light" w:eastAsia="" w:cs="" w:asciiTheme="majorHAnsi" w:cstheme="majorBidi" w:eastAsiaTheme="majorEastAsia" w:hAnsiTheme="majorHAnsi"/>
+      <w:color w:val="2E74B5" w:themeColor="accent1" w:themeShade="bf"/>
       <w:sz w:val="26"/>
       <w:szCs w:val="26"/>
     </w:rPr>
   </w:style>
   <w:style w:type="paragraph" w:styleId="Ttulo3">
-    <w:name w:val="heading 3"/>
+    <w:name w:val="Heading 3"/>
     <w:basedOn w:val="Normal"/>
     <w:next w:val="Normal"/>
     <w:link w:val="Ttulo3Car"/>
     <w:uiPriority w:val="9"/>
     <w:unhideWhenUsed/>
     <w:qFormat/>
-    <w:rsid w:val="00A55857"/>
+    <w:rsid w:val="00a55857"/>
     <w:pPr>
-      <w:keepNext/>
+      <w:keepNext w:val="true"/>
       <w:keepLines/>
       <w:spacing w:before="40" w:after="0"/>
       <w:outlineLvl w:val="2"/>
     </w:pPr>
     <w:rPr>
-      <w:rFonts w:asciiTheme="majorHAnsi" w:eastAsiaTheme="majorEastAsia" w:hAnsiTheme="majorHAnsi" w:cstheme="majorBidi"/>
-      <w:color w:val="1F4D78" w:themeColor="accent1" w:themeShade="7F"/>
+      <w:rFonts w:ascii="Calibri Light" w:hAnsi="Calibri Light" w:eastAsia="" w:cs="" w:asciiTheme="majorHAnsi" w:cstheme="majorBidi" w:eastAsiaTheme="majorEastAsia" w:hAnsiTheme="majorHAnsi"/>
+      <w:color w:val="1F4D78" w:themeColor="accent1" w:themeShade="7f"/>
       <w:sz w:val="24"/>
       <w:szCs w:val="24"/>
     </w:rPr>
   </w:style>
-  <w:style w:type="character" w:default="1" w:styleId="Fuentedeprrafopredeter">
+  <w:style w:type="character" w:styleId="DefaultParagraphFont" w:default="1">
     <w:name w:val="Default Paragraph Font"/>
     <w:uiPriority w:val="1"/>
     <w:semiHidden/>
     <w:unhideWhenUsed/>
-  </w:style>
-  <w:style w:type="table" w:default="1" w:styleId="Tablanormal">
-    <w:name w:val="Normal Table"/>
-    <w:uiPriority w:val="99"/>
-    <w:semiHidden/>
-    <w:unhideWhenUsed/>
-    <w:tblPr>
-      <w:tblInd w:w="0" w:type="dxa"/>
-      <w:tblCellMar>
-        <w:top w:w="0" w:type="dxa"/>
-        <w:left w:w="108" w:type="dxa"/>
-        <w:bottom w:w="0" w:type="dxa"/>
-        <w:right w:w="108" w:type="dxa"/>
-      </w:tblCellMar>
-    </w:tblPr>
-  </w:style>
-  <w:style w:type="numbering" w:default="1" w:styleId="Sinlista">
-    <w:name w:val="No List"/>
-    <w:uiPriority w:val="99"/>
-    <w:semiHidden/>
-    <w:unhideWhenUsed/>
-  </w:style>
-  <w:style w:type="character" w:customStyle="1" w:styleId="Ttulo1Car">
+    <w:qFormat/>
+    <w:rPr/>
+  </w:style>
+  <w:style w:type="character" w:styleId="Ttulo1Car" w:customStyle="1">
     <w:name w:val="Título 1 Car"/>
-    <w:basedOn w:val="Fuentedeprrafopredeter"/>
+    <w:basedOn w:val="DefaultParagraphFont"/>
     <w:link w:val="Ttulo1"/>
     <w:uiPriority w:val="9"/>
     <w:qFormat/>
-    <w:rsid w:val="00137BCA"/>
+    <w:rsid w:val="00137bca"/>
     <w:rPr>
-      <w:rFonts w:asciiTheme="majorHAnsi" w:eastAsiaTheme="majorEastAsia" w:hAnsiTheme="majorHAnsi" w:cstheme="majorBidi"/>
+      <w:rFonts w:ascii="Calibri Light" w:hAnsi="Calibri Light" w:eastAsia="" w:cs="" w:asciiTheme="majorHAnsi" w:cstheme="majorBidi" w:eastAsiaTheme="majorEastAsia" w:hAnsiTheme="majorHAnsi"/>
       <w:color w:val="1F4E79" w:themeColor="accent1" w:themeShade="80"/>
       <w:sz w:val="32"/>
       <w:szCs w:val="32"/>
     </w:rPr>
   </w:style>
-  <w:style w:type="character" w:customStyle="1" w:styleId="Ttulo2Car">
+  <w:style w:type="character" w:styleId="Ttulo2Car" w:customStyle="1">
     <w:name w:val="Título 2 Car"/>
-    <w:basedOn w:val="Fuentedeprrafopredeter"/>
+    <w:basedOn w:val="DefaultParagraphFont"/>
     <w:link w:val="Ttulo2"/>
     <w:uiPriority w:val="9"/>
     <w:qFormat/>
-    <w:rsid w:val="00137BCA"/>
+    <w:rsid w:val="00137bca"/>
     <w:rPr>
-      <w:rFonts w:asciiTheme="majorHAnsi" w:eastAsiaTheme="majorEastAsia" w:hAnsiTheme="majorHAnsi" w:cstheme="majorBidi"/>
-      <w:color w:val="2E74B5" w:themeColor="accent1" w:themeShade="BF"/>
+      <w:rFonts w:ascii="Calibri Light" w:hAnsi="Calibri Light" w:eastAsia="" w:cs="" w:asciiTheme="majorHAnsi" w:cstheme="majorBidi" w:eastAsiaTheme="majorEastAsia" w:hAnsiTheme="majorHAnsi"/>
+      <w:color w:val="2E74B5" w:themeColor="accent1" w:themeShade="bf"/>
       <w:sz w:val="26"/>
       <w:szCs w:val="26"/>
     </w:rPr>
   </w:style>
-  <w:style w:type="character" w:customStyle="1" w:styleId="Destacado">
+  <w:style w:type="character" w:styleId="Destacado" w:customStyle="1">
     <w:name w:val="Destacado"/>
-    <w:basedOn w:val="Fuentedeprrafopredeter"/>
+    <w:basedOn w:val="DefaultParagraphFont"/>
     <w:uiPriority w:val="20"/>
     <w:qFormat/>
-    <w:rsid w:val="00137BCA"/>
+    <w:rsid w:val="00137bca"/>
     <w:rPr>
       <w:i/>
       <w:iCs/>
     </w:rPr>
   </w:style>
-  <w:style w:type="character" w:styleId="nfasisintenso">
+  <w:style w:type="character" w:styleId="IntenseEmphasis">
     <w:name w:val="Intense Emphasis"/>
-    <w:basedOn w:val="Fuentedeprrafopredeter"/>
+    <w:basedOn w:val="DefaultParagraphFont"/>
     <w:uiPriority w:val="21"/>
     <w:qFormat/>
-    <w:rsid w:val="00137BCA"/>
+    <w:rsid w:val="00137bca"/>
     <w:rPr>
       <w:i/>
       <w:iCs/>
       <w:color w:val="7F7F7F" w:themeColor="text1" w:themeTint="80"/>
     </w:rPr>
   </w:style>
-  <w:style w:type="character" w:styleId="Ttulodellibro">
+  <w:style w:type="character" w:styleId="BookTitle">
     <w:name w:val="Book Title"/>
-    <w:basedOn w:val="Fuentedeprrafopredeter"/>
+    <w:basedOn w:val="DefaultParagraphFont"/>
     <w:uiPriority w:val="33"/>
     <w:qFormat/>
-    <w:rsid w:val="00C94883"/>
+    <w:rsid w:val="00c94883"/>
     <w:rPr>
       <w:b/>
       <w:bCs/>
@@ -1960,65 +2009,110 @@
       <w:spacing w:val="5"/>
     </w:rPr>
   </w:style>
-  <w:style w:type="character" w:customStyle="1" w:styleId="Ttulo3Car">
+  <w:style w:type="character" w:styleId="Ttulo3Car" w:customStyle="1">
     <w:name w:val="Título 3 Car"/>
-    <w:basedOn w:val="Fuentedeprrafopredeter"/>
+    <w:basedOn w:val="DefaultParagraphFont"/>
     <w:link w:val="Ttulo3"/>
     <w:uiPriority w:val="9"/>
     <w:qFormat/>
-    <w:rsid w:val="00A55857"/>
+    <w:rsid w:val="00a55857"/>
     <w:rPr>
-      <w:rFonts w:asciiTheme="majorHAnsi" w:eastAsiaTheme="majorEastAsia" w:hAnsiTheme="majorHAnsi" w:cstheme="majorBidi"/>
-      <w:color w:val="1F4D78" w:themeColor="accent1" w:themeShade="7F"/>
+      <w:rFonts w:ascii="Calibri Light" w:hAnsi="Calibri Light" w:eastAsia="" w:cs="" w:asciiTheme="majorHAnsi" w:cstheme="majorBidi" w:eastAsiaTheme="majorEastAsia" w:hAnsiTheme="majorHAnsi"/>
+      <w:color w:val="1F4D78" w:themeColor="accent1" w:themeShade="7f"/>
       <w:sz w:val="24"/>
       <w:szCs w:val="24"/>
     </w:rPr>
   </w:style>
-  <w:style w:type="character" w:customStyle="1" w:styleId="EnlacedeInternet">
+  <w:style w:type="character" w:styleId="EnlacedeInternet" w:customStyle="1">
     <w:name w:val="Enlace de Internet"/>
-    <w:basedOn w:val="Fuentedeprrafopredeter"/>
+    <w:basedOn w:val="DefaultParagraphFont"/>
     <w:uiPriority w:val="99"/>
     <w:unhideWhenUsed/>
-    <w:rsid w:val="00CB747A"/>
+    <w:rsid w:val="00cb747a"/>
     <w:rPr>
       <w:color w:val="0563C1" w:themeColor="hyperlink"/>
       <w:u w:val="single"/>
     </w:rPr>
   </w:style>
-  <w:style w:type="character" w:customStyle="1" w:styleId="Enlacedelndice">
+  <w:style w:type="character" w:styleId="Enlacedelndice" w:customStyle="1">
     <w:name w:val="Enlace del índice"/>
     <w:qFormat/>
+    <w:rPr/>
   </w:style>
   <w:style w:type="paragraph" w:styleId="Ttulo">
-    <w:name w:val="Title"/>
+    <w:name w:val="Título"/>
     <w:basedOn w:val="Normal"/>
-    <w:next w:val="Textoindependiente"/>
+    <w:next w:val="Cuerpodetexto"/>
     <w:qFormat/>
     <w:pPr>
-      <w:keepNext/>
+      <w:keepNext w:val="true"/>
       <w:spacing w:before="240" w:after="120"/>
     </w:pPr>
     <w:rPr>
-      <w:rFonts w:ascii="Liberation Sans" w:eastAsia="Microsoft YaHei" w:hAnsi="Liberation Sans" w:cs="Arial"/>
+      <w:rFonts w:ascii="Liberation Sans" w:hAnsi="Liberation Sans" w:eastAsia="Microsoft YaHei" w:cs="Arial"/>
       <w:sz w:val="28"/>
       <w:szCs w:val="28"/>
     </w:rPr>
   </w:style>
-  <w:style w:type="paragraph" w:styleId="Textoindependiente">
+  <w:style w:type="paragraph" w:styleId="Cuerpodetexto">
     <w:name w:val="Body Text"/>
     <w:basedOn w:val="Normal"/>
     <w:pPr>
-      <w:spacing w:after="140" w:line="276" w:lineRule="auto"/>
+      <w:spacing w:lineRule="auto" w:line="276" w:before="0" w:after="140"/>
     </w:pPr>
+    <w:rPr/>
   </w:style>
   <w:style w:type="paragraph" w:styleId="Lista">
     <w:name w:val="List"/>
-    <w:basedOn w:val="Textoindependiente"/>
+    <w:basedOn w:val="Cuerpodetexto"/>
+    <w:pPr/>
     <w:rPr>
       <w:rFonts w:cs="Arial"/>
     </w:rPr>
   </w:style>
-  <w:style w:type="paragraph" w:styleId="Descripcin">
+  <w:style w:type="paragraph" w:styleId="Leyenda">
+    <w:name w:val="Caption"/>
+    <w:basedOn w:val="Normal"/>
+    <w:qFormat/>
+    <w:pPr>
+      <w:suppressLineNumbers/>
+      <w:spacing w:before="120" w:after="120"/>
+    </w:pPr>
+    <w:rPr>
+      <w:rFonts w:cs="Arial"/>
+      <w:i/>
+      <w:iCs/>
+      <w:sz w:val="24"/>
+      <w:szCs w:val="24"/>
+    </w:rPr>
+  </w:style>
+  <w:style w:type="paragraph" w:styleId="Ndice" w:customStyle="1">
+    <w:name w:val="Índice"/>
+    <w:basedOn w:val="Normal"/>
+    <w:qFormat/>
+    <w:pPr>
+      <w:suppressLineNumbers/>
+    </w:pPr>
+    <w:rPr>
+      <w:rFonts w:cs="Arial"/>
+    </w:rPr>
+  </w:style>
+  <w:style w:type="paragraph" w:styleId="Ttulogeneral">
+    <w:name w:val="Title"/>
+    <w:basedOn w:val="Normal"/>
+    <w:next w:val="Cuerpodetexto"/>
+    <w:qFormat/>
+    <w:pPr>
+      <w:keepNext w:val="true"/>
+      <w:spacing w:before="240" w:after="120"/>
+    </w:pPr>
+    <w:rPr>
+      <w:rFonts w:ascii="Liberation Sans" w:hAnsi="Liberation Sans" w:eastAsia="Microsoft YaHei" w:cs="Arial"/>
+      <w:sz w:val="28"/>
+      <w:szCs w:val="28"/>
+    </w:rPr>
+  </w:style>
+  <w:style w:type="paragraph" w:styleId="Caption">
     <w:name w:val="caption"/>
     <w:basedOn w:val="Normal"/>
     <w:qFormat/>
@@ -2034,82 +2128,78 @@
       <w:szCs w:val="24"/>
     </w:rPr>
   </w:style>
-  <w:style w:type="paragraph" w:customStyle="1" w:styleId="ndice">
-    <w:name w:val="Índice"/>
-    <w:basedOn w:val="Normal"/>
-    <w:qFormat/>
-    <w:pPr>
-      <w:suppressLineNumbers/>
-    </w:pPr>
-    <w:rPr>
-      <w:rFonts w:cs="Arial"/>
-    </w:rPr>
-  </w:style>
-  <w:style w:type="paragraph" w:styleId="Prrafodelista">
+  <w:style w:type="paragraph" w:styleId="ListParagraph">
     <w:name w:val="List Paragraph"/>
     <w:basedOn w:val="Normal"/>
     <w:uiPriority w:val="34"/>
     <w:qFormat/>
-    <w:rsid w:val="00137BCA"/>
+    <w:rsid w:val="00137bca"/>
     <w:pPr>
-      <w:ind w:left="720"/>
+      <w:spacing w:before="0" w:after="160"/>
+      <w:ind w:left="720" w:hanging="0"/>
       <w:contextualSpacing/>
     </w:pPr>
-  </w:style>
-  <w:style w:type="paragraph" w:styleId="TtuloTDC">
+    <w:rPr/>
+  </w:style>
+  <w:style w:type="paragraph" w:styleId="TOCHeading">
     <w:name w:val="TOC Heading"/>
     <w:basedOn w:val="Ttulo1"/>
     <w:next w:val="Normal"/>
     <w:uiPriority w:val="39"/>
     <w:unhideWhenUsed/>
     <w:qFormat/>
-    <w:rsid w:val="00CB747A"/>
+    <w:rsid w:val="00cb747a"/>
+    <w:pPr/>
     <w:rPr>
-      <w:color w:val="2E74B5" w:themeColor="accent1" w:themeShade="BF"/>
+      <w:color w:val="2E74B5" w:themeColor="accent1" w:themeShade="bf"/>
       <w:lang w:eastAsia="es-ES"/>
     </w:rPr>
   </w:style>
-  <w:style w:type="paragraph" w:styleId="TDC1">
-    <w:name w:val="toc 1"/>
+  <w:style w:type="paragraph" w:styleId="Sumario1">
+    <w:name w:val="TOC 1"/>
     <w:basedOn w:val="Normal"/>
     <w:next w:val="Normal"/>
     <w:autoRedefine/>
     <w:uiPriority w:val="39"/>
     <w:unhideWhenUsed/>
-    <w:rsid w:val="00CB747A"/>
+    <w:rsid w:val="00cb747a"/>
     <w:pPr>
-      <w:spacing w:after="100"/>
+      <w:spacing w:before="0" w:after="100"/>
     </w:pPr>
-  </w:style>
-  <w:style w:type="paragraph" w:styleId="TDC2">
-    <w:name w:val="toc 2"/>
+    <w:rPr/>
+  </w:style>
+  <w:style w:type="paragraph" w:styleId="Sumario2">
+    <w:name w:val="TOC 2"/>
     <w:basedOn w:val="Normal"/>
     <w:next w:val="Normal"/>
     <w:autoRedefine/>
     <w:uiPriority w:val="39"/>
     <w:unhideWhenUsed/>
-    <w:rsid w:val="00CB747A"/>
+    <w:rsid w:val="00cb747a"/>
     <w:pPr>
-      <w:spacing w:after="100"/>
-      <w:ind w:left="220"/>
+      <w:spacing w:before="0" w:after="100"/>
+      <w:ind w:left="220" w:hanging="0"/>
     </w:pPr>
-  </w:style>
-  <w:style w:type="paragraph" w:styleId="TDC3">
-    <w:name w:val="toc 3"/>
+    <w:rPr/>
+  </w:style>
+  <w:style w:type="paragraph" w:styleId="Sumario3">
+    <w:name w:val="TOC 3"/>
     <w:basedOn w:val="Normal"/>
     <w:next w:val="Normal"/>
     <w:autoRedefine/>
     <w:uiPriority w:val="39"/>
     <w:unhideWhenUsed/>
-    <w:rsid w:val="00CB747A"/>
+    <w:rsid w:val="00cb747a"/>
     <w:pPr>
-      <w:spacing w:after="100"/>
-      <w:ind w:left="440"/>
+      <w:spacing w:before="0" w:after="100"/>
+      <w:ind w:left="440" w:hanging="0"/>
     </w:pPr>
-  </w:style>
-  <w:style w:type="paragraph" w:styleId="Ttulodendice">
+    <w:rPr/>
+  </w:style>
+  <w:style w:type="paragraph" w:styleId="Indexheading">
     <w:name w:val="index heading"/>
-    <w:basedOn w:val="Ttulo"/>
+    <w:basedOn w:val="Ttulogeneral"/>
+    <w:qFormat/>
     <w:pPr>
       <w:suppressLineNumbers/>
     </w:pPr>
@@ -2120,23 +2210,47 @@
       <w:szCs w:val="32"/>
     </w:rPr>
   </w:style>
-  <w:style w:type="paragraph" w:styleId="Encabezadodelista">
+  <w:style w:type="paragraph" w:styleId="Toaheading">
     <w:name w:val="toa heading"/>
-    <w:basedOn w:val="Ttulodendice"/>
+    <w:basedOn w:val="Indexheading"/>
+    <w:qFormat/>
+    <w:pPr/>
+    <w:rPr/>
+  </w:style>
+  <w:style w:type="numbering" w:styleId="NoList" w:default="1">
+    <w:name w:val="No List"/>
+    <w:uiPriority w:val="99"/>
+    <w:semiHidden/>
+    <w:unhideWhenUsed/>
+    <w:qFormat/>
+  </w:style>
+  <w:style w:type="table" w:default="1" w:styleId="Tablanormal">
+    <w:name w:val="Normal Table"/>
+    <w:uiPriority w:val="99"/>
+    <w:semiHidden/>
+    <w:unhideWhenUsed/>
+    <w:tblPr>
+      <w:tblCellMar>
+        <w:top w:w="0" w:type="dxa"/>
+        <w:left w:w="108" w:type="dxa"/>
+        <w:bottom w:w="0" w:type="dxa"/>
+        <w:right w:w="108" w:type="dxa"/>
+      </w:tblCellMar>
+    </w:tblPr>
   </w:style>
   <w:style w:type="table" w:styleId="Tablaconcuadrcula">
     <w:name w:val="Table Grid"/>
     <w:basedOn w:val="Tablanormal"/>
     <w:uiPriority w:val="39"/>
-    <w:rsid w:val="007F33E0"/>
+    <w:rsid w:val="007f33e0"/>
     <w:tblPr>
       <w:tblBorders>
-        <w:top w:val="single" w:sz="4" w:space="0" w:color="auto"/>
-        <w:left w:val="single" w:sz="4" w:space="0" w:color="auto"/>
-        <w:bottom w:val="single" w:sz="4" w:space="0" w:color="auto"/>
-        <w:right w:val="single" w:sz="4" w:space="0" w:color="auto"/>
-        <w:insideH w:val="single" w:sz="4" w:space="0" w:color="auto"/>
-        <w:insideV w:val="single" w:sz="4" w:space="0" w:color="auto"/>
+        <w:top w:val="single" w:color="auto" w:sz="4" w:space="0"/>
+        <w:left w:val="single" w:color="auto" w:sz="4" w:space="0"/>
+        <w:bottom w:val="single" w:color="auto" w:sz="4" w:space="0"/>
+        <w:right w:val="single" w:color="auto" w:sz="4" w:space="0"/>
+        <w:insideH w:val="single" w:color="auto" w:sz="4" w:space="0"/>
+        <w:insideV w:val="single" w:color="auto" w:sz="4" w:space="0"/>
       </w:tblBorders>
     </w:tblPr>
   </w:style>

--- a/Plantillas Artefactos Word/PlantillaArtefacto7.docx
+++ b/Plantillas Artefactos Word/PlantillaArtefacto7.docx
@@ -1,62 +1,67 @@
 
 <file path=word/document.xml><?xml version="1.0" encoding="utf-8"?>
-<w:document xmlns:o="urn:schemas-microsoft-com:office:office" xmlns:r="http://schemas.openxmlformats.org/officeDocument/2006/relationships" xmlns:v="urn:schemas-microsoft-com:vml" xmlns:w="http://schemas.openxmlformats.org/wordprocessingml/2006/main" xmlns:w10="urn:schemas-microsoft-com:office:word" xmlns:wp="http://schemas.openxmlformats.org/drawingml/2006/wordprocessingDrawing" xmlns:wps="http://schemas.microsoft.com/office/word/2010/wordprocessingShape" xmlns:wpg="http://schemas.microsoft.com/office/word/2010/wordprocessingGroup" xmlns:mc="http://schemas.openxmlformats.org/markup-compatibility/2006" xmlns:wp14="http://schemas.microsoft.com/office/word/2010/wordprocessingDrawing" xmlns:w14="http://schemas.microsoft.com/office/word/2010/wordml" mc:Ignorable="w14 wp14">
+<w:document xmlns:wpc="http://schemas.microsoft.com/office/word/2010/wordprocessingCanvas" xmlns:cx="http://schemas.microsoft.com/office/drawing/2014/chartex" xmlns:cx1="http://schemas.microsoft.com/office/drawing/2015/9/8/chartex" xmlns:cx2="http://schemas.microsoft.com/office/drawing/2015/10/21/chartex" xmlns:cx3="http://schemas.microsoft.com/office/drawing/2016/5/9/chartex" xmlns:cx4="http://schemas.microsoft.com/office/drawing/2016/5/10/chartex" xmlns:cx5="http://schemas.microsoft.com/office/drawing/2016/5/11/chartex" xmlns:cx6="http://schemas.microsoft.com/office/drawing/2016/5/12/chartex" xmlns:cx7="http://schemas.microsoft.com/office/drawing/2016/5/13/chartex" xmlns:cx8="http://schemas.microsoft.com/office/drawing/2016/5/14/chartex" xmlns:mc="http://schemas.openxmlformats.org/markup-compatibility/2006" xmlns:aink="http://schemas.microsoft.com/office/drawing/2016/ink" xmlns:am3d="http://schemas.microsoft.com/office/drawing/2017/model3d" xmlns:o="urn:schemas-microsoft-com:office:office" xmlns:oel="http://schemas.microsoft.com/office/2019/extlst" xmlns:r="http://schemas.openxmlformats.org/officeDocument/2006/relationships" xmlns:m="http://schemas.openxmlformats.org/officeDocument/2006/math" xmlns:v="urn:schemas-microsoft-com:vml" xmlns:wp14="http://schemas.microsoft.com/office/word/2010/wordprocessingDrawing" xmlns:wp="http://schemas.openxmlformats.org/drawingml/2006/wordprocessingDrawing" xmlns:w10="urn:schemas-microsoft-com:office:word" xmlns:w="http://schemas.openxmlformats.org/wordprocessingml/2006/main" xmlns:w14="http://schemas.microsoft.com/office/word/2010/wordml" xmlns:w15="http://schemas.microsoft.com/office/word/2012/wordml" xmlns:w16cex="http://schemas.microsoft.com/office/word/2018/wordml/cex" xmlns:w16cid="http://schemas.microsoft.com/office/word/2016/wordml/cid" xmlns:w16="http://schemas.microsoft.com/office/word/2018/wordml" xmlns:w16du="http://schemas.microsoft.com/office/word/2023/wordml/word16du" xmlns:w16sdtdh="http://schemas.microsoft.com/office/word/2020/wordml/sdtdatahash" xmlns:w16se="http://schemas.microsoft.com/office/word/2015/wordml/symex" xmlns:wpg="http://schemas.microsoft.com/office/word/2010/wordprocessingGroup" xmlns:wpi="http://schemas.microsoft.com/office/word/2010/wordprocessingInk" xmlns:wne="http://schemas.microsoft.com/office/word/2006/wordml" xmlns:wps="http://schemas.microsoft.com/office/word/2010/wordprocessingShape" mc:Ignorable="w14 w15 w16se w16cid w16 w16cex w16sdtdh w16du wp14">
   <w:body>
     <w:sdt>
       <w:sdtPr>
+        <w:rPr>
+          <w:rFonts w:asciiTheme="minorHAnsi" w:eastAsiaTheme="minorHAnsi" w:hAnsiTheme="minorHAnsi" w:cstheme="minorBidi"/>
+          <w:b w:val="0"/>
+          <w:bCs w:val="0"/>
+          <w:sz w:val="22"/>
+          <w:szCs w:val="22"/>
+        </w:rPr>
+        <w:id w:val="-1368906093"/>
         <w:docPartObj>
           <w:docPartGallery w:val="Table of Contents"/>
-          <w:docPartUnique w:val="true"/>
+          <w:docPartUnique/>
         </w:docPartObj>
       </w:sdtPr>
       <w:sdtContent>
         <w:p>
           <w:pPr>
-            <w:pStyle w:val="Toaheading"/>
-            <w:spacing w:before="240" w:after="120"/>
-            <w:rPr/>
+            <w:pStyle w:val="Encabezadodelista"/>
           </w:pPr>
           <w:r>
-            <w:rPr/>
             <w:t>Contenido</w:t>
           </w:r>
         </w:p>
         <w:p>
           <w:pPr>
-            <w:pStyle w:val="Sumario1"/>
+            <w:pStyle w:val="TDC1"/>
             <w:tabs>
-              <w:tab w:val="clear" w:pos="708"/>
-              <w:tab w:val="right" w:pos="9746" w:leader="dot"/>
+              <w:tab w:val="right" w:leader="dot" w:pos="9746"/>
             </w:tabs>
-            <w:rPr/>
           </w:pPr>
           <w:r>
             <w:fldChar w:fldCharType="begin"/>
           </w:r>
           <w:r>
             <w:rPr>
+              <w:rStyle w:val="Enlacedelndice"/>
               <w:webHidden/>
-              <w:rStyle w:val="Enlacedelndice"/>
-              <w:vanish w:val="false"/>
             </w:rPr>
-            <w:instrText> TOC \z \o "1-3" \u \h</w:instrText>
+            <w:instrText>TOC \z \o "1-3" \u \h</w:instrText>
           </w:r>
           <w:r>
             <w:rPr>
-              <w:webHidden/>
               <w:rStyle w:val="Enlacedelndice"/>
-              <w:vanish w:val="false"/>
             </w:rPr>
             <w:fldChar w:fldCharType="separate"/>
           </w:r>
           <w:hyperlink w:anchor="__RefHeading___Toc116_1595296725">
             <w:r>
               <w:rPr>
-                <w:webHidden/>
-                <w:rStyle w:val="Enlacedelndice"/>
-                <w:vanish w:val="false"/>
+                <w:rStyle w:val="Enlacedelndice"/>
+                <w:webHidden/>
               </w:rPr>
               <w:t>7. Modelo de diseño</w:t>
+            </w:r>
+            <w:r>
+              <w:rPr>
+                <w:rStyle w:val="Enlacedelndice"/>
+                <w:webHidden/>
+              </w:rPr>
               <w:tab/>
               <w:t>2</w:t>
             </w:r>
@@ -64,21 +69,24 @@
         </w:p>
         <w:p>
           <w:pPr>
-            <w:pStyle w:val="Sumario1"/>
+            <w:pStyle w:val="TDC1"/>
             <w:tabs>
-              <w:tab w:val="clear" w:pos="708"/>
-              <w:tab w:val="right" w:pos="9746" w:leader="dot"/>
+              <w:tab w:val="right" w:leader="dot" w:pos="9746"/>
             </w:tabs>
-            <w:rPr/>
           </w:pPr>
           <w:hyperlink w:anchor="__RefHeading___Toc118_1595296725">
             <w:r>
               <w:rPr>
-                <w:webHidden/>
-                <w:rStyle w:val="Enlacedelndice"/>
-                <w:vanish w:val="false"/>
+                <w:rStyle w:val="Enlacedelndice"/>
+                <w:webHidden/>
               </w:rPr>
               <w:t>7.1. Diagrama de clases de diseño</w:t>
+            </w:r>
+            <w:r>
+              <w:rPr>
+                <w:rStyle w:val="Enlacedelndice"/>
+                <w:webHidden/>
+              </w:rPr>
               <w:tab/>
               <w:t>2</w:t>
             </w:r>
@@ -86,21 +94,24 @@
         </w:p>
         <w:p>
           <w:pPr>
-            <w:pStyle w:val="Sumario1"/>
+            <w:pStyle w:val="TDC1"/>
             <w:tabs>
-              <w:tab w:val="clear" w:pos="708"/>
-              <w:tab w:val="right" w:pos="9746" w:leader="dot"/>
+              <w:tab w:val="right" w:leader="dot" w:pos="9746"/>
             </w:tabs>
-            <w:rPr/>
           </w:pPr>
           <w:hyperlink w:anchor="__RefHeading___Toc120_1595296725">
             <w:r>
               <w:rPr>
-                <w:webHidden/>
-                <w:rStyle w:val="Enlacedelndice"/>
-                <w:vanish w:val="false"/>
+                <w:rStyle w:val="Enlacedelndice"/>
+                <w:webHidden/>
               </w:rPr>
               <w:t>7.2. Modelo de objetos de software y sus colaboraciones</w:t>
+            </w:r>
+            <w:r>
+              <w:rPr>
+                <w:rStyle w:val="Enlacedelndice"/>
+                <w:webHidden/>
+              </w:rPr>
               <w:tab/>
               <w:t>2</w:t>
             </w:r>
@@ -108,19 +119,16 @@
         </w:p>
         <w:p>
           <w:pPr>
-            <w:pStyle w:val="Sumario2"/>
+            <w:pStyle w:val="TDC2"/>
             <w:tabs>
-              <w:tab w:val="clear" w:pos="708"/>
-              <w:tab w:val="right" w:pos="9746" w:leader="dot"/>
+              <w:tab w:val="right" w:leader="dot" w:pos="9746"/>
             </w:tabs>
-            <w:rPr/>
           </w:pPr>
           <w:hyperlink w:anchor="__RefHeading___Toc122_1595296725">
             <w:r>
               <w:rPr>
-                <w:webHidden/>
-                <w:rStyle w:val="Enlacedelndice"/>
-                <w:vanish w:val="false"/>
+                <w:rStyle w:val="Enlacedelndice"/>
+                <w:webHidden/>
               </w:rPr>
               <w:t xml:space="preserve">7.2.1. CU11 – </w:t>
             </w:r>
@@ -143,21 +151,24 @@
         </w:p>
         <w:p>
           <w:pPr>
-            <w:pStyle w:val="Sumario3"/>
+            <w:pStyle w:val="TDC3"/>
             <w:tabs>
-              <w:tab w:val="clear" w:pos="708"/>
-              <w:tab w:val="right" w:pos="9746" w:leader="dot"/>
+              <w:tab w:val="right" w:leader="dot" w:pos="9746"/>
             </w:tabs>
-            <w:rPr/>
           </w:pPr>
           <w:hyperlink w:anchor="__RefHeading___Toc124_1595296725">
             <w:r>
               <w:rPr>
-                <w:webHidden/>
-                <w:rStyle w:val="Enlacedelndice"/>
-                <w:vanish w:val="false"/>
+                <w:rStyle w:val="Enlacedelndice"/>
+                <w:webHidden/>
               </w:rPr>
               <w:t>Diagrama de secuencia del sistema</w:t>
+            </w:r>
+            <w:r>
+              <w:rPr>
+                <w:rStyle w:val="Enlacedelndice"/>
+                <w:webHidden/>
+              </w:rPr>
               <w:tab/>
               <w:t>2</w:t>
             </w:r>
@@ -165,21 +176,24 @@
         </w:p>
         <w:p>
           <w:pPr>
-            <w:pStyle w:val="Sumario3"/>
+            <w:pStyle w:val="TDC3"/>
             <w:tabs>
-              <w:tab w:val="clear" w:pos="708"/>
-              <w:tab w:val="right" w:pos="9746" w:leader="dot"/>
+              <w:tab w:val="right" w:leader="dot" w:pos="9746"/>
             </w:tabs>
-            <w:rPr/>
           </w:pPr>
           <w:hyperlink w:anchor="__RefHeading___Toc126_1595296725">
             <w:r>
               <w:rPr>
-                <w:webHidden/>
-                <w:rStyle w:val="Enlacedelndice"/>
-                <w:vanish w:val="false"/>
+                <w:rStyle w:val="Enlacedelndice"/>
+                <w:webHidden/>
               </w:rPr>
               <w:t>Diagrama de colaboración de diseño</w:t>
+            </w:r>
+            <w:r>
+              <w:rPr>
+                <w:rStyle w:val="Enlacedelndice"/>
+                <w:webHidden/>
+              </w:rPr>
               <w:tab/>
               <w:t>3</w:t>
             </w:r>
@@ -187,19 +201,16 @@
         </w:p>
         <w:p>
           <w:pPr>
-            <w:pStyle w:val="Sumario2"/>
+            <w:pStyle w:val="TDC2"/>
             <w:tabs>
-              <w:tab w:val="clear" w:pos="708"/>
-              <w:tab w:val="right" w:pos="9746" w:leader="dot"/>
+              <w:tab w:val="right" w:leader="dot" w:pos="9746"/>
             </w:tabs>
-            <w:rPr/>
           </w:pPr>
           <w:hyperlink w:anchor="__RefHeading___Toc128_1595296725">
             <w:r>
               <w:rPr>
-                <w:webHidden/>
-                <w:rStyle w:val="Enlacedelndice"/>
-                <w:vanish w:val="false"/>
+                <w:rStyle w:val="Enlacedelndice"/>
+                <w:webHidden/>
               </w:rPr>
               <w:t xml:space="preserve">7.2.2. CU22 - </w:t>
             </w:r>
@@ -222,21 +233,24 @@
         </w:p>
         <w:p>
           <w:pPr>
-            <w:pStyle w:val="Sumario3"/>
+            <w:pStyle w:val="TDC3"/>
             <w:tabs>
-              <w:tab w:val="clear" w:pos="708"/>
-              <w:tab w:val="right" w:pos="9746" w:leader="dot"/>
+              <w:tab w:val="right" w:leader="dot" w:pos="9746"/>
             </w:tabs>
-            <w:rPr/>
           </w:pPr>
           <w:hyperlink w:anchor="__RefHeading___Toc130_1595296725">
             <w:r>
               <w:rPr>
-                <w:webHidden/>
-                <w:rStyle w:val="Enlacedelndice"/>
-                <w:vanish w:val="false"/>
+                <w:rStyle w:val="Enlacedelndice"/>
+                <w:webHidden/>
               </w:rPr>
               <w:t>Diagrama de secuencia del sistema</w:t>
+            </w:r>
+            <w:r>
+              <w:rPr>
+                <w:rStyle w:val="Enlacedelndice"/>
+                <w:webHidden/>
+              </w:rPr>
               <w:tab/>
               <w:t>4</w:t>
             </w:r>
@@ -244,21 +258,24 @@
         </w:p>
         <w:p>
           <w:pPr>
-            <w:pStyle w:val="Sumario3"/>
+            <w:pStyle w:val="TDC3"/>
             <w:tabs>
-              <w:tab w:val="clear" w:pos="708"/>
-              <w:tab w:val="right" w:pos="9746" w:leader="dot"/>
+              <w:tab w:val="right" w:leader="dot" w:pos="9746"/>
             </w:tabs>
-            <w:rPr/>
           </w:pPr>
           <w:hyperlink w:anchor="__RefHeading___Toc132_1595296725">
             <w:r>
               <w:rPr>
-                <w:webHidden/>
-                <w:rStyle w:val="Enlacedelndice"/>
-                <w:vanish w:val="false"/>
+                <w:rStyle w:val="Enlacedelndice"/>
+                <w:webHidden/>
               </w:rPr>
               <w:t>Diagrama de colaboración de diseño</w:t>
+            </w:r>
+            <w:r>
+              <w:rPr>
+                <w:rStyle w:val="Enlacedelndice"/>
+                <w:webHidden/>
+              </w:rPr>
               <w:tab/>
               <w:t>5</w:t>
             </w:r>
@@ -266,19 +283,16 @@
         </w:p>
         <w:p>
           <w:pPr>
-            <w:pStyle w:val="Sumario2"/>
+            <w:pStyle w:val="TDC2"/>
             <w:tabs>
-              <w:tab w:val="clear" w:pos="708"/>
-              <w:tab w:val="right" w:pos="9746" w:leader="dot"/>
+              <w:tab w:val="right" w:leader="dot" w:pos="9746"/>
             </w:tabs>
-            <w:rPr/>
           </w:pPr>
           <w:hyperlink w:anchor="__RefHeading___Toc134_1595296725">
             <w:r>
               <w:rPr>
-                <w:webHidden/>
-                <w:rStyle w:val="Enlacedelndice"/>
-                <w:vanish w:val="false"/>
+                <w:rStyle w:val="Enlacedelndice"/>
+                <w:webHidden/>
               </w:rPr>
               <w:t xml:space="preserve">7.2.3. CU29 – </w:t>
             </w:r>
@@ -301,21 +315,24 @@
         </w:p>
         <w:p>
           <w:pPr>
-            <w:pStyle w:val="Sumario3"/>
+            <w:pStyle w:val="TDC3"/>
             <w:tabs>
-              <w:tab w:val="clear" w:pos="708"/>
-              <w:tab w:val="right" w:pos="9746" w:leader="dot"/>
+              <w:tab w:val="right" w:leader="dot" w:pos="9746"/>
             </w:tabs>
-            <w:rPr/>
           </w:pPr>
           <w:hyperlink w:anchor="__RefHeading___Toc136_1595296725">
             <w:r>
               <w:rPr>
-                <w:webHidden/>
-                <w:rStyle w:val="Enlacedelndice"/>
-                <w:vanish w:val="false"/>
+                <w:rStyle w:val="Enlacedelndice"/>
+                <w:webHidden/>
               </w:rPr>
               <w:t>Diagrama de secuencia del sistema</w:t>
+            </w:r>
+            <w:r>
+              <w:rPr>
+                <w:rStyle w:val="Enlacedelndice"/>
+                <w:webHidden/>
+              </w:rPr>
               <w:tab/>
               <w:t>5</w:t>
             </w:r>
@@ -323,21 +340,24 @@
         </w:p>
         <w:p>
           <w:pPr>
-            <w:pStyle w:val="Sumario3"/>
+            <w:pStyle w:val="TDC3"/>
             <w:tabs>
-              <w:tab w:val="clear" w:pos="708"/>
-              <w:tab w:val="right" w:pos="9746" w:leader="dot"/>
+              <w:tab w:val="right" w:leader="dot" w:pos="9746"/>
             </w:tabs>
-            <w:rPr/>
           </w:pPr>
           <w:hyperlink w:anchor="__RefHeading___Toc138_1595296725">
             <w:r>
               <w:rPr>
-                <w:webHidden/>
-                <w:rStyle w:val="Enlacedelndice"/>
-                <w:vanish w:val="false"/>
+                <w:rStyle w:val="Enlacedelndice"/>
+                <w:webHidden/>
               </w:rPr>
               <w:t>Diagrama de colaboración de diseño</w:t>
+            </w:r>
+            <w:r>
+              <w:rPr>
+                <w:rStyle w:val="Enlacedelndice"/>
+                <w:webHidden/>
+              </w:rPr>
               <w:tab/>
               <w:t>6</w:t>
             </w:r>
@@ -345,19 +365,16 @@
         </w:p>
         <w:p>
           <w:pPr>
-            <w:pStyle w:val="Sumario2"/>
+            <w:pStyle w:val="TDC2"/>
             <w:tabs>
-              <w:tab w:val="clear" w:pos="708"/>
-              <w:tab w:val="right" w:pos="9746" w:leader="dot"/>
+              <w:tab w:val="right" w:leader="dot" w:pos="9746"/>
             </w:tabs>
-            <w:rPr/>
           </w:pPr>
           <w:hyperlink w:anchor="__RefHeading___Toc140_1595296725">
             <w:r>
               <w:rPr>
-                <w:webHidden/>
-                <w:rStyle w:val="Enlacedelndice"/>
-                <w:vanish w:val="false"/>
+                <w:rStyle w:val="Enlacedelndice"/>
+                <w:webHidden/>
               </w:rPr>
               <w:t xml:space="preserve">7.2.4. CU49 – </w:t>
             </w:r>
@@ -380,21 +397,24 @@
         </w:p>
         <w:p>
           <w:pPr>
-            <w:pStyle w:val="Sumario3"/>
+            <w:pStyle w:val="TDC3"/>
             <w:tabs>
-              <w:tab w:val="clear" w:pos="708"/>
-              <w:tab w:val="right" w:pos="9746" w:leader="dot"/>
+              <w:tab w:val="right" w:leader="dot" w:pos="9746"/>
             </w:tabs>
-            <w:rPr/>
           </w:pPr>
           <w:hyperlink w:anchor="__RefHeading___Toc142_1595296725">
             <w:r>
               <w:rPr>
-                <w:webHidden/>
-                <w:rStyle w:val="Enlacedelndice"/>
-                <w:vanish w:val="false"/>
+                <w:rStyle w:val="Enlacedelndice"/>
+                <w:webHidden/>
               </w:rPr>
               <w:t>Diagrama de secuencia del sistema</w:t>
+            </w:r>
+            <w:r>
+              <w:rPr>
+                <w:rStyle w:val="Enlacedelndice"/>
+                <w:webHidden/>
+              </w:rPr>
               <w:tab/>
               <w:t>6</w:t>
             </w:r>
@@ -402,21 +422,24 @@
         </w:p>
         <w:p>
           <w:pPr>
-            <w:pStyle w:val="Sumario3"/>
+            <w:pStyle w:val="TDC3"/>
             <w:tabs>
-              <w:tab w:val="clear" w:pos="708"/>
-              <w:tab w:val="right" w:pos="9746" w:leader="dot"/>
+              <w:tab w:val="right" w:leader="dot" w:pos="9746"/>
             </w:tabs>
-            <w:rPr/>
           </w:pPr>
           <w:hyperlink w:anchor="__RefHeading___Toc144_1595296725">
             <w:r>
               <w:rPr>
-                <w:webHidden/>
-                <w:rStyle w:val="Enlacedelndice"/>
-                <w:vanish w:val="false"/>
+                <w:rStyle w:val="Enlacedelndice"/>
+                <w:webHidden/>
               </w:rPr>
               <w:t>Diagrama de colaboración de diseño</w:t>
+            </w:r>
+            <w:r>
+              <w:rPr>
+                <w:rStyle w:val="Enlacedelndice"/>
+                <w:webHidden/>
+              </w:rPr>
               <w:tab/>
               <w:t>7</w:t>
             </w:r>
@@ -424,7 +447,6 @@
           <w:r>
             <w:rPr>
               <w:rStyle w:val="Enlacedelndice"/>
-              <w:vanish w:val="false"/>
             </w:rPr>
             <w:fldChar w:fldCharType="end"/>
           </w:r>
@@ -456,66 +478,38 @@
       <w:pPr>
         <w:pStyle w:val="Ttulo1"/>
         <w:jc w:val="both"/>
-        <w:rPr/>
       </w:pPr>
       <w:bookmarkStart w:id="2" w:name="__RefHeading___Toc118_1595296725"/>
       <w:bookmarkStart w:id="3" w:name="_Toc166057204"/>
       <w:bookmarkEnd w:id="2"/>
       <w:r>
-        <w:rPr/>
         <w:t>7.1. Diagrama de clases de diseño</w:t>
       </w:r>
       <w:bookmarkEnd w:id="3"/>
     </w:p>
     <w:p>
       <w:pPr>
-        <w:pStyle w:val="Normal"/>
         <w:jc w:val="both"/>
-        <w:rPr>
-          <w:rStyle w:val="IntenseEmphasis"/>
-        </w:rPr>
-      </w:pPr>
-      <w:r>
-        <w:rPr>
-          <w:rStyle w:val="IntenseEmphasis"/>
-        </w:rPr>
-        <w:t xml:space="preserve">&lt;Imagen del diagrama de clases realizado en Modelio. Se genera un diagrama de clases en Modelio basado en el diagrama de tablas de Toad, </w:t>
-      </w:r>
-      <w:r>
-        <w:rPr>
-          <w:rStyle w:val="IntenseEmphasis"/>
-          <w:b/>
-        </w:rPr>
-        <w:t>solamente con las clases y sus atributos, métodos y relaciones necesarios para realizar los diagramas de secuencia del sistema (solo las clases de estereotipo interfaz) y de colaboración de diseño (resto de elementos del diagrama de clases)</w:t>
-      </w:r>
-      <w:r>
-        <w:rPr>
-          <w:rStyle w:val="IntenseEmphasis"/>
-        </w:rPr>
-        <w:t>. Se añaden la clase Fachada_BD y los controladores e interfaces necesarios para el diseño de los casos de uso seleccionados. Según se van necesitando clases, atributos, métodos y relaciones en los diagramas de colaboración de diseño se van añadiendo en el diagrama de clases.&gt;</w:t>
-      </w:r>
-    </w:p>
-    <w:p>
-      <w:pPr>
-        <w:pStyle w:val="Normal"/>
+      </w:pPr>
+    </w:p>
+    <w:p>
+      <w:pPr>
         <w:jc w:val="both"/>
-        <w:rPr/>
-      </w:pPr>
-      <w:r>
-        <w:rPr/>
+      </w:pPr>
+    </w:p>
+    <w:p>
+      <w:pPr>
+        <w:jc w:val="both"/>
+      </w:pPr>
+      <w:r>
+        <w:rPr>
+          <w:noProof/>
+        </w:rPr>
         <w:drawing>
-          <wp:anchor behindDoc="0" distT="0" distB="0" distL="0" distR="0" simplePos="0" locked="0" layoutInCell="0" allowOverlap="1" relativeHeight="10">
-            <wp:simplePos x="0" y="0"/>
-            <wp:positionH relativeFrom="column">
-              <wp:align>center</wp:align>
-            </wp:positionH>
-            <wp:positionV relativeFrom="paragraph">
-              <wp:posOffset>635</wp:posOffset>
-            </wp:positionV>
-            <wp:extent cx="6188710" cy="3265170"/>
+          <wp:inline distT="0" distB="0" distL="0" distR="0" wp14:anchorId="024E3B98" wp14:editId="09E78287">
+            <wp:extent cx="6311719" cy="2482850"/>
             <wp:effectExtent l="0" t="0" r="0" b="0"/>
-            <wp:wrapSquare wrapText="largest"/>
-            <wp:docPr id="1" name="Imagen9" descr=""/>
+            <wp:docPr id="243272408" name="Imagen 1" descr="Interfaz de usuario gráfica, Diagrama&#10;&#10;Descripción generada automáticamente"/>
             <wp:cNvGraphicFramePr>
               <a:graphicFrameLocks xmlns:a="http://schemas.openxmlformats.org/drawingml/2006/main" noChangeAspect="1"/>
             </wp:cNvGraphicFramePr>
@@ -523,21 +517,25 @@
               <a:graphicData uri="http://schemas.openxmlformats.org/drawingml/2006/picture">
                 <pic:pic xmlns:pic="http://schemas.openxmlformats.org/drawingml/2006/picture">
                   <pic:nvPicPr>
-                    <pic:cNvPr id="1" name="Imagen9" descr=""/>
-                    <pic:cNvPicPr>
-                      <a:picLocks noChangeAspect="1" noChangeArrowheads="1"/>
-                    </pic:cNvPicPr>
+                    <pic:cNvPr id="243272408" name="Imagen 1" descr="Interfaz de usuario gráfica, Diagrama&#10;&#10;Descripción generada automáticamente"/>
+                    <pic:cNvPicPr/>
                   </pic:nvPicPr>
                   <pic:blipFill>
-                    <a:blip r:embed="rId2"/>
+                    <a:blip r:embed="rId5" cstate="print">
+                      <a:extLst>
+                        <a:ext uri="{28A0092B-C50C-407E-A947-70E740481C1C}">
+                          <a14:useLocalDpi xmlns:a14="http://schemas.microsoft.com/office/drawing/2010/main" val="0"/>
+                        </a:ext>
+                      </a:extLst>
+                    </a:blip>
                     <a:stretch>
                       <a:fillRect/>
                     </a:stretch>
                   </pic:blipFill>
-                  <pic:spPr bwMode="auto">
+                  <pic:spPr>
                     <a:xfrm>
                       <a:off x="0" y="0"/>
-                      <a:ext cx="6188710" cy="3265170"/>
+                      <a:ext cx="6324897" cy="2488034"/>
                     </a:xfrm>
                     <a:prstGeom prst="rect">
                       <a:avLst/>
@@ -546,21 +544,30 @@
                 </pic:pic>
               </a:graphicData>
             </a:graphic>
-          </wp:anchor>
+          </wp:inline>
         </w:drawing>
       </w:r>
+    </w:p>
+    <w:p>
+      <w:pPr>
+        <w:jc w:val="both"/>
+      </w:pPr>
+    </w:p>
+    <w:p>
+      <w:pPr>
+        <w:jc w:val="both"/>
+      </w:pPr>
     </w:p>
     <w:p>
       <w:pPr>
         <w:pStyle w:val="Ttulo1"/>
         <w:jc w:val="both"/>
-        <w:rPr/>
       </w:pPr>
       <w:bookmarkStart w:id="4" w:name="__RefHeading___Toc120_1595296725"/>
       <w:bookmarkStart w:id="5" w:name="_Toc166057205"/>
       <w:bookmarkEnd w:id="4"/>
       <w:r>
-        <w:rPr/>
+        <w:lastRenderedPageBreak/>
         <w:t>7.2. Modelo de objetos de software y sus colaboraciones</w:t>
       </w:r>
       <w:bookmarkEnd w:id="5"/>
@@ -568,25 +575,18 @@
     <w:p>
       <w:pPr>
         <w:pStyle w:val="Ttulo2"/>
-        <w:rPr/>
-      </w:pPr>
-      <w:r>
-        <w:rPr/>
-      </w:r>
+      </w:pPr>
       <w:bookmarkStart w:id="6" w:name="__RefHeading___Toc122_1595296725"/>
-      <w:bookmarkStart w:id="7" w:name="__RefHeading___Toc122_1595296725"/>
+      <w:bookmarkEnd w:id="6"/>
+    </w:p>
+    <w:p>
+      <w:pPr>
+        <w:pStyle w:val="Ttulo2"/>
+      </w:pPr>
+      <w:bookmarkStart w:id="7" w:name="__RefHeading___Toc128_1595296725"/>
+      <w:bookmarkStart w:id="8" w:name="_Toc166057209"/>
       <w:bookmarkEnd w:id="7"/>
-    </w:p>
-    <w:p>
-      <w:pPr>
-        <w:pStyle w:val="Ttulo2"/>
-        <w:rPr/>
-      </w:pPr>
-      <w:bookmarkStart w:id="8" w:name="__RefHeading___Toc128_1595296725"/>
-      <w:bookmarkStart w:id="9" w:name="_Toc166057209"/>
-      <w:bookmarkEnd w:id="8"/>
-      <w:r>
-        <w:rPr/>
+      <w:r>
         <w:t xml:space="preserve">7.2.1. CU13 - </w:t>
       </w:r>
       <w:r>
@@ -596,28 +596,19 @@
         </w:rPr>
         <w:t>Cargar ficheros XML</w:t>
       </w:r>
-      <w:bookmarkEnd w:id="9"/>
-    </w:p>
-    <w:p>
-      <w:pPr>
-        <w:pStyle w:val="Normal"/>
-        <w:rPr/>
-      </w:pPr>
-      <w:r>
-        <w:rPr/>
-      </w:r>
-    </w:p>
+      <w:bookmarkEnd w:id="8"/>
+    </w:p>
+    <w:p/>
     <w:p>
       <w:pPr>
         <w:pStyle w:val="Ttulo3"/>
         <w:rPr>
-          <w:b/>
           <w:b/>
           <w:bCs/>
         </w:rPr>
       </w:pPr>
-      <w:bookmarkStart w:id="10" w:name="__RefHeading___Toc130_1595296725"/>
-      <w:bookmarkEnd w:id="10"/>
+      <w:bookmarkStart w:id="9" w:name="__RefHeading___Toc130_1595296725"/>
+      <w:bookmarkEnd w:id="9"/>
       <w:r>
         <w:rPr>
           <w:b/>
@@ -626,24 +617,14 @@
         <w:t>Diagrama de secuencia del sistema</w:t>
       </w:r>
     </w:p>
-    <w:p>
-      <w:pPr>
-        <w:pStyle w:val="Normal"/>
-        <w:rPr/>
-      </w:pPr>
-      <w:r>
-        <w:rPr/>
-      </w:r>
-    </w:p>
-    <w:p>
-      <w:pPr>
-        <w:pStyle w:val="Normal"/>
-        <w:rPr/>
-      </w:pPr>
-      <w:r>
-        <w:rPr/>
+    <w:p/>
+    <w:p>
+      <w:r>
+        <w:rPr>
+          <w:noProof/>
+        </w:rPr>
         <w:drawing>
-          <wp:inline distT="0" distB="0" distL="0" distR="0">
+          <wp:inline distT="0" distB="0" distL="0" distR="0" wp14:anchorId="49934142" wp14:editId="313B68D4">
             <wp:extent cx="3923665" cy="3373120"/>
             <wp:effectExtent l="0" t="0" r="0" b="0"/>
             <wp:docPr id="2" name="Imagen 2" descr="Imagen que contiene Interfaz de usuario gráfica&#10;&#10;Descripción generada automáticamente"/>
@@ -660,7 +641,7 @@
                     </pic:cNvPicPr>
                   </pic:nvPicPr>
                   <pic:blipFill>
-                    <a:blip r:embed="rId3"/>
+                    <a:blip r:embed="rId6"/>
                     <a:stretch>
                       <a:fillRect/>
                     </a:stretch>
@@ -683,25 +664,19 @@
     </w:p>
     <w:p>
       <w:pPr>
-        <w:pStyle w:val="Normal"/>
         <w:jc w:val="both"/>
-        <w:rPr/>
-      </w:pPr>
-      <w:r>
-        <w:rPr/>
-      </w:r>
+      </w:pPr>
     </w:p>
     <w:p>
       <w:pPr>
         <w:pStyle w:val="Ttulo3"/>
         <w:rPr>
-          <w:b/>
           <w:b/>
           <w:bCs/>
         </w:rPr>
       </w:pPr>
-      <w:bookmarkStart w:id="11" w:name="__RefHeading___Toc132_1595296725"/>
-      <w:bookmarkEnd w:id="11"/>
+      <w:bookmarkStart w:id="10" w:name="__RefHeading___Toc132_1595296725"/>
+      <w:bookmarkEnd w:id="10"/>
       <w:r>
         <w:rPr>
           <w:b/>
@@ -710,25 +685,17 @@
         <w:t>Diagrama de colaboración de diseño</w:t>
       </w:r>
     </w:p>
-    <w:p>
-      <w:pPr>
-        <w:pStyle w:val="Normal"/>
-        <w:rPr/>
-      </w:pPr>
-      <w:r>
-        <w:rPr/>
-      </w:r>
-    </w:p>
-    <w:p>
-      <w:pPr>
-        <w:pStyle w:val="Normal"/>
+    <w:p/>
+    <w:p>
+      <w:pPr>
         <w:jc w:val="both"/>
-        <w:rPr/>
-      </w:pPr>
-      <w:r>
-        <w:rPr/>
+      </w:pPr>
+      <w:r>
+        <w:rPr>
+          <w:noProof/>
+        </w:rPr>
         <w:drawing>
-          <wp:inline distT="0" distB="0" distL="0" distR="0">
+          <wp:inline distT="0" distB="0" distL="0" distR="0" wp14:anchorId="4F315D6A" wp14:editId="33D98187">
             <wp:extent cx="6188710" cy="2013585"/>
             <wp:effectExtent l="0" t="0" r="0" b="0"/>
             <wp:docPr id="3" name="Imagen 3" descr="Interfaz de usuario gráfica, Aplicación&#10;&#10;Descripción generada automáticamente"/>
@@ -745,7 +712,7 @@
                     </pic:cNvPicPr>
                   </pic:nvPicPr>
                   <pic:blipFill>
-                    <a:blip r:embed="rId4"/>
+                    <a:blip r:embed="rId7"/>
                     <a:stretch>
                       <a:fillRect/>
                     </a:stretch>
@@ -769,27 +736,18 @@
     <w:p>
       <w:pPr>
         <w:pStyle w:val="Ttulo2"/>
-        <w:rPr/>
-      </w:pPr>
-      <w:r>
-        <w:rPr/>
-      </w:r>
-      <w:bookmarkStart w:id="12" w:name="_Toc166057206"/>
-      <w:bookmarkStart w:id="13" w:name="_Toc166057206"/>
+      </w:pPr>
+      <w:bookmarkStart w:id="11" w:name="_Toc166057206"/>
     </w:p>
     <w:p>
       <w:pPr>
         <w:pStyle w:val="Ttulo2"/>
         <w:rPr>
-          <w:i/>
           <w:i/>
           <w:iCs/>
         </w:rPr>
       </w:pPr>
       <w:r>
-        <w:rPr/>
-      </w:r>
-      <w:r>
         <w:br w:type="page"/>
       </w:r>
     </w:p>
@@ -797,13 +755,12 @@
       <w:pPr>
         <w:pStyle w:val="Ttulo2"/>
         <w:rPr>
-          <w:i/>
           <w:i/>
           <w:iCs/>
         </w:rPr>
       </w:pPr>
       <w:r>
-        <w:rPr/>
+        <w:lastRenderedPageBreak/>
         <w:t xml:space="preserve">7.2.2. CU16 – </w:t>
       </w:r>
       <w:r>
@@ -813,20 +770,19 @@
         </w:rPr>
         <w:t>Modificar elementos SW</w:t>
       </w:r>
-      <w:bookmarkEnd w:id="13"/>
+      <w:bookmarkEnd w:id="11"/>
     </w:p>
     <w:p>
       <w:pPr>
         <w:pStyle w:val="Ttulo3"/>
         <w:rPr>
-          <w:b/>
           <w:b/>
           <w:bCs/>
         </w:rPr>
       </w:pPr>
-      <w:bookmarkStart w:id="14" w:name="__RefHeading___Toc124_1595296725"/>
-      <w:bookmarkStart w:id="15" w:name="_Toc166057207"/>
-      <w:bookmarkEnd w:id="14"/>
+      <w:bookmarkStart w:id="12" w:name="__RefHeading___Toc124_1595296725"/>
+      <w:bookmarkStart w:id="13" w:name="_Toc166057207"/>
+      <w:bookmarkEnd w:id="12"/>
       <w:r>
         <w:rPr>
           <w:b/>
@@ -834,29 +790,22 @@
         </w:rPr>
         <w:t>Diagrama de secuencia del sistema</w:t>
       </w:r>
-      <w:bookmarkEnd w:id="15"/>
-    </w:p>
-    <w:p>
-      <w:pPr>
-        <w:pStyle w:val="Normal"/>
-        <w:rPr/>
-      </w:pPr>
-      <w:r>
-        <w:rPr/>
-      </w:r>
-    </w:p>
-    <w:p>
-      <w:pPr>
-        <w:pStyle w:val="Normal"/>
+      <w:bookmarkEnd w:id="13"/>
+    </w:p>
+    <w:p/>
+    <w:p>
+      <w:pPr>
         <w:jc w:val="both"/>
         <w:rPr>
-          <w:rStyle w:val="IntenseEmphasis"/>
-        </w:rPr>
-      </w:pPr>
-      <w:r>
-        <w:rPr/>
+          <w:rStyle w:val="nfasisintenso"/>
+        </w:rPr>
+      </w:pPr>
+      <w:r>
+        <w:rPr>
+          <w:noProof/>
+        </w:rPr>
         <w:drawing>
-          <wp:inline distT="0" distB="0" distL="0" distR="0">
+          <wp:inline distT="0" distB="0" distL="0" distR="0" wp14:anchorId="3A4ADF9A" wp14:editId="6570DC54">
             <wp:extent cx="6188710" cy="5556885"/>
             <wp:effectExtent l="0" t="0" r="0" b="0"/>
             <wp:docPr id="4" name="Imagen 4" descr="Interfaz de usuario gráfica&#10;&#10;Descripción generada automáticamente con confianza media"/>
@@ -873,7 +822,7 @@
                     </pic:cNvPicPr>
                   </pic:nvPicPr>
                   <pic:blipFill>
-                    <a:blip r:embed="rId5"/>
+                    <a:blip r:embed="rId8"/>
                     <a:stretch>
                       <a:fillRect/>
                     </a:stretch>
@@ -896,31 +845,21 @@
     </w:p>
     <w:p>
       <w:pPr>
-        <w:pStyle w:val="Normal"/>
         <w:jc w:val="both"/>
         <w:rPr>
           <w:iCs/>
         </w:rPr>
       </w:pPr>
-      <w:r>
-        <w:rPr>
-          <w:iCs/>
-        </w:rPr>
-      </w:r>
     </w:p>
     <w:p>
       <w:pPr>
         <w:pStyle w:val="Ttulo3"/>
         <w:rPr>
-          <w:b/>
           <w:b/>
           <w:bCs/>
         </w:rPr>
       </w:pPr>
       <w:r>
-        <w:rPr/>
-      </w:r>
-      <w:r>
         <w:br w:type="page"/>
       </w:r>
     </w:p>
@@ -928,42 +867,34 @@
       <w:pPr>
         <w:pStyle w:val="Ttulo3"/>
         <w:rPr>
-          <w:b/>
           <w:b/>
           <w:bCs/>
         </w:rPr>
       </w:pPr>
-      <w:bookmarkStart w:id="16" w:name="__RefHeading___Toc126_1595296725"/>
-      <w:bookmarkStart w:id="17" w:name="_Toc166057208"/>
-      <w:bookmarkEnd w:id="16"/>
+      <w:bookmarkStart w:id="14" w:name="__RefHeading___Toc126_1595296725"/>
+      <w:bookmarkStart w:id="15" w:name="_Toc166057208"/>
+      <w:bookmarkEnd w:id="14"/>
       <w:r>
         <w:rPr>
           <w:b/>
           <w:bCs/>
         </w:rPr>
+        <w:lastRenderedPageBreak/>
         <w:t>Diagrama de colaboración de diseño</w:t>
       </w:r>
-      <w:bookmarkEnd w:id="17"/>
-    </w:p>
-    <w:p>
-      <w:pPr>
-        <w:pStyle w:val="Normal"/>
-        <w:rPr/>
-      </w:pPr>
-      <w:r>
-        <w:rPr/>
-      </w:r>
-    </w:p>
-    <w:p>
-      <w:pPr>
-        <w:pStyle w:val="Normal"/>
+      <w:bookmarkEnd w:id="15"/>
+    </w:p>
+    <w:p/>
+    <w:p>
+      <w:pPr>
         <w:jc w:val="both"/>
-        <w:rPr/>
-      </w:pPr>
-      <w:r>
-        <w:rPr/>
+      </w:pPr>
+      <w:r>
+        <w:rPr>
+          <w:noProof/>
+        </w:rPr>
         <w:drawing>
-          <wp:inline distT="0" distB="0" distL="0" distR="0">
+          <wp:inline distT="0" distB="0" distL="0" distR="0" wp14:anchorId="35C16400" wp14:editId="5726138A">
             <wp:extent cx="6188710" cy="2820035"/>
             <wp:effectExtent l="0" t="0" r="0" b="0"/>
             <wp:docPr id="5" name="Imagen 5" descr="Interfaz de usuario gráfica, Aplicación&#10;&#10;Descripción generada automáticamente"/>
@@ -980,7 +911,7 @@
                     </pic:cNvPicPr>
                   </pic:nvPicPr>
                   <pic:blipFill>
-                    <a:blip r:embed="rId6"/>
+                    <a:blip r:embed="rId9"/>
                     <a:stretch>
                       <a:fillRect/>
                     </a:stretch>
@@ -1004,32 +935,21 @@
     <w:p>
       <w:pPr>
         <w:pStyle w:val="Ttulo2"/>
-        <w:rPr/>
-      </w:pPr>
-      <w:r>
-        <w:rPr/>
-      </w:r>
-    </w:p>
-    <w:p>
-      <w:pPr>
-        <w:pStyle w:val="Normal"/>
+      </w:pPr>
+    </w:p>
+    <w:p>
+      <w:pPr>
         <w:jc w:val="both"/>
-        <w:rPr/>
-      </w:pPr>
-      <w:r>
-        <w:rPr/>
-      </w:r>
+      </w:pPr>
     </w:p>
     <w:p>
       <w:pPr>
         <w:pStyle w:val="Ttulo2"/>
-        <w:rPr/>
-      </w:pPr>
-      <w:bookmarkStart w:id="18" w:name="__RefHeading___Toc134_1595296725"/>
-      <w:bookmarkStart w:id="19" w:name="_Toc166057210"/>
-      <w:bookmarkEnd w:id="18"/>
-      <w:r>
-        <w:rPr/>
+      </w:pPr>
+      <w:bookmarkStart w:id="16" w:name="__RefHeading___Toc134_1595296725"/>
+      <w:bookmarkStart w:id="17" w:name="_Toc166057210"/>
+      <w:bookmarkEnd w:id="16"/>
+      <w:r>
         <w:t xml:space="preserve">7.2.3. CU32 – </w:t>
       </w:r>
       <w:r>
@@ -1039,28 +959,19 @@
         </w:rPr>
         <w:t>Crear tareas asociadas a petición</w:t>
       </w:r>
-      <w:bookmarkEnd w:id="19"/>
-    </w:p>
-    <w:p>
-      <w:pPr>
-        <w:pStyle w:val="Normal"/>
-        <w:rPr/>
-      </w:pPr>
-      <w:r>
-        <w:rPr/>
-      </w:r>
-    </w:p>
+      <w:bookmarkEnd w:id="17"/>
+    </w:p>
+    <w:p/>
     <w:p>
       <w:pPr>
         <w:pStyle w:val="Ttulo3"/>
         <w:rPr>
-          <w:b/>
           <w:b/>
           <w:bCs/>
         </w:rPr>
       </w:pPr>
-      <w:bookmarkStart w:id="20" w:name="__RefHeading___Toc136_1595296725"/>
-      <w:bookmarkEnd w:id="20"/>
+      <w:bookmarkStart w:id="18" w:name="__RefHeading___Toc136_1595296725"/>
+      <w:bookmarkEnd w:id="18"/>
       <w:r>
         <w:rPr>
           <w:b/>
@@ -1069,24 +980,14 @@
         <w:t>Diagrama de secuencia del sistema</w:t>
       </w:r>
     </w:p>
-    <w:p>
-      <w:pPr>
-        <w:pStyle w:val="Normal"/>
-        <w:rPr/>
-      </w:pPr>
-      <w:r>
-        <w:rPr/>
-      </w:r>
-    </w:p>
-    <w:p>
-      <w:pPr>
-        <w:pStyle w:val="Normal"/>
-        <w:rPr/>
-      </w:pPr>
-      <w:r>
-        <w:rPr/>
+    <w:p/>
+    <w:p>
+      <w:r>
+        <w:rPr>
+          <w:noProof/>
+        </w:rPr>
         <w:drawing>
-          <wp:inline distT="0" distB="0" distL="0" distR="0">
+          <wp:inline distT="0" distB="0" distL="0" distR="0" wp14:anchorId="6AC8702B" wp14:editId="26841610">
             <wp:extent cx="5057140" cy="3394075"/>
             <wp:effectExtent l="0" t="0" r="0" b="0"/>
             <wp:docPr id="6" name="Imagen 6" descr="Interfaz de usuario gráfica&#10;&#10;Descripción generada automáticamente"/>
@@ -1103,7 +1004,7 @@
                     </pic:cNvPicPr>
                   </pic:nvPicPr>
                   <pic:blipFill>
-                    <a:blip r:embed="rId7"/>
+                    <a:blip r:embed="rId10"/>
                     <a:stretch>
                       <a:fillRect/>
                     </a:stretch>
@@ -1129,56 +1030,43 @@
         <w:pStyle w:val="Ttulo3"/>
         <w:rPr>
           <w:b/>
+          <w:bCs/>
+        </w:rPr>
+      </w:pPr>
+    </w:p>
+    <w:p>
+      <w:pPr>
+        <w:pStyle w:val="Ttulo3"/>
+        <w:rPr>
           <w:b/>
           <w:bCs/>
         </w:rPr>
       </w:pPr>
+      <w:bookmarkStart w:id="19" w:name="__RefHeading___Toc138_1595296725"/>
+      <w:bookmarkEnd w:id="19"/>
       <w:r>
         <w:rPr>
           <w:b/>
           <w:bCs/>
         </w:rPr>
-      </w:r>
-    </w:p>
-    <w:p>
-      <w:pPr>
-        <w:pStyle w:val="Ttulo3"/>
-        <w:rPr>
-          <w:b/>
-          <w:b/>
-          <w:bCs/>
-        </w:rPr>
-      </w:pPr>
-      <w:bookmarkStart w:id="21" w:name="__RefHeading___Toc138_1595296725"/>
-      <w:bookmarkEnd w:id="21"/>
-      <w:r>
-        <w:rPr>
-          <w:b/>
-          <w:bCs/>
-        </w:rPr>
         <w:t>Diagrama de colaboración de diseño</w:t>
       </w:r>
     </w:p>
     <w:p>
       <w:pPr>
-        <w:pStyle w:val="Normal"/>
         <w:jc w:val="both"/>
-        <w:rPr/>
-      </w:pPr>
-      <w:r>
-        <w:rPr/>
-      </w:r>
-    </w:p>
-    <w:p>
-      <w:pPr>
-        <w:pStyle w:val="Normal"/>
+      </w:pPr>
+    </w:p>
+    <w:p>
+      <w:pPr>
         <w:jc w:val="both"/>
-        <w:rPr/>
-      </w:pPr>
-      <w:r>
-        <w:rPr/>
+      </w:pPr>
+      <w:r>
+        <w:rPr>
+          <w:noProof/>
+        </w:rPr>
         <w:drawing>
-          <wp:inline distT="0" distB="0" distL="0" distR="0">
+          <wp:inline distT="0" distB="0" distL="0" distR="0" wp14:anchorId="344F21C7" wp14:editId="5ACFB173">
             <wp:extent cx="6188710" cy="1782445"/>
             <wp:effectExtent l="0" t="0" r="0" b="0"/>
             <wp:docPr id="7" name="Imagen 7" descr="Interfaz de usuario gráfica, Aplicación&#10;&#10;Descripción generada automáticamente"/>
@@ -1195,7 +1083,7 @@
                     </pic:cNvPicPr>
                   </pic:nvPicPr>
                   <pic:blipFill>
-                    <a:blip r:embed="rId8"/>
+                    <a:blip r:embed="rId11"/>
                     <a:stretch>
                       <a:fillRect/>
                     </a:stretch>
@@ -1218,33 +1106,21 @@
     </w:p>
     <w:p>
       <w:pPr>
-        <w:pStyle w:val="Normal"/>
         <w:jc w:val="both"/>
-        <w:rPr/>
-      </w:pPr>
-      <w:r>
-        <w:rPr/>
-      </w:r>
-    </w:p>
-    <w:p>
-      <w:pPr>
-        <w:pStyle w:val="Normal"/>
+      </w:pPr>
+    </w:p>
+    <w:p>
+      <w:pPr>
         <w:jc w:val="both"/>
-        <w:rPr/>
-      </w:pPr>
-      <w:r>
-        <w:rPr/>
-      </w:r>
+      </w:pPr>
     </w:p>
     <w:p>
       <w:pPr>
         <w:pStyle w:val="Ttulo2"/>
-        <w:rPr/>
-      </w:pPr>
-      <w:bookmarkStart w:id="22" w:name="__RefHeading___Toc140_1595296725"/>
-      <w:bookmarkEnd w:id="22"/>
-      <w:r>
-        <w:rPr/>
+      </w:pPr>
+      <w:bookmarkStart w:id="20" w:name="__RefHeading___Toc140_1595296725"/>
+      <w:bookmarkEnd w:id="20"/>
+      <w:r>
         <w:t xml:space="preserve">7.2.4. CU46 – </w:t>
       </w:r>
       <w:r>
@@ -1255,26 +1131,17 @@
         <w:t>Borrar usuarios cliente</w:t>
       </w:r>
     </w:p>
-    <w:p>
-      <w:pPr>
-        <w:pStyle w:val="Normal"/>
-        <w:rPr/>
-      </w:pPr>
-      <w:r>
-        <w:rPr/>
-      </w:r>
-    </w:p>
+    <w:p/>
     <w:p>
       <w:pPr>
         <w:pStyle w:val="Ttulo3"/>
         <w:rPr>
-          <w:b/>
           <w:b/>
           <w:bCs/>
         </w:rPr>
       </w:pPr>
-      <w:bookmarkStart w:id="23" w:name="__RefHeading___Toc142_1595296725"/>
-      <w:bookmarkEnd w:id="23"/>
+      <w:bookmarkStart w:id="21" w:name="__RefHeading___Toc142_1595296725"/>
+      <w:bookmarkEnd w:id="21"/>
       <w:r>
         <w:rPr>
           <w:b/>
@@ -1283,24 +1150,14 @@
         <w:t>Diagrama de secuencia del sistema</w:t>
       </w:r>
     </w:p>
-    <w:p>
-      <w:pPr>
-        <w:pStyle w:val="Normal"/>
-        <w:rPr/>
-      </w:pPr>
-      <w:r>
-        <w:rPr/>
-      </w:r>
-    </w:p>
-    <w:p>
-      <w:pPr>
-        <w:pStyle w:val="Normal"/>
-        <w:rPr/>
-      </w:pPr>
-      <w:r>
-        <w:rPr/>
+    <w:p/>
+    <w:p>
+      <w:r>
+        <w:rPr>
+          <w:noProof/>
+        </w:rPr>
         <w:drawing>
-          <wp:inline distT="0" distB="0" distL="0" distR="0">
+          <wp:inline distT="0" distB="0" distL="0" distR="0" wp14:anchorId="6CD760AA" wp14:editId="1DA45C6F">
             <wp:extent cx="6188710" cy="4068445"/>
             <wp:effectExtent l="0" t="0" r="0" b="0"/>
             <wp:docPr id="8" name="Imagen 8" descr="Interfaz de usuario gráfica, Texto, Aplicación, Correo electrónico&#10;&#10;Descripción generada automáticamente"/>
@@ -1317,7 +1174,7 @@
                     </pic:cNvPicPr>
                   </pic:nvPicPr>
                   <pic:blipFill>
-                    <a:blip r:embed="rId9"/>
+                    <a:blip r:embed="rId12"/>
                     <a:stretch>
                       <a:fillRect/>
                     </a:stretch>
@@ -1338,52 +1195,34 @@
         </w:drawing>
       </w:r>
     </w:p>
-    <w:p>
-      <w:pPr>
-        <w:pStyle w:val="Normal"/>
-        <w:rPr/>
-      </w:pPr>
-      <w:r>
-        <w:rPr/>
-      </w:r>
-    </w:p>
+    <w:p/>
     <w:p>
       <w:pPr>
         <w:pStyle w:val="Ttulo3"/>
         <w:rPr>
-          <w:b/>
           <w:b/>
           <w:bCs/>
         </w:rPr>
       </w:pPr>
-      <w:bookmarkStart w:id="24" w:name="__RefHeading___Toc144_1595296725"/>
-      <w:bookmarkEnd w:id="24"/>
+      <w:bookmarkStart w:id="22" w:name="__RefHeading___Toc144_1595296725"/>
+      <w:bookmarkEnd w:id="22"/>
       <w:r>
         <w:rPr>
           <w:b/>
           <w:bCs/>
         </w:rPr>
+        <w:lastRenderedPageBreak/>
         <w:t>Diagrama de colaboración de diseño</w:t>
       </w:r>
     </w:p>
-    <w:p>
-      <w:pPr>
-        <w:pStyle w:val="Normal"/>
-        <w:rPr/>
-      </w:pPr>
-      <w:r>
-        <w:rPr/>
-      </w:r>
-    </w:p>
-    <w:p>
-      <w:pPr>
-        <w:pStyle w:val="Normal"/>
-        <w:rPr/>
-      </w:pPr>
-      <w:r>
-        <w:rPr/>
+    <w:p/>
+    <w:p>
+      <w:r>
+        <w:rPr>
+          <w:noProof/>
+        </w:rPr>
         <w:drawing>
-          <wp:inline distT="0" distB="0" distL="0" distR="0">
+          <wp:inline distT="0" distB="0" distL="0" distR="0" wp14:anchorId="457ADFC5" wp14:editId="15E7736B">
             <wp:extent cx="6188710" cy="2560955"/>
             <wp:effectExtent l="0" t="0" r="0" b="0"/>
             <wp:docPr id="9" name="Imagen 9" descr="Interfaz de usuario gráfica, Aplicación&#10;&#10;Descripción generada automáticamente"/>
@@ -1400,7 +1239,7 @@
                     </pic:cNvPicPr>
                   </pic:nvPicPr>
                   <pic:blipFill>
-                    <a:blip r:embed="rId10"/>
+                    <a:blip r:embed="rId13"/>
                     <a:stretch>
                       <a:fillRect/>
                     </a:stretch>
@@ -1421,48 +1260,25 @@
         </w:drawing>
       </w:r>
     </w:p>
-    <w:p>
-      <w:pPr>
-        <w:pStyle w:val="Normal"/>
-        <w:rPr/>
-      </w:pPr>
-      <w:r>
-        <w:rPr/>
-      </w:r>
-    </w:p>
-    <w:p>
-      <w:pPr>
-        <w:pStyle w:val="Normal"/>
-        <w:widowControl/>
-        <w:suppressAutoHyphens w:val="true"/>
-        <w:bidi w:val="0"/>
-        <w:spacing w:lineRule="auto" w:line="259" w:before="0" w:after="160"/>
-        <w:jc w:val="left"/>
-        <w:rPr/>
-      </w:pPr>
-      <w:r>
-        <w:rPr/>
-      </w:r>
-    </w:p>
+    <w:p/>
+    <w:p/>
     <w:sectPr>
-      <w:type w:val="nextPage"/>
       <w:pgSz w:w="11906" w:h="16838"/>
-      <w:pgMar w:left="1080" w:right="1080" w:header="0" w:top="1440" w:footer="0" w:bottom="1440" w:gutter="0"/>
-      <w:pgNumType w:fmt="decimal"/>
-      <w:formProt w:val="false"/>
-      <w:textDirection w:val="lrTb"/>
-      <w:docGrid w:type="default" w:linePitch="360" w:charSpace="8192"/>
+      <w:pgMar w:top="1440" w:right="1080" w:bottom="1440" w:left="1080" w:header="0" w:footer="0" w:gutter="0"/>
+      <w:cols w:space="720"/>
+      <w:formProt w:val="0"/>
+      <w:docGrid w:linePitch="360" w:charSpace="8192"/>
     </w:sectPr>
   </w:body>
 </w:document>
 </file>
 
 <file path=word/styles.xml><?xml version="1.0" encoding="utf-8"?>
-<w:styles xmlns:w="http://schemas.openxmlformats.org/wordprocessingml/2006/main" xmlns:w14="http://schemas.microsoft.com/office/word/2010/wordml" xmlns:mc="http://schemas.openxmlformats.org/markup-compatibility/2006" mc:Ignorable="w14">
+<w:styles xmlns:mc="http://schemas.openxmlformats.org/markup-compatibility/2006" xmlns:r="http://schemas.openxmlformats.org/officeDocument/2006/relationships" xmlns:w="http://schemas.openxmlformats.org/wordprocessingml/2006/main" xmlns:w14="http://schemas.microsoft.com/office/word/2010/wordml" xmlns:w15="http://schemas.microsoft.com/office/word/2012/wordml" xmlns:w16cex="http://schemas.microsoft.com/office/word/2018/wordml/cex" xmlns:w16cid="http://schemas.microsoft.com/office/word/2016/wordml/cid" xmlns:w16="http://schemas.microsoft.com/office/word/2018/wordml" xmlns:w16du="http://schemas.microsoft.com/office/word/2023/wordml/word16du" xmlns:w16sdtdh="http://schemas.microsoft.com/office/word/2020/wordml/sdtdatahash" xmlns:w16se="http://schemas.microsoft.com/office/word/2015/wordml/symex" mc:Ignorable="w14 w15 w16se w16cid w16 w16cex w16sdtdh w16du">
   <w:docDefaults>
     <w:rPrDefault>
       <w:rPr>
-        <w:rFonts w:ascii="Calibri" w:hAnsi="Calibri" w:eastAsia="Calibri" w:cs="" w:asciiTheme="minorHAnsi" w:cstheme="minorBidi" w:eastAsiaTheme="minorHAnsi" w:hAnsiTheme="minorHAnsi"/>
+        <w:rFonts w:asciiTheme="minorHAnsi" w:eastAsiaTheme="minorHAnsi" w:hAnsiTheme="minorHAnsi" w:cstheme="minorBidi"/>
         <w:sz w:val="22"/>
         <w:szCs w:val="22"/>
         <w:lang w:val="es-ES" w:eastAsia="en-US" w:bidi="ar-SA"/>
@@ -1470,21 +1286,21 @@
     </w:rPrDefault>
     <w:pPrDefault>
       <w:pPr>
-        <w:suppressAutoHyphens w:val="true"/>
+        <w:suppressAutoHyphens/>
       </w:pPr>
     </w:pPrDefault>
   </w:docDefaults>
   <w:latentStyles w:defLockedState="0" w:defUIPriority="99" w:defSemiHidden="0" w:defUnhideWhenUsed="0" w:defQFormat="0" w:count="376">
     <w:lsdException w:name="Normal" w:uiPriority="0" w:qFormat="1"/>
     <w:lsdException w:name="heading 1" w:uiPriority="9" w:qFormat="1"/>
-    <w:lsdException w:name="heading 2" w:uiPriority="9" w:semiHidden="1" w:unhideWhenUsed="1" w:qFormat="1"/>
-    <w:lsdException w:name="heading 3" w:uiPriority="9" w:semiHidden="1" w:unhideWhenUsed="1" w:qFormat="1"/>
-    <w:lsdException w:name="heading 4" w:uiPriority="9" w:semiHidden="1" w:unhideWhenUsed="1" w:qFormat="1"/>
-    <w:lsdException w:name="heading 5" w:uiPriority="9" w:semiHidden="1" w:unhideWhenUsed="1" w:qFormat="1"/>
-    <w:lsdException w:name="heading 6" w:uiPriority="9" w:semiHidden="1" w:unhideWhenUsed="1" w:qFormat="1"/>
-    <w:lsdException w:name="heading 7" w:uiPriority="9" w:semiHidden="1" w:unhideWhenUsed="1" w:qFormat="1"/>
-    <w:lsdException w:name="heading 8" w:uiPriority="9" w:semiHidden="1" w:unhideWhenUsed="1" w:qFormat="1"/>
-    <w:lsdException w:name="heading 9" w:uiPriority="9" w:semiHidden="1" w:unhideWhenUsed="1" w:qFormat="1"/>
+    <w:lsdException w:name="heading 2" w:semiHidden="1" w:uiPriority="9" w:unhideWhenUsed="1" w:qFormat="1"/>
+    <w:lsdException w:name="heading 3" w:semiHidden="1" w:uiPriority="9" w:unhideWhenUsed="1" w:qFormat="1"/>
+    <w:lsdException w:name="heading 4" w:semiHidden="1" w:uiPriority="9" w:unhideWhenUsed="1" w:qFormat="1"/>
+    <w:lsdException w:name="heading 5" w:semiHidden="1" w:uiPriority="9" w:unhideWhenUsed="1" w:qFormat="1"/>
+    <w:lsdException w:name="heading 6" w:semiHidden="1" w:uiPriority="9" w:unhideWhenUsed="1" w:qFormat="1"/>
+    <w:lsdException w:name="heading 7" w:semiHidden="1" w:uiPriority="9" w:unhideWhenUsed="1" w:qFormat="1"/>
+    <w:lsdException w:name="heading 8" w:semiHidden="1" w:uiPriority="9" w:unhideWhenUsed="1" w:qFormat="1"/>
+    <w:lsdException w:name="heading 9" w:semiHidden="1" w:uiPriority="9" w:unhideWhenUsed="1" w:qFormat="1"/>
     <w:lsdException w:name="index 1" w:semiHidden="1" w:unhideWhenUsed="1"/>
     <w:lsdException w:name="index 2" w:semiHidden="1" w:unhideWhenUsed="1"/>
     <w:lsdException w:name="index 3" w:semiHidden="1" w:unhideWhenUsed="1"/>
@@ -1494,22 +1310,22 @@
     <w:lsdException w:name="index 7" w:semiHidden="1" w:unhideWhenUsed="1"/>
     <w:lsdException w:name="index 8" w:semiHidden="1" w:unhideWhenUsed="1"/>
     <w:lsdException w:name="index 9" w:semiHidden="1" w:unhideWhenUsed="1"/>
-    <w:lsdException w:name="toc 1" w:uiPriority="39" w:semiHidden="1" w:unhideWhenUsed="1"/>
-    <w:lsdException w:name="toc 2" w:uiPriority="39" w:semiHidden="1" w:unhideWhenUsed="1"/>
-    <w:lsdException w:name="toc 3" w:uiPriority="39" w:semiHidden="1" w:unhideWhenUsed="1"/>
-    <w:lsdException w:name="toc 4" w:uiPriority="39" w:semiHidden="1" w:unhideWhenUsed="1"/>
-    <w:lsdException w:name="toc 5" w:uiPriority="39" w:semiHidden="1" w:unhideWhenUsed="1"/>
-    <w:lsdException w:name="toc 6" w:uiPriority="39" w:semiHidden="1" w:unhideWhenUsed="1"/>
-    <w:lsdException w:name="toc 7" w:uiPriority="39" w:semiHidden="1" w:unhideWhenUsed="1"/>
-    <w:lsdException w:name="toc 8" w:uiPriority="39" w:semiHidden="1" w:unhideWhenUsed="1"/>
-    <w:lsdException w:name="toc 9" w:uiPriority="39" w:semiHidden="1" w:unhideWhenUsed="1"/>
+    <w:lsdException w:name="toc 1" w:semiHidden="1" w:uiPriority="39" w:unhideWhenUsed="1"/>
+    <w:lsdException w:name="toc 2" w:semiHidden="1" w:uiPriority="39" w:unhideWhenUsed="1"/>
+    <w:lsdException w:name="toc 3" w:semiHidden="1" w:uiPriority="39" w:unhideWhenUsed="1"/>
+    <w:lsdException w:name="toc 4" w:semiHidden="1" w:uiPriority="39" w:unhideWhenUsed="1"/>
+    <w:lsdException w:name="toc 5" w:semiHidden="1" w:uiPriority="39" w:unhideWhenUsed="1"/>
+    <w:lsdException w:name="toc 6" w:semiHidden="1" w:uiPriority="39" w:unhideWhenUsed="1"/>
+    <w:lsdException w:name="toc 7" w:semiHidden="1" w:uiPriority="39" w:unhideWhenUsed="1"/>
+    <w:lsdException w:name="toc 8" w:semiHidden="1" w:uiPriority="39" w:unhideWhenUsed="1"/>
+    <w:lsdException w:name="toc 9" w:semiHidden="1" w:uiPriority="39" w:unhideWhenUsed="1"/>
     <w:lsdException w:name="Normal Indent" w:semiHidden="1" w:unhideWhenUsed="1"/>
     <w:lsdException w:name="footnote text" w:semiHidden="1" w:unhideWhenUsed="1"/>
     <w:lsdException w:name="annotation text" w:semiHidden="1" w:unhideWhenUsed="1"/>
     <w:lsdException w:name="header" w:semiHidden="1" w:unhideWhenUsed="1"/>
     <w:lsdException w:name="footer" w:semiHidden="1" w:unhideWhenUsed="1"/>
     <w:lsdException w:name="index heading" w:semiHidden="1" w:unhideWhenUsed="1"/>
-    <w:lsdException w:name="caption" w:uiPriority="35" w:semiHidden="1" w:unhideWhenUsed="1" w:qFormat="1"/>
+    <w:lsdException w:name="caption" w:semiHidden="1" w:uiPriority="35" w:unhideWhenUsed="1" w:qFormat="1"/>
     <w:lsdException w:name="table of figures" w:semiHidden="1" w:unhideWhenUsed="1"/>
     <w:lsdException w:name="envelope address" w:semiHidden="1" w:unhideWhenUsed="1"/>
     <w:lsdException w:name="envelope return" w:semiHidden="1" w:unhideWhenUsed="1"/>
@@ -1540,7 +1356,7 @@
     <w:lsdException w:name="Title" w:uiPriority="10" w:qFormat="1"/>
     <w:lsdException w:name="Closing" w:semiHidden="1" w:unhideWhenUsed="1"/>
     <w:lsdException w:name="Signature" w:semiHidden="1" w:unhideWhenUsed="1"/>
-    <w:lsdException w:name="Default Paragraph Font" w:uiPriority="1" w:semiHidden="1" w:unhideWhenUsed="1"/>
+    <w:lsdException w:name="Default Paragraph Font" w:semiHidden="1" w:uiPriority="1" w:unhideWhenUsed="1"/>
     <w:lsdException w:name="Body Text" w:semiHidden="1" w:unhideWhenUsed="1"/>
     <w:lsdException w:name="Body Text Indent" w:semiHidden="1" w:unhideWhenUsed="1"/>
     <w:lsdException w:name="List Continue" w:semiHidden="1" w:unhideWhenUsed="1"/>
@@ -1740,8 +1556,8 @@
     <w:lsdException w:name="Subtle Reference" w:uiPriority="31" w:qFormat="1"/>
     <w:lsdException w:name="Intense Reference" w:uiPriority="32" w:qFormat="1"/>
     <w:lsdException w:name="Book Title" w:uiPriority="33" w:qFormat="1"/>
-    <w:lsdException w:name="Bibliography" w:uiPriority="37" w:semiHidden="1" w:unhideWhenUsed="1"/>
-    <w:lsdException w:name="TOC Heading" w:uiPriority="39" w:semiHidden="1" w:unhideWhenUsed="1" w:qFormat="1"/>
+    <w:lsdException w:name="Bibliography" w:semiHidden="1" w:uiPriority="37" w:unhideWhenUsed="1"/>
+    <w:lsdException w:name="TOC Heading" w:semiHidden="1" w:uiPriority="39" w:unhideWhenUsed="1" w:qFormat="1"/>
     <w:lsdException w:name="Plain Table 1" w:uiPriority="41"/>
     <w:lsdException w:name="Plain Table 2" w:uiPriority="42"/>
     <w:lsdException w:name="Plain Table 3" w:uiPriority="43"/>
@@ -1852,155 +1668,162 @@
     <w:lsdException w:name="Unresolved Mention" w:semiHidden="1" w:unhideWhenUsed="1"/>
     <w:lsdException w:name="Smart Link" w:semiHidden="1" w:unhideWhenUsed="1"/>
   </w:latentStyles>
-  <w:style w:type="paragraph" w:styleId="Normal" w:default="1">
+  <w:style w:type="paragraph" w:default="1" w:styleId="Normal">
     <w:name w:val="Normal"/>
     <w:qFormat/>
     <w:pPr>
-      <w:widowControl/>
-      <w:suppressAutoHyphens w:val="true"/>
-      <w:bidi w:val="0"/>
-      <w:spacing w:lineRule="auto" w:line="259" w:before="0" w:after="160"/>
-      <w:jc w:val="left"/>
+      <w:spacing w:after="160" w:line="259" w:lineRule="auto"/>
     </w:pPr>
-    <w:rPr>
-      <w:rFonts w:ascii="Calibri" w:hAnsi="Calibri" w:eastAsia="Calibri" w:cs="" w:asciiTheme="minorHAnsi" w:cstheme="minorBidi" w:eastAsiaTheme="minorHAnsi" w:hAnsiTheme="minorHAnsi"/>
-      <w:color w:val="auto"/>
-      <w:kern w:val="0"/>
-      <w:sz w:val="22"/>
-      <w:szCs w:val="22"/>
-      <w:lang w:val="es-ES" w:eastAsia="en-US" w:bidi="ar-SA"/>
-    </w:rPr>
   </w:style>
   <w:style w:type="paragraph" w:styleId="Ttulo1">
-    <w:name w:val="Heading 1"/>
+    <w:name w:val="heading 1"/>
     <w:basedOn w:val="Normal"/>
     <w:next w:val="Normal"/>
     <w:link w:val="Ttulo1Car"/>
     <w:uiPriority w:val="9"/>
     <w:qFormat/>
-    <w:rsid w:val="00137bca"/>
+    <w:rsid w:val="00137BCA"/>
     <w:pPr>
-      <w:keepNext w:val="true"/>
+      <w:keepNext/>
       <w:keepLines/>
       <w:spacing w:before="240" w:after="0"/>
       <w:outlineLvl w:val="0"/>
     </w:pPr>
     <w:rPr>
-      <w:rFonts w:ascii="Calibri Light" w:hAnsi="Calibri Light" w:eastAsia="" w:cs="" w:asciiTheme="majorHAnsi" w:cstheme="majorBidi" w:eastAsiaTheme="majorEastAsia" w:hAnsiTheme="majorHAnsi"/>
+      <w:rFonts w:asciiTheme="majorHAnsi" w:eastAsiaTheme="majorEastAsia" w:hAnsiTheme="majorHAnsi" w:cstheme="majorBidi"/>
       <w:color w:val="1F4E79" w:themeColor="accent1" w:themeShade="80"/>
       <w:sz w:val="32"/>
       <w:szCs w:val="32"/>
     </w:rPr>
   </w:style>
   <w:style w:type="paragraph" w:styleId="Ttulo2">
-    <w:name w:val="Heading 2"/>
+    <w:name w:val="heading 2"/>
     <w:basedOn w:val="Normal"/>
     <w:next w:val="Normal"/>
     <w:link w:val="Ttulo2Car"/>
     <w:uiPriority w:val="9"/>
     <w:unhideWhenUsed/>
     <w:qFormat/>
-    <w:rsid w:val="00137bca"/>
+    <w:rsid w:val="00137BCA"/>
     <w:pPr>
-      <w:keepNext w:val="true"/>
+      <w:keepNext/>
       <w:keepLines/>
       <w:spacing w:before="40" w:after="0"/>
       <w:outlineLvl w:val="1"/>
     </w:pPr>
     <w:rPr>
-      <w:rFonts w:ascii="Calibri Light" w:hAnsi="Calibri Light" w:eastAsia="" w:cs="" w:asciiTheme="majorHAnsi" w:cstheme="majorBidi" w:eastAsiaTheme="majorEastAsia" w:hAnsiTheme="majorHAnsi"/>
-      <w:color w:val="2E74B5" w:themeColor="accent1" w:themeShade="bf"/>
+      <w:rFonts w:asciiTheme="majorHAnsi" w:eastAsiaTheme="majorEastAsia" w:hAnsiTheme="majorHAnsi" w:cstheme="majorBidi"/>
+      <w:color w:val="2E74B5" w:themeColor="accent1" w:themeShade="BF"/>
       <w:sz w:val="26"/>
       <w:szCs w:val="26"/>
     </w:rPr>
   </w:style>
   <w:style w:type="paragraph" w:styleId="Ttulo3">
-    <w:name w:val="Heading 3"/>
+    <w:name w:val="heading 3"/>
     <w:basedOn w:val="Normal"/>
     <w:next w:val="Normal"/>
     <w:link w:val="Ttulo3Car"/>
     <w:uiPriority w:val="9"/>
     <w:unhideWhenUsed/>
     <w:qFormat/>
-    <w:rsid w:val="00a55857"/>
+    <w:rsid w:val="00A55857"/>
     <w:pPr>
-      <w:keepNext w:val="true"/>
+      <w:keepNext/>
       <w:keepLines/>
       <w:spacing w:before="40" w:after="0"/>
       <w:outlineLvl w:val="2"/>
     </w:pPr>
     <w:rPr>
-      <w:rFonts w:ascii="Calibri Light" w:hAnsi="Calibri Light" w:eastAsia="" w:cs="" w:asciiTheme="majorHAnsi" w:cstheme="majorBidi" w:eastAsiaTheme="majorEastAsia" w:hAnsiTheme="majorHAnsi"/>
-      <w:color w:val="1F4D78" w:themeColor="accent1" w:themeShade="7f"/>
+      <w:rFonts w:asciiTheme="majorHAnsi" w:eastAsiaTheme="majorEastAsia" w:hAnsiTheme="majorHAnsi" w:cstheme="majorBidi"/>
+      <w:color w:val="1F4D78" w:themeColor="accent1" w:themeShade="7F"/>
       <w:sz w:val="24"/>
       <w:szCs w:val="24"/>
     </w:rPr>
   </w:style>
-  <w:style w:type="character" w:styleId="DefaultParagraphFont" w:default="1">
+  <w:style w:type="character" w:default="1" w:styleId="Fuentedeprrafopredeter">
     <w:name w:val="Default Paragraph Font"/>
     <w:uiPriority w:val="1"/>
     <w:semiHidden/>
     <w:unhideWhenUsed/>
-    <w:qFormat/>
-    <w:rPr/>
-  </w:style>
-  <w:style w:type="character" w:styleId="Ttulo1Car" w:customStyle="1">
+  </w:style>
+  <w:style w:type="table" w:default="1" w:styleId="Tablanormal">
+    <w:name w:val="Normal Table"/>
+    <w:uiPriority w:val="99"/>
+    <w:semiHidden/>
+    <w:unhideWhenUsed/>
+    <w:tblPr>
+      <w:tblInd w:w="0" w:type="dxa"/>
+      <w:tblCellMar>
+        <w:top w:w="0" w:type="dxa"/>
+        <w:left w:w="108" w:type="dxa"/>
+        <w:bottom w:w="0" w:type="dxa"/>
+        <w:right w:w="108" w:type="dxa"/>
+      </w:tblCellMar>
+    </w:tblPr>
+  </w:style>
+  <w:style w:type="numbering" w:default="1" w:styleId="Sinlista">
+    <w:name w:val="No List"/>
+    <w:uiPriority w:val="99"/>
+    <w:semiHidden/>
+    <w:unhideWhenUsed/>
+  </w:style>
+  <w:style w:type="character" w:customStyle="1" w:styleId="Ttulo1Car">
     <w:name w:val="Título 1 Car"/>
-    <w:basedOn w:val="DefaultParagraphFont"/>
+    <w:basedOn w:val="Fuentedeprrafopredeter"/>
     <w:link w:val="Ttulo1"/>
     <w:uiPriority w:val="9"/>
     <w:qFormat/>
-    <w:rsid w:val="00137bca"/>
+    <w:rsid w:val="00137BCA"/>
     <w:rPr>
-      <w:rFonts w:ascii="Calibri Light" w:hAnsi="Calibri Light" w:eastAsia="" w:cs="" w:asciiTheme="majorHAnsi" w:cstheme="majorBidi" w:eastAsiaTheme="majorEastAsia" w:hAnsiTheme="majorHAnsi"/>
+      <w:rFonts w:asciiTheme="majorHAnsi" w:eastAsiaTheme="majorEastAsia" w:hAnsiTheme="majorHAnsi" w:cstheme="majorBidi"/>
       <w:color w:val="1F4E79" w:themeColor="accent1" w:themeShade="80"/>
       <w:sz w:val="32"/>
       <w:szCs w:val="32"/>
     </w:rPr>
   </w:style>
-  <w:style w:type="character" w:styleId="Ttulo2Car" w:customStyle="1">
+  <w:style w:type="character" w:customStyle="1" w:styleId="Ttulo2Car">
     <w:name w:val="Título 2 Car"/>
-    <w:basedOn w:val="DefaultParagraphFont"/>
+    <w:basedOn w:val="Fuentedeprrafopredeter"/>
     <w:link w:val="Ttulo2"/>
     <w:uiPriority w:val="9"/>
     <w:qFormat/>
-    <w:rsid w:val="00137bca"/>
+    <w:rsid w:val="00137BCA"/>
     <w:rPr>
-      <w:rFonts w:ascii="Calibri Light" w:hAnsi="Calibri Light" w:eastAsia="" w:cs="" w:asciiTheme="majorHAnsi" w:cstheme="majorBidi" w:eastAsiaTheme="majorEastAsia" w:hAnsiTheme="majorHAnsi"/>
-      <w:color w:val="2E74B5" w:themeColor="accent1" w:themeShade="bf"/>
+      <w:rFonts w:asciiTheme="majorHAnsi" w:eastAsiaTheme="majorEastAsia" w:hAnsiTheme="majorHAnsi" w:cstheme="majorBidi"/>
+      <w:color w:val="2E74B5" w:themeColor="accent1" w:themeShade="BF"/>
       <w:sz w:val="26"/>
       <w:szCs w:val="26"/>
     </w:rPr>
   </w:style>
-  <w:style w:type="character" w:styleId="Destacado" w:customStyle="1">
+  <w:style w:type="character" w:customStyle="1" w:styleId="Destacado">
     <w:name w:val="Destacado"/>
-    <w:basedOn w:val="DefaultParagraphFont"/>
+    <w:basedOn w:val="Fuentedeprrafopredeter"/>
     <w:uiPriority w:val="20"/>
     <w:qFormat/>
-    <w:rsid w:val="00137bca"/>
+    <w:rsid w:val="00137BCA"/>
     <w:rPr>
       <w:i/>
       <w:iCs/>
     </w:rPr>
   </w:style>
-  <w:style w:type="character" w:styleId="IntenseEmphasis">
+  <w:style w:type="character" w:styleId="nfasisintenso">
     <w:name w:val="Intense Emphasis"/>
-    <w:basedOn w:val="DefaultParagraphFont"/>
+    <w:basedOn w:val="Fuentedeprrafopredeter"/>
     <w:uiPriority w:val="21"/>
     <w:qFormat/>
-    <w:rsid w:val="00137bca"/>
+    <w:rsid w:val="00137BCA"/>
     <w:rPr>
       <w:i/>
       <w:iCs/>
       <w:color w:val="7F7F7F" w:themeColor="text1" w:themeTint="80"/>
     </w:rPr>
   </w:style>
-  <w:style w:type="character" w:styleId="BookTitle">
+  <w:style w:type="character" w:styleId="Ttulodellibro">
     <w:name w:val="Book Title"/>
-    <w:basedOn w:val="DefaultParagraphFont"/>
+    <w:basedOn w:val="Fuentedeprrafopredeter"/>
     <w:uiPriority w:val="33"/>
     <w:qFormat/>
-    <w:rsid w:val="00c94883"/>
+    <w:rsid w:val="00C94883"/>
     <w:rPr>
       <w:b/>
       <w:bCs/>
@@ -2009,110 +1832,65 @@
       <w:spacing w:val="5"/>
     </w:rPr>
   </w:style>
-  <w:style w:type="character" w:styleId="Ttulo3Car" w:customStyle="1">
+  <w:style w:type="character" w:customStyle="1" w:styleId="Ttulo3Car">
     <w:name w:val="Título 3 Car"/>
-    <w:basedOn w:val="DefaultParagraphFont"/>
+    <w:basedOn w:val="Fuentedeprrafopredeter"/>
     <w:link w:val="Ttulo3"/>
     <w:uiPriority w:val="9"/>
     <w:qFormat/>
-    <w:rsid w:val="00a55857"/>
+    <w:rsid w:val="00A55857"/>
     <w:rPr>
-      <w:rFonts w:ascii="Calibri Light" w:hAnsi="Calibri Light" w:eastAsia="" w:cs="" w:asciiTheme="majorHAnsi" w:cstheme="majorBidi" w:eastAsiaTheme="majorEastAsia" w:hAnsiTheme="majorHAnsi"/>
-      <w:color w:val="1F4D78" w:themeColor="accent1" w:themeShade="7f"/>
+      <w:rFonts w:asciiTheme="majorHAnsi" w:eastAsiaTheme="majorEastAsia" w:hAnsiTheme="majorHAnsi" w:cstheme="majorBidi"/>
+      <w:color w:val="1F4D78" w:themeColor="accent1" w:themeShade="7F"/>
       <w:sz w:val="24"/>
       <w:szCs w:val="24"/>
     </w:rPr>
   </w:style>
-  <w:style w:type="character" w:styleId="EnlacedeInternet" w:customStyle="1">
+  <w:style w:type="character" w:customStyle="1" w:styleId="EnlacedeInternet">
     <w:name w:val="Enlace de Internet"/>
-    <w:basedOn w:val="DefaultParagraphFont"/>
+    <w:basedOn w:val="Fuentedeprrafopredeter"/>
     <w:uiPriority w:val="99"/>
     <w:unhideWhenUsed/>
-    <w:rsid w:val="00cb747a"/>
+    <w:rsid w:val="00CB747A"/>
     <w:rPr>
       <w:color w:val="0563C1" w:themeColor="hyperlink"/>
       <w:u w:val="single"/>
     </w:rPr>
   </w:style>
-  <w:style w:type="character" w:styleId="Enlacedelndice" w:customStyle="1">
+  <w:style w:type="character" w:customStyle="1" w:styleId="Enlacedelndice">
     <w:name w:val="Enlace del índice"/>
     <w:qFormat/>
-    <w:rPr/>
   </w:style>
   <w:style w:type="paragraph" w:styleId="Ttulo">
-    <w:name w:val="Título"/>
+    <w:name w:val="Title"/>
     <w:basedOn w:val="Normal"/>
-    <w:next w:val="Cuerpodetexto"/>
+    <w:next w:val="Textoindependiente"/>
     <w:qFormat/>
     <w:pPr>
-      <w:keepNext w:val="true"/>
+      <w:keepNext/>
       <w:spacing w:before="240" w:after="120"/>
     </w:pPr>
     <w:rPr>
-      <w:rFonts w:ascii="Liberation Sans" w:hAnsi="Liberation Sans" w:eastAsia="Microsoft YaHei" w:cs="Arial"/>
+      <w:rFonts w:ascii="Liberation Sans" w:eastAsia="Microsoft YaHei" w:hAnsi="Liberation Sans" w:cs="Arial"/>
       <w:sz w:val="28"/>
       <w:szCs w:val="28"/>
     </w:rPr>
   </w:style>
-  <w:style w:type="paragraph" w:styleId="Cuerpodetexto">
+  <w:style w:type="paragraph" w:styleId="Textoindependiente">
     <w:name w:val="Body Text"/>
     <w:basedOn w:val="Normal"/>
     <w:pPr>
-      <w:spacing w:lineRule="auto" w:line="276" w:before="0" w:after="140"/>
+      <w:spacing w:after="140" w:line="276" w:lineRule="auto"/>
     </w:pPr>
-    <w:rPr/>
   </w:style>
   <w:style w:type="paragraph" w:styleId="Lista">
     <w:name w:val="List"/>
-    <w:basedOn w:val="Cuerpodetexto"/>
-    <w:pPr/>
+    <w:basedOn w:val="Textoindependiente"/>
     <w:rPr>
       <w:rFonts w:cs="Arial"/>
     </w:rPr>
   </w:style>
-  <w:style w:type="paragraph" w:styleId="Leyenda">
-    <w:name w:val="Caption"/>
-    <w:basedOn w:val="Normal"/>
-    <w:qFormat/>
-    <w:pPr>
-      <w:suppressLineNumbers/>
-      <w:spacing w:before="120" w:after="120"/>
-    </w:pPr>
-    <w:rPr>
-      <w:rFonts w:cs="Arial"/>
-      <w:i/>
-      <w:iCs/>
-      <w:sz w:val="24"/>
-      <w:szCs w:val="24"/>
-    </w:rPr>
-  </w:style>
-  <w:style w:type="paragraph" w:styleId="Ndice" w:customStyle="1">
-    <w:name w:val="Índice"/>
-    <w:basedOn w:val="Normal"/>
-    <w:qFormat/>
-    <w:pPr>
-      <w:suppressLineNumbers/>
-    </w:pPr>
-    <w:rPr>
-      <w:rFonts w:cs="Arial"/>
-    </w:rPr>
-  </w:style>
-  <w:style w:type="paragraph" w:styleId="Ttulogeneral">
-    <w:name w:val="Title"/>
-    <w:basedOn w:val="Normal"/>
-    <w:next w:val="Cuerpodetexto"/>
-    <w:qFormat/>
-    <w:pPr>
-      <w:keepNext w:val="true"/>
-      <w:spacing w:before="240" w:after="120"/>
-    </w:pPr>
-    <w:rPr>
-      <w:rFonts w:ascii="Liberation Sans" w:hAnsi="Liberation Sans" w:eastAsia="Microsoft YaHei" w:cs="Arial"/>
-      <w:sz w:val="28"/>
-      <w:szCs w:val="28"/>
-    </w:rPr>
-  </w:style>
-  <w:style w:type="paragraph" w:styleId="Caption">
+  <w:style w:type="paragraph" w:styleId="Descripcin">
     <w:name w:val="caption"/>
     <w:basedOn w:val="Normal"/>
     <w:qFormat/>
@@ -2128,77 +1906,82 @@
       <w:szCs w:val="24"/>
     </w:rPr>
   </w:style>
-  <w:style w:type="paragraph" w:styleId="ListParagraph">
+  <w:style w:type="paragraph" w:customStyle="1" w:styleId="ndice">
+    <w:name w:val="Índice"/>
+    <w:basedOn w:val="Normal"/>
+    <w:qFormat/>
+    <w:pPr>
+      <w:suppressLineNumbers/>
+    </w:pPr>
+    <w:rPr>
+      <w:rFonts w:cs="Arial"/>
+    </w:rPr>
+  </w:style>
+  <w:style w:type="paragraph" w:styleId="Prrafodelista">
     <w:name w:val="List Paragraph"/>
     <w:basedOn w:val="Normal"/>
     <w:uiPriority w:val="34"/>
     <w:qFormat/>
-    <w:rsid w:val="00137bca"/>
+    <w:rsid w:val="00137BCA"/>
     <w:pPr>
-      <w:spacing w:before="0" w:after="160"/>
-      <w:ind w:left="720" w:hanging="0"/>
+      <w:ind w:left="720"/>
       <w:contextualSpacing/>
     </w:pPr>
-    <w:rPr/>
-  </w:style>
-  <w:style w:type="paragraph" w:styleId="TOCHeading">
+  </w:style>
+  <w:style w:type="paragraph" w:styleId="TtuloTDC">
     <w:name w:val="TOC Heading"/>
     <w:basedOn w:val="Ttulo1"/>
     <w:next w:val="Normal"/>
     <w:uiPriority w:val="39"/>
     <w:unhideWhenUsed/>
     <w:qFormat/>
-    <w:rsid w:val="00cb747a"/>
-    <w:pPr/>
+    <w:rsid w:val="00CB747A"/>
     <w:rPr>
-      <w:color w:val="2E74B5" w:themeColor="accent1" w:themeShade="bf"/>
+      <w:color w:val="2E74B5" w:themeColor="accent1" w:themeShade="BF"/>
       <w:lang w:eastAsia="es-ES"/>
     </w:rPr>
   </w:style>
-  <w:style w:type="paragraph" w:styleId="Sumario1">
-    <w:name w:val="TOC 1"/>
+  <w:style w:type="paragraph" w:styleId="TDC1">
+    <w:name w:val="toc 1"/>
     <w:basedOn w:val="Normal"/>
     <w:next w:val="Normal"/>
     <w:autoRedefine/>
     <w:uiPriority w:val="39"/>
     <w:unhideWhenUsed/>
-    <w:rsid w:val="00cb747a"/>
+    <w:rsid w:val="00CB747A"/>
     <w:pPr>
-      <w:spacing w:before="0" w:after="100"/>
+      <w:spacing w:after="100"/>
     </w:pPr>
-    <w:rPr/>
-  </w:style>
-  <w:style w:type="paragraph" w:styleId="Sumario2">
-    <w:name w:val="TOC 2"/>
+  </w:style>
+  <w:style w:type="paragraph" w:styleId="TDC2">
+    <w:name w:val="toc 2"/>
     <w:basedOn w:val="Normal"/>
     <w:next w:val="Normal"/>
     <w:autoRedefine/>
     <w:uiPriority w:val="39"/>
     <w:unhideWhenUsed/>
-    <w:rsid w:val="00cb747a"/>
+    <w:rsid w:val="00CB747A"/>
     <w:pPr>
-      <w:spacing w:before="0" w:after="100"/>
-      <w:ind w:left="220" w:hanging="0"/>
+      <w:spacing w:after="100"/>
+      <w:ind w:left="220"/>
     </w:pPr>
-    <w:rPr/>
-  </w:style>
-  <w:style w:type="paragraph" w:styleId="Sumario3">
-    <w:name w:val="TOC 3"/>
+  </w:style>
+  <w:style w:type="paragraph" w:styleId="TDC3">
+    <w:name w:val="toc 3"/>
     <w:basedOn w:val="Normal"/>
     <w:next w:val="Normal"/>
     <w:autoRedefine/>
     <w:uiPriority w:val="39"/>
     <w:unhideWhenUsed/>
-    <w:rsid w:val="00cb747a"/>
+    <w:rsid w:val="00CB747A"/>
     <w:pPr>
-      <w:spacing w:before="0" w:after="100"/>
-      <w:ind w:left="440" w:hanging="0"/>
+      <w:spacing w:after="100"/>
+      <w:ind w:left="440"/>
     </w:pPr>
-    <w:rPr/>
-  </w:style>
-  <w:style w:type="paragraph" w:styleId="Indexheading">
+  </w:style>
+  <w:style w:type="paragraph" w:styleId="Ttulodendice">
     <w:name w:val="index heading"/>
-    <w:basedOn w:val="Ttulogeneral"/>
+    <w:basedOn w:val="Ttulo"/>
     <w:qFormat/>
     <w:pPr>
       <w:suppressLineNumbers/>
@@ -2210,47 +1993,24 @@
       <w:szCs w:val="32"/>
     </w:rPr>
   </w:style>
-  <w:style w:type="paragraph" w:styleId="Toaheading">
+  <w:style w:type="paragraph" w:styleId="Encabezadodelista">
     <w:name w:val="toa heading"/>
-    <w:basedOn w:val="Indexheading"/>
+    <w:basedOn w:val="Ttulodendice"/>
     <w:qFormat/>
-    <w:pPr/>
-    <w:rPr/>
-  </w:style>
-  <w:style w:type="numbering" w:styleId="NoList" w:default="1">
-    <w:name w:val="No List"/>
-    <w:uiPriority w:val="99"/>
-    <w:semiHidden/>
-    <w:unhideWhenUsed/>
-    <w:qFormat/>
-  </w:style>
-  <w:style w:type="table" w:default="1" w:styleId="Tablanormal">
-    <w:name w:val="Normal Table"/>
-    <w:uiPriority w:val="99"/>
-    <w:semiHidden/>
-    <w:unhideWhenUsed/>
-    <w:tblPr>
-      <w:tblCellMar>
-        <w:top w:w="0" w:type="dxa"/>
-        <w:left w:w="108" w:type="dxa"/>
-        <w:bottom w:w="0" w:type="dxa"/>
-        <w:right w:w="108" w:type="dxa"/>
-      </w:tblCellMar>
-    </w:tblPr>
   </w:style>
   <w:style w:type="table" w:styleId="Tablaconcuadrcula">
     <w:name w:val="Table Grid"/>
     <w:basedOn w:val="Tablanormal"/>
     <w:uiPriority w:val="39"/>
-    <w:rsid w:val="007f33e0"/>
+    <w:rsid w:val="007F33E0"/>
     <w:tblPr>
       <w:tblBorders>
-        <w:top w:val="single" w:color="auto" w:sz="4" w:space="0"/>
-        <w:left w:val="single" w:color="auto" w:sz="4" w:space="0"/>
-        <w:bottom w:val="single" w:color="auto" w:sz="4" w:space="0"/>
-        <w:right w:val="single" w:color="auto" w:sz="4" w:space="0"/>
-        <w:insideH w:val="single" w:color="auto" w:sz="4" w:space="0"/>
-        <w:insideV w:val="single" w:color="auto" w:sz="4" w:space="0"/>
+        <w:top w:val="single" w:sz="4" w:space="0" w:color="auto"/>
+        <w:left w:val="single" w:sz="4" w:space="0" w:color="auto"/>
+        <w:bottom w:val="single" w:sz="4" w:space="0" w:color="auto"/>
+        <w:right w:val="single" w:sz="4" w:space="0" w:color="auto"/>
+        <w:insideH w:val="single" w:sz="4" w:space="0" w:color="auto"/>
+        <w:insideV w:val="single" w:sz="4" w:space="0" w:color="auto"/>
       </w:tblBorders>
     </w:tblPr>
   </w:style>

--- a/Plantillas Artefactos Word/PlantillaArtefacto7.docx
+++ b/Plantillas Artefactos Word/PlantillaArtefacto7.docx
@@ -1,6 +1,6 @@
 
 <file path=word/document.xml><?xml version="1.0" encoding="utf-8"?>
-<w:document xmlns:wpc="http://schemas.microsoft.com/office/word/2010/wordprocessingCanvas" xmlns:cx="http://schemas.microsoft.com/office/drawing/2014/chartex" xmlns:cx1="http://schemas.microsoft.com/office/drawing/2015/9/8/chartex" xmlns:cx2="http://schemas.microsoft.com/office/drawing/2015/10/21/chartex" xmlns:cx3="http://schemas.microsoft.com/office/drawing/2016/5/9/chartex" xmlns:cx4="http://schemas.microsoft.com/office/drawing/2016/5/10/chartex" xmlns:cx5="http://schemas.microsoft.com/office/drawing/2016/5/11/chartex" xmlns:cx6="http://schemas.microsoft.com/office/drawing/2016/5/12/chartex" xmlns:cx7="http://schemas.microsoft.com/office/drawing/2016/5/13/chartex" xmlns:cx8="http://schemas.microsoft.com/office/drawing/2016/5/14/chartex" xmlns:mc="http://schemas.openxmlformats.org/markup-compatibility/2006" xmlns:aink="http://schemas.microsoft.com/office/drawing/2016/ink" xmlns:am3d="http://schemas.microsoft.com/office/drawing/2017/model3d" xmlns:o="urn:schemas-microsoft-com:office:office" xmlns:oel="http://schemas.microsoft.com/office/2019/extlst" xmlns:r="http://schemas.openxmlformats.org/officeDocument/2006/relationships" xmlns:m="http://schemas.openxmlformats.org/officeDocument/2006/math" xmlns:v="urn:schemas-microsoft-com:vml" xmlns:wp14="http://schemas.microsoft.com/office/word/2010/wordprocessingDrawing" xmlns:wp="http://schemas.openxmlformats.org/drawingml/2006/wordprocessingDrawing" xmlns:w10="urn:schemas-microsoft-com:office:word" xmlns:w="http://schemas.openxmlformats.org/wordprocessingml/2006/main" xmlns:w14="http://schemas.microsoft.com/office/word/2010/wordml" xmlns:w15="http://schemas.microsoft.com/office/word/2012/wordml" xmlns:w16cex="http://schemas.microsoft.com/office/word/2018/wordml/cex" xmlns:w16cid="http://schemas.microsoft.com/office/word/2016/wordml/cid" xmlns:w16="http://schemas.microsoft.com/office/word/2018/wordml" xmlns:w16du="http://schemas.microsoft.com/office/word/2023/wordml/word16du" xmlns:w16sdtdh="http://schemas.microsoft.com/office/word/2020/wordml/sdtdatahash" xmlns:w16se="http://schemas.microsoft.com/office/word/2015/wordml/symex" xmlns:wpg="http://schemas.microsoft.com/office/word/2010/wordprocessingGroup" xmlns:wpi="http://schemas.microsoft.com/office/word/2010/wordprocessingInk" xmlns:wne="http://schemas.microsoft.com/office/word/2006/wordml" xmlns:wps="http://schemas.microsoft.com/office/word/2010/wordprocessingShape" mc:Ignorable="w14 w15 w16se w16cid w16 w16cex w16sdtdh w16du wp14">
+<w:document xmlns:wpc="http://schemas.microsoft.com/office/word/2010/wordprocessingCanvas" xmlns:cx="http://schemas.microsoft.com/office/drawing/2014/chartex" xmlns:cx1="http://schemas.microsoft.com/office/drawing/2015/9/8/chartex" xmlns:cx2="http://schemas.microsoft.com/office/drawing/2015/10/21/chartex" xmlns:cx3="http://schemas.microsoft.com/office/drawing/2016/5/9/chartex" xmlns:cx4="http://schemas.microsoft.com/office/drawing/2016/5/10/chartex" xmlns:cx5="http://schemas.microsoft.com/office/drawing/2016/5/11/chartex" xmlns:cx6="http://schemas.microsoft.com/office/drawing/2016/5/12/chartex" xmlns:cx7="http://schemas.microsoft.com/office/drawing/2016/5/13/chartex" xmlns:cx8="http://schemas.microsoft.com/office/drawing/2016/5/14/chartex" xmlns:mc="http://schemas.openxmlformats.org/markup-compatibility/2006" xmlns:aink="http://schemas.microsoft.com/office/drawing/2016/ink" xmlns:am3d="http://schemas.microsoft.com/office/drawing/2017/model3d" xmlns:o="urn:schemas-microsoft-com:office:office" xmlns:oel="http://schemas.microsoft.com/office/2019/extlst" xmlns:r="http://schemas.openxmlformats.org/officeDocument/2006/relationships" xmlns:m="http://schemas.openxmlformats.org/officeDocument/2006/math" xmlns:v="urn:schemas-microsoft-com:vml" xmlns:wp14="http://schemas.microsoft.com/office/word/2010/wordprocessingDrawing" xmlns:wp="http://schemas.openxmlformats.org/drawingml/2006/wordprocessingDrawing" xmlns:w10="urn:schemas-microsoft-com:office:word" xmlns:w="http://schemas.openxmlformats.org/wordprocessingml/2006/main" xmlns:w14="http://schemas.microsoft.com/office/word/2010/wordml" xmlns:w15="http://schemas.microsoft.com/office/word/2012/wordml" xmlns:w16cex="http://schemas.microsoft.com/office/word/2018/wordml/cex" xmlns:w16cid="http://schemas.microsoft.com/office/word/2016/wordml/cid" xmlns:w16="http://schemas.microsoft.com/office/word/2018/wordml" xmlns:w16sdtdh="http://schemas.microsoft.com/office/word/2020/wordml/sdtdatahash" xmlns:w16se="http://schemas.microsoft.com/office/word/2015/wordml/symex" xmlns:wpg="http://schemas.microsoft.com/office/word/2010/wordprocessingGroup" xmlns:wpi="http://schemas.microsoft.com/office/word/2010/wordprocessingInk" xmlns:wne="http://schemas.microsoft.com/office/word/2006/wordml" xmlns:wps="http://schemas.microsoft.com/office/word/2010/wordprocessingShape" mc:Ignorable="w14 w15 w16se w16cid w16 w16cex w16sdtdh wp14">
   <w:body>
     <w:sdt>
       <w:sdtPr>
@@ -20,7 +20,10 @@
       <w:sdtContent>
         <w:p>
           <w:pPr>
-            <w:pStyle w:val="Encabezadodelista"/>
+            <w:pStyle w:val="TOAHeading"/>
+            <w:rPr>
+              <w:rFonts w:hint="eastAsia"/>
+            </w:rPr>
           </w:pPr>
           <w:r>
             <w:t>Contenido</w:t>
@@ -28,10 +31,19 @@
         </w:p>
         <w:p>
           <w:pPr>
-            <w:pStyle w:val="TDC1"/>
+            <w:pStyle w:val="TOC1"/>
             <w:tabs>
-              <w:tab w:val="right" w:leader="dot" w:pos="9746"/>
+              <w:tab w:val="right" w:leader="dot" w:pos="9736"/>
             </w:tabs>
+            <w:rPr>
+              <w:rFonts w:eastAsiaTheme="minorEastAsia"/>
+              <w:noProof/>
+              <w:kern w:val="2"/>
+              <w:sz w:val="24"/>
+              <w:szCs w:val="24"/>
+              <w:lang w:eastAsia="es-ES" w:bidi="he-IL"/>
+              <w14:ligatures w14:val="standardContextual"/>
+            </w:rPr>
           </w:pPr>
           <w:r>
             <w:fldChar w:fldCharType="begin"/>
@@ -49,401 +61,1159 @@
             </w:rPr>
             <w:fldChar w:fldCharType="separate"/>
           </w:r>
-          <w:hyperlink w:anchor="__RefHeading___Toc116_1595296725">
-            <w:r>
-              <w:rPr>
-                <w:rStyle w:val="Enlacedelndice"/>
-                <w:webHidden/>
+          <w:hyperlink w:anchor="_Toc183553170" w:history="1">
+            <w:r>
+              <w:rPr>
+                <w:rStyle w:val="Hyperlink"/>
+                <w:noProof/>
               </w:rPr>
               <w:t>7. Modelo de diseño</w:t>
             </w:r>
             <w:r>
               <w:rPr>
-                <w:rStyle w:val="Enlacedelndice"/>
+                <w:noProof/>
                 <w:webHidden/>
               </w:rPr>
               <w:tab/>
-              <w:t>2</w:t>
+            </w:r>
+            <w:r>
+              <w:rPr>
+                <w:noProof/>
+                <w:webHidden/>
+              </w:rPr>
+              <w:fldChar w:fldCharType="begin"/>
+            </w:r>
+            <w:r>
+              <w:rPr>
+                <w:noProof/>
+                <w:webHidden/>
+              </w:rPr>
+              <w:instrText xml:space="preserve"> PAGEREF _Toc183553170 \h </w:instrText>
+            </w:r>
+            <w:r>
+              <w:rPr>
+                <w:noProof/>
+                <w:webHidden/>
+              </w:rPr>
+            </w:r>
+            <w:r>
+              <w:rPr>
+                <w:noProof/>
+                <w:webHidden/>
+              </w:rPr>
+              <w:fldChar w:fldCharType="separate"/>
+            </w:r>
+            <w:r>
+              <w:rPr>
+                <w:noProof/>
+                <w:webHidden/>
+              </w:rPr>
+              <w:t>1</w:t>
+            </w:r>
+            <w:r>
+              <w:rPr>
+                <w:noProof/>
+                <w:webHidden/>
+              </w:rPr>
+              <w:fldChar w:fldCharType="end"/>
             </w:r>
           </w:hyperlink>
         </w:p>
         <w:p>
           <w:pPr>
-            <w:pStyle w:val="TDC1"/>
+            <w:pStyle w:val="TOC1"/>
+            <w:tabs>
+              <w:tab w:val="right" w:leader="dot" w:pos="9736"/>
+            </w:tabs>
+            <w:rPr>
+              <w:rFonts w:eastAsiaTheme="minorEastAsia"/>
+              <w:noProof/>
+              <w:kern w:val="2"/>
+              <w:sz w:val="24"/>
+              <w:szCs w:val="24"/>
+              <w:lang w:eastAsia="es-ES" w:bidi="he-IL"/>
+              <w14:ligatures w14:val="standardContextual"/>
+            </w:rPr>
+          </w:pPr>
+          <w:hyperlink w:anchor="_Toc183553171" w:history="1">
+            <w:r>
+              <w:rPr>
+                <w:rStyle w:val="Hyperlink"/>
+                <w:noProof/>
+              </w:rPr>
+              <w:t>7.1. Diagrama de clases de diseño</w:t>
+            </w:r>
+            <w:r>
+              <w:rPr>
+                <w:noProof/>
+                <w:webHidden/>
+              </w:rPr>
+              <w:tab/>
+            </w:r>
+            <w:r>
+              <w:rPr>
+                <w:noProof/>
+                <w:webHidden/>
+              </w:rPr>
+              <w:fldChar w:fldCharType="begin"/>
+            </w:r>
+            <w:r>
+              <w:rPr>
+                <w:noProof/>
+                <w:webHidden/>
+              </w:rPr>
+              <w:instrText xml:space="preserve"> PAGEREF _Toc183553171 \h </w:instrText>
+            </w:r>
+            <w:r>
+              <w:rPr>
+                <w:noProof/>
+                <w:webHidden/>
+              </w:rPr>
+            </w:r>
+            <w:r>
+              <w:rPr>
+                <w:noProof/>
+                <w:webHidden/>
+              </w:rPr>
+              <w:fldChar w:fldCharType="separate"/>
+            </w:r>
+            <w:r>
+              <w:rPr>
+                <w:noProof/>
+                <w:webHidden/>
+              </w:rPr>
+              <w:t>2</w:t>
+            </w:r>
+            <w:r>
+              <w:rPr>
+                <w:noProof/>
+                <w:webHidden/>
+              </w:rPr>
+              <w:fldChar w:fldCharType="end"/>
+            </w:r>
+          </w:hyperlink>
+        </w:p>
+        <w:p>
+          <w:pPr>
+            <w:pStyle w:val="TOC1"/>
+            <w:tabs>
+              <w:tab w:val="right" w:leader="dot" w:pos="9736"/>
+            </w:tabs>
+            <w:rPr>
+              <w:rFonts w:eastAsiaTheme="minorEastAsia"/>
+              <w:noProof/>
+              <w:kern w:val="2"/>
+              <w:sz w:val="24"/>
+              <w:szCs w:val="24"/>
+              <w:lang w:eastAsia="es-ES" w:bidi="he-IL"/>
+              <w14:ligatures w14:val="standardContextual"/>
+            </w:rPr>
+          </w:pPr>
+          <w:hyperlink w:anchor="_Toc183553172" w:history="1">
+            <w:r>
+              <w:rPr>
+                <w:rStyle w:val="Hyperlink"/>
+                <w:noProof/>
+              </w:rPr>
+              <w:t>7.2. Modelo de objetos de software y sus colaboraciones</w:t>
+            </w:r>
+            <w:r>
+              <w:rPr>
+                <w:noProof/>
+                <w:webHidden/>
+              </w:rPr>
+              <w:tab/>
+            </w:r>
+            <w:r>
+              <w:rPr>
+                <w:noProof/>
+                <w:webHidden/>
+              </w:rPr>
+              <w:fldChar w:fldCharType="begin"/>
+            </w:r>
+            <w:r>
+              <w:rPr>
+                <w:noProof/>
+                <w:webHidden/>
+              </w:rPr>
+              <w:instrText xml:space="preserve"> PAGEREF _Toc183553172 \h </w:instrText>
+            </w:r>
+            <w:r>
+              <w:rPr>
+                <w:noProof/>
+                <w:webHidden/>
+              </w:rPr>
+            </w:r>
+            <w:r>
+              <w:rPr>
+                <w:noProof/>
+                <w:webHidden/>
+              </w:rPr>
+              <w:fldChar w:fldCharType="separate"/>
+            </w:r>
+            <w:r>
+              <w:rPr>
+                <w:noProof/>
+                <w:webHidden/>
+              </w:rPr>
+              <w:t>3</w:t>
+            </w:r>
+            <w:r>
+              <w:rPr>
+                <w:noProof/>
+                <w:webHidden/>
+              </w:rPr>
+              <w:fldChar w:fldCharType="end"/>
+            </w:r>
+          </w:hyperlink>
+        </w:p>
+        <w:p>
+          <w:pPr>
+            <w:pStyle w:val="TOC2"/>
+            <w:tabs>
+              <w:tab w:val="right" w:leader="dot" w:pos="9736"/>
+            </w:tabs>
+            <w:rPr>
+              <w:rFonts w:eastAsiaTheme="minorEastAsia"/>
+              <w:noProof/>
+              <w:kern w:val="2"/>
+              <w:sz w:val="24"/>
+              <w:szCs w:val="24"/>
+              <w:lang w:eastAsia="es-ES" w:bidi="he-IL"/>
+              <w14:ligatures w14:val="standardContextual"/>
+            </w:rPr>
+          </w:pPr>
+          <w:hyperlink w:anchor="_Toc183553173" w:history="1">
+            <w:r>
+              <w:rPr>
+                <w:rStyle w:val="Hyperlink"/>
+                <w:noProof/>
+              </w:rPr>
+              <w:t xml:space="preserve">7.2.1. CU13 - </w:t>
+            </w:r>
+            <w:r>
+              <w:rPr>
+                <w:rStyle w:val="Hyperlink"/>
+                <w:i/>
+                <w:iCs/>
+                <w:noProof/>
+              </w:rPr>
+              <w:t>Cargar ficheros XML</w:t>
+            </w:r>
+            <w:r>
+              <w:rPr>
+                <w:noProof/>
+                <w:webHidden/>
+              </w:rPr>
+              <w:tab/>
+            </w:r>
+            <w:r>
+              <w:rPr>
+                <w:noProof/>
+                <w:webHidden/>
+              </w:rPr>
+              <w:fldChar w:fldCharType="begin"/>
+            </w:r>
+            <w:r>
+              <w:rPr>
+                <w:noProof/>
+                <w:webHidden/>
+              </w:rPr>
+              <w:instrText xml:space="preserve"> PAGEREF _Toc183553173 \h </w:instrText>
+            </w:r>
+            <w:r>
+              <w:rPr>
+                <w:noProof/>
+                <w:webHidden/>
+              </w:rPr>
+            </w:r>
+            <w:r>
+              <w:rPr>
+                <w:noProof/>
+                <w:webHidden/>
+              </w:rPr>
+              <w:fldChar w:fldCharType="separate"/>
+            </w:r>
+            <w:r>
+              <w:rPr>
+                <w:noProof/>
+                <w:webHidden/>
+              </w:rPr>
+              <w:t>3</w:t>
+            </w:r>
+            <w:r>
+              <w:rPr>
+                <w:noProof/>
+                <w:webHidden/>
+              </w:rPr>
+              <w:fldChar w:fldCharType="end"/>
+            </w:r>
+          </w:hyperlink>
+        </w:p>
+        <w:p>
+          <w:pPr>
+            <w:pStyle w:val="TOC3"/>
+            <w:tabs>
+              <w:tab w:val="right" w:leader="dot" w:pos="9736"/>
+            </w:tabs>
+            <w:rPr>
+              <w:rFonts w:eastAsiaTheme="minorEastAsia"/>
+              <w:noProof/>
+              <w:kern w:val="2"/>
+              <w:sz w:val="24"/>
+              <w:szCs w:val="24"/>
+              <w:lang w:eastAsia="es-ES" w:bidi="he-IL"/>
+              <w14:ligatures w14:val="standardContextual"/>
+            </w:rPr>
+          </w:pPr>
+          <w:hyperlink w:anchor="_Toc183553174" w:history="1">
+            <w:r>
+              <w:rPr>
+                <w:rStyle w:val="Hyperlink"/>
+                <w:b/>
+                <w:bCs/>
+                <w:noProof/>
+              </w:rPr>
+              <w:t>Diagrama de secuencia del sistema</w:t>
+            </w:r>
+            <w:r>
+              <w:rPr>
+                <w:noProof/>
+                <w:webHidden/>
+              </w:rPr>
+              <w:tab/>
+            </w:r>
+            <w:r>
+              <w:rPr>
+                <w:noProof/>
+                <w:webHidden/>
+              </w:rPr>
+              <w:fldChar w:fldCharType="begin"/>
+            </w:r>
+            <w:r>
+              <w:rPr>
+                <w:noProof/>
+                <w:webHidden/>
+              </w:rPr>
+              <w:instrText xml:space="preserve"> PAGEREF _Toc183553174 \h </w:instrText>
+            </w:r>
+            <w:r>
+              <w:rPr>
+                <w:noProof/>
+                <w:webHidden/>
+              </w:rPr>
+            </w:r>
+            <w:r>
+              <w:rPr>
+                <w:noProof/>
+                <w:webHidden/>
+              </w:rPr>
+              <w:fldChar w:fldCharType="separate"/>
+            </w:r>
+            <w:r>
+              <w:rPr>
+                <w:noProof/>
+                <w:webHidden/>
+              </w:rPr>
+              <w:t>3</w:t>
+            </w:r>
+            <w:r>
+              <w:rPr>
+                <w:noProof/>
+                <w:webHidden/>
+              </w:rPr>
+              <w:fldChar w:fldCharType="end"/>
+            </w:r>
+          </w:hyperlink>
+        </w:p>
+        <w:p>
+          <w:pPr>
+            <w:pStyle w:val="TOC3"/>
+            <w:tabs>
+              <w:tab w:val="right" w:leader="dot" w:pos="9736"/>
+            </w:tabs>
+            <w:rPr>
+              <w:rFonts w:eastAsiaTheme="minorEastAsia"/>
+              <w:noProof/>
+              <w:kern w:val="2"/>
+              <w:sz w:val="24"/>
+              <w:szCs w:val="24"/>
+              <w:lang w:eastAsia="es-ES" w:bidi="he-IL"/>
+              <w14:ligatures w14:val="standardContextual"/>
+            </w:rPr>
+          </w:pPr>
+          <w:hyperlink w:anchor="_Toc183553175" w:history="1">
+            <w:r>
+              <w:rPr>
+                <w:rStyle w:val="Hyperlink"/>
+                <w:b/>
+                <w:bCs/>
+                <w:noProof/>
+              </w:rPr>
+              <w:t>Diagrama de colaboración de diseño</w:t>
+            </w:r>
+            <w:r>
+              <w:rPr>
+                <w:noProof/>
+                <w:webHidden/>
+              </w:rPr>
+              <w:tab/>
+            </w:r>
+            <w:r>
+              <w:rPr>
+                <w:noProof/>
+                <w:webHidden/>
+              </w:rPr>
+              <w:fldChar w:fldCharType="begin"/>
+            </w:r>
+            <w:r>
+              <w:rPr>
+                <w:noProof/>
+                <w:webHidden/>
+              </w:rPr>
+              <w:instrText xml:space="preserve"> PAGEREF _Toc183553175 \h </w:instrText>
+            </w:r>
+            <w:r>
+              <w:rPr>
+                <w:noProof/>
+                <w:webHidden/>
+              </w:rPr>
+            </w:r>
+            <w:r>
+              <w:rPr>
+                <w:noProof/>
+                <w:webHidden/>
+              </w:rPr>
+              <w:fldChar w:fldCharType="separate"/>
+            </w:r>
+            <w:r>
+              <w:rPr>
+                <w:noProof/>
+                <w:webHidden/>
+              </w:rPr>
+              <w:t>3</w:t>
+            </w:r>
+            <w:r>
+              <w:rPr>
+                <w:noProof/>
+                <w:webHidden/>
+              </w:rPr>
+              <w:fldChar w:fldCharType="end"/>
+            </w:r>
+          </w:hyperlink>
+        </w:p>
+        <w:p>
+          <w:pPr>
+            <w:pStyle w:val="TOC2"/>
+            <w:tabs>
+              <w:tab w:val="right" w:leader="dot" w:pos="9736"/>
+            </w:tabs>
+            <w:rPr>
+              <w:rFonts w:eastAsiaTheme="minorEastAsia"/>
+              <w:noProof/>
+              <w:kern w:val="2"/>
+              <w:sz w:val="24"/>
+              <w:szCs w:val="24"/>
+              <w:lang w:eastAsia="es-ES" w:bidi="he-IL"/>
+              <w14:ligatures w14:val="standardContextual"/>
+            </w:rPr>
+          </w:pPr>
+          <w:hyperlink w:anchor="_Toc183553176" w:history="1">
+            <w:r>
+              <w:rPr>
+                <w:rStyle w:val="Hyperlink"/>
+                <w:noProof/>
+              </w:rPr>
+              <w:t xml:space="preserve">7.2.2. CU16 – </w:t>
+            </w:r>
+            <w:r>
+              <w:rPr>
+                <w:rStyle w:val="Hyperlink"/>
+                <w:i/>
+                <w:iCs/>
+                <w:noProof/>
+              </w:rPr>
+              <w:t>Modificar elementos SW</w:t>
+            </w:r>
+            <w:r>
+              <w:rPr>
+                <w:noProof/>
+                <w:webHidden/>
+              </w:rPr>
+              <w:tab/>
+            </w:r>
+            <w:r>
+              <w:rPr>
+                <w:noProof/>
+                <w:webHidden/>
+              </w:rPr>
+              <w:fldChar w:fldCharType="begin"/>
+            </w:r>
+            <w:r>
+              <w:rPr>
+                <w:noProof/>
+                <w:webHidden/>
+              </w:rPr>
+              <w:instrText xml:space="preserve"> PAGEREF _Toc183553176 \h </w:instrText>
+            </w:r>
+            <w:r>
+              <w:rPr>
+                <w:noProof/>
+                <w:webHidden/>
+              </w:rPr>
+            </w:r>
+            <w:r>
+              <w:rPr>
+                <w:noProof/>
+                <w:webHidden/>
+              </w:rPr>
+              <w:fldChar w:fldCharType="separate"/>
+            </w:r>
+            <w:r>
+              <w:rPr>
+                <w:noProof/>
+                <w:webHidden/>
+              </w:rPr>
+              <w:t>4</w:t>
+            </w:r>
+            <w:r>
+              <w:rPr>
+                <w:noProof/>
+                <w:webHidden/>
+              </w:rPr>
+              <w:fldChar w:fldCharType="end"/>
+            </w:r>
+          </w:hyperlink>
+        </w:p>
+        <w:p>
+          <w:pPr>
+            <w:pStyle w:val="TOC3"/>
+            <w:tabs>
+              <w:tab w:val="right" w:leader="dot" w:pos="9736"/>
+            </w:tabs>
+            <w:rPr>
+              <w:rFonts w:eastAsiaTheme="minorEastAsia"/>
+              <w:noProof/>
+              <w:kern w:val="2"/>
+              <w:sz w:val="24"/>
+              <w:szCs w:val="24"/>
+              <w:lang w:eastAsia="es-ES" w:bidi="he-IL"/>
+              <w14:ligatures w14:val="standardContextual"/>
+            </w:rPr>
+          </w:pPr>
+          <w:hyperlink w:anchor="_Toc183553177" w:history="1">
+            <w:r>
+              <w:rPr>
+                <w:rStyle w:val="Hyperlink"/>
+                <w:b/>
+                <w:bCs/>
+                <w:noProof/>
+              </w:rPr>
+              <w:t>Diagrama de secuencia del sistema</w:t>
+            </w:r>
+            <w:r>
+              <w:rPr>
+                <w:noProof/>
+                <w:webHidden/>
+              </w:rPr>
+              <w:tab/>
+            </w:r>
+            <w:r>
+              <w:rPr>
+                <w:noProof/>
+                <w:webHidden/>
+              </w:rPr>
+              <w:fldChar w:fldCharType="begin"/>
+            </w:r>
+            <w:r>
+              <w:rPr>
+                <w:noProof/>
+                <w:webHidden/>
+              </w:rPr>
+              <w:instrText xml:space="preserve"> PAGEREF _Toc183553177 \h </w:instrText>
+            </w:r>
+            <w:r>
+              <w:rPr>
+                <w:noProof/>
+                <w:webHidden/>
+              </w:rPr>
+            </w:r>
+            <w:r>
+              <w:rPr>
+                <w:noProof/>
+                <w:webHidden/>
+              </w:rPr>
+              <w:fldChar w:fldCharType="separate"/>
+            </w:r>
+            <w:r>
+              <w:rPr>
+                <w:noProof/>
+                <w:webHidden/>
+              </w:rPr>
+              <w:t>4</w:t>
+            </w:r>
+            <w:r>
+              <w:rPr>
+                <w:noProof/>
+                <w:webHidden/>
+              </w:rPr>
+              <w:fldChar w:fldCharType="end"/>
+            </w:r>
+          </w:hyperlink>
+        </w:p>
+        <w:p>
+          <w:pPr>
+            <w:pStyle w:val="TOC3"/>
+            <w:tabs>
+              <w:tab w:val="right" w:leader="dot" w:pos="9736"/>
+            </w:tabs>
+            <w:rPr>
+              <w:rFonts w:eastAsiaTheme="minorEastAsia"/>
+              <w:noProof/>
+              <w:kern w:val="2"/>
+              <w:sz w:val="24"/>
+              <w:szCs w:val="24"/>
+              <w:lang w:eastAsia="es-ES" w:bidi="he-IL"/>
+              <w14:ligatures w14:val="standardContextual"/>
+            </w:rPr>
+          </w:pPr>
+          <w:hyperlink w:anchor="_Toc183553178" w:history="1">
+            <w:r>
+              <w:rPr>
+                <w:rStyle w:val="Hyperlink"/>
+                <w:b/>
+                <w:bCs/>
+                <w:noProof/>
+              </w:rPr>
+              <w:t>Diagrama de colaboración de diseño</w:t>
+            </w:r>
+            <w:r>
+              <w:rPr>
+                <w:noProof/>
+                <w:webHidden/>
+              </w:rPr>
+              <w:tab/>
+            </w:r>
+            <w:r>
+              <w:rPr>
+                <w:noProof/>
+                <w:webHidden/>
+              </w:rPr>
+              <w:fldChar w:fldCharType="begin"/>
+            </w:r>
+            <w:r>
+              <w:rPr>
+                <w:noProof/>
+                <w:webHidden/>
+              </w:rPr>
+              <w:instrText xml:space="preserve"> PAGEREF _Toc183553178 \h </w:instrText>
+            </w:r>
+            <w:r>
+              <w:rPr>
+                <w:noProof/>
+                <w:webHidden/>
+              </w:rPr>
+            </w:r>
+            <w:r>
+              <w:rPr>
+                <w:noProof/>
+                <w:webHidden/>
+              </w:rPr>
+              <w:fldChar w:fldCharType="separate"/>
+            </w:r>
+            <w:r>
+              <w:rPr>
+                <w:noProof/>
+                <w:webHidden/>
+              </w:rPr>
+              <w:t>5</w:t>
+            </w:r>
+            <w:r>
+              <w:rPr>
+                <w:noProof/>
+                <w:webHidden/>
+              </w:rPr>
+              <w:fldChar w:fldCharType="end"/>
+            </w:r>
+          </w:hyperlink>
+        </w:p>
+        <w:p>
+          <w:pPr>
+            <w:pStyle w:val="TOC2"/>
+            <w:tabs>
+              <w:tab w:val="right" w:leader="dot" w:pos="9736"/>
+            </w:tabs>
+            <w:rPr>
+              <w:rFonts w:eastAsiaTheme="minorEastAsia"/>
+              <w:noProof/>
+              <w:kern w:val="2"/>
+              <w:sz w:val="24"/>
+              <w:szCs w:val="24"/>
+              <w:lang w:eastAsia="es-ES" w:bidi="he-IL"/>
+              <w14:ligatures w14:val="standardContextual"/>
+            </w:rPr>
+          </w:pPr>
+          <w:hyperlink w:anchor="_Toc183553179" w:history="1">
+            <w:r>
+              <w:rPr>
+                <w:rStyle w:val="Hyperlink"/>
+                <w:noProof/>
+              </w:rPr>
+              <w:t xml:space="preserve">7.2.3. CU32 – </w:t>
+            </w:r>
+            <w:r>
+              <w:rPr>
+                <w:rStyle w:val="Hyperlink"/>
+                <w:i/>
+                <w:iCs/>
+                <w:noProof/>
+              </w:rPr>
+              <w:t>Crear tareas asociadas a petición</w:t>
+            </w:r>
+            <w:r>
+              <w:rPr>
+                <w:noProof/>
+                <w:webHidden/>
+              </w:rPr>
+              <w:tab/>
+            </w:r>
+            <w:r>
+              <w:rPr>
+                <w:noProof/>
+                <w:webHidden/>
+              </w:rPr>
+              <w:fldChar w:fldCharType="begin"/>
+            </w:r>
+            <w:r>
+              <w:rPr>
+                <w:noProof/>
+                <w:webHidden/>
+              </w:rPr>
+              <w:instrText xml:space="preserve"> PAGEREF _Toc183553179 \h </w:instrText>
+            </w:r>
+            <w:r>
+              <w:rPr>
+                <w:noProof/>
+                <w:webHidden/>
+              </w:rPr>
+            </w:r>
+            <w:r>
+              <w:rPr>
+                <w:noProof/>
+                <w:webHidden/>
+              </w:rPr>
+              <w:fldChar w:fldCharType="separate"/>
+            </w:r>
+            <w:r>
+              <w:rPr>
+                <w:noProof/>
+                <w:webHidden/>
+              </w:rPr>
+              <w:t>5</w:t>
+            </w:r>
+            <w:r>
+              <w:rPr>
+                <w:noProof/>
+                <w:webHidden/>
+              </w:rPr>
+              <w:fldChar w:fldCharType="end"/>
+            </w:r>
+          </w:hyperlink>
+        </w:p>
+        <w:p>
+          <w:pPr>
+            <w:pStyle w:val="TOC3"/>
+            <w:tabs>
+              <w:tab w:val="right" w:leader="dot" w:pos="9736"/>
+            </w:tabs>
+            <w:rPr>
+              <w:rFonts w:eastAsiaTheme="minorEastAsia"/>
+              <w:noProof/>
+              <w:kern w:val="2"/>
+              <w:sz w:val="24"/>
+              <w:szCs w:val="24"/>
+              <w:lang w:eastAsia="es-ES" w:bidi="he-IL"/>
+              <w14:ligatures w14:val="standardContextual"/>
+            </w:rPr>
+          </w:pPr>
+          <w:hyperlink w:anchor="_Toc183553180" w:history="1">
+            <w:r>
+              <w:rPr>
+                <w:rStyle w:val="Hyperlink"/>
+                <w:b/>
+                <w:bCs/>
+                <w:noProof/>
+              </w:rPr>
+              <w:t>Diagrama de secuencia del sistema</w:t>
+            </w:r>
+            <w:r>
+              <w:rPr>
+                <w:noProof/>
+                <w:webHidden/>
+              </w:rPr>
+              <w:tab/>
+            </w:r>
+            <w:r>
+              <w:rPr>
+                <w:noProof/>
+                <w:webHidden/>
+              </w:rPr>
+              <w:fldChar w:fldCharType="begin"/>
+            </w:r>
+            <w:r>
+              <w:rPr>
+                <w:noProof/>
+                <w:webHidden/>
+              </w:rPr>
+              <w:instrText xml:space="preserve"> PAGEREF _Toc183553180 \h </w:instrText>
+            </w:r>
+            <w:r>
+              <w:rPr>
+                <w:noProof/>
+                <w:webHidden/>
+              </w:rPr>
+            </w:r>
+            <w:r>
+              <w:rPr>
+                <w:noProof/>
+                <w:webHidden/>
+              </w:rPr>
+              <w:fldChar w:fldCharType="separate"/>
+            </w:r>
+            <w:r>
+              <w:rPr>
+                <w:noProof/>
+                <w:webHidden/>
+              </w:rPr>
+              <w:t>5</w:t>
+            </w:r>
+            <w:r>
+              <w:rPr>
+                <w:noProof/>
+                <w:webHidden/>
+              </w:rPr>
+              <w:fldChar w:fldCharType="end"/>
+            </w:r>
+          </w:hyperlink>
+        </w:p>
+        <w:p>
+          <w:pPr>
+            <w:pStyle w:val="TOC3"/>
+            <w:tabs>
+              <w:tab w:val="right" w:leader="dot" w:pos="9736"/>
+            </w:tabs>
+            <w:rPr>
+              <w:rFonts w:eastAsiaTheme="minorEastAsia"/>
+              <w:noProof/>
+              <w:kern w:val="2"/>
+              <w:sz w:val="24"/>
+              <w:szCs w:val="24"/>
+              <w:lang w:eastAsia="es-ES" w:bidi="he-IL"/>
+              <w14:ligatures w14:val="standardContextual"/>
+            </w:rPr>
+          </w:pPr>
+          <w:hyperlink w:anchor="_Toc183553181" w:history="1">
+            <w:r>
+              <w:rPr>
+                <w:rStyle w:val="Hyperlink"/>
+                <w:b/>
+                <w:bCs/>
+                <w:noProof/>
+              </w:rPr>
+              <w:t>Diagrama de colaboración de diseño</w:t>
+            </w:r>
+            <w:r>
+              <w:rPr>
+                <w:noProof/>
+                <w:webHidden/>
+              </w:rPr>
+              <w:tab/>
+            </w:r>
+            <w:r>
+              <w:rPr>
+                <w:noProof/>
+                <w:webHidden/>
+              </w:rPr>
+              <w:fldChar w:fldCharType="begin"/>
+            </w:r>
+            <w:r>
+              <w:rPr>
+                <w:noProof/>
+                <w:webHidden/>
+              </w:rPr>
+              <w:instrText xml:space="preserve"> PAGEREF _Toc183553181 \h </w:instrText>
+            </w:r>
+            <w:r>
+              <w:rPr>
+                <w:noProof/>
+                <w:webHidden/>
+              </w:rPr>
+            </w:r>
+            <w:r>
+              <w:rPr>
+                <w:noProof/>
+                <w:webHidden/>
+              </w:rPr>
+              <w:fldChar w:fldCharType="separate"/>
+            </w:r>
+            <w:r>
+              <w:rPr>
+                <w:noProof/>
+                <w:webHidden/>
+              </w:rPr>
+              <w:t>6</w:t>
+            </w:r>
+            <w:r>
+              <w:rPr>
+                <w:noProof/>
+                <w:webHidden/>
+              </w:rPr>
+              <w:fldChar w:fldCharType="end"/>
+            </w:r>
+          </w:hyperlink>
+        </w:p>
+        <w:p>
+          <w:pPr>
+            <w:pStyle w:val="TOC2"/>
+            <w:tabs>
+              <w:tab w:val="right" w:leader="dot" w:pos="9736"/>
+            </w:tabs>
+            <w:rPr>
+              <w:rFonts w:eastAsiaTheme="minorEastAsia"/>
+              <w:noProof/>
+              <w:kern w:val="2"/>
+              <w:sz w:val="24"/>
+              <w:szCs w:val="24"/>
+              <w:lang w:eastAsia="es-ES" w:bidi="he-IL"/>
+              <w14:ligatures w14:val="standardContextual"/>
+            </w:rPr>
+          </w:pPr>
+          <w:hyperlink w:anchor="_Toc183553182" w:history="1">
+            <w:r>
+              <w:rPr>
+                <w:rStyle w:val="Hyperlink"/>
+                <w:noProof/>
+              </w:rPr>
+              <w:t xml:space="preserve">7.2.4. CU46 – </w:t>
+            </w:r>
+            <w:r>
+              <w:rPr>
+                <w:rStyle w:val="Hyperlink"/>
+                <w:i/>
+                <w:iCs/>
+                <w:noProof/>
+              </w:rPr>
+              <w:t>Borrar usuarios cliente</w:t>
+            </w:r>
+            <w:r>
+              <w:rPr>
+                <w:noProof/>
+                <w:webHidden/>
+              </w:rPr>
+              <w:tab/>
+            </w:r>
+            <w:r>
+              <w:rPr>
+                <w:noProof/>
+                <w:webHidden/>
+              </w:rPr>
+              <w:fldChar w:fldCharType="begin"/>
+            </w:r>
+            <w:r>
+              <w:rPr>
+                <w:noProof/>
+                <w:webHidden/>
+              </w:rPr>
+              <w:instrText xml:space="preserve"> PAGEREF _Toc183553182 \h </w:instrText>
+            </w:r>
+            <w:r>
+              <w:rPr>
+                <w:noProof/>
+                <w:webHidden/>
+              </w:rPr>
+            </w:r>
+            <w:r>
+              <w:rPr>
+                <w:noProof/>
+                <w:webHidden/>
+              </w:rPr>
+              <w:fldChar w:fldCharType="separate"/>
+            </w:r>
+            <w:r>
+              <w:rPr>
+                <w:noProof/>
+                <w:webHidden/>
+              </w:rPr>
+              <w:t>6</w:t>
+            </w:r>
+            <w:r>
+              <w:rPr>
+                <w:noProof/>
+                <w:webHidden/>
+              </w:rPr>
+              <w:fldChar w:fldCharType="end"/>
+            </w:r>
+          </w:hyperlink>
+        </w:p>
+        <w:p>
+          <w:pPr>
+            <w:pStyle w:val="TOC3"/>
+            <w:tabs>
+              <w:tab w:val="right" w:leader="dot" w:pos="9736"/>
+            </w:tabs>
+            <w:rPr>
+              <w:rFonts w:eastAsiaTheme="minorEastAsia"/>
+              <w:noProof/>
+              <w:kern w:val="2"/>
+              <w:sz w:val="24"/>
+              <w:szCs w:val="24"/>
+              <w:lang w:eastAsia="es-ES" w:bidi="he-IL"/>
+              <w14:ligatures w14:val="standardContextual"/>
+            </w:rPr>
+          </w:pPr>
+          <w:hyperlink w:anchor="_Toc183553183" w:history="1">
+            <w:r>
+              <w:rPr>
+                <w:rStyle w:val="Hyperlink"/>
+                <w:b/>
+                <w:bCs/>
+                <w:noProof/>
+              </w:rPr>
+              <w:t>Diagrama de secuencia del sistema</w:t>
+            </w:r>
+            <w:r>
+              <w:rPr>
+                <w:noProof/>
+                <w:webHidden/>
+              </w:rPr>
+              <w:tab/>
+            </w:r>
+            <w:r>
+              <w:rPr>
+                <w:noProof/>
+                <w:webHidden/>
+              </w:rPr>
+              <w:fldChar w:fldCharType="begin"/>
+            </w:r>
+            <w:r>
+              <w:rPr>
+                <w:noProof/>
+                <w:webHidden/>
+              </w:rPr>
+              <w:instrText xml:space="preserve"> PAGEREF _Toc183553183 \h </w:instrText>
+            </w:r>
+            <w:r>
+              <w:rPr>
+                <w:noProof/>
+                <w:webHidden/>
+              </w:rPr>
+            </w:r>
+            <w:r>
+              <w:rPr>
+                <w:noProof/>
+                <w:webHidden/>
+              </w:rPr>
+              <w:fldChar w:fldCharType="separate"/>
+            </w:r>
+            <w:r>
+              <w:rPr>
+                <w:noProof/>
+                <w:webHidden/>
+              </w:rPr>
+              <w:t>6</w:t>
+            </w:r>
+            <w:r>
+              <w:rPr>
+                <w:noProof/>
+                <w:webHidden/>
+              </w:rPr>
+              <w:fldChar w:fldCharType="end"/>
+            </w:r>
+          </w:hyperlink>
+        </w:p>
+        <w:p>
+          <w:pPr>
+            <w:pStyle w:val="TOC3"/>
+            <w:tabs>
+              <w:tab w:val="right" w:leader="dot" w:pos="9736"/>
+            </w:tabs>
+            <w:rPr>
+              <w:rFonts w:eastAsiaTheme="minorEastAsia"/>
+              <w:noProof/>
+              <w:kern w:val="2"/>
+              <w:sz w:val="24"/>
+              <w:szCs w:val="24"/>
+              <w:lang w:eastAsia="es-ES" w:bidi="he-IL"/>
+              <w14:ligatures w14:val="standardContextual"/>
+            </w:rPr>
+          </w:pPr>
+          <w:hyperlink w:anchor="_Toc183553184" w:history="1">
+            <w:r>
+              <w:rPr>
+                <w:rStyle w:val="Hyperlink"/>
+                <w:b/>
+                <w:bCs/>
+                <w:noProof/>
+              </w:rPr>
+              <w:t>Diagrama de colaboración de diseño</w:t>
+            </w:r>
+            <w:r>
+              <w:rPr>
+                <w:noProof/>
+                <w:webHidden/>
+              </w:rPr>
+              <w:tab/>
+            </w:r>
+            <w:r>
+              <w:rPr>
+                <w:noProof/>
+                <w:webHidden/>
+              </w:rPr>
+              <w:fldChar w:fldCharType="begin"/>
+            </w:r>
+            <w:r>
+              <w:rPr>
+                <w:noProof/>
+                <w:webHidden/>
+              </w:rPr>
+              <w:instrText xml:space="preserve"> PAGEREF _Toc183553184 \h </w:instrText>
+            </w:r>
+            <w:r>
+              <w:rPr>
+                <w:noProof/>
+                <w:webHidden/>
+              </w:rPr>
+            </w:r>
+            <w:r>
+              <w:rPr>
+                <w:noProof/>
+                <w:webHidden/>
+              </w:rPr>
+              <w:fldChar w:fldCharType="separate"/>
+            </w:r>
+            <w:r>
+              <w:rPr>
+                <w:noProof/>
+                <w:webHidden/>
+              </w:rPr>
+              <w:t>7</w:t>
+            </w:r>
+            <w:r>
+              <w:rPr>
+                <w:noProof/>
+                <w:webHidden/>
+              </w:rPr>
+              <w:fldChar w:fldCharType="end"/>
+            </w:r>
+          </w:hyperlink>
+        </w:p>
+        <w:p>
+          <w:pPr>
+            <w:pStyle w:val="TOC3"/>
             <w:tabs>
               <w:tab w:val="right" w:leader="dot" w:pos="9746"/>
             </w:tabs>
           </w:pPr>
-          <w:hyperlink w:anchor="__RefHeading___Toc118_1595296725">
-            <w:r>
-              <w:rPr>
-                <w:rStyle w:val="Enlacedelndice"/>
-                <w:webHidden/>
-              </w:rPr>
-              <w:t>7.1. Diagrama de clases de diseño</w:t>
-            </w:r>
-            <w:r>
-              <w:rPr>
-                <w:rStyle w:val="Enlacedelndice"/>
-                <w:webHidden/>
-              </w:rPr>
-              <w:tab/>
-              <w:t>2</w:t>
-            </w:r>
-          </w:hyperlink>
-        </w:p>
-        <w:p>
-          <w:pPr>
-            <w:pStyle w:val="TDC1"/>
-            <w:tabs>
-              <w:tab w:val="right" w:leader="dot" w:pos="9746"/>
-            </w:tabs>
-          </w:pPr>
-          <w:hyperlink w:anchor="__RefHeading___Toc120_1595296725">
-            <w:r>
-              <w:rPr>
-                <w:rStyle w:val="Enlacedelndice"/>
-                <w:webHidden/>
-              </w:rPr>
-              <w:t>7.2. Modelo de objetos de software y sus colaboraciones</w:t>
-            </w:r>
-            <w:r>
-              <w:rPr>
-                <w:rStyle w:val="Enlacedelndice"/>
-                <w:webHidden/>
-              </w:rPr>
-              <w:tab/>
-              <w:t>2</w:t>
-            </w:r>
-          </w:hyperlink>
-        </w:p>
-        <w:p>
-          <w:pPr>
-            <w:pStyle w:val="TDC2"/>
-            <w:tabs>
-              <w:tab w:val="right" w:leader="dot" w:pos="9746"/>
-            </w:tabs>
-          </w:pPr>
-          <w:hyperlink w:anchor="__RefHeading___Toc122_1595296725">
-            <w:r>
-              <w:rPr>
-                <w:rStyle w:val="Enlacedelndice"/>
-                <w:webHidden/>
-              </w:rPr>
-              <w:t xml:space="preserve">7.2.1. CU11 – </w:t>
-            </w:r>
-            <w:r>
-              <w:rPr>
-                <w:rStyle w:val="Enlacedelndice"/>
-                <w:i/>
-                <w:iCs/>
-              </w:rPr>
-              <w:t>Modificar elementos SW</w:t>
-            </w:r>
-            <w:r>
-              <w:rPr>
-                <w:rStyle w:val="Enlacedelndice"/>
-              </w:rPr>
-              <w:tab/>
-              <w:t>2</w:t>
-            </w:r>
-          </w:hyperlink>
-        </w:p>
-        <w:p>
-          <w:pPr>
-            <w:pStyle w:val="TDC3"/>
-            <w:tabs>
-              <w:tab w:val="right" w:leader="dot" w:pos="9746"/>
-            </w:tabs>
-          </w:pPr>
-          <w:hyperlink w:anchor="__RefHeading___Toc124_1595296725">
-            <w:r>
-              <w:rPr>
-                <w:rStyle w:val="Enlacedelndice"/>
-                <w:webHidden/>
-              </w:rPr>
-              <w:t>Diagrama de secuencia del sistema</w:t>
-            </w:r>
-            <w:r>
-              <w:rPr>
-                <w:rStyle w:val="Enlacedelndice"/>
-                <w:webHidden/>
-              </w:rPr>
-              <w:tab/>
-              <w:t>2</w:t>
-            </w:r>
-          </w:hyperlink>
-        </w:p>
-        <w:p>
-          <w:pPr>
-            <w:pStyle w:val="TDC3"/>
-            <w:tabs>
-              <w:tab w:val="right" w:leader="dot" w:pos="9746"/>
-            </w:tabs>
-          </w:pPr>
-          <w:hyperlink w:anchor="__RefHeading___Toc126_1595296725">
-            <w:r>
-              <w:rPr>
-                <w:rStyle w:val="Enlacedelndice"/>
-                <w:webHidden/>
-              </w:rPr>
-              <w:t>Diagrama de colaboración de diseño</w:t>
-            </w:r>
-            <w:r>
-              <w:rPr>
-                <w:rStyle w:val="Enlacedelndice"/>
-                <w:webHidden/>
-              </w:rPr>
-              <w:tab/>
-              <w:t>3</w:t>
-            </w:r>
-          </w:hyperlink>
-        </w:p>
-        <w:p>
-          <w:pPr>
-            <w:pStyle w:val="TDC2"/>
-            <w:tabs>
-              <w:tab w:val="right" w:leader="dot" w:pos="9746"/>
-            </w:tabs>
-          </w:pPr>
-          <w:hyperlink w:anchor="__RefHeading___Toc128_1595296725">
-            <w:r>
-              <w:rPr>
-                <w:rStyle w:val="Enlacedelndice"/>
-                <w:webHidden/>
-              </w:rPr>
-              <w:t xml:space="preserve">7.2.2. CU22 - </w:t>
-            </w:r>
-            <w:r>
-              <w:rPr>
-                <w:rStyle w:val="Enlacedelndice"/>
-                <w:i/>
-                <w:iCs/>
-              </w:rPr>
-              <w:t>Cargar ficheros XML</w:t>
-            </w:r>
-            <w:r>
-              <w:rPr>
-                <w:rStyle w:val="Enlacedelndice"/>
-              </w:rPr>
-              <w:tab/>
-              <w:t>3</w:t>
-            </w:r>
-          </w:hyperlink>
-        </w:p>
-        <w:p>
-          <w:pPr>
-            <w:pStyle w:val="TDC3"/>
-            <w:tabs>
-              <w:tab w:val="right" w:leader="dot" w:pos="9746"/>
-            </w:tabs>
-          </w:pPr>
-          <w:hyperlink w:anchor="__RefHeading___Toc130_1595296725">
-            <w:r>
-              <w:rPr>
-                <w:rStyle w:val="Enlacedelndice"/>
-                <w:webHidden/>
-              </w:rPr>
-              <w:t>Diagrama de secuencia del sistema</w:t>
-            </w:r>
-            <w:r>
-              <w:rPr>
-                <w:rStyle w:val="Enlacedelndice"/>
-                <w:webHidden/>
-              </w:rPr>
-              <w:tab/>
-              <w:t>4</w:t>
-            </w:r>
-          </w:hyperlink>
-        </w:p>
-        <w:p>
-          <w:pPr>
-            <w:pStyle w:val="TDC3"/>
-            <w:tabs>
-              <w:tab w:val="right" w:leader="dot" w:pos="9746"/>
-            </w:tabs>
-          </w:pPr>
-          <w:hyperlink w:anchor="__RefHeading___Toc132_1595296725">
-            <w:r>
-              <w:rPr>
-                <w:rStyle w:val="Enlacedelndice"/>
-                <w:webHidden/>
-              </w:rPr>
-              <w:t>Diagrama de colaboración de diseño</w:t>
-            </w:r>
-            <w:r>
-              <w:rPr>
-                <w:rStyle w:val="Enlacedelndice"/>
-                <w:webHidden/>
-              </w:rPr>
-              <w:tab/>
-              <w:t>5</w:t>
-            </w:r>
-          </w:hyperlink>
-        </w:p>
-        <w:p>
-          <w:pPr>
-            <w:pStyle w:val="TDC2"/>
-            <w:tabs>
-              <w:tab w:val="right" w:leader="dot" w:pos="9746"/>
-            </w:tabs>
-          </w:pPr>
-          <w:hyperlink w:anchor="__RefHeading___Toc134_1595296725">
-            <w:r>
-              <w:rPr>
-                <w:rStyle w:val="Enlacedelndice"/>
-                <w:webHidden/>
-              </w:rPr>
-              <w:t xml:space="preserve">7.2.3. CU29 – </w:t>
-            </w:r>
-            <w:r>
-              <w:rPr>
-                <w:rStyle w:val="Enlacedelndice"/>
-                <w:i/>
-                <w:iCs/>
-              </w:rPr>
-              <w:t>Crear tareas asociadas a petición</w:t>
-            </w:r>
-            <w:r>
-              <w:rPr>
-                <w:rStyle w:val="Enlacedelndice"/>
-              </w:rPr>
-              <w:tab/>
-              <w:t>5</w:t>
-            </w:r>
-          </w:hyperlink>
-        </w:p>
-        <w:p>
-          <w:pPr>
-            <w:pStyle w:val="TDC3"/>
-            <w:tabs>
-              <w:tab w:val="right" w:leader="dot" w:pos="9746"/>
-            </w:tabs>
-          </w:pPr>
-          <w:hyperlink w:anchor="__RefHeading___Toc136_1595296725">
-            <w:r>
-              <w:rPr>
-                <w:rStyle w:val="Enlacedelndice"/>
-                <w:webHidden/>
-              </w:rPr>
-              <w:t>Diagrama de secuencia del sistema</w:t>
-            </w:r>
-            <w:r>
-              <w:rPr>
-                <w:rStyle w:val="Enlacedelndice"/>
-                <w:webHidden/>
-              </w:rPr>
-              <w:tab/>
-              <w:t>5</w:t>
-            </w:r>
-          </w:hyperlink>
-        </w:p>
-        <w:p>
-          <w:pPr>
-            <w:pStyle w:val="TDC3"/>
-            <w:tabs>
-              <w:tab w:val="right" w:leader="dot" w:pos="9746"/>
-            </w:tabs>
-          </w:pPr>
-          <w:hyperlink w:anchor="__RefHeading___Toc138_1595296725">
-            <w:r>
-              <w:rPr>
-                <w:rStyle w:val="Enlacedelndice"/>
-                <w:webHidden/>
-              </w:rPr>
-              <w:t>Diagrama de colaboración de diseño</w:t>
-            </w:r>
-            <w:r>
-              <w:rPr>
-                <w:rStyle w:val="Enlacedelndice"/>
-                <w:webHidden/>
-              </w:rPr>
-              <w:tab/>
-              <w:t>6</w:t>
-            </w:r>
-          </w:hyperlink>
-        </w:p>
-        <w:p>
-          <w:pPr>
-            <w:pStyle w:val="TDC2"/>
-            <w:tabs>
-              <w:tab w:val="right" w:leader="dot" w:pos="9746"/>
-            </w:tabs>
-          </w:pPr>
-          <w:hyperlink w:anchor="__RefHeading___Toc140_1595296725">
-            <w:r>
-              <w:rPr>
-                <w:rStyle w:val="Enlacedelndice"/>
-                <w:webHidden/>
-              </w:rPr>
-              <w:t xml:space="preserve">7.2.4. CU49 – </w:t>
-            </w:r>
-            <w:r>
-              <w:rPr>
-                <w:rStyle w:val="Enlacedelndice"/>
-                <w:i/>
-                <w:iCs/>
-              </w:rPr>
-              <w:t>Borrar usuarios cliente</w:t>
-            </w:r>
-            <w:r>
-              <w:rPr>
-                <w:rStyle w:val="Enlacedelndice"/>
-              </w:rPr>
-              <w:tab/>
-              <w:t>6</w:t>
-            </w:r>
-          </w:hyperlink>
-        </w:p>
-        <w:p>
-          <w:pPr>
-            <w:pStyle w:val="TDC3"/>
-            <w:tabs>
-              <w:tab w:val="right" w:leader="dot" w:pos="9746"/>
-            </w:tabs>
-          </w:pPr>
-          <w:hyperlink w:anchor="__RefHeading___Toc142_1595296725">
-            <w:r>
-              <w:rPr>
-                <w:rStyle w:val="Enlacedelndice"/>
-                <w:webHidden/>
-              </w:rPr>
-              <w:t>Diagrama de secuencia del sistema</w:t>
-            </w:r>
-            <w:r>
-              <w:rPr>
-                <w:rStyle w:val="Enlacedelndice"/>
-                <w:webHidden/>
-              </w:rPr>
-              <w:tab/>
-              <w:t>6</w:t>
-            </w:r>
-          </w:hyperlink>
-        </w:p>
-        <w:p>
-          <w:pPr>
-            <w:pStyle w:val="TDC3"/>
-            <w:tabs>
-              <w:tab w:val="right" w:leader="dot" w:pos="9746"/>
-            </w:tabs>
-          </w:pPr>
-          <w:hyperlink w:anchor="__RefHeading___Toc144_1595296725">
-            <w:r>
-              <w:rPr>
-                <w:rStyle w:val="Enlacedelndice"/>
-                <w:webHidden/>
-              </w:rPr>
-              <w:t>Diagrama de colaboración de diseño</w:t>
-            </w:r>
-            <w:r>
-              <w:rPr>
-                <w:rStyle w:val="Enlacedelndice"/>
-                <w:webHidden/>
-              </w:rPr>
-              <w:tab/>
-              <w:t>7</w:t>
-            </w:r>
-          </w:hyperlink>
           <w:r>
             <w:rPr>
               <w:rStyle w:val="Enlacedelndice"/>
@@ -455,16 +1225,15 @@
     </w:sdt>
     <w:p>
       <w:pPr>
-        <w:pStyle w:val="Ttulo1"/>
+        <w:pStyle w:val="Heading1"/>
         <w:jc w:val="both"/>
         <w:rPr>
           <w:sz w:val="40"/>
           <w:szCs w:val="40"/>
         </w:rPr>
       </w:pPr>
-      <w:bookmarkStart w:id="0" w:name="__RefHeading___Toc116_1595296725"/>
-      <w:bookmarkStart w:id="1" w:name="_Toc166057203"/>
-      <w:bookmarkEnd w:id="0"/>
+      <w:bookmarkStart w:id="0" w:name="_Toc166057203"/>
+      <w:bookmarkStart w:id="1" w:name="_Toc183553170"/>
       <w:r>
         <w:rPr>
           <w:sz w:val="40"/>
@@ -472,44 +1241,61 @@
         </w:rPr>
         <w:t>7. Modelo de diseño</w:t>
       </w:r>
+      <w:bookmarkEnd w:id="0"/>
       <w:bookmarkEnd w:id="1"/>
     </w:p>
     <w:p>
       <w:pPr>
-        <w:pStyle w:val="Ttulo1"/>
+        <w:spacing w:after="0" w:line="240" w:lineRule="auto"/>
+        <w:rPr>
+          <w:rFonts w:asciiTheme="majorHAnsi" w:eastAsiaTheme="majorEastAsia" w:hAnsiTheme="majorHAnsi" w:cstheme="majorBidi"/>
+          <w:color w:val="1F4E79" w:themeColor="accent1" w:themeShade="80"/>
+          <w:sz w:val="32"/>
+          <w:szCs w:val="32"/>
+        </w:rPr>
+      </w:pPr>
+      <w:bookmarkStart w:id="2" w:name="_Toc166057204"/>
+      <w:r>
+        <w:br w:type="page"/>
+      </w:r>
+    </w:p>
+    <w:p>
+      <w:pPr>
+        <w:pStyle w:val="Heading1"/>
         <w:jc w:val="both"/>
-      </w:pPr>
-      <w:bookmarkStart w:id="2" w:name="__RefHeading___Toc118_1595296725"/>
-      <w:bookmarkStart w:id="3" w:name="_Toc166057204"/>
-      <w:bookmarkEnd w:id="2"/>
+        <w:sectPr>
+          <w:pgSz w:w="11906" w:h="16838"/>
+          <w:pgMar w:top="1440" w:right="1080" w:bottom="1440" w:left="1080" w:header="0" w:footer="0" w:gutter="0"/>
+          <w:cols w:space="720"/>
+          <w:formProt w:val="0"/>
+          <w:docGrid w:linePitch="360" w:charSpace="8192"/>
+        </w:sectPr>
+      </w:pPr>
+    </w:p>
+    <w:p>
+      <w:pPr>
+        <w:pStyle w:val="Heading1"/>
+        <w:jc w:val="both"/>
+      </w:pPr>
+      <w:bookmarkStart w:id="3" w:name="_Toc183553171"/>
       <w:r>
-        <w:t>7.1. Diagrama de clases de diseño</w:t>
-      </w:r>
-      <w:bookmarkEnd w:id="3"/>
-    </w:p>
-    <w:p>
-      <w:pPr>
-        <w:jc w:val="both"/>
-      </w:pPr>
-    </w:p>
-    <w:p>
-      <w:pPr>
-        <w:jc w:val="both"/>
-      </w:pPr>
-    </w:p>
-    <w:p>
-      <w:pPr>
-        <w:jc w:val="both"/>
-      </w:pPr>
-      <w:r>
         <w:rPr>
           <w:noProof/>
         </w:rPr>
+        <w:lastRenderedPageBreak/>
         <w:drawing>
-          <wp:inline distT="0" distB="0" distL="0" distR="0" wp14:anchorId="024E3B98" wp14:editId="09E78287">
-            <wp:extent cx="6311719" cy="2482850"/>
+          <wp:anchor distT="0" distB="0" distL="114300" distR="114300" simplePos="0" relativeHeight="251658240" behindDoc="0" locked="0" layoutInCell="1" allowOverlap="1" wp14:anchorId="024E3B98" wp14:editId="41DB97BF">
+            <wp:simplePos x="0" y="0"/>
+            <wp:positionH relativeFrom="page">
+              <wp:align>left</wp:align>
+            </wp:positionH>
+            <wp:positionV relativeFrom="paragraph">
+              <wp:posOffset>162560</wp:posOffset>
+            </wp:positionV>
+            <wp:extent cx="19659658" cy="6191250"/>
             <wp:effectExtent l="0" t="0" r="0" b="0"/>
-            <wp:docPr id="243272408" name="Imagen 1" descr="Interfaz de usuario gráfica, Diagrama&#10;&#10;Descripción generada automáticamente"/>
+            <wp:wrapNone/>
+            <wp:docPr id="243272408" name="Imagen 1"/>
             <wp:cNvGraphicFramePr>
               <a:graphicFrameLocks xmlns:a="http://schemas.openxmlformats.org/drawingml/2006/main" noChangeAspect="1"/>
             </wp:cNvGraphicFramePr>
@@ -517,7 +1303,7 @@
               <a:graphicData uri="http://schemas.openxmlformats.org/drawingml/2006/picture">
                 <pic:pic xmlns:pic="http://schemas.openxmlformats.org/drawingml/2006/picture">
                   <pic:nvPicPr>
-                    <pic:cNvPr id="243272408" name="Imagen 1" descr="Interfaz de usuario gráfica, Diagrama&#10;&#10;Descripción generada automáticamente"/>
+                    <pic:cNvPr id="243272408" name="Imagen 1"/>
                     <pic:cNvPicPr/>
                   </pic:nvPicPr>
                   <pic:blipFill>
@@ -535,7 +1321,7 @@
                   <pic:spPr>
                     <a:xfrm>
                       <a:off x="0" y="0"/>
-                      <a:ext cx="6324897" cy="2488034"/>
+                      <a:ext cx="19659658" cy="6191250"/>
                     </a:xfrm>
                     <a:prstGeom prst="rect">
                       <a:avLst/>
@@ -544,9 +1330,20 @@
                 </pic:pic>
               </a:graphicData>
             </a:graphic>
-          </wp:inline>
+            <wp14:sizeRelH relativeFrom="margin">
+              <wp14:pctWidth>0</wp14:pctWidth>
+            </wp14:sizeRelH>
+            <wp14:sizeRelV relativeFrom="margin">
+              <wp14:pctHeight>0</wp14:pctHeight>
+            </wp14:sizeRelV>
+          </wp:anchor>
         </w:drawing>
       </w:r>
+      <w:r>
+        <w:t>7.1. Diagrama de clases de diseño</w:t>
+      </w:r>
+      <w:bookmarkEnd w:id="2"/>
+      <w:bookmarkEnd w:id="3"/>
     </w:p>
     <w:p>
       <w:pPr>
@@ -555,37 +1352,56 @@
     </w:p>
     <w:p>
       <w:pPr>
+        <w:spacing w:after="0" w:line="240" w:lineRule="auto"/>
+        <w:rPr>
+          <w:rFonts w:asciiTheme="majorHAnsi" w:eastAsiaTheme="majorEastAsia" w:hAnsiTheme="majorHAnsi" w:cstheme="majorBidi"/>
+          <w:color w:val="1F4E79" w:themeColor="accent1" w:themeShade="80"/>
+          <w:sz w:val="32"/>
+          <w:szCs w:val="32"/>
+        </w:rPr>
+      </w:pPr>
+      <w:bookmarkStart w:id="4" w:name="_Toc166057205"/>
+      <w:r>
+        <w:br w:type="page"/>
+      </w:r>
+    </w:p>
+    <w:p>
+      <w:pPr>
+        <w:pStyle w:val="Heading1"/>
         <w:jc w:val="both"/>
-      </w:pPr>
-    </w:p>
-    <w:p>
-      <w:pPr>
-        <w:pStyle w:val="Ttulo1"/>
+        <w:sectPr>
+          <w:pgSz w:w="31185" w:h="11907" w:orient="landscape" w:code="9"/>
+          <w:pgMar w:top="74" w:right="284" w:bottom="74" w:left="15587" w:header="0" w:footer="0" w:gutter="0"/>
+          <w:cols w:space="720"/>
+          <w:formProt w:val="0"/>
+          <w:docGrid w:linePitch="360" w:charSpace="8192"/>
+        </w:sectPr>
+      </w:pPr>
+    </w:p>
+    <w:p>
+      <w:pPr>
+        <w:pStyle w:val="Heading1"/>
         <w:jc w:val="both"/>
       </w:pPr>
-      <w:bookmarkStart w:id="4" w:name="__RefHeading___Toc120_1595296725"/>
-      <w:bookmarkStart w:id="5" w:name="_Toc166057205"/>
-      <w:bookmarkEnd w:id="4"/>
+      <w:bookmarkStart w:id="5" w:name="_Toc183553172"/>
       <w:r>
         <w:lastRenderedPageBreak/>
         <w:t>7.2. Modelo de objetos de software y sus colaboraciones</w:t>
       </w:r>
+      <w:bookmarkEnd w:id="4"/>
       <w:bookmarkEnd w:id="5"/>
     </w:p>
     <w:p>
       <w:pPr>
-        <w:pStyle w:val="Ttulo2"/>
-      </w:pPr>
-      <w:bookmarkStart w:id="6" w:name="__RefHeading___Toc122_1595296725"/>
-      <w:bookmarkEnd w:id="6"/>
-    </w:p>
-    <w:p>
-      <w:pPr>
-        <w:pStyle w:val="Ttulo2"/>
-      </w:pPr>
-      <w:bookmarkStart w:id="7" w:name="__RefHeading___Toc128_1595296725"/>
-      <w:bookmarkStart w:id="8" w:name="_Toc166057209"/>
-      <w:bookmarkEnd w:id="7"/>
+        <w:pStyle w:val="Heading2"/>
+      </w:pPr>
+    </w:p>
+    <w:p>
+      <w:pPr>
+        <w:pStyle w:val="Heading2"/>
+      </w:pPr>
+      <w:bookmarkStart w:id="6" w:name="_Toc166057209"/>
+      <w:bookmarkStart w:id="7" w:name="_Toc183553173"/>
       <w:r>
         <w:t xml:space="preserve">7.2.1. CU13 - </w:t>
       </w:r>
@@ -596,19 +1412,19 @@
         </w:rPr>
         <w:t>Cargar ficheros XML</w:t>
       </w:r>
-      <w:bookmarkEnd w:id="8"/>
+      <w:bookmarkEnd w:id="6"/>
+      <w:bookmarkEnd w:id="7"/>
     </w:p>
     <w:p/>
     <w:p>
       <w:pPr>
-        <w:pStyle w:val="Ttulo3"/>
+        <w:pStyle w:val="Heading3"/>
         <w:rPr>
           <w:b/>
           <w:bCs/>
         </w:rPr>
       </w:pPr>
-      <w:bookmarkStart w:id="9" w:name="__RefHeading___Toc130_1595296725"/>
-      <w:bookmarkEnd w:id="9"/>
+      <w:bookmarkStart w:id="8" w:name="_Toc183553174"/>
       <w:r>
         <w:rPr>
           <w:b/>
@@ -616,6 +1432,7 @@
         </w:rPr>
         <w:t>Diagrama de secuencia del sistema</w:t>
       </w:r>
+      <w:bookmarkEnd w:id="8"/>
     </w:p>
     <w:p/>
     <w:p>
@@ -669,14 +1486,13 @@
     </w:p>
     <w:p>
       <w:pPr>
-        <w:pStyle w:val="Ttulo3"/>
+        <w:pStyle w:val="Heading3"/>
         <w:rPr>
           <w:b/>
           <w:bCs/>
         </w:rPr>
       </w:pPr>
-      <w:bookmarkStart w:id="10" w:name="__RefHeading___Toc132_1595296725"/>
-      <w:bookmarkEnd w:id="10"/>
+      <w:bookmarkStart w:id="9" w:name="_Toc183553175"/>
       <w:r>
         <w:rPr>
           <w:b/>
@@ -684,6 +1500,7 @@
         </w:rPr>
         <w:t>Diagrama de colaboración de diseño</w:t>
       </w:r>
+      <w:bookmarkEnd w:id="9"/>
     </w:p>
     <w:p/>
     <w:p>
@@ -735,13 +1552,13 @@
     </w:p>
     <w:p>
       <w:pPr>
-        <w:pStyle w:val="Ttulo2"/>
-      </w:pPr>
-      <w:bookmarkStart w:id="11" w:name="_Toc166057206"/>
-    </w:p>
-    <w:p>
-      <w:pPr>
-        <w:pStyle w:val="Ttulo2"/>
+        <w:pStyle w:val="Heading2"/>
+      </w:pPr>
+      <w:bookmarkStart w:id="10" w:name="_Toc166057206"/>
+    </w:p>
+    <w:p>
+      <w:pPr>
+        <w:pStyle w:val="Heading2"/>
         <w:rPr>
           <w:i/>
           <w:iCs/>
@@ -753,12 +1570,13 @@
     </w:p>
     <w:p>
       <w:pPr>
-        <w:pStyle w:val="Ttulo2"/>
+        <w:pStyle w:val="Heading2"/>
         <w:rPr>
           <w:i/>
           <w:iCs/>
         </w:rPr>
       </w:pPr>
+      <w:bookmarkStart w:id="11" w:name="_Toc183553176"/>
       <w:r>
         <w:lastRenderedPageBreak/>
         <w:t xml:space="preserve">7.2.2. CU16 – </w:t>
@@ -770,19 +1588,19 @@
         </w:rPr>
         <w:t>Modificar elementos SW</w:t>
       </w:r>
+      <w:bookmarkEnd w:id="10"/>
       <w:bookmarkEnd w:id="11"/>
     </w:p>
     <w:p>
       <w:pPr>
-        <w:pStyle w:val="Ttulo3"/>
+        <w:pStyle w:val="Heading3"/>
         <w:rPr>
           <w:b/>
           <w:bCs/>
         </w:rPr>
       </w:pPr>
-      <w:bookmarkStart w:id="12" w:name="__RefHeading___Toc124_1595296725"/>
-      <w:bookmarkStart w:id="13" w:name="_Toc166057207"/>
-      <w:bookmarkEnd w:id="12"/>
+      <w:bookmarkStart w:id="12" w:name="_Toc166057207"/>
+      <w:bookmarkStart w:id="13" w:name="_Toc183553177"/>
       <w:r>
         <w:rPr>
           <w:b/>
@@ -790,6 +1608,7 @@
         </w:rPr>
         <w:t>Diagrama de secuencia del sistema</w:t>
       </w:r>
+      <w:bookmarkEnd w:id="12"/>
       <w:bookmarkEnd w:id="13"/>
     </w:p>
     <w:p/>
@@ -797,7 +1616,7 @@
       <w:pPr>
         <w:jc w:val="both"/>
         <w:rPr>
-          <w:rStyle w:val="nfasisintenso"/>
+          <w:rStyle w:val="IntenseEmphasis"/>
         </w:rPr>
       </w:pPr>
       <w:r>
@@ -853,7 +1672,7 @@
     </w:p>
     <w:p>
       <w:pPr>
-        <w:pStyle w:val="Ttulo3"/>
+        <w:pStyle w:val="Heading3"/>
         <w:rPr>
           <w:b/>
           <w:bCs/>
@@ -865,15 +1684,14 @@
     </w:p>
     <w:p>
       <w:pPr>
-        <w:pStyle w:val="Ttulo3"/>
+        <w:pStyle w:val="Heading3"/>
         <w:rPr>
           <w:b/>
           <w:bCs/>
         </w:rPr>
       </w:pPr>
-      <w:bookmarkStart w:id="14" w:name="__RefHeading___Toc126_1595296725"/>
-      <w:bookmarkStart w:id="15" w:name="_Toc166057208"/>
-      <w:bookmarkEnd w:id="14"/>
+      <w:bookmarkStart w:id="14" w:name="_Toc166057208"/>
+      <w:bookmarkStart w:id="15" w:name="_Toc183553178"/>
       <w:r>
         <w:rPr>
           <w:b/>
@@ -882,6 +1700,7 @@
         <w:lastRenderedPageBreak/>
         <w:t>Diagrama de colaboración de diseño</w:t>
       </w:r>
+      <w:bookmarkEnd w:id="14"/>
       <w:bookmarkEnd w:id="15"/>
     </w:p>
     <w:p/>
@@ -934,7 +1753,7 @@
     </w:p>
     <w:p>
       <w:pPr>
-        <w:pStyle w:val="Ttulo2"/>
+        <w:pStyle w:val="Heading2"/>
       </w:pPr>
     </w:p>
     <w:p>
@@ -944,11 +1763,10 @@
     </w:p>
     <w:p>
       <w:pPr>
-        <w:pStyle w:val="Ttulo2"/>
-      </w:pPr>
-      <w:bookmarkStart w:id="16" w:name="__RefHeading___Toc134_1595296725"/>
-      <w:bookmarkStart w:id="17" w:name="_Toc166057210"/>
-      <w:bookmarkEnd w:id="16"/>
+        <w:pStyle w:val="Heading2"/>
+      </w:pPr>
+      <w:bookmarkStart w:id="16" w:name="_Toc166057210"/>
+      <w:bookmarkStart w:id="17" w:name="_Toc183553179"/>
       <w:r>
         <w:t xml:space="preserve">7.2.3. CU32 – </w:t>
       </w:r>
@@ -959,19 +1777,19 @@
         </w:rPr>
         <w:t>Crear tareas asociadas a petición</w:t>
       </w:r>
+      <w:bookmarkEnd w:id="16"/>
       <w:bookmarkEnd w:id="17"/>
     </w:p>
     <w:p/>
     <w:p>
       <w:pPr>
-        <w:pStyle w:val="Ttulo3"/>
+        <w:pStyle w:val="Heading3"/>
         <w:rPr>
           <w:b/>
           <w:bCs/>
         </w:rPr>
       </w:pPr>
-      <w:bookmarkStart w:id="18" w:name="__RefHeading___Toc136_1595296725"/>
-      <w:bookmarkEnd w:id="18"/>
+      <w:bookmarkStart w:id="18" w:name="_Toc183553180"/>
       <w:r>
         <w:rPr>
           <w:b/>
@@ -979,6 +1797,7 @@
         </w:rPr>
         <w:t>Diagrama de secuencia del sistema</w:t>
       </w:r>
+      <w:bookmarkEnd w:id="18"/>
     </w:p>
     <w:p/>
     <w:p>
@@ -1027,7 +1846,7 @@
     </w:p>
     <w:p>
       <w:pPr>
-        <w:pStyle w:val="Ttulo3"/>
+        <w:pStyle w:val="Heading3"/>
         <w:rPr>
           <w:b/>
           <w:bCs/>
@@ -1036,14 +1855,13 @@
     </w:p>
     <w:p>
       <w:pPr>
-        <w:pStyle w:val="Ttulo3"/>
+        <w:pStyle w:val="Heading3"/>
         <w:rPr>
           <w:b/>
           <w:bCs/>
         </w:rPr>
       </w:pPr>
-      <w:bookmarkStart w:id="19" w:name="__RefHeading___Toc138_1595296725"/>
-      <w:bookmarkEnd w:id="19"/>
+      <w:bookmarkStart w:id="19" w:name="_Toc183553181"/>
       <w:r>
         <w:rPr>
           <w:b/>
@@ -1051,6 +1869,7 @@
         </w:rPr>
         <w:t>Diagrama de colaboración de diseño</w:t>
       </w:r>
+      <w:bookmarkEnd w:id="19"/>
     </w:p>
     <w:p>
       <w:pPr>
@@ -1116,10 +1935,9 @@
     </w:p>
     <w:p>
       <w:pPr>
-        <w:pStyle w:val="Ttulo2"/>
-      </w:pPr>
-      <w:bookmarkStart w:id="20" w:name="__RefHeading___Toc140_1595296725"/>
-      <w:bookmarkEnd w:id="20"/>
+        <w:pStyle w:val="Heading2"/>
+      </w:pPr>
+      <w:bookmarkStart w:id="20" w:name="_Toc183553182"/>
       <w:r>
         <w:t xml:space="preserve">7.2.4. CU46 – </w:t>
       </w:r>
@@ -1130,18 +1948,18 @@
         </w:rPr>
         <w:t>Borrar usuarios cliente</w:t>
       </w:r>
+      <w:bookmarkEnd w:id="20"/>
     </w:p>
     <w:p/>
     <w:p>
       <w:pPr>
-        <w:pStyle w:val="Ttulo3"/>
+        <w:pStyle w:val="Heading3"/>
         <w:rPr>
           <w:b/>
           <w:bCs/>
         </w:rPr>
       </w:pPr>
-      <w:bookmarkStart w:id="21" w:name="__RefHeading___Toc142_1595296725"/>
-      <w:bookmarkEnd w:id="21"/>
+      <w:bookmarkStart w:id="21" w:name="_Toc183553183"/>
       <w:r>
         <w:rPr>
           <w:b/>
@@ -1149,6 +1967,7 @@
         </w:rPr>
         <w:t>Diagrama de secuencia del sistema</w:t>
       </w:r>
+      <w:bookmarkEnd w:id="21"/>
     </w:p>
     <w:p/>
     <w:p>
@@ -1198,14 +2017,13 @@
     <w:p/>
     <w:p>
       <w:pPr>
-        <w:pStyle w:val="Ttulo3"/>
+        <w:pStyle w:val="Heading3"/>
         <w:rPr>
           <w:b/>
           <w:bCs/>
         </w:rPr>
       </w:pPr>
-      <w:bookmarkStart w:id="22" w:name="__RefHeading___Toc144_1595296725"/>
-      <w:bookmarkEnd w:id="22"/>
+      <w:bookmarkStart w:id="22" w:name="_Toc183553184"/>
       <w:r>
         <w:rPr>
           <w:b/>
@@ -1214,6 +2032,7 @@
         <w:lastRenderedPageBreak/>
         <w:t>Diagrama de colaboración de diseño</w:t>
       </w:r>
+      <w:bookmarkEnd w:id="22"/>
     </w:p>
     <w:p/>
     <w:p>
@@ -1274,7 +2093,7 @@
 </file>
 
 <file path=word/styles.xml><?xml version="1.0" encoding="utf-8"?>
-<w:styles xmlns:mc="http://schemas.openxmlformats.org/markup-compatibility/2006" xmlns:r="http://schemas.openxmlformats.org/officeDocument/2006/relationships" xmlns:w="http://schemas.openxmlformats.org/wordprocessingml/2006/main" xmlns:w14="http://schemas.microsoft.com/office/word/2010/wordml" xmlns:w15="http://schemas.microsoft.com/office/word/2012/wordml" xmlns:w16cex="http://schemas.microsoft.com/office/word/2018/wordml/cex" xmlns:w16cid="http://schemas.microsoft.com/office/word/2016/wordml/cid" xmlns:w16="http://schemas.microsoft.com/office/word/2018/wordml" xmlns:w16du="http://schemas.microsoft.com/office/word/2023/wordml/word16du" xmlns:w16sdtdh="http://schemas.microsoft.com/office/word/2020/wordml/sdtdatahash" xmlns:w16se="http://schemas.microsoft.com/office/word/2015/wordml/symex" mc:Ignorable="w14 w15 w16se w16cid w16 w16cex w16sdtdh w16du">
+<w:styles xmlns:mc="http://schemas.openxmlformats.org/markup-compatibility/2006" xmlns:r="http://schemas.openxmlformats.org/officeDocument/2006/relationships" xmlns:w="http://schemas.openxmlformats.org/wordprocessingml/2006/main" xmlns:w14="http://schemas.microsoft.com/office/word/2010/wordml" xmlns:w15="http://schemas.microsoft.com/office/word/2012/wordml" xmlns:w16cex="http://schemas.microsoft.com/office/word/2018/wordml/cex" xmlns:w16cid="http://schemas.microsoft.com/office/word/2016/wordml/cid" xmlns:w16="http://schemas.microsoft.com/office/word/2018/wordml" xmlns:w16sdtdh="http://schemas.microsoft.com/office/word/2020/wordml/sdtdatahash" xmlns:w16se="http://schemas.microsoft.com/office/word/2015/wordml/symex" mc:Ignorable="w14 w15 w16se w16cid w16 w16cex w16sdtdh">
   <w:docDefaults>
     <w:rPrDefault>
       <w:rPr>
@@ -1675,11 +2494,11 @@
       <w:spacing w:after="160" w:line="259" w:lineRule="auto"/>
     </w:pPr>
   </w:style>
-  <w:style w:type="paragraph" w:styleId="Ttulo1">
+  <w:style w:type="paragraph" w:styleId="Heading1">
     <w:name w:val="heading 1"/>
     <w:basedOn w:val="Normal"/>
     <w:next w:val="Normal"/>
-    <w:link w:val="Ttulo1Car"/>
+    <w:link w:val="Heading1Char"/>
     <w:uiPriority w:val="9"/>
     <w:qFormat/>
     <w:rsid w:val="00137BCA"/>
@@ -1696,11 +2515,11 @@
       <w:szCs w:val="32"/>
     </w:rPr>
   </w:style>
-  <w:style w:type="paragraph" w:styleId="Ttulo2">
+  <w:style w:type="paragraph" w:styleId="Heading2">
     <w:name w:val="heading 2"/>
     <w:basedOn w:val="Normal"/>
     <w:next w:val="Normal"/>
-    <w:link w:val="Ttulo2Car"/>
+    <w:link w:val="Heading2Char"/>
     <w:uiPriority w:val="9"/>
     <w:unhideWhenUsed/>
     <w:qFormat/>
@@ -1718,11 +2537,11 @@
       <w:szCs w:val="26"/>
     </w:rPr>
   </w:style>
-  <w:style w:type="paragraph" w:styleId="Ttulo3">
+  <w:style w:type="paragraph" w:styleId="Heading3">
     <w:name w:val="heading 3"/>
     <w:basedOn w:val="Normal"/>
     <w:next w:val="Normal"/>
-    <w:link w:val="Ttulo3Car"/>
+    <w:link w:val="Heading3Char"/>
     <w:uiPriority w:val="9"/>
     <w:unhideWhenUsed/>
     <w:qFormat/>
@@ -1740,13 +2559,13 @@
       <w:szCs w:val="24"/>
     </w:rPr>
   </w:style>
-  <w:style w:type="character" w:default="1" w:styleId="Fuentedeprrafopredeter">
+  <w:style w:type="character" w:default="1" w:styleId="DefaultParagraphFont">
     <w:name w:val="Default Paragraph Font"/>
     <w:uiPriority w:val="1"/>
     <w:semiHidden/>
     <w:unhideWhenUsed/>
   </w:style>
-  <w:style w:type="table" w:default="1" w:styleId="Tablanormal">
+  <w:style w:type="table" w:default="1" w:styleId="TableNormal">
     <w:name w:val="Normal Table"/>
     <w:uiPriority w:val="99"/>
     <w:semiHidden/>
@@ -1761,16 +2580,16 @@
       </w:tblCellMar>
     </w:tblPr>
   </w:style>
-  <w:style w:type="numbering" w:default="1" w:styleId="Sinlista">
+  <w:style w:type="numbering" w:default="1" w:styleId="NoList">
     <w:name w:val="No List"/>
     <w:uiPriority w:val="99"/>
     <w:semiHidden/>
     <w:unhideWhenUsed/>
   </w:style>
-  <w:style w:type="character" w:customStyle="1" w:styleId="Ttulo1Car">
-    <w:name w:val="Título 1 Car"/>
-    <w:basedOn w:val="Fuentedeprrafopredeter"/>
-    <w:link w:val="Ttulo1"/>
+  <w:style w:type="character" w:customStyle="1" w:styleId="Heading1Char">
+    <w:name w:val="Heading 1 Char"/>
+    <w:basedOn w:val="DefaultParagraphFont"/>
+    <w:link w:val="Heading1"/>
     <w:uiPriority w:val="9"/>
     <w:qFormat/>
     <w:rsid w:val="00137BCA"/>
@@ -1781,10 +2600,10 @@
       <w:szCs w:val="32"/>
     </w:rPr>
   </w:style>
-  <w:style w:type="character" w:customStyle="1" w:styleId="Ttulo2Car">
-    <w:name w:val="Título 2 Car"/>
-    <w:basedOn w:val="Fuentedeprrafopredeter"/>
-    <w:link w:val="Ttulo2"/>
+  <w:style w:type="character" w:customStyle="1" w:styleId="Heading2Char">
+    <w:name w:val="Heading 2 Char"/>
+    <w:basedOn w:val="DefaultParagraphFont"/>
+    <w:link w:val="Heading2"/>
     <w:uiPriority w:val="9"/>
     <w:qFormat/>
     <w:rsid w:val="00137BCA"/>
@@ -1797,7 +2616,7 @@
   </w:style>
   <w:style w:type="character" w:customStyle="1" w:styleId="Destacado">
     <w:name w:val="Destacado"/>
-    <w:basedOn w:val="Fuentedeprrafopredeter"/>
+    <w:basedOn w:val="DefaultParagraphFont"/>
     <w:uiPriority w:val="20"/>
     <w:qFormat/>
     <w:rsid w:val="00137BCA"/>
@@ -1806,9 +2625,9 @@
       <w:iCs/>
     </w:rPr>
   </w:style>
-  <w:style w:type="character" w:styleId="nfasisintenso">
+  <w:style w:type="character" w:styleId="IntenseEmphasis">
     <w:name w:val="Intense Emphasis"/>
-    <w:basedOn w:val="Fuentedeprrafopredeter"/>
+    <w:basedOn w:val="DefaultParagraphFont"/>
     <w:uiPriority w:val="21"/>
     <w:qFormat/>
     <w:rsid w:val="00137BCA"/>
@@ -1818,9 +2637,9 @@
       <w:color w:val="7F7F7F" w:themeColor="text1" w:themeTint="80"/>
     </w:rPr>
   </w:style>
-  <w:style w:type="character" w:styleId="Ttulodellibro">
+  <w:style w:type="character" w:styleId="BookTitle">
     <w:name w:val="Book Title"/>
-    <w:basedOn w:val="Fuentedeprrafopredeter"/>
+    <w:basedOn w:val="DefaultParagraphFont"/>
     <w:uiPriority w:val="33"/>
     <w:qFormat/>
     <w:rsid w:val="00C94883"/>
@@ -1832,10 +2651,10 @@
       <w:spacing w:val="5"/>
     </w:rPr>
   </w:style>
-  <w:style w:type="character" w:customStyle="1" w:styleId="Ttulo3Car">
-    <w:name w:val="Título 3 Car"/>
-    <w:basedOn w:val="Fuentedeprrafopredeter"/>
-    <w:link w:val="Ttulo3"/>
+  <w:style w:type="character" w:customStyle="1" w:styleId="Heading3Char">
+    <w:name w:val="Heading 3 Char"/>
+    <w:basedOn w:val="DefaultParagraphFont"/>
+    <w:link w:val="Heading3"/>
     <w:uiPriority w:val="9"/>
     <w:qFormat/>
     <w:rsid w:val="00A55857"/>
@@ -1848,7 +2667,7 @@
   </w:style>
   <w:style w:type="character" w:customStyle="1" w:styleId="EnlacedeInternet">
     <w:name w:val="Enlace de Internet"/>
-    <w:basedOn w:val="Fuentedeprrafopredeter"/>
+    <w:basedOn w:val="DefaultParagraphFont"/>
     <w:uiPriority w:val="99"/>
     <w:unhideWhenUsed/>
     <w:rsid w:val="00CB747A"/>
@@ -1861,10 +2680,10 @@
     <w:name w:val="Enlace del índice"/>
     <w:qFormat/>
   </w:style>
-  <w:style w:type="paragraph" w:styleId="Ttulo">
+  <w:style w:type="paragraph" w:styleId="Title">
     <w:name w:val="Title"/>
     <w:basedOn w:val="Normal"/>
-    <w:next w:val="Textoindependiente"/>
+    <w:next w:val="BodyText"/>
     <w:qFormat/>
     <w:pPr>
       <w:keepNext/>
@@ -1876,21 +2695,21 @@
       <w:szCs w:val="28"/>
     </w:rPr>
   </w:style>
-  <w:style w:type="paragraph" w:styleId="Textoindependiente">
+  <w:style w:type="paragraph" w:styleId="BodyText">
     <w:name w:val="Body Text"/>
     <w:basedOn w:val="Normal"/>
     <w:pPr>
       <w:spacing w:after="140" w:line="276" w:lineRule="auto"/>
     </w:pPr>
   </w:style>
-  <w:style w:type="paragraph" w:styleId="Lista">
+  <w:style w:type="paragraph" w:styleId="List">
     <w:name w:val="List"/>
-    <w:basedOn w:val="Textoindependiente"/>
+    <w:basedOn w:val="BodyText"/>
     <w:rPr>
       <w:rFonts w:cs="Arial"/>
     </w:rPr>
   </w:style>
-  <w:style w:type="paragraph" w:styleId="Descripcin">
+  <w:style w:type="paragraph" w:styleId="Caption">
     <w:name w:val="caption"/>
     <w:basedOn w:val="Normal"/>
     <w:qFormat/>
@@ -1917,7 +2736,7 @@
       <w:rFonts w:cs="Arial"/>
     </w:rPr>
   </w:style>
-  <w:style w:type="paragraph" w:styleId="Prrafodelista">
+  <w:style w:type="paragraph" w:styleId="ListParagraph">
     <w:name w:val="List Paragraph"/>
     <w:basedOn w:val="Normal"/>
     <w:uiPriority w:val="34"/>
@@ -1928,9 +2747,9 @@
       <w:contextualSpacing/>
     </w:pPr>
   </w:style>
-  <w:style w:type="paragraph" w:styleId="TtuloTDC">
+  <w:style w:type="paragraph" w:styleId="TOCHeading">
     <w:name w:val="TOC Heading"/>
-    <w:basedOn w:val="Ttulo1"/>
+    <w:basedOn w:val="Heading1"/>
     <w:next w:val="Normal"/>
     <w:uiPriority w:val="39"/>
     <w:unhideWhenUsed/>
@@ -1941,7 +2760,7 @@
       <w:lang w:eastAsia="es-ES"/>
     </w:rPr>
   </w:style>
-  <w:style w:type="paragraph" w:styleId="TDC1">
+  <w:style w:type="paragraph" w:styleId="TOC1">
     <w:name w:val="toc 1"/>
     <w:basedOn w:val="Normal"/>
     <w:next w:val="Normal"/>
@@ -1953,7 +2772,7 @@
       <w:spacing w:after="100"/>
     </w:pPr>
   </w:style>
-  <w:style w:type="paragraph" w:styleId="TDC2">
+  <w:style w:type="paragraph" w:styleId="TOC2">
     <w:name w:val="toc 2"/>
     <w:basedOn w:val="Normal"/>
     <w:next w:val="Normal"/>
@@ -1966,7 +2785,7 @@
       <w:ind w:left="220"/>
     </w:pPr>
   </w:style>
-  <w:style w:type="paragraph" w:styleId="TDC3">
+  <w:style w:type="paragraph" w:styleId="TOC3">
     <w:name w:val="toc 3"/>
     <w:basedOn w:val="Normal"/>
     <w:next w:val="Normal"/>
@@ -1979,9 +2798,9 @@
       <w:ind w:left="440"/>
     </w:pPr>
   </w:style>
-  <w:style w:type="paragraph" w:styleId="Ttulodendice">
+  <w:style w:type="paragraph" w:styleId="IndexHeading">
     <w:name w:val="index heading"/>
-    <w:basedOn w:val="Ttulo"/>
+    <w:basedOn w:val="Title"/>
     <w:qFormat/>
     <w:pPr>
       <w:suppressLineNumbers/>
@@ -1993,14 +2812,14 @@
       <w:szCs w:val="32"/>
     </w:rPr>
   </w:style>
-  <w:style w:type="paragraph" w:styleId="Encabezadodelista">
+  <w:style w:type="paragraph" w:styleId="TOAHeading">
     <w:name w:val="toa heading"/>
-    <w:basedOn w:val="Ttulodendice"/>
+    <w:basedOn w:val="IndexHeading"/>
     <w:qFormat/>
   </w:style>
-  <w:style w:type="table" w:styleId="Tablaconcuadrcula">
+  <w:style w:type="table" w:styleId="TableGrid">
     <w:name w:val="Table Grid"/>
-    <w:basedOn w:val="Tablanormal"/>
+    <w:basedOn w:val="TableNormal"/>
     <w:uiPriority w:val="39"/>
     <w:rsid w:val="007F33E0"/>
     <w:tblPr>
@@ -2013,6 +2832,17 @@
         <w:insideV w:val="single" w:sz="4" w:space="0" w:color="auto"/>
       </w:tblBorders>
     </w:tblPr>
+  </w:style>
+  <w:style w:type="character" w:styleId="Hyperlink">
+    <w:name w:val="Hyperlink"/>
+    <w:basedOn w:val="DefaultParagraphFont"/>
+    <w:uiPriority w:val="99"/>
+    <w:unhideWhenUsed/>
+    <w:rsid w:val="00690CFF"/>
+    <w:rPr>
+      <w:color w:val="0563C1" w:themeColor="hyperlink"/>
+      <w:u w:val="single"/>
+    </w:rPr>
   </w:style>
 </w:styles>
 </file>

--- a/Plantillas Artefactos Word/PlantillaArtefacto7.docx
+++ b/Plantillas Artefactos Word/PlantillaArtefacto7.docx
@@ -20,7 +20,7 @@
       <w:sdtContent>
         <w:p>
           <w:pPr>
-            <w:pStyle w:val="TOAHeading"/>
+            <w:pStyle w:val="Encabezadodelista"/>
             <w:rPr>
               <w:rFonts w:hint="eastAsia"/>
             </w:rPr>
@@ -31,7 +31,7 @@
         </w:p>
         <w:p>
           <w:pPr>
-            <w:pStyle w:val="TOC1"/>
+            <w:pStyle w:val="TDC1"/>
             <w:tabs>
               <w:tab w:val="right" w:leader="dot" w:pos="9736"/>
             </w:tabs>
@@ -64,7 +64,7 @@
           <w:hyperlink w:anchor="_Toc183553170" w:history="1">
             <w:r>
               <w:rPr>
-                <w:rStyle w:val="Hyperlink"/>
+                <w:rStyle w:val="Hipervnculo"/>
                 <w:noProof/>
               </w:rPr>
               <w:t>7. Modelo de diseño</w:t>
@@ -121,7 +121,7 @@
         </w:p>
         <w:p>
           <w:pPr>
-            <w:pStyle w:val="TOC1"/>
+            <w:pStyle w:val="TDC1"/>
             <w:tabs>
               <w:tab w:val="right" w:leader="dot" w:pos="9736"/>
             </w:tabs>
@@ -138,7 +138,7 @@
           <w:hyperlink w:anchor="_Toc183553171" w:history="1">
             <w:r>
               <w:rPr>
-                <w:rStyle w:val="Hyperlink"/>
+                <w:rStyle w:val="Hipervnculo"/>
                 <w:noProof/>
               </w:rPr>
               <w:t>7.1. Diagrama de clases de diseño</w:t>
@@ -195,7 +195,7 @@
         </w:p>
         <w:p>
           <w:pPr>
-            <w:pStyle w:val="TOC1"/>
+            <w:pStyle w:val="TDC1"/>
             <w:tabs>
               <w:tab w:val="right" w:leader="dot" w:pos="9736"/>
             </w:tabs>
@@ -212,7 +212,7 @@
           <w:hyperlink w:anchor="_Toc183553172" w:history="1">
             <w:r>
               <w:rPr>
-                <w:rStyle w:val="Hyperlink"/>
+                <w:rStyle w:val="Hipervnculo"/>
                 <w:noProof/>
               </w:rPr>
               <w:t>7.2. Modelo de objetos de software y sus colaboraciones</w:t>
@@ -269,7 +269,7 @@
         </w:p>
         <w:p>
           <w:pPr>
-            <w:pStyle w:val="TOC2"/>
+            <w:pStyle w:val="TDC2"/>
             <w:tabs>
               <w:tab w:val="right" w:leader="dot" w:pos="9736"/>
             </w:tabs>
@@ -286,14 +286,14 @@
           <w:hyperlink w:anchor="_Toc183553173" w:history="1">
             <w:r>
               <w:rPr>
-                <w:rStyle w:val="Hyperlink"/>
+                <w:rStyle w:val="Hipervnculo"/>
                 <w:noProof/>
               </w:rPr>
               <w:t xml:space="preserve">7.2.1. CU13 - </w:t>
             </w:r>
             <w:r>
               <w:rPr>
-                <w:rStyle w:val="Hyperlink"/>
+                <w:rStyle w:val="Hipervnculo"/>
                 <w:i/>
                 <w:iCs/>
                 <w:noProof/>
@@ -352,7 +352,7 @@
         </w:p>
         <w:p>
           <w:pPr>
-            <w:pStyle w:val="TOC3"/>
+            <w:pStyle w:val="TDC3"/>
             <w:tabs>
               <w:tab w:val="right" w:leader="dot" w:pos="9736"/>
             </w:tabs>
@@ -369,7 +369,7 @@
           <w:hyperlink w:anchor="_Toc183553174" w:history="1">
             <w:r>
               <w:rPr>
-                <w:rStyle w:val="Hyperlink"/>
+                <w:rStyle w:val="Hipervnculo"/>
                 <w:b/>
                 <w:bCs/>
                 <w:noProof/>
@@ -428,7 +428,7 @@
         </w:p>
         <w:p>
           <w:pPr>
-            <w:pStyle w:val="TOC3"/>
+            <w:pStyle w:val="TDC3"/>
             <w:tabs>
               <w:tab w:val="right" w:leader="dot" w:pos="9736"/>
             </w:tabs>
@@ -445,7 +445,7 @@
           <w:hyperlink w:anchor="_Toc183553175" w:history="1">
             <w:r>
               <w:rPr>
-                <w:rStyle w:val="Hyperlink"/>
+                <w:rStyle w:val="Hipervnculo"/>
                 <w:b/>
                 <w:bCs/>
                 <w:noProof/>
@@ -491,7 +491,7 @@
                 <w:noProof/>
                 <w:webHidden/>
               </w:rPr>
-              <w:t>3</w:t>
+              <w:t>4</w:t>
             </w:r>
             <w:r>
               <w:rPr>
@@ -504,7 +504,7 @@
         </w:p>
         <w:p>
           <w:pPr>
-            <w:pStyle w:val="TOC2"/>
+            <w:pStyle w:val="TDC2"/>
             <w:tabs>
               <w:tab w:val="right" w:leader="dot" w:pos="9736"/>
             </w:tabs>
@@ -521,14 +521,14 @@
           <w:hyperlink w:anchor="_Toc183553176" w:history="1">
             <w:r>
               <w:rPr>
-                <w:rStyle w:val="Hyperlink"/>
+                <w:rStyle w:val="Hipervnculo"/>
                 <w:noProof/>
               </w:rPr>
               <w:t xml:space="preserve">7.2.2. CU16 – </w:t>
             </w:r>
             <w:r>
               <w:rPr>
-                <w:rStyle w:val="Hyperlink"/>
+                <w:rStyle w:val="Hipervnculo"/>
                 <w:i/>
                 <w:iCs/>
                 <w:noProof/>
@@ -574,7 +574,7 @@
                 <w:noProof/>
                 <w:webHidden/>
               </w:rPr>
-              <w:t>4</w:t>
+              <w:t>5</w:t>
             </w:r>
             <w:r>
               <w:rPr>
@@ -587,7 +587,7 @@
         </w:p>
         <w:p>
           <w:pPr>
-            <w:pStyle w:val="TOC3"/>
+            <w:pStyle w:val="TDC3"/>
             <w:tabs>
               <w:tab w:val="right" w:leader="dot" w:pos="9736"/>
             </w:tabs>
@@ -604,7 +604,7 @@
           <w:hyperlink w:anchor="_Toc183553177" w:history="1">
             <w:r>
               <w:rPr>
-                <w:rStyle w:val="Hyperlink"/>
+                <w:rStyle w:val="Hipervnculo"/>
                 <w:b/>
                 <w:bCs/>
                 <w:noProof/>
@@ -650,7 +650,7 @@
                 <w:noProof/>
                 <w:webHidden/>
               </w:rPr>
-              <w:t>4</w:t>
+              <w:t>5</w:t>
             </w:r>
             <w:r>
               <w:rPr>
@@ -663,7 +663,7 @@
         </w:p>
         <w:p>
           <w:pPr>
-            <w:pStyle w:val="TOC3"/>
+            <w:pStyle w:val="TDC3"/>
             <w:tabs>
               <w:tab w:val="right" w:leader="dot" w:pos="9736"/>
             </w:tabs>
@@ -680,7 +680,7 @@
           <w:hyperlink w:anchor="_Toc183553178" w:history="1">
             <w:r>
               <w:rPr>
-                <w:rStyle w:val="Hyperlink"/>
+                <w:rStyle w:val="Hipervnculo"/>
                 <w:b/>
                 <w:bCs/>
                 <w:noProof/>
@@ -726,7 +726,7 @@
                 <w:noProof/>
                 <w:webHidden/>
               </w:rPr>
-              <w:t>5</w:t>
+              <w:t>6</w:t>
             </w:r>
             <w:r>
               <w:rPr>
@@ -739,7 +739,7 @@
         </w:p>
         <w:p>
           <w:pPr>
-            <w:pStyle w:val="TOC2"/>
+            <w:pStyle w:val="TDC2"/>
             <w:tabs>
               <w:tab w:val="right" w:leader="dot" w:pos="9736"/>
             </w:tabs>
@@ -756,14 +756,14 @@
           <w:hyperlink w:anchor="_Toc183553179" w:history="1">
             <w:r>
               <w:rPr>
-                <w:rStyle w:val="Hyperlink"/>
+                <w:rStyle w:val="Hipervnculo"/>
                 <w:noProof/>
               </w:rPr>
               <w:t xml:space="preserve">7.2.3. CU32 – </w:t>
             </w:r>
             <w:r>
               <w:rPr>
-                <w:rStyle w:val="Hyperlink"/>
+                <w:rStyle w:val="Hipervnculo"/>
                 <w:i/>
                 <w:iCs/>
                 <w:noProof/>
@@ -809,7 +809,7 @@
                 <w:noProof/>
                 <w:webHidden/>
               </w:rPr>
-              <w:t>5</w:t>
+              <w:t>7</w:t>
             </w:r>
             <w:r>
               <w:rPr>
@@ -822,7 +822,7 @@
         </w:p>
         <w:p>
           <w:pPr>
-            <w:pStyle w:val="TOC3"/>
+            <w:pStyle w:val="TDC3"/>
             <w:tabs>
               <w:tab w:val="right" w:leader="dot" w:pos="9736"/>
             </w:tabs>
@@ -839,7 +839,7 @@
           <w:hyperlink w:anchor="_Toc183553180" w:history="1">
             <w:r>
               <w:rPr>
-                <w:rStyle w:val="Hyperlink"/>
+                <w:rStyle w:val="Hipervnculo"/>
                 <w:b/>
                 <w:bCs/>
                 <w:noProof/>
@@ -885,7 +885,7 @@
                 <w:noProof/>
                 <w:webHidden/>
               </w:rPr>
-              <w:t>5</w:t>
+              <w:t>7</w:t>
             </w:r>
             <w:r>
               <w:rPr>
@@ -898,7 +898,7 @@
         </w:p>
         <w:p>
           <w:pPr>
-            <w:pStyle w:val="TOC3"/>
+            <w:pStyle w:val="TDC3"/>
             <w:tabs>
               <w:tab w:val="right" w:leader="dot" w:pos="9736"/>
             </w:tabs>
@@ -915,7 +915,7 @@
           <w:hyperlink w:anchor="_Toc183553181" w:history="1">
             <w:r>
               <w:rPr>
-                <w:rStyle w:val="Hyperlink"/>
+                <w:rStyle w:val="Hipervnculo"/>
                 <w:b/>
                 <w:bCs/>
                 <w:noProof/>
@@ -961,7 +961,7 @@
                 <w:noProof/>
                 <w:webHidden/>
               </w:rPr>
-              <w:t>6</w:t>
+              <w:t>8</w:t>
             </w:r>
             <w:r>
               <w:rPr>
@@ -974,7 +974,7 @@
         </w:p>
         <w:p>
           <w:pPr>
-            <w:pStyle w:val="TOC2"/>
+            <w:pStyle w:val="TDC2"/>
             <w:tabs>
               <w:tab w:val="right" w:leader="dot" w:pos="9736"/>
             </w:tabs>
@@ -991,14 +991,14 @@
           <w:hyperlink w:anchor="_Toc183553182" w:history="1">
             <w:r>
               <w:rPr>
-                <w:rStyle w:val="Hyperlink"/>
+                <w:rStyle w:val="Hipervnculo"/>
                 <w:noProof/>
               </w:rPr>
               <w:t xml:space="preserve">7.2.4. CU46 – </w:t>
             </w:r>
             <w:r>
               <w:rPr>
-                <w:rStyle w:val="Hyperlink"/>
+                <w:rStyle w:val="Hipervnculo"/>
                 <w:i/>
                 <w:iCs/>
                 <w:noProof/>
@@ -1044,7 +1044,7 @@
                 <w:noProof/>
                 <w:webHidden/>
               </w:rPr>
-              <w:t>6</w:t>
+              <w:t>9</w:t>
             </w:r>
             <w:r>
               <w:rPr>
@@ -1057,7 +1057,7 @@
         </w:p>
         <w:p>
           <w:pPr>
-            <w:pStyle w:val="TOC3"/>
+            <w:pStyle w:val="TDC3"/>
             <w:tabs>
               <w:tab w:val="right" w:leader="dot" w:pos="9736"/>
             </w:tabs>
@@ -1074,7 +1074,7 @@
           <w:hyperlink w:anchor="_Toc183553183" w:history="1">
             <w:r>
               <w:rPr>
-                <w:rStyle w:val="Hyperlink"/>
+                <w:rStyle w:val="Hipervnculo"/>
                 <w:b/>
                 <w:bCs/>
                 <w:noProof/>
@@ -1120,7 +1120,7 @@
                 <w:noProof/>
                 <w:webHidden/>
               </w:rPr>
-              <w:t>6</w:t>
+              <w:t>9</w:t>
             </w:r>
             <w:r>
               <w:rPr>
@@ -1133,7 +1133,7 @@
         </w:p>
         <w:p>
           <w:pPr>
-            <w:pStyle w:val="TOC3"/>
+            <w:pStyle w:val="TDC3"/>
             <w:tabs>
               <w:tab w:val="right" w:leader="dot" w:pos="9736"/>
             </w:tabs>
@@ -1150,7 +1150,7 @@
           <w:hyperlink w:anchor="_Toc183553184" w:history="1">
             <w:r>
               <w:rPr>
-                <w:rStyle w:val="Hyperlink"/>
+                <w:rStyle w:val="Hipervnculo"/>
                 <w:b/>
                 <w:bCs/>
                 <w:noProof/>
@@ -1196,7 +1196,7 @@
                 <w:noProof/>
                 <w:webHidden/>
               </w:rPr>
-              <w:t>7</w:t>
+              <w:t>10</w:t>
             </w:r>
             <w:r>
               <w:rPr>
@@ -1209,7 +1209,7 @@
         </w:p>
         <w:p>
           <w:pPr>
-            <w:pStyle w:val="TOC3"/>
+            <w:pStyle w:val="TDC3"/>
             <w:tabs>
               <w:tab w:val="right" w:leader="dot" w:pos="9746"/>
             </w:tabs>
@@ -1225,7 +1225,7 @@
     </w:sdt>
     <w:p>
       <w:pPr>
-        <w:pStyle w:val="Heading1"/>
+        <w:pStyle w:val="Ttulo1"/>
         <w:jc w:val="both"/>
         <w:rPr>
           <w:sz w:val="40"/>
@@ -1261,7 +1261,7 @@
     </w:p>
     <w:p>
       <w:pPr>
-        <w:pStyle w:val="Heading1"/>
+        <w:pStyle w:val="Ttulo1"/>
         <w:jc w:val="both"/>
         <w:sectPr>
           <w:pgSz w:w="11906" w:h="16838"/>
@@ -1274,7 +1274,7 @@
     </w:p>
     <w:p>
       <w:pPr>
-        <w:pStyle w:val="Heading1"/>
+        <w:pStyle w:val="Ttulo1"/>
         <w:jc w:val="both"/>
       </w:pPr>
       <w:bookmarkStart w:id="3" w:name="_Toc183553171"/>
@@ -1367,7 +1367,7 @@
     </w:p>
     <w:p>
       <w:pPr>
-        <w:pStyle w:val="Heading1"/>
+        <w:pStyle w:val="Ttulo1"/>
         <w:jc w:val="both"/>
         <w:sectPr>
           <w:pgSz w:w="31185" w:h="11907" w:orient="landscape" w:code="9"/>
@@ -1380,7 +1380,7 @@
     </w:p>
     <w:p>
       <w:pPr>
-        <w:pStyle w:val="Heading1"/>
+        <w:pStyle w:val="Ttulo1"/>
         <w:jc w:val="both"/>
       </w:pPr>
       <w:bookmarkStart w:id="5" w:name="_Toc183553172"/>
@@ -1393,12 +1393,12 @@
     </w:p>
     <w:p>
       <w:pPr>
-        <w:pStyle w:val="Heading2"/>
-      </w:pPr>
-    </w:p>
-    <w:p>
-      <w:pPr>
-        <w:pStyle w:val="Heading2"/>
+        <w:pStyle w:val="Ttulo2"/>
+      </w:pPr>
+    </w:p>
+    <w:p>
+      <w:pPr>
+        <w:pStyle w:val="Ttulo2"/>
       </w:pPr>
       <w:bookmarkStart w:id="6" w:name="_Toc166057209"/>
       <w:bookmarkStart w:id="7" w:name="_Toc183553173"/>
@@ -1418,7 +1418,7 @@
     <w:p/>
     <w:p>
       <w:pPr>
-        <w:pStyle w:val="Heading3"/>
+        <w:pStyle w:val="Ttulo3"/>
         <w:rPr>
           <w:b/>
           <w:bCs/>
@@ -1436,15 +1436,18 @@
     </w:p>
     <w:p/>
     <w:p>
+      <w:pPr>
+        <w:jc w:val="center"/>
+      </w:pPr>
       <w:r>
         <w:rPr>
           <w:noProof/>
         </w:rPr>
         <w:drawing>
-          <wp:inline distT="0" distB="0" distL="0" distR="0" wp14:anchorId="49934142" wp14:editId="313B68D4">
-            <wp:extent cx="3923665" cy="3373120"/>
-            <wp:effectExtent l="0" t="0" r="0" b="0"/>
-            <wp:docPr id="2" name="Imagen 2" descr="Imagen que contiene Interfaz de usuario gráfica&#10;&#10;Descripción generada automáticamente"/>
+          <wp:inline distT="0" distB="0" distL="0" distR="0" wp14:anchorId="43026513" wp14:editId="7F7C2129">
+            <wp:extent cx="4891248" cy="3729676"/>
+            <wp:effectExtent l="0" t="0" r="5080" b="4445"/>
+            <wp:docPr id="11" name="Imagen 11" descr="Diagrama&#10;&#10;Descripción generada automáticamente"/>
             <wp:cNvGraphicFramePr>
               <a:graphicFrameLocks xmlns:a="http://schemas.openxmlformats.org/drawingml/2006/main" noChangeAspect="1"/>
             </wp:cNvGraphicFramePr>
@@ -1452,13 +1455,20 @@
               <a:graphicData uri="http://schemas.openxmlformats.org/drawingml/2006/picture">
                 <pic:pic xmlns:pic="http://schemas.openxmlformats.org/drawingml/2006/picture">
                   <pic:nvPicPr>
-                    <pic:cNvPr id="2" name="Imagen 2" descr="Imagen que contiene Interfaz de usuario gráfica&#10;&#10;Descripción generada automáticamente"/>
+                    <pic:cNvPr id="11" name="Imagen 11" descr="Diagrama&#10;&#10;Descripción generada automáticamente"/>
                     <pic:cNvPicPr>
                       <a:picLocks noChangeAspect="1" noChangeArrowheads="1"/>
                     </pic:cNvPicPr>
                   </pic:nvPicPr>
                   <pic:blipFill>
-                    <a:blip r:embed="rId6"/>
+                    <a:blip r:embed="rId6">
+                      <a:extLst>
+                        <a:ext uri="{28A0092B-C50C-407E-A947-70E740481C1C}">
+                          <a14:useLocalDpi xmlns:a14="http://schemas.microsoft.com/office/drawing/2010/main" val="0"/>
+                        </a:ext>
+                      </a:extLst>
+                    </a:blip>
+                    <a:srcRect/>
                     <a:stretch>
                       <a:fillRect/>
                     </a:stretch>
@@ -1466,11 +1476,15 @@
                   <pic:spPr bwMode="auto">
                     <a:xfrm>
                       <a:off x="0" y="0"/>
-                      <a:ext cx="3923665" cy="3373120"/>
+                      <a:ext cx="4915204" cy="3747943"/>
                     </a:xfrm>
                     <a:prstGeom prst="rect">
                       <a:avLst/>
                     </a:prstGeom>
+                    <a:noFill/>
+                    <a:ln>
+                      <a:noFill/>
+                    </a:ln>
                   </pic:spPr>
                 </pic:pic>
               </a:graphicData>
@@ -1479,6 +1493,8 @@
         </w:drawing>
       </w:r>
     </w:p>
+    <w:p/>
+    <w:p/>
     <w:p>
       <w:pPr>
         <w:jc w:val="both"/>
@@ -1486,7 +1502,7 @@
     </w:p>
     <w:p>
       <w:pPr>
-        <w:pStyle w:val="Heading3"/>
+        <w:pStyle w:val="Ttulo3"/>
         <w:rPr>
           <w:b/>
           <w:bCs/>
@@ -1507,15 +1523,42 @@
       <w:pPr>
         <w:jc w:val="both"/>
       </w:pPr>
+    </w:p>
+    <w:p>
+      <w:bookmarkStart w:id="10" w:name="_Toc166057206"/>
+      <w:r>
+        <w:t>Uso de expertos Peticion-</w:t>
+      </w:r>
+      <w:proofErr w:type="spellStart"/>
+      <w:r>
+        <w:t>ElementoSW</w:t>
+      </w:r>
+      <w:proofErr w:type="spellEnd"/>
+      <w:r>
+        <w:t>, Aplicación-</w:t>
+      </w:r>
+      <w:proofErr w:type="spellStart"/>
+      <w:r>
+        <w:t>ElemetoSW</w:t>
+      </w:r>
+      <w:proofErr w:type="spellEnd"/>
+      <w:r>
+        <w:t xml:space="preserve"> y Elemento-Elemento</w:t>
+      </w:r>
+    </w:p>
+    <w:p>
+      <w:pPr>
+        <w:pStyle w:val="Ttulo2"/>
+      </w:pPr>
       <w:r>
         <w:rPr>
           <w:noProof/>
         </w:rPr>
         <w:drawing>
-          <wp:inline distT="0" distB="0" distL="0" distR="0" wp14:anchorId="4F315D6A" wp14:editId="33D98187">
-            <wp:extent cx="6188710" cy="2013585"/>
-            <wp:effectExtent l="0" t="0" r="0" b="0"/>
-            <wp:docPr id="3" name="Imagen 3" descr="Interfaz de usuario gráfica, Aplicación&#10;&#10;Descripción generada automáticamente"/>
+          <wp:inline distT="0" distB="0" distL="0" distR="0" wp14:anchorId="7EDA73E8" wp14:editId="3BB7BDF8">
+            <wp:extent cx="8799738" cy="3190875"/>
+            <wp:effectExtent l="0" t="0" r="1905" b="0"/>
+            <wp:docPr id="12" name="Imagen 12" descr="Interfaz de usuario gráfica, Texto, Aplicación&#10;&#10;Descripción generada automáticamente"/>
             <wp:cNvGraphicFramePr>
               <a:graphicFrameLocks xmlns:a="http://schemas.openxmlformats.org/drawingml/2006/main" noChangeAspect="1"/>
             </wp:cNvGraphicFramePr>
@@ -1523,13 +1566,20 @@
               <a:graphicData uri="http://schemas.openxmlformats.org/drawingml/2006/picture">
                 <pic:pic xmlns:pic="http://schemas.openxmlformats.org/drawingml/2006/picture">
                   <pic:nvPicPr>
-                    <pic:cNvPr id="3" name="Imagen 3" descr="Interfaz de usuario gráfica, Aplicación&#10;&#10;Descripción generada automáticamente"/>
+                    <pic:cNvPr id="12" name="Imagen 12" descr="Interfaz de usuario gráfica, Texto, Aplicación&#10;&#10;Descripción generada automáticamente"/>
                     <pic:cNvPicPr>
                       <a:picLocks noChangeAspect="1" noChangeArrowheads="1"/>
                     </pic:cNvPicPr>
                   </pic:nvPicPr>
                   <pic:blipFill>
-                    <a:blip r:embed="rId7"/>
+                    <a:blip r:embed="rId7" cstate="print">
+                      <a:extLst>
+                        <a:ext uri="{28A0092B-C50C-407E-A947-70E740481C1C}">
+                          <a14:useLocalDpi xmlns:a14="http://schemas.microsoft.com/office/drawing/2010/main" val="0"/>
+                        </a:ext>
+                      </a:extLst>
+                    </a:blip>
+                    <a:srcRect/>
                     <a:stretch>
                       <a:fillRect/>
                     </a:stretch>
@@ -1537,11 +1587,15 @@
                   <pic:spPr bwMode="auto">
                     <a:xfrm>
                       <a:off x="0" y="0"/>
-                      <a:ext cx="6188710" cy="2013585"/>
+                      <a:ext cx="8835493" cy="3203840"/>
                     </a:xfrm>
                     <a:prstGeom prst="rect">
                       <a:avLst/>
                     </a:prstGeom>
+                    <a:noFill/>
+                    <a:ln>
+                      <a:noFill/>
+                    </a:ln>
                   </pic:spPr>
                 </pic:pic>
               </a:graphicData>
@@ -1552,13 +1606,7 @@
     </w:p>
     <w:p>
       <w:pPr>
-        <w:pStyle w:val="Heading2"/>
-      </w:pPr>
-      <w:bookmarkStart w:id="10" w:name="_Toc166057206"/>
-    </w:p>
-    <w:p>
-      <w:pPr>
-        <w:pStyle w:val="Heading2"/>
+        <w:pStyle w:val="Ttulo2"/>
         <w:rPr>
           <w:i/>
           <w:iCs/>
@@ -1570,7 +1618,7 @@
     </w:p>
     <w:p>
       <w:pPr>
-        <w:pStyle w:val="Heading2"/>
+        <w:pStyle w:val="Ttulo2"/>
         <w:rPr>
           <w:i/>
           <w:iCs/>
@@ -1593,7 +1641,7 @@
     </w:p>
     <w:p>
       <w:pPr>
-        <w:pStyle w:val="Heading3"/>
+        <w:pStyle w:val="Ttulo3"/>
         <w:rPr>
           <w:b/>
           <w:bCs/>
@@ -1614,9 +1662,9 @@
     <w:p/>
     <w:p>
       <w:pPr>
-        <w:jc w:val="both"/>
-        <w:rPr>
-          <w:rStyle w:val="IntenseEmphasis"/>
+        <w:jc w:val="center"/>
+        <w:rPr>
+          <w:rStyle w:val="nfasisintenso"/>
         </w:rPr>
       </w:pPr>
       <w:r>
@@ -1624,10 +1672,10 @@
           <w:noProof/>
         </w:rPr>
         <w:drawing>
-          <wp:inline distT="0" distB="0" distL="0" distR="0" wp14:anchorId="3A4ADF9A" wp14:editId="6570DC54">
-            <wp:extent cx="6188710" cy="5556885"/>
-            <wp:effectExtent l="0" t="0" r="0" b="0"/>
-            <wp:docPr id="4" name="Imagen 4" descr="Interfaz de usuario gráfica&#10;&#10;Descripción generada automáticamente con confianza media"/>
+          <wp:inline distT="0" distB="0" distL="0" distR="0" wp14:anchorId="63B2B09E" wp14:editId="28B8D30F">
+            <wp:extent cx="5733400" cy="4832876"/>
+            <wp:effectExtent l="0" t="0" r="1270" b="6350"/>
+            <wp:docPr id="13" name="Imagen 13" descr="Interfaz de usuario gráfica, Aplicación&#10;&#10;Descripción generada automáticamente"/>
             <wp:cNvGraphicFramePr>
               <a:graphicFrameLocks xmlns:a="http://schemas.openxmlformats.org/drawingml/2006/main" noChangeAspect="1"/>
             </wp:cNvGraphicFramePr>
@@ -1635,13 +1683,20 @@
               <a:graphicData uri="http://schemas.openxmlformats.org/drawingml/2006/picture">
                 <pic:pic xmlns:pic="http://schemas.openxmlformats.org/drawingml/2006/picture">
                   <pic:nvPicPr>
-                    <pic:cNvPr id="4" name="Imagen 4" descr="Interfaz de usuario gráfica&#10;&#10;Descripción generada automáticamente con confianza media"/>
+                    <pic:cNvPr id="13" name="Imagen 13" descr="Interfaz de usuario gráfica, Aplicación&#10;&#10;Descripción generada automáticamente"/>
                     <pic:cNvPicPr>
                       <a:picLocks noChangeAspect="1" noChangeArrowheads="1"/>
                     </pic:cNvPicPr>
                   </pic:nvPicPr>
                   <pic:blipFill>
-                    <a:blip r:embed="rId8"/>
+                    <a:blip r:embed="rId8">
+                      <a:extLst>
+                        <a:ext uri="{28A0092B-C50C-407E-A947-70E740481C1C}">
+                          <a14:useLocalDpi xmlns:a14="http://schemas.microsoft.com/office/drawing/2010/main" val="0"/>
+                        </a:ext>
+                      </a:extLst>
+                    </a:blip>
+                    <a:srcRect/>
                     <a:stretch>
                       <a:fillRect/>
                     </a:stretch>
@@ -1649,11 +1704,15 @@
                   <pic:spPr bwMode="auto">
                     <a:xfrm>
                       <a:off x="0" y="0"/>
-                      <a:ext cx="6188710" cy="5556885"/>
+                      <a:ext cx="5737626" cy="4836438"/>
                     </a:xfrm>
                     <a:prstGeom prst="rect">
                       <a:avLst/>
                     </a:prstGeom>
+                    <a:noFill/>
+                    <a:ln>
+                      <a:noFill/>
+                    </a:ln>
                   </pic:spPr>
                 </pic:pic>
               </a:graphicData>
@@ -1672,7 +1731,7 @@
     </w:p>
     <w:p>
       <w:pPr>
-        <w:pStyle w:val="Heading3"/>
+        <w:pStyle w:val="Ttulo3"/>
         <w:rPr>
           <w:b/>
           <w:bCs/>
@@ -1684,7 +1743,7 @@
     </w:p>
     <w:p>
       <w:pPr>
-        <w:pStyle w:val="Heading3"/>
+        <w:pStyle w:val="Ttulo3"/>
         <w:rPr>
           <w:b/>
           <w:bCs/>
@@ -1713,10 +1772,10 @@
           <w:noProof/>
         </w:rPr>
         <w:drawing>
-          <wp:inline distT="0" distB="0" distL="0" distR="0" wp14:anchorId="35C16400" wp14:editId="5726138A">
-            <wp:extent cx="6188710" cy="2820035"/>
-            <wp:effectExtent l="0" t="0" r="0" b="0"/>
-            <wp:docPr id="5" name="Imagen 5" descr="Interfaz de usuario gráfica, Aplicación&#10;&#10;Descripción generada automáticamente"/>
+          <wp:inline distT="0" distB="0" distL="0" distR="0" wp14:anchorId="33CDED31" wp14:editId="09791B49">
+            <wp:extent cx="9143377" cy="2112580"/>
+            <wp:effectExtent l="0" t="0" r="635" b="2540"/>
+            <wp:docPr id="14" name="Imagen 14" descr="Imagen que contiene Diagrama&#10;&#10;Descripción generada automáticamente"/>
             <wp:cNvGraphicFramePr>
               <a:graphicFrameLocks xmlns:a="http://schemas.openxmlformats.org/drawingml/2006/main" noChangeAspect="1"/>
             </wp:cNvGraphicFramePr>
@@ -1724,13 +1783,20 @@
               <a:graphicData uri="http://schemas.openxmlformats.org/drawingml/2006/picture">
                 <pic:pic xmlns:pic="http://schemas.openxmlformats.org/drawingml/2006/picture">
                   <pic:nvPicPr>
-                    <pic:cNvPr id="5" name="Imagen 5" descr="Interfaz de usuario gráfica, Aplicación&#10;&#10;Descripción generada automáticamente"/>
+                    <pic:cNvPr id="14" name="Imagen 14" descr="Imagen que contiene Diagrama&#10;&#10;Descripción generada automáticamente"/>
                     <pic:cNvPicPr>
                       <a:picLocks noChangeAspect="1" noChangeArrowheads="1"/>
                     </pic:cNvPicPr>
                   </pic:nvPicPr>
                   <pic:blipFill>
-                    <a:blip r:embed="rId9"/>
+                    <a:blip r:embed="rId9" cstate="print">
+                      <a:extLst>
+                        <a:ext uri="{28A0092B-C50C-407E-A947-70E740481C1C}">
+                          <a14:useLocalDpi xmlns:a14="http://schemas.microsoft.com/office/drawing/2010/main" val="0"/>
+                        </a:ext>
+                      </a:extLst>
+                    </a:blip>
+                    <a:srcRect/>
                     <a:stretch>
                       <a:fillRect/>
                     </a:stretch>
@@ -1738,11 +1804,15 @@
                   <pic:spPr bwMode="auto">
                     <a:xfrm>
                       <a:off x="0" y="0"/>
-                      <a:ext cx="6188710" cy="2820035"/>
+                      <a:ext cx="9173855" cy="2119622"/>
                     </a:xfrm>
                     <a:prstGeom prst="rect">
                       <a:avLst/>
                     </a:prstGeom>
+                    <a:noFill/>
+                    <a:ln>
+                      <a:noFill/>
+                    </a:ln>
                   </pic:spPr>
                 </pic:pic>
               </a:graphicData>
@@ -1753,7 +1823,7 @@
     </w:p>
     <w:p>
       <w:pPr>
-        <w:pStyle w:val="Heading2"/>
+        <w:pStyle w:val="Ttulo2"/>
       </w:pPr>
     </w:p>
     <w:p>
@@ -1763,11 +1833,62 @@
     </w:p>
     <w:p>
       <w:pPr>
-        <w:pStyle w:val="Heading2"/>
+        <w:jc w:val="both"/>
+      </w:pPr>
+    </w:p>
+    <w:p>
+      <w:pPr>
+        <w:jc w:val="both"/>
+      </w:pPr>
+    </w:p>
+    <w:p>
+      <w:pPr>
+        <w:jc w:val="both"/>
+      </w:pPr>
+    </w:p>
+    <w:p>
+      <w:pPr>
+        <w:jc w:val="both"/>
+      </w:pPr>
+    </w:p>
+    <w:p>
+      <w:pPr>
+        <w:jc w:val="both"/>
+      </w:pPr>
+    </w:p>
+    <w:p>
+      <w:pPr>
+        <w:jc w:val="both"/>
+      </w:pPr>
+    </w:p>
+    <w:p>
+      <w:pPr>
+        <w:jc w:val="both"/>
+      </w:pPr>
+    </w:p>
+    <w:p>
+      <w:pPr>
+        <w:jc w:val="both"/>
+      </w:pPr>
+    </w:p>
+    <w:p>
+      <w:pPr>
+        <w:jc w:val="both"/>
+      </w:pPr>
+    </w:p>
+    <w:p>
+      <w:pPr>
+        <w:jc w:val="both"/>
+      </w:pPr>
+    </w:p>
+    <w:p>
+      <w:pPr>
+        <w:pStyle w:val="Ttulo2"/>
       </w:pPr>
       <w:bookmarkStart w:id="16" w:name="_Toc166057210"/>
       <w:bookmarkStart w:id="17" w:name="_Toc183553179"/>
       <w:r>
+        <w:lastRenderedPageBreak/>
         <w:t xml:space="preserve">7.2.3. CU32 – </w:t>
       </w:r>
       <w:r>
@@ -1783,7 +1904,7 @@
     <w:p/>
     <w:p>
       <w:pPr>
-        <w:pStyle w:val="Heading3"/>
+        <w:pStyle w:val="Ttulo3"/>
         <w:rPr>
           <w:b/>
           <w:bCs/>
@@ -1801,15 +1922,18 @@
     </w:p>
     <w:p/>
     <w:p>
+      <w:pPr>
+        <w:jc w:val="center"/>
+      </w:pPr>
       <w:r>
         <w:rPr>
           <w:noProof/>
         </w:rPr>
         <w:drawing>
-          <wp:inline distT="0" distB="0" distL="0" distR="0" wp14:anchorId="6AC8702B" wp14:editId="26841610">
-            <wp:extent cx="5057140" cy="3394075"/>
-            <wp:effectExtent l="0" t="0" r="0" b="0"/>
-            <wp:docPr id="6" name="Imagen 6" descr="Interfaz de usuario gráfica&#10;&#10;Descripción generada automáticamente"/>
+          <wp:inline distT="0" distB="0" distL="0" distR="0" wp14:anchorId="39AC91DE" wp14:editId="3DCEC558">
+            <wp:extent cx="7865754" cy="4848050"/>
+            <wp:effectExtent l="0" t="0" r="1905" b="0"/>
+            <wp:docPr id="15" name="Imagen 15" descr="Imagen que contiene Escala de tiempo&#10;&#10;Descripción generada automáticamente"/>
             <wp:cNvGraphicFramePr>
               <a:graphicFrameLocks xmlns:a="http://schemas.openxmlformats.org/drawingml/2006/main" noChangeAspect="1"/>
             </wp:cNvGraphicFramePr>
@@ -1817,13 +1941,20 @@
               <a:graphicData uri="http://schemas.openxmlformats.org/drawingml/2006/picture">
                 <pic:pic xmlns:pic="http://schemas.openxmlformats.org/drawingml/2006/picture">
                   <pic:nvPicPr>
-                    <pic:cNvPr id="6" name="Imagen 6" descr="Interfaz de usuario gráfica&#10;&#10;Descripción generada automáticamente"/>
+                    <pic:cNvPr id="15" name="Imagen 15" descr="Imagen que contiene Escala de tiempo&#10;&#10;Descripción generada automáticamente"/>
                     <pic:cNvPicPr>
                       <a:picLocks noChangeAspect="1" noChangeArrowheads="1"/>
                     </pic:cNvPicPr>
                   </pic:nvPicPr>
                   <pic:blipFill>
-                    <a:blip r:embed="rId10"/>
+                    <a:blip r:embed="rId10">
+                      <a:extLst>
+                        <a:ext uri="{28A0092B-C50C-407E-A947-70E740481C1C}">
+                          <a14:useLocalDpi xmlns:a14="http://schemas.microsoft.com/office/drawing/2010/main" val="0"/>
+                        </a:ext>
+                      </a:extLst>
+                    </a:blip>
+                    <a:srcRect/>
                     <a:stretch>
                       <a:fillRect/>
                     </a:stretch>
@@ -1831,11 +1962,15 @@
                   <pic:spPr bwMode="auto">
                     <a:xfrm>
                       <a:off x="0" y="0"/>
-                      <a:ext cx="5057140" cy="3394075"/>
+                      <a:ext cx="7869256" cy="4850208"/>
                     </a:xfrm>
                     <a:prstGeom prst="rect">
                       <a:avLst/>
                     </a:prstGeom>
+                    <a:noFill/>
+                    <a:ln>
+                      <a:noFill/>
+                    </a:ln>
                   </pic:spPr>
                 </pic:pic>
               </a:graphicData>
@@ -1846,7 +1981,7 @@
     </w:p>
     <w:p>
       <w:pPr>
-        <w:pStyle w:val="Heading3"/>
+        <w:pStyle w:val="Ttulo3"/>
         <w:rPr>
           <w:b/>
           <w:bCs/>
@@ -1855,7 +1990,7 @@
     </w:p>
     <w:p>
       <w:pPr>
-        <w:pStyle w:val="Heading3"/>
+        <w:pStyle w:val="Ttulo3"/>
         <w:rPr>
           <w:b/>
           <w:bCs/>
@@ -1885,10 +2020,10 @@
           <w:noProof/>
         </w:rPr>
         <w:drawing>
-          <wp:inline distT="0" distB="0" distL="0" distR="0" wp14:anchorId="344F21C7" wp14:editId="5ACFB173">
-            <wp:extent cx="6188710" cy="1782445"/>
-            <wp:effectExtent l="0" t="0" r="0" b="0"/>
-            <wp:docPr id="7" name="Imagen 7" descr="Interfaz de usuario gráfica, Aplicación&#10;&#10;Descripción generada automáticamente"/>
+          <wp:inline distT="0" distB="0" distL="0" distR="0" wp14:anchorId="598661F1" wp14:editId="65138E9B">
+            <wp:extent cx="8863330" cy="3441065"/>
+            <wp:effectExtent l="0" t="0" r="0" b="6985"/>
+            <wp:docPr id="16" name="Imagen 16" descr="Imagen que contiene Escala de tiempo&#10;&#10;Descripción generada automáticamente"/>
             <wp:cNvGraphicFramePr>
               <a:graphicFrameLocks xmlns:a="http://schemas.openxmlformats.org/drawingml/2006/main" noChangeAspect="1"/>
             </wp:cNvGraphicFramePr>
@@ -1896,13 +2031,20 @@
               <a:graphicData uri="http://schemas.openxmlformats.org/drawingml/2006/picture">
                 <pic:pic xmlns:pic="http://schemas.openxmlformats.org/drawingml/2006/picture">
                   <pic:nvPicPr>
-                    <pic:cNvPr id="7" name="Imagen 7" descr="Interfaz de usuario gráfica, Aplicación&#10;&#10;Descripción generada automáticamente"/>
+                    <pic:cNvPr id="16" name="Imagen 16" descr="Imagen que contiene Escala de tiempo&#10;&#10;Descripción generada automáticamente"/>
                     <pic:cNvPicPr>
                       <a:picLocks noChangeAspect="1" noChangeArrowheads="1"/>
                     </pic:cNvPicPr>
                   </pic:nvPicPr>
                   <pic:blipFill>
-                    <a:blip r:embed="rId11"/>
+                    <a:blip r:embed="rId11">
+                      <a:extLst>
+                        <a:ext uri="{28A0092B-C50C-407E-A947-70E740481C1C}">
+                          <a14:useLocalDpi xmlns:a14="http://schemas.microsoft.com/office/drawing/2010/main" val="0"/>
+                        </a:ext>
+                      </a:extLst>
+                    </a:blip>
+                    <a:srcRect/>
                     <a:stretch>
                       <a:fillRect/>
                     </a:stretch>
@@ -1910,11 +2052,15 @@
                   <pic:spPr bwMode="auto">
                     <a:xfrm>
                       <a:off x="0" y="0"/>
-                      <a:ext cx="6188710" cy="1782445"/>
+                      <a:ext cx="8863330" cy="3441065"/>
                     </a:xfrm>
                     <a:prstGeom prst="rect">
                       <a:avLst/>
                     </a:prstGeom>
+                    <a:noFill/>
+                    <a:ln>
+                      <a:noFill/>
+                    </a:ln>
                   </pic:spPr>
                 </pic:pic>
               </a:graphicData>
@@ -1935,10 +2081,31 @@
     </w:p>
     <w:p>
       <w:pPr>
-        <w:pStyle w:val="Heading2"/>
+        <w:jc w:val="both"/>
+      </w:pPr>
+    </w:p>
+    <w:p>
+      <w:pPr>
+        <w:jc w:val="both"/>
+      </w:pPr>
+    </w:p>
+    <w:p>
+      <w:pPr>
+        <w:jc w:val="both"/>
+      </w:pPr>
+    </w:p>
+    <w:p>
+      <w:pPr>
+        <w:jc w:val="both"/>
+      </w:pPr>
+    </w:p>
+    <w:p>
+      <w:pPr>
+        <w:pStyle w:val="Ttulo2"/>
       </w:pPr>
       <w:bookmarkStart w:id="20" w:name="_Toc183553182"/>
       <w:r>
+        <w:lastRenderedPageBreak/>
         <w:t xml:space="preserve">7.2.4. CU46 – </w:t>
       </w:r>
       <w:r>
@@ -1953,7 +2120,7 @@
     <w:p/>
     <w:p>
       <w:pPr>
-        <w:pStyle w:val="Heading3"/>
+        <w:pStyle w:val="Ttulo3"/>
         <w:rPr>
           <w:b/>
           <w:bCs/>
@@ -1971,15 +2138,18 @@
     </w:p>
     <w:p/>
     <w:p>
+      <w:pPr>
+        <w:jc w:val="center"/>
+      </w:pPr>
       <w:r>
         <w:rPr>
           <w:noProof/>
         </w:rPr>
         <w:drawing>
-          <wp:inline distT="0" distB="0" distL="0" distR="0" wp14:anchorId="6CD760AA" wp14:editId="1DA45C6F">
-            <wp:extent cx="6188710" cy="4068445"/>
-            <wp:effectExtent l="0" t="0" r="0" b="0"/>
-            <wp:docPr id="8" name="Imagen 8" descr="Interfaz de usuario gráfica, Texto, Aplicación, Correo electrónico&#10;&#10;Descripción generada automáticamente"/>
+          <wp:inline distT="0" distB="0" distL="0" distR="0" wp14:anchorId="0BDEBEC1" wp14:editId="45C948FE">
+            <wp:extent cx="6482715" cy="4258310"/>
+            <wp:effectExtent l="0" t="0" r="0" b="8890"/>
+            <wp:docPr id="17" name="Imagen 17" descr="Interfaz de usuario gráfica, Texto, Aplicación, Correo electrónico&#10;&#10;Descripción generada automáticamente"/>
             <wp:cNvGraphicFramePr>
               <a:graphicFrameLocks xmlns:a="http://schemas.openxmlformats.org/drawingml/2006/main" noChangeAspect="1"/>
             </wp:cNvGraphicFramePr>
@@ -1987,13 +2157,20 @@
               <a:graphicData uri="http://schemas.openxmlformats.org/drawingml/2006/picture">
                 <pic:pic xmlns:pic="http://schemas.openxmlformats.org/drawingml/2006/picture">
                   <pic:nvPicPr>
-                    <pic:cNvPr id="8" name="Imagen 8" descr="Interfaz de usuario gráfica, Texto, Aplicación, Correo electrónico&#10;&#10;Descripción generada automáticamente"/>
+                    <pic:cNvPr id="17" name="Imagen 17" descr="Interfaz de usuario gráfica, Texto, Aplicación, Correo electrónico&#10;&#10;Descripción generada automáticamente"/>
                     <pic:cNvPicPr>
                       <a:picLocks noChangeAspect="1" noChangeArrowheads="1"/>
                     </pic:cNvPicPr>
                   </pic:nvPicPr>
                   <pic:blipFill>
-                    <a:blip r:embed="rId12"/>
+                    <a:blip r:embed="rId12">
+                      <a:extLst>
+                        <a:ext uri="{28A0092B-C50C-407E-A947-70E740481C1C}">
+                          <a14:useLocalDpi xmlns:a14="http://schemas.microsoft.com/office/drawing/2010/main" val="0"/>
+                        </a:ext>
+                      </a:extLst>
+                    </a:blip>
+                    <a:srcRect/>
                     <a:stretch>
                       <a:fillRect/>
                     </a:stretch>
@@ -2001,11 +2178,15 @@
                   <pic:spPr bwMode="auto">
                     <a:xfrm>
                       <a:off x="0" y="0"/>
-                      <a:ext cx="6188710" cy="4068445"/>
+                      <a:ext cx="6482715" cy="4258310"/>
                     </a:xfrm>
                     <a:prstGeom prst="rect">
                       <a:avLst/>
                     </a:prstGeom>
+                    <a:noFill/>
+                    <a:ln>
+                      <a:noFill/>
+                    </a:ln>
                   </pic:spPr>
                 </pic:pic>
               </a:graphicData>
@@ -2014,10 +2195,15 @@
         </w:drawing>
       </w:r>
     </w:p>
+    <w:p>
+      <w:pPr>
+        <w:jc w:val="center"/>
+      </w:pPr>
+    </w:p>
     <w:p/>
     <w:p>
       <w:pPr>
-        <w:pStyle w:val="Heading3"/>
+        <w:pStyle w:val="Ttulo3"/>
         <w:rPr>
           <w:b/>
           <w:bCs/>
@@ -2035,16 +2221,20 @@
       <w:bookmarkEnd w:id="22"/>
     </w:p>
     <w:p/>
-    <w:p>
+    <w:p/>
+    <w:p>
+      <w:pPr>
+        <w:jc w:val="center"/>
+      </w:pPr>
       <w:r>
         <w:rPr>
           <w:noProof/>
         </w:rPr>
         <w:drawing>
-          <wp:inline distT="0" distB="0" distL="0" distR="0" wp14:anchorId="457ADFC5" wp14:editId="15E7736B">
-            <wp:extent cx="6188710" cy="2560955"/>
+          <wp:inline distT="0" distB="0" distL="0" distR="0" wp14:anchorId="6AA0296D" wp14:editId="4DEF4544">
+            <wp:extent cx="8863330" cy="4845685"/>
             <wp:effectExtent l="0" t="0" r="0" b="0"/>
-            <wp:docPr id="9" name="Imagen 9" descr="Interfaz de usuario gráfica, Aplicación&#10;&#10;Descripción generada automáticamente"/>
+            <wp:docPr id="18" name="Imagen 18" descr="Imagen que contiene Diagrama&#10;&#10;Descripción generada automáticamente"/>
             <wp:cNvGraphicFramePr>
               <a:graphicFrameLocks xmlns:a="http://schemas.openxmlformats.org/drawingml/2006/main" noChangeAspect="1"/>
             </wp:cNvGraphicFramePr>
@@ -2052,13 +2242,20 @@
               <a:graphicData uri="http://schemas.openxmlformats.org/drawingml/2006/picture">
                 <pic:pic xmlns:pic="http://schemas.openxmlformats.org/drawingml/2006/picture">
                   <pic:nvPicPr>
-                    <pic:cNvPr id="9" name="Imagen 9" descr="Interfaz de usuario gráfica, Aplicación&#10;&#10;Descripción generada automáticamente"/>
+                    <pic:cNvPr id="18" name="Imagen 18" descr="Imagen que contiene Diagrama&#10;&#10;Descripción generada automáticamente"/>
                     <pic:cNvPicPr>
                       <a:picLocks noChangeAspect="1" noChangeArrowheads="1"/>
                     </pic:cNvPicPr>
                   </pic:nvPicPr>
                   <pic:blipFill>
-                    <a:blip r:embed="rId13"/>
+                    <a:blip r:embed="rId13" cstate="print">
+                      <a:extLst>
+                        <a:ext uri="{28A0092B-C50C-407E-A947-70E740481C1C}">
+                          <a14:useLocalDpi xmlns:a14="http://schemas.microsoft.com/office/drawing/2010/main" val="0"/>
+                        </a:ext>
+                      </a:extLst>
+                    </a:blip>
+                    <a:srcRect/>
                     <a:stretch>
                       <a:fillRect/>
                     </a:stretch>
@@ -2066,11 +2263,15 @@
                   <pic:spPr bwMode="auto">
                     <a:xfrm>
                       <a:off x="0" y="0"/>
-                      <a:ext cx="6188710" cy="2560955"/>
+                      <a:ext cx="8863330" cy="4845685"/>
                     </a:xfrm>
                     <a:prstGeom prst="rect">
                       <a:avLst/>
                     </a:prstGeom>
+                    <a:noFill/>
+                    <a:ln>
+                      <a:noFill/>
+                    </a:ln>
                   </pic:spPr>
                 </pic:pic>
               </a:graphicData>
@@ -2080,10 +2281,9 @@
       </w:r>
     </w:p>
     <w:p/>
-    <w:p/>
     <w:sectPr>
-      <w:pgSz w:w="11906" w:h="16838"/>
-      <w:pgMar w:top="1440" w:right="1080" w:bottom="1440" w:left="1080" w:header="0" w:footer="0" w:gutter="0"/>
+      <w:pgSz w:w="16838" w:h="11906" w:orient="landscape"/>
+      <w:pgMar w:top="1080" w:right="1440" w:bottom="1080" w:left="1440" w:header="0" w:footer="0" w:gutter="0"/>
       <w:cols w:space="720"/>
       <w:formProt w:val="0"/>
       <w:docGrid w:linePitch="360" w:charSpace="8192"/>
@@ -2494,11 +2694,11 @@
       <w:spacing w:after="160" w:line="259" w:lineRule="auto"/>
     </w:pPr>
   </w:style>
-  <w:style w:type="paragraph" w:styleId="Heading1">
+  <w:style w:type="paragraph" w:styleId="Ttulo1">
     <w:name w:val="heading 1"/>
     <w:basedOn w:val="Normal"/>
     <w:next w:val="Normal"/>
-    <w:link w:val="Heading1Char"/>
+    <w:link w:val="Ttulo1Car"/>
     <w:uiPriority w:val="9"/>
     <w:qFormat/>
     <w:rsid w:val="00137BCA"/>
@@ -2515,11 +2715,11 @@
       <w:szCs w:val="32"/>
     </w:rPr>
   </w:style>
-  <w:style w:type="paragraph" w:styleId="Heading2">
+  <w:style w:type="paragraph" w:styleId="Ttulo2">
     <w:name w:val="heading 2"/>
     <w:basedOn w:val="Normal"/>
     <w:next w:val="Normal"/>
-    <w:link w:val="Heading2Char"/>
+    <w:link w:val="Ttulo2Car"/>
     <w:uiPriority w:val="9"/>
     <w:unhideWhenUsed/>
     <w:qFormat/>
@@ -2537,11 +2737,11 @@
       <w:szCs w:val="26"/>
     </w:rPr>
   </w:style>
-  <w:style w:type="paragraph" w:styleId="Heading3">
+  <w:style w:type="paragraph" w:styleId="Ttulo3">
     <w:name w:val="heading 3"/>
     <w:basedOn w:val="Normal"/>
     <w:next w:val="Normal"/>
-    <w:link w:val="Heading3Char"/>
+    <w:link w:val="Ttulo3Car"/>
     <w:uiPriority w:val="9"/>
     <w:unhideWhenUsed/>
     <w:qFormat/>
@@ -2559,13 +2759,13 @@
       <w:szCs w:val="24"/>
     </w:rPr>
   </w:style>
-  <w:style w:type="character" w:default="1" w:styleId="DefaultParagraphFont">
+  <w:style w:type="character" w:default="1" w:styleId="Fuentedeprrafopredeter">
     <w:name w:val="Default Paragraph Font"/>
     <w:uiPriority w:val="1"/>
     <w:semiHidden/>
     <w:unhideWhenUsed/>
   </w:style>
-  <w:style w:type="table" w:default="1" w:styleId="TableNormal">
+  <w:style w:type="table" w:default="1" w:styleId="Tablanormal">
     <w:name w:val="Normal Table"/>
     <w:uiPriority w:val="99"/>
     <w:semiHidden/>
@@ -2580,16 +2780,16 @@
       </w:tblCellMar>
     </w:tblPr>
   </w:style>
-  <w:style w:type="numbering" w:default="1" w:styleId="NoList">
+  <w:style w:type="numbering" w:default="1" w:styleId="Sinlista">
     <w:name w:val="No List"/>
     <w:uiPriority w:val="99"/>
     <w:semiHidden/>
     <w:unhideWhenUsed/>
   </w:style>
-  <w:style w:type="character" w:customStyle="1" w:styleId="Heading1Char">
-    <w:name w:val="Heading 1 Char"/>
-    <w:basedOn w:val="DefaultParagraphFont"/>
-    <w:link w:val="Heading1"/>
+  <w:style w:type="character" w:customStyle="1" w:styleId="Ttulo1Car">
+    <w:name w:val="Título 1 Car"/>
+    <w:basedOn w:val="Fuentedeprrafopredeter"/>
+    <w:link w:val="Ttulo1"/>
     <w:uiPriority w:val="9"/>
     <w:qFormat/>
     <w:rsid w:val="00137BCA"/>
@@ -2600,10 +2800,10 @@
       <w:szCs w:val="32"/>
     </w:rPr>
   </w:style>
-  <w:style w:type="character" w:customStyle="1" w:styleId="Heading2Char">
-    <w:name w:val="Heading 2 Char"/>
-    <w:basedOn w:val="DefaultParagraphFont"/>
-    <w:link w:val="Heading2"/>
+  <w:style w:type="character" w:customStyle="1" w:styleId="Ttulo2Car">
+    <w:name w:val="Título 2 Car"/>
+    <w:basedOn w:val="Fuentedeprrafopredeter"/>
+    <w:link w:val="Ttulo2"/>
     <w:uiPriority w:val="9"/>
     <w:qFormat/>
     <w:rsid w:val="00137BCA"/>
@@ -2616,7 +2816,7 @@
   </w:style>
   <w:style w:type="character" w:customStyle="1" w:styleId="Destacado">
     <w:name w:val="Destacado"/>
-    <w:basedOn w:val="DefaultParagraphFont"/>
+    <w:basedOn w:val="Fuentedeprrafopredeter"/>
     <w:uiPriority w:val="20"/>
     <w:qFormat/>
     <w:rsid w:val="00137BCA"/>
@@ -2625,9 +2825,9 @@
       <w:iCs/>
     </w:rPr>
   </w:style>
-  <w:style w:type="character" w:styleId="IntenseEmphasis">
+  <w:style w:type="character" w:styleId="nfasisintenso">
     <w:name w:val="Intense Emphasis"/>
-    <w:basedOn w:val="DefaultParagraphFont"/>
+    <w:basedOn w:val="Fuentedeprrafopredeter"/>
     <w:uiPriority w:val="21"/>
     <w:qFormat/>
     <w:rsid w:val="00137BCA"/>
@@ -2637,9 +2837,9 @@
       <w:color w:val="7F7F7F" w:themeColor="text1" w:themeTint="80"/>
     </w:rPr>
   </w:style>
-  <w:style w:type="character" w:styleId="BookTitle">
+  <w:style w:type="character" w:styleId="Ttulodellibro">
     <w:name w:val="Book Title"/>
-    <w:basedOn w:val="DefaultParagraphFont"/>
+    <w:basedOn w:val="Fuentedeprrafopredeter"/>
     <w:uiPriority w:val="33"/>
     <w:qFormat/>
     <w:rsid w:val="00C94883"/>
@@ -2651,10 +2851,10 @@
       <w:spacing w:val="5"/>
     </w:rPr>
   </w:style>
-  <w:style w:type="character" w:customStyle="1" w:styleId="Heading3Char">
-    <w:name w:val="Heading 3 Char"/>
-    <w:basedOn w:val="DefaultParagraphFont"/>
-    <w:link w:val="Heading3"/>
+  <w:style w:type="character" w:customStyle="1" w:styleId="Ttulo3Car">
+    <w:name w:val="Título 3 Car"/>
+    <w:basedOn w:val="Fuentedeprrafopredeter"/>
+    <w:link w:val="Ttulo3"/>
     <w:uiPriority w:val="9"/>
     <w:qFormat/>
     <w:rsid w:val="00A55857"/>
@@ -2667,7 +2867,7 @@
   </w:style>
   <w:style w:type="character" w:customStyle="1" w:styleId="EnlacedeInternet">
     <w:name w:val="Enlace de Internet"/>
-    <w:basedOn w:val="DefaultParagraphFont"/>
+    <w:basedOn w:val="Fuentedeprrafopredeter"/>
     <w:uiPriority w:val="99"/>
     <w:unhideWhenUsed/>
     <w:rsid w:val="00CB747A"/>
@@ -2680,10 +2880,10 @@
     <w:name w:val="Enlace del índice"/>
     <w:qFormat/>
   </w:style>
-  <w:style w:type="paragraph" w:styleId="Title">
+  <w:style w:type="paragraph" w:styleId="Ttulo">
     <w:name w:val="Title"/>
     <w:basedOn w:val="Normal"/>
-    <w:next w:val="BodyText"/>
+    <w:next w:val="Textoindependiente"/>
     <w:qFormat/>
     <w:pPr>
       <w:keepNext/>
@@ -2695,21 +2895,21 @@
       <w:szCs w:val="28"/>
     </w:rPr>
   </w:style>
-  <w:style w:type="paragraph" w:styleId="BodyText">
+  <w:style w:type="paragraph" w:styleId="Textoindependiente">
     <w:name w:val="Body Text"/>
     <w:basedOn w:val="Normal"/>
     <w:pPr>
       <w:spacing w:after="140" w:line="276" w:lineRule="auto"/>
     </w:pPr>
   </w:style>
-  <w:style w:type="paragraph" w:styleId="List">
+  <w:style w:type="paragraph" w:styleId="Lista">
     <w:name w:val="List"/>
-    <w:basedOn w:val="BodyText"/>
+    <w:basedOn w:val="Textoindependiente"/>
     <w:rPr>
       <w:rFonts w:cs="Arial"/>
     </w:rPr>
   </w:style>
-  <w:style w:type="paragraph" w:styleId="Caption">
+  <w:style w:type="paragraph" w:styleId="Descripcin">
     <w:name w:val="caption"/>
     <w:basedOn w:val="Normal"/>
     <w:qFormat/>
@@ -2736,7 +2936,7 @@
       <w:rFonts w:cs="Arial"/>
     </w:rPr>
   </w:style>
-  <w:style w:type="paragraph" w:styleId="ListParagraph">
+  <w:style w:type="paragraph" w:styleId="Prrafodelista">
     <w:name w:val="List Paragraph"/>
     <w:basedOn w:val="Normal"/>
     <w:uiPriority w:val="34"/>
@@ -2747,9 +2947,9 @@
       <w:contextualSpacing/>
     </w:pPr>
   </w:style>
-  <w:style w:type="paragraph" w:styleId="TOCHeading">
+  <w:style w:type="paragraph" w:styleId="TtuloTDC">
     <w:name w:val="TOC Heading"/>
-    <w:basedOn w:val="Heading1"/>
+    <w:basedOn w:val="Ttulo1"/>
     <w:next w:val="Normal"/>
     <w:uiPriority w:val="39"/>
     <w:unhideWhenUsed/>
@@ -2760,7 +2960,7 @@
       <w:lang w:eastAsia="es-ES"/>
     </w:rPr>
   </w:style>
-  <w:style w:type="paragraph" w:styleId="TOC1">
+  <w:style w:type="paragraph" w:styleId="TDC1">
     <w:name w:val="toc 1"/>
     <w:basedOn w:val="Normal"/>
     <w:next w:val="Normal"/>
@@ -2772,7 +2972,7 @@
       <w:spacing w:after="100"/>
     </w:pPr>
   </w:style>
-  <w:style w:type="paragraph" w:styleId="TOC2">
+  <w:style w:type="paragraph" w:styleId="TDC2">
     <w:name w:val="toc 2"/>
     <w:basedOn w:val="Normal"/>
     <w:next w:val="Normal"/>
@@ -2785,7 +2985,7 @@
       <w:ind w:left="220"/>
     </w:pPr>
   </w:style>
-  <w:style w:type="paragraph" w:styleId="TOC3">
+  <w:style w:type="paragraph" w:styleId="TDC3">
     <w:name w:val="toc 3"/>
     <w:basedOn w:val="Normal"/>
     <w:next w:val="Normal"/>
@@ -2798,9 +2998,9 @@
       <w:ind w:left="440"/>
     </w:pPr>
   </w:style>
-  <w:style w:type="paragraph" w:styleId="IndexHeading">
+  <w:style w:type="paragraph" w:styleId="Ttulodendice">
     <w:name w:val="index heading"/>
-    <w:basedOn w:val="Title"/>
+    <w:basedOn w:val="Ttulo"/>
     <w:qFormat/>
     <w:pPr>
       <w:suppressLineNumbers/>
@@ -2812,14 +3012,14 @@
       <w:szCs w:val="32"/>
     </w:rPr>
   </w:style>
-  <w:style w:type="paragraph" w:styleId="TOAHeading">
+  <w:style w:type="paragraph" w:styleId="Encabezadodelista">
     <w:name w:val="toa heading"/>
-    <w:basedOn w:val="IndexHeading"/>
+    <w:basedOn w:val="Ttulodendice"/>
     <w:qFormat/>
   </w:style>
-  <w:style w:type="table" w:styleId="TableGrid">
+  <w:style w:type="table" w:styleId="Tablaconcuadrcula">
     <w:name w:val="Table Grid"/>
-    <w:basedOn w:val="TableNormal"/>
+    <w:basedOn w:val="Tablanormal"/>
     <w:uiPriority w:val="39"/>
     <w:rsid w:val="007F33E0"/>
     <w:tblPr>
@@ -2833,9 +3033,9 @@
       </w:tblBorders>
     </w:tblPr>
   </w:style>
-  <w:style w:type="character" w:styleId="Hyperlink">
+  <w:style w:type="character" w:styleId="Hipervnculo">
     <w:name w:val="Hyperlink"/>
-    <w:basedOn w:val="DefaultParagraphFont"/>
+    <w:basedOn w:val="Fuentedeprrafopredeter"/>
     <w:uiPriority w:val="99"/>
     <w:unhideWhenUsed/>
     <w:rsid w:val="00690CFF"/>
